--- a/Deliverables/Documents/Problem Statement - Warrior's Adventure.docx
+++ b/Deliverables/Documents/Problem Statement - Warrior's Adventure.docx
@@ -438,10 +438,7 @@
         <w:jc w:val="both"/>
       </w:pPr>
       <w:r>
-        <w:t>Vitalità</w:t>
-      </w:r>
-      <w:r>
-        <w:t>: 100</w:t>
+        <w:t>Vitalità: 100</w:t>
       </w:r>
     </w:p>
     <w:p>
@@ -454,10 +451,7 @@
         <w:jc w:val="both"/>
       </w:pPr>
       <w:r>
-        <w:t>Difesa</w:t>
-      </w:r>
-      <w:r>
-        <w:t>: 50</w:t>
+        <w:t>Difesa: 50</w:t>
       </w:r>
     </w:p>
     <w:p>
@@ -470,10 +464,7 @@
         <w:jc w:val="both"/>
       </w:pPr>
       <w:r>
-        <w:t>Forza</w:t>
-      </w:r>
-      <w:r>
-        <w:t>: 75</w:t>
+        <w:t>Forza: 75</w:t>
       </w:r>
     </w:p>
     <w:p>
@@ -499,10 +490,7 @@
         <w:jc w:val="both"/>
       </w:pPr>
       <w:r>
-        <w:t>Vitalità</w:t>
-      </w:r>
-      <w:r>
-        <w:t>: 50</w:t>
+        <w:t>Vitalità: 50</w:t>
       </w:r>
     </w:p>
     <w:p>
@@ -515,10 +503,7 @@
         <w:jc w:val="both"/>
       </w:pPr>
       <w:r>
-        <w:t>Difesa</w:t>
-      </w:r>
-      <w:r>
-        <w:t>: 100</w:t>
+        <w:t>Difesa: 100</w:t>
       </w:r>
     </w:p>
     <w:p>
@@ -531,10 +516,7 @@
         <w:jc w:val="both"/>
       </w:pPr>
       <w:r>
-        <w:t>Forza</w:t>
-      </w:r>
-      <w:r>
-        <w:t>: 75</w:t>
+        <w:t>Forza: 75</w:t>
       </w:r>
     </w:p>
     <w:p>
@@ -547,15 +529,7 @@
         <w:jc w:val="both"/>
       </w:pPr>
       <w:r>
-        <w:t xml:space="preserve">Il livello massimo del </w:t>
-      </w:r>
-      <w:proofErr w:type="spellStart"/>
-      <w:r>
-        <w:t>pg</w:t>
-      </w:r>
-      <w:proofErr w:type="spellEnd"/>
-      <w:r>
-        <w:t xml:space="preserve"> è di 50.</w:t>
+        <w:t>Il livello massimo del pg è di 50.</w:t>
       </w:r>
     </w:p>
     <w:p>
@@ -682,13 +656,8 @@
         <w:jc w:val="both"/>
       </w:pPr>
       <w:r>
-        <w:t xml:space="preserve">Per ogni arma ci sono 10 livelli e le puoi comprare aumentando il livello del </w:t>
-      </w:r>
-      <w:proofErr w:type="spellStart"/>
-      <w:r>
-        <w:t>pg</w:t>
-      </w:r>
-      <w:proofErr w:type="spellEnd"/>
+        <w:t>Per ogni arma ci sono 10 livelli e le puoi comprare aumentando il livello del pg</w:t>
+      </w:r>
     </w:p>
     <w:p>
       <w:pPr>
@@ -798,13 +767,8 @@
         <w:jc w:val="both"/>
       </w:pPr>
       <w:r>
-        <w:t xml:space="preserve">Hanno un libello 5 livelli e si possono comprare aumentando il livello del </w:t>
-      </w:r>
-      <w:proofErr w:type="spellStart"/>
-      <w:r>
-        <w:t>pg</w:t>
-      </w:r>
-      <w:proofErr w:type="spellEnd"/>
+        <w:t>Hanno un libello 5 livelli e si possono comprare aumentando il livello del pg</w:t>
+      </w:r>
     </w:p>
     <w:p>
       <w:pPr>
@@ -829,23 +793,7 @@
         <w:jc w:val="both"/>
       </w:pPr>
       <w:r>
-        <w:t xml:space="preserve">Ogni mission avrà un numero causale di </w:t>
-      </w:r>
-      <w:proofErr w:type="spellStart"/>
-      <w:r>
-        <w:t>Encounter</w:t>
-      </w:r>
-      <w:proofErr w:type="spellEnd"/>
-      <w:r>
-        <w:t xml:space="preserve"> (scontri con cerature </w:t>
-      </w:r>
-      <w:proofErr w:type="spellStart"/>
-      <w:r>
-        <w:t>controlalte</w:t>
-      </w:r>
-      <w:proofErr w:type="spellEnd"/>
-      <w:r>
-        <w:t xml:space="preserve"> dal pc) che va da 2 a 6 scontri</w:t>
+        <w:t>Ogni mission avrà un numero causale di Encounter (scontri con cerature controlalte dal pc) che va da 2 a 6 scontri</w:t>
       </w:r>
     </w:p>
     <w:p>
@@ -857,8 +805,6 @@
         </w:numPr>
         <w:jc w:val="both"/>
       </w:pPr>
-      <w:bookmarkStart w:id="0" w:name="_GoBack"/>
-      <w:bookmarkEnd w:id="0"/>
     </w:p>
     <w:p>
       <w:pPr>
@@ -1214,6 +1160,30 @@
       <w:pPr>
         <w:jc w:val="both"/>
       </w:pPr>
+      <w:r>
+        <w:t>Scenario: Creazione gilda:</w:t>
+      </w:r>
+    </w:p>
+    <w:p>
+      <w:pPr>
+        <w:jc w:val="both"/>
+      </w:pPr>
+      <w:r>
+        <w:t>Scenario: Mission impossible:</w:t>
+      </w:r>
+    </w:p>
+    <w:p>
+      <w:pPr>
+        <w:jc w:val="both"/>
+      </w:pPr>
+      <w:r>
+        <w:t>Scenario: Creazione personaggio:</w:t>
+      </w:r>
+    </w:p>
+    <w:p>
+      <w:pPr>
+        <w:jc w:val="both"/>
+      </w:pPr>
     </w:p>
     <w:p>
       <w:pPr>
@@ -1244,44 +1214,174 @@
           <w:sz w:val="32"/>
           <w:szCs w:val="32"/>
         </w:rPr>
-        <w:t xml:space="preserve">3. </w:t>
-      </w:r>
-      <w:proofErr w:type="spellStart"/>
+        <w:t>3. Functional requirements</w:t>
+      </w:r>
       <w:r>
         <w:rPr>
           <w:sz w:val="32"/>
           <w:szCs w:val="32"/>
         </w:rPr>
-        <w:t>Functional</w:t>
-      </w:r>
-      <w:proofErr w:type="spellEnd"/>
-      <w:r>
+        <w:tab/>
+        <w:t xml:space="preserve"> </w:t>
+      </w:r>
+    </w:p>
+    <w:p>
+      <w:pPr>
+        <w:pStyle w:val="Paragrafoelenco"/>
+        <w:numPr>
+          <w:ilvl w:val="0"/>
+          <w:numId w:val="9"/>
+        </w:numPr>
+        <w:jc w:val="both"/>
+      </w:pPr>
+      <w:r>
+        <w:t xml:space="preserve">ogni giocatore può sfidare un altro giocatore </w:t>
+      </w:r>
+      <w:r>
+        <w:t>di +- 5 livelli dal suo</w:t>
+      </w:r>
+      <w:bookmarkStart w:id="0" w:name="_GoBack"/>
+      <w:bookmarkEnd w:id="0"/>
+    </w:p>
+    <w:p>
+      <w:pPr>
+        <w:pStyle w:val="Paragrafoelenco"/>
+        <w:numPr>
+          <w:ilvl w:val="0"/>
+          <w:numId w:val="9"/>
+        </w:numPr>
+        <w:jc w:val="both"/>
+      </w:pPr>
+      <w:r>
+        <w:t xml:space="preserve">ogni giocatore può creare una gilda </w:t>
+      </w:r>
+    </w:p>
+    <w:p>
+      <w:pPr>
+        <w:pStyle w:val="Paragrafoelenco"/>
+        <w:numPr>
+          <w:ilvl w:val="0"/>
+          <w:numId w:val="9"/>
+        </w:numPr>
+        <w:jc w:val="both"/>
+      </w:pPr>
+      <w:r>
+        <w:t>un giocatore può iscriversi e creare al massimo 3 personaggi</w:t>
+      </w:r>
+    </w:p>
+    <w:p>
+      <w:pPr>
+        <w:pStyle w:val="Paragrafoelenco"/>
+        <w:numPr>
+          <w:ilvl w:val="0"/>
+          <w:numId w:val="9"/>
+        </w:numPr>
+        <w:jc w:val="both"/>
+      </w:pPr>
+      <w:r>
+        <w:t>Un operatore può crare dei tornei e gestirli</w:t>
+      </w:r>
+    </w:p>
+    <w:p>
+      <w:pPr>
+        <w:pStyle w:val="Paragrafoelenco"/>
+        <w:numPr>
+          <w:ilvl w:val="0"/>
+          <w:numId w:val="9"/>
+        </w:numPr>
+        <w:jc w:val="both"/>
+      </w:pPr>
+    </w:p>
+    <w:p>
+      <w:pPr>
+        <w:jc w:val="both"/>
         <w:rPr>
           <w:sz w:val="32"/>
           <w:szCs w:val="32"/>
         </w:rPr>
-        <w:t xml:space="preserve"> </w:t>
-      </w:r>
-      <w:proofErr w:type="spellStart"/>
+      </w:pPr>
       <w:r>
         <w:rPr>
           <w:sz w:val="32"/>
           <w:szCs w:val="32"/>
         </w:rPr>
-        <w:t>requirements</w:t>
-      </w:r>
-      <w:proofErr w:type="spellEnd"/>
-      <w:r>
+        <w:t xml:space="preserve"> </w:t>
+      </w:r>
+    </w:p>
+    <w:p>
+      <w:pPr>
+        <w:jc w:val="both"/>
         <w:rPr>
           <w:sz w:val="32"/>
           <w:szCs w:val="32"/>
         </w:rPr>
+      </w:pPr>
+      <w:r>
+        <w:rPr>
+          <w:sz w:val="32"/>
+          <w:szCs w:val="32"/>
+        </w:rPr>
+        <w:t>4. Nonfunctional requirements</w:t>
+      </w:r>
+      <w:r>
+        <w:rPr>
+          <w:sz w:val="32"/>
+          <w:szCs w:val="32"/>
+        </w:rPr>
         <w:tab/>
         <w:t xml:space="preserve"> </w:t>
       </w:r>
     </w:p>
     <w:p>
       <w:pPr>
+        <w:pStyle w:val="Paragrafoelenco"/>
+        <w:numPr>
+          <w:ilvl w:val="0"/>
+          <w:numId w:val="10"/>
+        </w:numPr>
+        <w:jc w:val="both"/>
+        <w:rPr>
+          <w:sz w:val="28"/>
+          <w:szCs w:val="28"/>
+        </w:rPr>
+      </w:pPr>
+      <w:r>
+        <w:t>Il servere deve essere disponibile 24 ore su 24</w:t>
+      </w:r>
+    </w:p>
+    <w:p>
+      <w:pPr>
+        <w:pStyle w:val="Paragrafoelenco"/>
+        <w:numPr>
+          <w:ilvl w:val="0"/>
+          <w:numId w:val="10"/>
+        </w:numPr>
+        <w:jc w:val="both"/>
+        <w:rPr>
+          <w:sz w:val="28"/>
+          <w:szCs w:val="28"/>
+        </w:rPr>
+      </w:pPr>
+      <w:r>
+        <w:t>Il tempo di risposta deve essre inferiore a un secondo</w:t>
+      </w:r>
+    </w:p>
+    <w:p>
+      <w:pPr>
+        <w:pStyle w:val="Paragrafoelenco"/>
+        <w:numPr>
+          <w:ilvl w:val="0"/>
+          <w:numId w:val="10"/>
+        </w:numPr>
+        <w:jc w:val="both"/>
+        <w:rPr>
+          <w:sz w:val="28"/>
+          <w:szCs w:val="28"/>
+        </w:rPr>
+      </w:pPr>
+    </w:p>
+    <w:p>
+      <w:pPr>
         <w:jc w:val="both"/>
         <w:rPr>
           <w:sz w:val="32"/>
@@ -1293,55 +1393,58 @@
           <w:sz w:val="32"/>
           <w:szCs w:val="32"/>
         </w:rPr>
-        <w:t xml:space="preserve"> </w:t>
-      </w:r>
-    </w:p>
-    <w:p>
-      <w:pPr>
-        <w:jc w:val="both"/>
+        <w:lastRenderedPageBreak/>
+        <w:t>5. Target environment</w:t>
+      </w:r>
+      <w:r>
         <w:rPr>
           <w:sz w:val="32"/>
           <w:szCs w:val="32"/>
         </w:rPr>
-      </w:pPr>
-      <w:r>
+        <w:tab/>
+      </w:r>
+    </w:p>
+    <w:p>
+      <w:pPr>
+        <w:pStyle w:val="Paragrafoelenco"/>
+        <w:numPr>
+          <w:ilvl w:val="0"/>
+          <w:numId w:val="11"/>
+        </w:numPr>
+        <w:jc w:val="both"/>
         <w:rPr>
           <w:sz w:val="32"/>
           <w:szCs w:val="32"/>
         </w:rPr>
-        <w:t xml:space="preserve">4. </w:t>
-      </w:r>
-      <w:proofErr w:type="spellStart"/>
+      </w:pPr>
       <w:r>
         <w:rPr>
           <w:sz w:val="32"/>
           <w:szCs w:val="32"/>
         </w:rPr>
-        <w:t>Nonfunctional</w:t>
-      </w:r>
-      <w:proofErr w:type="spellEnd"/>
-      <w:r>
+        <w:t>Qualciasi cdispositivo dotato di browser (ridurre)</w:t>
+      </w:r>
+    </w:p>
+    <w:p>
+      <w:pPr>
+        <w:jc w:val="both"/>
         <w:rPr>
           <w:sz w:val="32"/>
           <w:szCs w:val="32"/>
         </w:rPr>
-        <w:t xml:space="preserve"> </w:t>
-      </w:r>
-      <w:proofErr w:type="spellStart"/>
+      </w:pPr>
       <w:r>
         <w:rPr>
           <w:sz w:val="32"/>
           <w:szCs w:val="32"/>
         </w:rPr>
-        <w:t>requirements</w:t>
-      </w:r>
-      <w:proofErr w:type="spellEnd"/>
+        <w:tab/>
+      </w:r>
       <w:r>
         <w:rPr>
           <w:sz w:val="32"/>
           <w:szCs w:val="32"/>
         </w:rPr>
-        <w:tab/>
         <w:t xml:space="preserve"> </w:t>
       </w:r>
     </w:p>
@@ -1359,71 +1462,6 @@
           <w:szCs w:val="32"/>
         </w:rPr>
         <w:t xml:space="preserve"> </w:t>
-      </w:r>
-    </w:p>
-    <w:p>
-      <w:pPr>
-        <w:jc w:val="both"/>
-        <w:rPr>
-          <w:sz w:val="32"/>
-          <w:szCs w:val="32"/>
-        </w:rPr>
-      </w:pPr>
-      <w:r>
-        <w:rPr>
-          <w:sz w:val="32"/>
-          <w:szCs w:val="32"/>
-        </w:rPr>
-        <w:t xml:space="preserve">5. Target </w:t>
-      </w:r>
-      <w:proofErr w:type="spellStart"/>
-      <w:r>
-        <w:rPr>
-          <w:sz w:val="32"/>
-          <w:szCs w:val="32"/>
-        </w:rPr>
-        <w:t>environment</w:t>
-      </w:r>
-      <w:proofErr w:type="spellEnd"/>
-      <w:r>
-        <w:rPr>
-          <w:sz w:val="32"/>
-          <w:szCs w:val="32"/>
-        </w:rPr>
-        <w:tab/>
-        <w:t xml:space="preserve"> </w:t>
-      </w:r>
-    </w:p>
-    <w:p>
-      <w:pPr>
-        <w:jc w:val="both"/>
-        <w:rPr>
-          <w:sz w:val="32"/>
-          <w:szCs w:val="32"/>
-        </w:rPr>
-      </w:pPr>
-      <w:r>
-        <w:rPr>
-          <w:sz w:val="32"/>
-          <w:szCs w:val="32"/>
-        </w:rPr>
-        <w:t xml:space="preserve"> </w:t>
-      </w:r>
-    </w:p>
-    <w:p>
-      <w:pPr>
-        <w:jc w:val="both"/>
-        <w:rPr>
-          <w:sz w:val="32"/>
-          <w:szCs w:val="32"/>
-        </w:rPr>
-      </w:pPr>
-      <w:r>
-        <w:rPr>
-          <w:sz w:val="32"/>
-          <w:szCs w:val="32"/>
-        </w:rPr>
-        <w:t>6. Deliverable &amp; deadlines</w:t>
       </w:r>
     </w:p>
     <w:sectPr>
@@ -1552,6 +1590,232 @@
     </w:lvl>
   </w:abstractNum>
   <w:abstractNum w:abstractNumId="1" w15:restartNumberingAfterBreak="0">
+    <w:nsid w:val="1CAB0941"/>
+    <w:multiLevelType w:val="hybridMultilevel"/>
+    <w:tmpl w:val="46908908"/>
+    <w:lvl w:ilvl="0" w:tplc="04100001">
+      <w:start w:val="1"/>
+      <w:numFmt w:val="bullet"/>
+      <w:lvlText w:val=""/>
+      <w:lvlJc w:val="left"/>
+      <w:pPr>
+        <w:ind w:left="720" w:hanging="360"/>
+      </w:pPr>
+      <w:rPr>
+        <w:rFonts w:ascii="Symbol" w:hAnsi="Symbol" w:hint="default"/>
+      </w:rPr>
+    </w:lvl>
+    <w:lvl w:ilvl="1" w:tplc="04100003" w:tentative="1">
+      <w:start w:val="1"/>
+      <w:numFmt w:val="bullet"/>
+      <w:lvlText w:val="o"/>
+      <w:lvlJc w:val="left"/>
+      <w:pPr>
+        <w:ind w:left="1440" w:hanging="360"/>
+      </w:pPr>
+      <w:rPr>
+        <w:rFonts w:ascii="Courier New" w:hAnsi="Courier New" w:cs="Courier New" w:hint="default"/>
+      </w:rPr>
+    </w:lvl>
+    <w:lvl w:ilvl="2" w:tplc="04100005" w:tentative="1">
+      <w:start w:val="1"/>
+      <w:numFmt w:val="bullet"/>
+      <w:lvlText w:val=""/>
+      <w:lvlJc w:val="left"/>
+      <w:pPr>
+        <w:ind w:left="2160" w:hanging="360"/>
+      </w:pPr>
+      <w:rPr>
+        <w:rFonts w:ascii="Wingdings" w:hAnsi="Wingdings" w:hint="default"/>
+      </w:rPr>
+    </w:lvl>
+    <w:lvl w:ilvl="3" w:tplc="04100001" w:tentative="1">
+      <w:start w:val="1"/>
+      <w:numFmt w:val="bullet"/>
+      <w:lvlText w:val=""/>
+      <w:lvlJc w:val="left"/>
+      <w:pPr>
+        <w:ind w:left="2880" w:hanging="360"/>
+      </w:pPr>
+      <w:rPr>
+        <w:rFonts w:ascii="Symbol" w:hAnsi="Symbol" w:hint="default"/>
+      </w:rPr>
+    </w:lvl>
+    <w:lvl w:ilvl="4" w:tplc="04100003" w:tentative="1">
+      <w:start w:val="1"/>
+      <w:numFmt w:val="bullet"/>
+      <w:lvlText w:val="o"/>
+      <w:lvlJc w:val="left"/>
+      <w:pPr>
+        <w:ind w:left="3600" w:hanging="360"/>
+      </w:pPr>
+      <w:rPr>
+        <w:rFonts w:ascii="Courier New" w:hAnsi="Courier New" w:cs="Courier New" w:hint="default"/>
+      </w:rPr>
+    </w:lvl>
+    <w:lvl w:ilvl="5" w:tplc="04100005" w:tentative="1">
+      <w:start w:val="1"/>
+      <w:numFmt w:val="bullet"/>
+      <w:lvlText w:val=""/>
+      <w:lvlJc w:val="left"/>
+      <w:pPr>
+        <w:ind w:left="4320" w:hanging="360"/>
+      </w:pPr>
+      <w:rPr>
+        <w:rFonts w:ascii="Wingdings" w:hAnsi="Wingdings" w:hint="default"/>
+      </w:rPr>
+    </w:lvl>
+    <w:lvl w:ilvl="6" w:tplc="04100001" w:tentative="1">
+      <w:start w:val="1"/>
+      <w:numFmt w:val="bullet"/>
+      <w:lvlText w:val=""/>
+      <w:lvlJc w:val="left"/>
+      <w:pPr>
+        <w:ind w:left="5040" w:hanging="360"/>
+      </w:pPr>
+      <w:rPr>
+        <w:rFonts w:ascii="Symbol" w:hAnsi="Symbol" w:hint="default"/>
+      </w:rPr>
+    </w:lvl>
+    <w:lvl w:ilvl="7" w:tplc="04100003" w:tentative="1">
+      <w:start w:val="1"/>
+      <w:numFmt w:val="bullet"/>
+      <w:lvlText w:val="o"/>
+      <w:lvlJc w:val="left"/>
+      <w:pPr>
+        <w:ind w:left="5760" w:hanging="360"/>
+      </w:pPr>
+      <w:rPr>
+        <w:rFonts w:ascii="Courier New" w:hAnsi="Courier New" w:cs="Courier New" w:hint="default"/>
+      </w:rPr>
+    </w:lvl>
+    <w:lvl w:ilvl="8" w:tplc="04100005" w:tentative="1">
+      <w:start w:val="1"/>
+      <w:numFmt w:val="bullet"/>
+      <w:lvlText w:val=""/>
+      <w:lvlJc w:val="left"/>
+      <w:pPr>
+        <w:ind w:left="6480" w:hanging="360"/>
+      </w:pPr>
+      <w:rPr>
+        <w:rFonts w:ascii="Wingdings" w:hAnsi="Wingdings" w:hint="default"/>
+      </w:rPr>
+    </w:lvl>
+  </w:abstractNum>
+  <w:abstractNum w:abstractNumId="2" w15:restartNumberingAfterBreak="0">
+    <w:nsid w:val="22A134EE"/>
+    <w:multiLevelType w:val="hybridMultilevel"/>
+    <w:tmpl w:val="9698D130"/>
+    <w:lvl w:ilvl="0" w:tplc="04100001">
+      <w:start w:val="1"/>
+      <w:numFmt w:val="bullet"/>
+      <w:lvlText w:val=""/>
+      <w:lvlJc w:val="left"/>
+      <w:pPr>
+        <w:ind w:left="789" w:hanging="360"/>
+      </w:pPr>
+      <w:rPr>
+        <w:rFonts w:ascii="Symbol" w:hAnsi="Symbol" w:hint="default"/>
+      </w:rPr>
+    </w:lvl>
+    <w:lvl w:ilvl="1" w:tplc="04100003" w:tentative="1">
+      <w:start w:val="1"/>
+      <w:numFmt w:val="bullet"/>
+      <w:lvlText w:val="o"/>
+      <w:lvlJc w:val="left"/>
+      <w:pPr>
+        <w:ind w:left="1509" w:hanging="360"/>
+      </w:pPr>
+      <w:rPr>
+        <w:rFonts w:ascii="Courier New" w:hAnsi="Courier New" w:cs="Courier New" w:hint="default"/>
+      </w:rPr>
+    </w:lvl>
+    <w:lvl w:ilvl="2" w:tplc="04100005" w:tentative="1">
+      <w:start w:val="1"/>
+      <w:numFmt w:val="bullet"/>
+      <w:lvlText w:val=""/>
+      <w:lvlJc w:val="left"/>
+      <w:pPr>
+        <w:ind w:left="2229" w:hanging="360"/>
+      </w:pPr>
+      <w:rPr>
+        <w:rFonts w:ascii="Wingdings" w:hAnsi="Wingdings" w:hint="default"/>
+      </w:rPr>
+    </w:lvl>
+    <w:lvl w:ilvl="3" w:tplc="04100001" w:tentative="1">
+      <w:start w:val="1"/>
+      <w:numFmt w:val="bullet"/>
+      <w:lvlText w:val=""/>
+      <w:lvlJc w:val="left"/>
+      <w:pPr>
+        <w:ind w:left="2949" w:hanging="360"/>
+      </w:pPr>
+      <w:rPr>
+        <w:rFonts w:ascii="Symbol" w:hAnsi="Symbol" w:hint="default"/>
+      </w:rPr>
+    </w:lvl>
+    <w:lvl w:ilvl="4" w:tplc="04100003" w:tentative="1">
+      <w:start w:val="1"/>
+      <w:numFmt w:val="bullet"/>
+      <w:lvlText w:val="o"/>
+      <w:lvlJc w:val="left"/>
+      <w:pPr>
+        <w:ind w:left="3669" w:hanging="360"/>
+      </w:pPr>
+      <w:rPr>
+        <w:rFonts w:ascii="Courier New" w:hAnsi="Courier New" w:cs="Courier New" w:hint="default"/>
+      </w:rPr>
+    </w:lvl>
+    <w:lvl w:ilvl="5" w:tplc="04100005" w:tentative="1">
+      <w:start w:val="1"/>
+      <w:numFmt w:val="bullet"/>
+      <w:lvlText w:val=""/>
+      <w:lvlJc w:val="left"/>
+      <w:pPr>
+        <w:ind w:left="4389" w:hanging="360"/>
+      </w:pPr>
+      <w:rPr>
+        <w:rFonts w:ascii="Wingdings" w:hAnsi="Wingdings" w:hint="default"/>
+      </w:rPr>
+    </w:lvl>
+    <w:lvl w:ilvl="6" w:tplc="04100001" w:tentative="1">
+      <w:start w:val="1"/>
+      <w:numFmt w:val="bullet"/>
+      <w:lvlText w:val=""/>
+      <w:lvlJc w:val="left"/>
+      <w:pPr>
+        <w:ind w:left="5109" w:hanging="360"/>
+      </w:pPr>
+      <w:rPr>
+        <w:rFonts w:ascii="Symbol" w:hAnsi="Symbol" w:hint="default"/>
+      </w:rPr>
+    </w:lvl>
+    <w:lvl w:ilvl="7" w:tplc="04100003" w:tentative="1">
+      <w:start w:val="1"/>
+      <w:numFmt w:val="bullet"/>
+      <w:lvlText w:val="o"/>
+      <w:lvlJc w:val="left"/>
+      <w:pPr>
+        <w:ind w:left="5829" w:hanging="360"/>
+      </w:pPr>
+      <w:rPr>
+        <w:rFonts w:ascii="Courier New" w:hAnsi="Courier New" w:cs="Courier New" w:hint="default"/>
+      </w:rPr>
+    </w:lvl>
+    <w:lvl w:ilvl="8" w:tplc="04100005" w:tentative="1">
+      <w:start w:val="1"/>
+      <w:numFmt w:val="bullet"/>
+      <w:lvlText w:val=""/>
+      <w:lvlJc w:val="left"/>
+      <w:pPr>
+        <w:ind w:left="6549" w:hanging="360"/>
+      </w:pPr>
+      <w:rPr>
+        <w:rFonts w:ascii="Wingdings" w:hAnsi="Wingdings" w:hint="default"/>
+      </w:rPr>
+    </w:lvl>
+  </w:abstractNum>
+  <w:abstractNum w:abstractNumId="3" w15:restartNumberingAfterBreak="0">
     <w:nsid w:val="2CAD138B"/>
     <w:multiLevelType w:val="hybridMultilevel"/>
     <w:tmpl w:val="C8FCE4B4"/>
@@ -1637,7 +1901,7 @@
       </w:pPr>
     </w:lvl>
   </w:abstractNum>
-  <w:abstractNum w:abstractNumId="2" w15:restartNumberingAfterBreak="0">
+  <w:abstractNum w:abstractNumId="4" w15:restartNumberingAfterBreak="0">
     <w:nsid w:val="387235E1"/>
     <w:multiLevelType w:val="hybridMultilevel"/>
     <w:tmpl w:val="8DC65F7C"/>
@@ -1750,7 +2014,7 @@
       </w:rPr>
     </w:lvl>
   </w:abstractNum>
-  <w:abstractNum w:abstractNumId="3" w15:restartNumberingAfterBreak="0">
+  <w:abstractNum w:abstractNumId="5" w15:restartNumberingAfterBreak="0">
     <w:nsid w:val="3BD51406"/>
     <w:multiLevelType w:val="hybridMultilevel"/>
     <w:tmpl w:val="AB58EEC2"/>
@@ -1863,7 +2127,7 @@
       </w:rPr>
     </w:lvl>
   </w:abstractNum>
-  <w:abstractNum w:abstractNumId="4" w15:restartNumberingAfterBreak="0">
+  <w:abstractNum w:abstractNumId="6" w15:restartNumberingAfterBreak="0">
     <w:nsid w:val="54273561"/>
     <w:multiLevelType w:val="hybridMultilevel"/>
     <w:tmpl w:val="D8CC94EE"/>
@@ -1976,7 +2240,120 @@
       </w:rPr>
     </w:lvl>
   </w:abstractNum>
-  <w:abstractNum w:abstractNumId="5" w15:restartNumberingAfterBreak="0">
+  <w:abstractNum w:abstractNumId="7" w15:restartNumberingAfterBreak="0">
+    <w:nsid w:val="5D5A17C5"/>
+    <w:multiLevelType w:val="hybridMultilevel"/>
+    <w:tmpl w:val="18DAC836"/>
+    <w:lvl w:ilvl="0" w:tplc="04100001">
+      <w:start w:val="1"/>
+      <w:numFmt w:val="bullet"/>
+      <w:lvlText w:val=""/>
+      <w:lvlJc w:val="left"/>
+      <w:pPr>
+        <w:ind w:left="720" w:hanging="360"/>
+      </w:pPr>
+      <w:rPr>
+        <w:rFonts w:ascii="Symbol" w:hAnsi="Symbol" w:hint="default"/>
+      </w:rPr>
+    </w:lvl>
+    <w:lvl w:ilvl="1" w:tplc="04100003" w:tentative="1">
+      <w:start w:val="1"/>
+      <w:numFmt w:val="bullet"/>
+      <w:lvlText w:val="o"/>
+      <w:lvlJc w:val="left"/>
+      <w:pPr>
+        <w:ind w:left="1440" w:hanging="360"/>
+      </w:pPr>
+      <w:rPr>
+        <w:rFonts w:ascii="Courier New" w:hAnsi="Courier New" w:cs="Courier New" w:hint="default"/>
+      </w:rPr>
+    </w:lvl>
+    <w:lvl w:ilvl="2" w:tplc="04100005" w:tentative="1">
+      <w:start w:val="1"/>
+      <w:numFmt w:val="bullet"/>
+      <w:lvlText w:val=""/>
+      <w:lvlJc w:val="left"/>
+      <w:pPr>
+        <w:ind w:left="2160" w:hanging="360"/>
+      </w:pPr>
+      <w:rPr>
+        <w:rFonts w:ascii="Wingdings" w:hAnsi="Wingdings" w:hint="default"/>
+      </w:rPr>
+    </w:lvl>
+    <w:lvl w:ilvl="3" w:tplc="04100001" w:tentative="1">
+      <w:start w:val="1"/>
+      <w:numFmt w:val="bullet"/>
+      <w:lvlText w:val=""/>
+      <w:lvlJc w:val="left"/>
+      <w:pPr>
+        <w:ind w:left="2880" w:hanging="360"/>
+      </w:pPr>
+      <w:rPr>
+        <w:rFonts w:ascii="Symbol" w:hAnsi="Symbol" w:hint="default"/>
+      </w:rPr>
+    </w:lvl>
+    <w:lvl w:ilvl="4" w:tplc="04100003" w:tentative="1">
+      <w:start w:val="1"/>
+      <w:numFmt w:val="bullet"/>
+      <w:lvlText w:val="o"/>
+      <w:lvlJc w:val="left"/>
+      <w:pPr>
+        <w:ind w:left="3600" w:hanging="360"/>
+      </w:pPr>
+      <w:rPr>
+        <w:rFonts w:ascii="Courier New" w:hAnsi="Courier New" w:cs="Courier New" w:hint="default"/>
+      </w:rPr>
+    </w:lvl>
+    <w:lvl w:ilvl="5" w:tplc="04100005" w:tentative="1">
+      <w:start w:val="1"/>
+      <w:numFmt w:val="bullet"/>
+      <w:lvlText w:val=""/>
+      <w:lvlJc w:val="left"/>
+      <w:pPr>
+        <w:ind w:left="4320" w:hanging="360"/>
+      </w:pPr>
+      <w:rPr>
+        <w:rFonts w:ascii="Wingdings" w:hAnsi="Wingdings" w:hint="default"/>
+      </w:rPr>
+    </w:lvl>
+    <w:lvl w:ilvl="6" w:tplc="04100001" w:tentative="1">
+      <w:start w:val="1"/>
+      <w:numFmt w:val="bullet"/>
+      <w:lvlText w:val=""/>
+      <w:lvlJc w:val="left"/>
+      <w:pPr>
+        <w:ind w:left="5040" w:hanging="360"/>
+      </w:pPr>
+      <w:rPr>
+        <w:rFonts w:ascii="Symbol" w:hAnsi="Symbol" w:hint="default"/>
+      </w:rPr>
+    </w:lvl>
+    <w:lvl w:ilvl="7" w:tplc="04100003" w:tentative="1">
+      <w:start w:val="1"/>
+      <w:numFmt w:val="bullet"/>
+      <w:lvlText w:val="o"/>
+      <w:lvlJc w:val="left"/>
+      <w:pPr>
+        <w:ind w:left="5760" w:hanging="360"/>
+      </w:pPr>
+      <w:rPr>
+        <w:rFonts w:ascii="Courier New" w:hAnsi="Courier New" w:cs="Courier New" w:hint="default"/>
+      </w:rPr>
+    </w:lvl>
+    <w:lvl w:ilvl="8" w:tplc="04100005" w:tentative="1">
+      <w:start w:val="1"/>
+      <w:numFmt w:val="bullet"/>
+      <w:lvlText w:val=""/>
+      <w:lvlJc w:val="left"/>
+      <w:pPr>
+        <w:ind w:left="6480" w:hanging="360"/>
+      </w:pPr>
+      <w:rPr>
+        <w:rFonts w:ascii="Wingdings" w:hAnsi="Wingdings" w:hint="default"/>
+      </w:rPr>
+    </w:lvl>
+  </w:abstractNum>
+  <w:abstractNum w:abstractNumId="8" w15:restartNumberingAfterBreak="0">
     <w:nsid w:val="64293F37"/>
     <w:multiLevelType w:val="hybridMultilevel"/>
     <w:tmpl w:val="C2CEE1E2"/>
@@ -2065,7 +2442,7 @@
       </w:pPr>
     </w:lvl>
   </w:abstractNum>
-  <w:abstractNum w:abstractNumId="6" w15:restartNumberingAfterBreak="0">
+  <w:abstractNum w:abstractNumId="9" w15:restartNumberingAfterBreak="0">
     <w:nsid w:val="64FB3C10"/>
     <w:multiLevelType w:val="hybridMultilevel"/>
     <w:tmpl w:val="20DCDC8C"/>
@@ -2154,7 +2531,7 @@
       </w:pPr>
     </w:lvl>
   </w:abstractNum>
-  <w:abstractNum w:abstractNumId="7" w15:restartNumberingAfterBreak="0">
+  <w:abstractNum w:abstractNumId="10" w15:restartNumberingAfterBreak="0">
     <w:nsid w:val="71EB1EB0"/>
     <w:multiLevelType w:val="hybridMultilevel"/>
     <w:tmpl w:val="222670E0"/>
@@ -2269,28 +2646,37 @@
     </w:lvl>
   </w:abstractNum>
   <w:num w:numId="1">
-    <w:abstractNumId w:val="6"/>
+    <w:abstractNumId w:val="9"/>
   </w:num>
   <w:num w:numId="2">
-    <w:abstractNumId w:val="7"/>
+    <w:abstractNumId w:val="10"/>
   </w:num>
   <w:num w:numId="3">
-    <w:abstractNumId w:val="5"/>
+    <w:abstractNumId w:val="8"/>
   </w:num>
   <w:num w:numId="4">
-    <w:abstractNumId w:val="1"/>
+    <w:abstractNumId w:val="3"/>
   </w:num>
   <w:num w:numId="5">
-    <w:abstractNumId w:val="2"/>
+    <w:abstractNumId w:val="4"/>
   </w:num>
   <w:num w:numId="6">
     <w:abstractNumId w:val="0"/>
   </w:num>
   <w:num w:numId="7">
-    <w:abstractNumId w:val="3"/>
+    <w:abstractNumId w:val="5"/>
   </w:num>
   <w:num w:numId="8">
-    <w:abstractNumId w:val="4"/>
+    <w:abstractNumId w:val="6"/>
+  </w:num>
+  <w:num w:numId="9">
+    <w:abstractNumId w:val="1"/>
+  </w:num>
+  <w:num w:numId="10">
+    <w:abstractNumId w:val="2"/>
+  </w:num>
+  <w:num w:numId="11">
+    <w:abstractNumId w:val="7"/>
   </w:num>
 </w:numbering>
 </file>

--- a/Deliverables/Documents/Problem Statement - Warrior's Adventure.docx
+++ b/Deliverables/Documents/Problem Statement - Warrior's Adventure.docx
@@ -12,6 +12,7 @@
           <w:szCs w:val="44"/>
         </w:rPr>
       </w:pPr>
+      <w:proofErr w:type="spellStart"/>
       <w:r>
         <w:rPr>
           <w:b/>
@@ -19,7 +20,17 @@
           <w:sz w:val="44"/>
           <w:szCs w:val="44"/>
         </w:rPr>
-        <w:t>Problem Statement</w:t>
+        <w:t>Problem</w:t>
+      </w:r>
+      <w:proofErr w:type="spellEnd"/>
+      <w:r>
+        <w:rPr>
+          <w:b/>
+          <w:bCs/>
+          <w:sz w:val="44"/>
+          <w:szCs w:val="44"/>
+        </w:rPr>
+        <w:t xml:space="preserve"> Statement</w:t>
       </w:r>
     </w:p>
     <w:p>
@@ -58,7 +69,15 @@
         <w:t>Titolo del progetto:</w:t>
       </w:r>
       <w:r>
-        <w:t xml:space="preserve"> Warrior’s Adventure</w:t>
+        <w:t xml:space="preserve"> </w:t>
+      </w:r>
+      <w:proofErr w:type="spellStart"/>
+      <w:r>
+        <w:t>Warrior’s</w:t>
+      </w:r>
+      <w:proofErr w:type="spellEnd"/>
+      <w:r>
+        <w:t xml:space="preserve"> Adventure</w:t>
       </w:r>
     </w:p>
     <w:p>
@@ -87,8 +106,9 @@
           <w:sz w:val="32"/>
           <w:szCs w:val="32"/>
         </w:rPr>
-        <w:t>1. Problem domain</w:t>
-      </w:r>
+        <w:t xml:space="preserve">1. </w:t>
+      </w:r>
+      <w:proofErr w:type="spellStart"/>
       <w:r>
         <w:rPr>
           <w:b/>
@@ -96,8 +116,9 @@
           <w:sz w:val="32"/>
           <w:szCs w:val="32"/>
         </w:rPr>
-        <w:tab/>
-      </w:r>
+        <w:t>Problem</w:t>
+      </w:r>
+      <w:proofErr w:type="spellEnd"/>
       <w:r>
         <w:rPr>
           <w:b/>
@@ -105,758 +126,17 @@
           <w:sz w:val="32"/>
           <w:szCs w:val="32"/>
         </w:rPr>
-        <w:br/>
-      </w:r>
-    </w:p>
-    <w:p>
-      <w:pPr>
-        <w:jc w:val="both"/>
-      </w:pPr>
-      <w:r>
-        <w:t xml:space="preserve">Con l’innovazione della tecnologia, molte case di sviluppo di videogame cercano di introdurre nuove meccaniche nei propri titoli. Molte meccaniche sono accettate positivamente dal pubblico e portano alla drammatica scelta di continuare lo sviluppo sono su determinati aspetti, abbandonando ciò che in passato ha appassionato molti giocatori. </w:t>
-      </w:r>
-      <w:r>
-        <w:tab/>
-      </w:r>
-    </w:p>
-    <w:p>
-      <w:pPr>
-        <w:jc w:val="both"/>
-      </w:pPr>
-      <w:r>
-        <w:br/>
-        <w:t>Alcune funzionalità vengono abbandonate perché ritenute vecchie e obsolete. Una meccanica abbandonata e ora utilizzata in un ristretto numero di videogiochi è: il sistema di gioco basato sui turni. I titoli che cercano di innovare questa funzionalità possono contarsi sulle dite di una mano e difficilmente una volta rilasciato riescono a soddisfare il pubblico, che si sta spostando sempre molto di più sui titoli d’azione.</w:t>
-      </w:r>
-    </w:p>
-    <w:p>
-      <w:pPr>
-        <w:jc w:val="both"/>
-      </w:pPr>
-    </w:p>
-    <w:p>
-      <w:pPr>
-        <w:jc w:val="both"/>
-      </w:pPr>
-      <w:r>
-        <w:t xml:space="preserve">L’idea di abbandonare certi aspetti in favore di altri non è sbagliata, la tecnologia evolve in continuazione e non possiamo pretendere che i videogiochi implementino meccaniche vecchie e criticate dal pubblico. Per questo motivo l’idea di base è quella di creare un videogioco molto simile, in termini di funzionalità, a qualcosa che i videogiocatori hanno adorato nel passato, ma cercando di innovarlo grazie alle nuove tecnologie, rendendolo più “leggero” e adatto al mercato corrente. </w:t>
-      </w:r>
-      <w:r>
-        <w:br/>
-      </w:r>
-    </w:p>
-    <w:p>
-      <w:pPr>
-        <w:jc w:val="both"/>
-      </w:pPr>
-      <w:r>
-        <w:t xml:space="preserve">Le funzionalità principali, richiamano molto i vecchi titoli dei primi anni 2000, ma l’idea si basa sul modernizzare la base utilizzando tecnologie più recenti. </w:t>
-      </w:r>
-    </w:p>
-    <w:p>
-      <w:pPr>
-        <w:jc w:val="both"/>
-      </w:pPr>
-      <w:r>
-        <w:t>Il titolo sarà disponibile tramite una pagina web creata appositamente, non sarà necessaria nessuna installazione sul proprio computer.</w:t>
-      </w:r>
-    </w:p>
-    <w:p>
-      <w:pPr>
-        <w:jc w:val="both"/>
-      </w:pPr>
-      <w:r>
-        <w:t>Il titolo non cerca di attirare un’utenza particolare, ma cerca di attirare sia vecchi giocatori che adorano questo tipo di funzionalità, che nuovi giocatori che desiderano provare qualcosa a cui non sono più abituati.</w:t>
-      </w:r>
-      <w:r>
-        <w:tab/>
-      </w:r>
-    </w:p>
-    <w:p>
-      <w:pPr>
-        <w:jc w:val="both"/>
-      </w:pPr>
-      <w:r>
-        <w:br/>
-        <w:t>Le caratteristiche principali sono:</w:t>
-      </w:r>
-    </w:p>
-    <w:p>
-      <w:pPr>
-        <w:pStyle w:val="Paragrafoelenco"/>
-        <w:numPr>
-          <w:ilvl w:val="0"/>
-          <w:numId w:val="3"/>
-        </w:numPr>
-        <w:jc w:val="both"/>
-      </w:pPr>
-      <w:r>
-        <w:t>Sistema di gioco basato su scontri a turni</w:t>
-      </w:r>
-      <w:r>
-        <w:t>;</w:t>
-      </w:r>
-    </w:p>
-    <w:p>
-      <w:pPr>
-        <w:pStyle w:val="Paragrafoelenco"/>
-        <w:numPr>
-          <w:ilvl w:val="0"/>
-          <w:numId w:val="3"/>
-        </w:numPr>
-        <w:jc w:val="both"/>
-      </w:pPr>
-      <w:r>
-        <w:t>Funzionalità giocatore vs. giocatore (P</w:t>
-      </w:r>
-      <w:r>
-        <w:t>V</w:t>
-      </w:r>
-      <w:r>
-        <w:t>P) in modo da incentivare la competizione</w:t>
-      </w:r>
-      <w:r>
-        <w:t>;</w:t>
-      </w:r>
-    </w:p>
-    <w:p>
-      <w:pPr>
-        <w:pStyle w:val="Paragrafoelenco"/>
-        <w:numPr>
-          <w:ilvl w:val="0"/>
-          <w:numId w:val="3"/>
-        </w:numPr>
-        <w:jc w:val="both"/>
-      </w:pPr>
-      <w:r>
-        <w:t>Sistema di progressione del livello e delle statistiche del personaggio</w:t>
-      </w:r>
-      <w:r>
-        <w:t>;</w:t>
-      </w:r>
-    </w:p>
-    <w:p>
-      <w:pPr>
-        <w:pStyle w:val="Paragrafoelenco"/>
-        <w:numPr>
-          <w:ilvl w:val="0"/>
-          <w:numId w:val="3"/>
-        </w:numPr>
-        <w:jc w:val="both"/>
-      </w:pPr>
-      <w:r>
-        <w:t>Progressione del proprio equipaggiamento</w:t>
-      </w:r>
-      <w:r>
-        <w:t>;</w:t>
-      </w:r>
-    </w:p>
-    <w:p>
-      <w:pPr>
-        <w:pStyle w:val="Paragrafoelenco"/>
-        <w:numPr>
-          <w:ilvl w:val="0"/>
-          <w:numId w:val="3"/>
-        </w:numPr>
-        <w:jc w:val="both"/>
-      </w:pPr>
-      <w:r>
-        <w:t>Creazione di gruppi tra più giocatori</w:t>
-      </w:r>
-      <w:r>
-        <w:t>;</w:t>
-      </w:r>
-    </w:p>
-    <w:p>
-      <w:pPr>
-        <w:pStyle w:val="Paragrafoelenco"/>
-        <w:numPr>
-          <w:ilvl w:val="0"/>
-          <w:numId w:val="3"/>
-        </w:numPr>
-        <w:jc w:val="both"/>
-      </w:pPr>
-      <w:r>
-        <w:t>Possibilità di progredire il proprio equipaggiamento accettando incarichi che porteranno il giocatore a scontrarsi con le creature controllate dal computer</w:t>
-      </w:r>
-      <w:r>
-        <w:t>;</w:t>
-      </w:r>
-    </w:p>
-    <w:p>
-      <w:pPr>
-        <w:pStyle w:val="Paragrafoelenco"/>
-        <w:numPr>
-          <w:ilvl w:val="0"/>
-          <w:numId w:val="3"/>
-        </w:numPr>
-        <w:jc w:val="both"/>
-      </w:pPr>
-      <w:r>
-        <w:t>Tornei creati appositamente per supportare la componente competitiva</w:t>
-      </w:r>
-      <w:r>
-        <w:t>;</w:t>
-      </w:r>
-    </w:p>
-    <w:p>
-      <w:pPr>
-        <w:jc w:val="both"/>
-      </w:pPr>
-    </w:p>
-    <w:p>
-      <w:pPr>
-        <w:jc w:val="both"/>
-      </w:pPr>
-    </w:p>
-    <w:p>
-      <w:pPr>
-        <w:jc w:val="both"/>
-      </w:pPr>
-    </w:p>
-    <w:p>
-      <w:pPr>
-        <w:jc w:val="both"/>
-      </w:pPr>
-    </w:p>
-    <w:p>
-      <w:pPr>
-        <w:jc w:val="both"/>
-      </w:pPr>
-    </w:p>
-    <w:p>
-      <w:pPr>
-        <w:jc w:val="both"/>
-      </w:pPr>
-      <w:r>
-        <w:lastRenderedPageBreak/>
-        <w:t>Regole del gioco:</w:t>
-      </w:r>
-    </w:p>
-    <w:p>
-      <w:pPr>
-        <w:pStyle w:val="Paragrafoelenco"/>
-        <w:numPr>
-          <w:ilvl w:val="0"/>
-          <w:numId w:val="8"/>
-        </w:numPr>
-        <w:jc w:val="both"/>
-      </w:pPr>
-      <w:r>
-        <w:t xml:space="preserve">Ogni giocatore all’atto della creazione dell’account ha la possibilità di creare un singolo </w:t>
-      </w:r>
-      <w:r>
-        <w:t>personaggio</w:t>
-      </w:r>
-      <w:r>
-        <w:t xml:space="preserve"> tra tre classi prestabilite</w:t>
-      </w:r>
-      <w:r>
-        <w:t>,</w:t>
-      </w:r>
-      <w:r>
-        <w:t xml:space="preserve"> </w:t>
-      </w:r>
-      <w:r>
-        <w:t>Ogni classe ha a disposizione delle statistiche peculiari</w:t>
-      </w:r>
-      <w:r>
-        <w:t>:</w:t>
-      </w:r>
-    </w:p>
-    <w:p>
-      <w:pPr>
-        <w:pStyle w:val="Paragrafoelenco"/>
-        <w:numPr>
-          <w:ilvl w:val="1"/>
-          <w:numId w:val="6"/>
-        </w:numPr>
-        <w:jc w:val="both"/>
-      </w:pPr>
-      <w:r>
-        <w:t>Guerriero:</w:t>
-      </w:r>
-    </w:p>
-    <w:p>
-      <w:pPr>
-        <w:pStyle w:val="Paragrafoelenco"/>
-        <w:numPr>
-          <w:ilvl w:val="2"/>
-          <w:numId w:val="6"/>
-        </w:numPr>
-        <w:jc w:val="both"/>
-      </w:pPr>
-      <w:r>
-        <w:t>Vitalità: 75</w:t>
-      </w:r>
-    </w:p>
-    <w:p>
-      <w:pPr>
-        <w:pStyle w:val="Paragrafoelenco"/>
-        <w:numPr>
-          <w:ilvl w:val="2"/>
-          <w:numId w:val="6"/>
-        </w:numPr>
-        <w:jc w:val="both"/>
-      </w:pPr>
-      <w:r>
-        <w:t>Difesa: 50</w:t>
-      </w:r>
-    </w:p>
-    <w:p>
-      <w:pPr>
-        <w:pStyle w:val="Paragrafoelenco"/>
-        <w:numPr>
-          <w:ilvl w:val="2"/>
-          <w:numId w:val="6"/>
-        </w:numPr>
-        <w:jc w:val="both"/>
-      </w:pPr>
-      <w:r>
-        <w:t>Forza: 100</w:t>
-      </w:r>
-    </w:p>
-    <w:p>
-      <w:pPr>
-        <w:pStyle w:val="Paragrafoelenco"/>
-        <w:numPr>
-          <w:ilvl w:val="1"/>
-          <w:numId w:val="6"/>
-        </w:numPr>
-        <w:jc w:val="both"/>
-      </w:pPr>
-      <w:r>
-        <w:t>Paladino</w:t>
-      </w:r>
-    </w:p>
-    <w:p>
-      <w:pPr>
-        <w:pStyle w:val="Paragrafoelenco"/>
-        <w:numPr>
-          <w:ilvl w:val="2"/>
-          <w:numId w:val="6"/>
-        </w:numPr>
-        <w:jc w:val="both"/>
-      </w:pPr>
-      <w:r>
-        <w:t>Vitalità: 100</w:t>
-      </w:r>
-    </w:p>
-    <w:p>
-      <w:pPr>
-        <w:pStyle w:val="Paragrafoelenco"/>
-        <w:numPr>
-          <w:ilvl w:val="2"/>
-          <w:numId w:val="6"/>
-        </w:numPr>
-        <w:jc w:val="both"/>
-      </w:pPr>
-      <w:r>
-        <w:t>Difesa: 50</w:t>
-      </w:r>
-    </w:p>
-    <w:p>
-      <w:pPr>
-        <w:pStyle w:val="Paragrafoelenco"/>
-        <w:numPr>
-          <w:ilvl w:val="2"/>
-          <w:numId w:val="6"/>
-        </w:numPr>
-        <w:jc w:val="both"/>
-      </w:pPr>
-      <w:r>
-        <w:t>Forza: 75</w:t>
-      </w:r>
-    </w:p>
-    <w:p>
-      <w:pPr>
-        <w:pStyle w:val="Paragrafoelenco"/>
-        <w:numPr>
-          <w:ilvl w:val="1"/>
-          <w:numId w:val="6"/>
-        </w:numPr>
-        <w:jc w:val="both"/>
-      </w:pPr>
-      <w:r>
-        <w:t>Cavaliere</w:t>
-      </w:r>
-    </w:p>
-    <w:p>
-      <w:pPr>
-        <w:pStyle w:val="Paragrafoelenco"/>
-        <w:numPr>
-          <w:ilvl w:val="2"/>
-          <w:numId w:val="6"/>
-        </w:numPr>
-        <w:jc w:val="both"/>
-      </w:pPr>
-      <w:r>
-        <w:t>Vitalità: 50</w:t>
-      </w:r>
-    </w:p>
-    <w:p>
-      <w:pPr>
-        <w:pStyle w:val="Paragrafoelenco"/>
-        <w:numPr>
-          <w:ilvl w:val="2"/>
-          <w:numId w:val="6"/>
-        </w:numPr>
-        <w:jc w:val="both"/>
-      </w:pPr>
-      <w:r>
-        <w:t>Difesa: 100</w:t>
-      </w:r>
-    </w:p>
-    <w:p>
-      <w:pPr>
-        <w:pStyle w:val="Paragrafoelenco"/>
-        <w:numPr>
-          <w:ilvl w:val="2"/>
-          <w:numId w:val="6"/>
-        </w:numPr>
-        <w:jc w:val="both"/>
-      </w:pPr>
-      <w:r>
-        <w:t>Forza: 75</w:t>
-      </w:r>
-    </w:p>
-    <w:p>
-      <w:pPr>
-        <w:pStyle w:val="Paragrafoelenco"/>
-        <w:numPr>
-          <w:ilvl w:val="2"/>
-          <w:numId w:val="6"/>
-        </w:numPr>
-        <w:jc w:val="both"/>
-      </w:pPr>
-      <w:r>
-        <w:t>Il livello massimo del pg è di 50.</w:t>
-      </w:r>
-    </w:p>
-    <w:p>
-      <w:pPr>
-        <w:pStyle w:val="Paragrafoelenco"/>
-        <w:numPr>
-          <w:ilvl w:val="0"/>
-          <w:numId w:val="6"/>
-        </w:numPr>
-        <w:jc w:val="both"/>
-      </w:pPr>
-      <w:r>
-        <w:t>Ogni personaggio avrà accesso a tutte le armi presenti nel gioco che sono:</w:t>
-      </w:r>
-    </w:p>
-    <w:p>
-      <w:pPr>
-        <w:pStyle w:val="Paragrafoelenco"/>
-        <w:numPr>
-          <w:ilvl w:val="1"/>
-          <w:numId w:val="6"/>
-        </w:numPr>
-        <w:jc w:val="both"/>
-      </w:pPr>
-      <w:r>
-        <w:t>Spada:</w:t>
-      </w:r>
-    </w:p>
-    <w:p>
-      <w:pPr>
-        <w:pStyle w:val="Paragrafoelenco"/>
-        <w:numPr>
-          <w:ilvl w:val="2"/>
-          <w:numId w:val="6"/>
-        </w:numPr>
-        <w:jc w:val="both"/>
-      </w:pPr>
-      <w:r>
-        <w:t xml:space="preserve">Bonus forza: </w:t>
-      </w:r>
-      <w:r>
-        <w:t>2</w:t>
-      </w:r>
-      <w:r>
-        <w:t>% (da aggiungere alla statistica base)</w:t>
-      </w:r>
-      <w:r>
-        <w:t xml:space="preserve"> sale di 2</w:t>
-      </w:r>
-    </w:p>
-    <w:p>
-      <w:pPr>
-        <w:pStyle w:val="Paragrafoelenco"/>
-        <w:numPr>
-          <w:ilvl w:val="1"/>
-          <w:numId w:val="6"/>
-        </w:numPr>
-        <w:jc w:val="both"/>
-      </w:pPr>
-      <w:r>
-        <w:t>Martello:</w:t>
-      </w:r>
-    </w:p>
-    <w:p>
-      <w:pPr>
-        <w:pStyle w:val="Paragrafoelenco"/>
-        <w:numPr>
-          <w:ilvl w:val="2"/>
-          <w:numId w:val="6"/>
-        </w:numPr>
-        <w:jc w:val="both"/>
-      </w:pPr>
-      <w:r>
-        <w:t xml:space="preserve">Bonus forza: </w:t>
-      </w:r>
-      <w:r>
-        <w:t>4</w:t>
-      </w:r>
-      <w:r>
-        <w:t>% (da aggiungere alla statistica base)</w:t>
-      </w:r>
-      <w:r>
-        <w:t xml:space="preserve"> sale 4</w:t>
-      </w:r>
-    </w:p>
-    <w:p>
-      <w:pPr>
-        <w:pStyle w:val="Paragrafoelenco"/>
-        <w:numPr>
-          <w:ilvl w:val="1"/>
-          <w:numId w:val="6"/>
-        </w:numPr>
-        <w:jc w:val="both"/>
-      </w:pPr>
-      <w:r>
-        <w:t>Ascia:</w:t>
-      </w:r>
-    </w:p>
-    <w:p>
-      <w:pPr>
-        <w:pStyle w:val="Paragrafoelenco"/>
-        <w:numPr>
-          <w:ilvl w:val="2"/>
-          <w:numId w:val="6"/>
-        </w:numPr>
-        <w:jc w:val="both"/>
-      </w:pPr>
-      <w:r>
-        <w:t xml:space="preserve">Bonus forza: </w:t>
-      </w:r>
-      <w:r>
-        <w:t>6</w:t>
-      </w:r>
-      <w:r>
-        <w:t>% (da aggiungere alla statistica base)</w:t>
-      </w:r>
-      <w:r>
-        <w:t xml:space="preserve"> sale di 6</w:t>
-      </w:r>
-    </w:p>
-    <w:p>
-      <w:pPr>
-        <w:ind w:left="1800"/>
-        <w:jc w:val="both"/>
-      </w:pPr>
-      <w:r>
-        <w:t>Per ogni arma ci sono 10 livelli e le puoi comprare aumentando il livello del pg</w:t>
-      </w:r>
-    </w:p>
-    <w:p>
-      <w:pPr>
-        <w:pStyle w:val="Paragrafoelenco"/>
-        <w:ind w:left="2160"/>
-        <w:jc w:val="both"/>
-      </w:pPr>
-    </w:p>
-    <w:p>
-      <w:pPr>
-        <w:pStyle w:val="Paragrafoelenco"/>
-        <w:numPr>
-          <w:ilvl w:val="0"/>
-          <w:numId w:val="6"/>
-        </w:numPr>
-        <w:jc w:val="both"/>
-      </w:pPr>
-      <w:r>
-        <w:t>Ogni personaggio avrà accesso a un determinato tipo di armatura:</w:t>
-      </w:r>
-    </w:p>
-    <w:p>
-      <w:pPr>
-        <w:pStyle w:val="Paragrafoelenco"/>
-        <w:numPr>
-          <w:ilvl w:val="1"/>
-          <w:numId w:val="6"/>
-        </w:numPr>
-        <w:jc w:val="both"/>
-      </w:pPr>
-      <w:r>
-        <w:t>Armatura del guerriero:</w:t>
-      </w:r>
-    </w:p>
-    <w:p>
-      <w:pPr>
-        <w:pStyle w:val="Paragrafoelenco"/>
-        <w:numPr>
-          <w:ilvl w:val="2"/>
-          <w:numId w:val="6"/>
-        </w:numPr>
-        <w:jc w:val="both"/>
-      </w:pPr>
-      <w:r>
-        <w:t>Bonus di 10 punti alla forza</w:t>
-      </w:r>
-    </w:p>
-    <w:p>
-      <w:pPr>
-        <w:pStyle w:val="Paragrafoelenco"/>
-        <w:numPr>
-          <w:ilvl w:val="1"/>
-          <w:numId w:val="6"/>
-        </w:numPr>
-        <w:jc w:val="both"/>
-      </w:pPr>
-      <w:r>
-        <w:t>Armatura del paladino:</w:t>
-      </w:r>
-    </w:p>
-    <w:p>
-      <w:pPr>
-        <w:pStyle w:val="Paragrafoelenco"/>
-        <w:numPr>
-          <w:ilvl w:val="2"/>
-          <w:numId w:val="6"/>
-        </w:numPr>
-        <w:jc w:val="both"/>
-      </w:pPr>
-      <w:r>
-        <w:t>Bonus di 10 punti alla vitalità</w:t>
-      </w:r>
-    </w:p>
-    <w:p>
-      <w:pPr>
-        <w:pStyle w:val="Paragrafoelenco"/>
-        <w:numPr>
-          <w:ilvl w:val="1"/>
-          <w:numId w:val="6"/>
-        </w:numPr>
-        <w:jc w:val="both"/>
-      </w:pPr>
-      <w:r>
-        <w:t>Armatura del cavaliere:</w:t>
-      </w:r>
-    </w:p>
-    <w:p>
-      <w:pPr>
-        <w:pStyle w:val="Paragrafoelenco"/>
-        <w:numPr>
-          <w:ilvl w:val="2"/>
-          <w:numId w:val="6"/>
-        </w:numPr>
-        <w:jc w:val="both"/>
-      </w:pPr>
-      <w:r>
-        <w:t>Bonus di 10 punti alla difesa</w:t>
-      </w:r>
-    </w:p>
-    <w:p>
-      <w:pPr>
-        <w:pStyle w:val="Paragrafoelenco"/>
-        <w:numPr>
-          <w:ilvl w:val="2"/>
-          <w:numId w:val="6"/>
-        </w:numPr>
-        <w:jc w:val="both"/>
-      </w:pPr>
-      <w:r>
-        <w:t>Hanno un libello 5 livelli e si possono comprare aumentando il livello del pg</w:t>
-      </w:r>
-    </w:p>
-    <w:p>
-      <w:pPr>
-        <w:pStyle w:val="Paragrafoelenco"/>
-        <w:numPr>
-          <w:ilvl w:val="0"/>
-          <w:numId w:val="6"/>
-        </w:numPr>
-        <w:jc w:val="both"/>
-      </w:pPr>
-      <w:r>
-        <w:t>Si parte dal livello 1 e ogni aumento di livello aumenta di 1 punto tutto</w:t>
-      </w:r>
-    </w:p>
-    <w:p>
-      <w:pPr>
-        <w:pStyle w:val="Paragrafoelenco"/>
-        <w:numPr>
-          <w:ilvl w:val="0"/>
-          <w:numId w:val="6"/>
-        </w:numPr>
-        <w:jc w:val="both"/>
-      </w:pPr>
-      <w:r>
-        <w:t>Ogni mission avrà un numero causale di Encounter (scontri con cerature controlalte dal pc) che va da 2 a 6 scontri</w:t>
-      </w:r>
-    </w:p>
-    <w:p>
-      <w:pPr>
-        <w:pStyle w:val="Paragrafoelenco"/>
-        <w:numPr>
-          <w:ilvl w:val="0"/>
-          <w:numId w:val="6"/>
-        </w:numPr>
-        <w:jc w:val="both"/>
-      </w:pPr>
-    </w:p>
-    <w:p>
-      <w:pPr>
-        <w:jc w:val="both"/>
-      </w:pPr>
-    </w:p>
-    <w:p>
-      <w:pPr>
-        <w:jc w:val="both"/>
-        <w:rPr>
-          <w:sz w:val="32"/>
-          <w:szCs w:val="32"/>
-        </w:rPr>
-      </w:pPr>
-    </w:p>
-    <w:p>
-      <w:pPr>
-        <w:jc w:val="both"/>
-        <w:rPr>
-          <w:sz w:val="32"/>
-          <w:szCs w:val="32"/>
-        </w:rPr>
-      </w:pPr>
-    </w:p>
-    <w:p>
-      <w:pPr>
-        <w:jc w:val="both"/>
-        <w:rPr>
-          <w:sz w:val="32"/>
-          <w:szCs w:val="32"/>
-        </w:rPr>
-      </w:pPr>
-    </w:p>
-    <w:p>
-      <w:pPr>
-        <w:jc w:val="both"/>
-        <w:rPr>
-          <w:sz w:val="32"/>
-          <w:szCs w:val="32"/>
-        </w:rPr>
-      </w:pPr>
-    </w:p>
-    <w:p>
-      <w:pPr>
-        <w:jc w:val="both"/>
+        <w:t xml:space="preserve"> domain</w:t>
+      </w:r>
+      <w:r>
         <w:rPr>
           <w:b/>
           <w:bCs/>
           <w:sz w:val="32"/>
           <w:szCs w:val="32"/>
         </w:rPr>
-      </w:pPr>
+        <w:tab/>
+      </w:r>
       <w:r>
         <w:rPr>
           <w:b/>
@@ -864,25 +144,1031 @@
           <w:sz w:val="32"/>
           <w:szCs w:val="32"/>
         </w:rPr>
-        <w:t>2. Scenarios</w:t>
-      </w:r>
-      <w:r>
+        <w:br/>
+      </w:r>
+    </w:p>
+    <w:p>
+      <w:pPr>
+        <w:jc w:val="both"/>
+      </w:pPr>
+      <w:r>
+        <w:t xml:space="preserve">Con l’innovazione della tecnologia, molte case di sviluppo di videogame cercano di introdurre nuove meccaniche nei propri titoli. Molte meccaniche sono accettate positivamente dal pubblico e portano alla drammatica scelta di continuare lo sviluppo sono su determinati aspetti, abbandonando ciò che in passato ha appassionato molti giocatori. </w:t>
+      </w:r>
+      <w:r>
+        <w:tab/>
+      </w:r>
+    </w:p>
+    <w:p>
+      <w:pPr>
+        <w:jc w:val="both"/>
+      </w:pPr>
+      <w:r>
+        <w:br/>
+        <w:t>Alcune funzionalità vengono abbandonate perché ritenute vecchie e obsolete. Una meccanica abbandonata e ora utilizzata in un ristretto numero di videogiochi è: il sistema di gioco basato sui turni. I titoli che cercano di innovare questa funzionalità possono contarsi sulle dite di una mano e difficilmente una volta rilasciato riescono a soddisfare il pubblico, che si sta spostando sempre molto di più sui titoli d’azione.</w:t>
+      </w:r>
+    </w:p>
+    <w:p>
+      <w:pPr>
+        <w:jc w:val="both"/>
+      </w:pPr>
+    </w:p>
+    <w:p>
+      <w:pPr>
+        <w:jc w:val="both"/>
+      </w:pPr>
+      <w:r>
+        <w:t xml:space="preserve">L’idea di abbandonare certi aspetti in favore di altri non è sbagliata, la tecnologia evolve in continuazione e non possiamo pretendere che i videogiochi implementino meccaniche vecchie e criticate dal pubblico. Per questo motivo l’idea di base è quella di creare un videogioco molto simile, in termini di funzionalità, a qualcosa che i videogiocatori hanno adorato nel passato, ma cercando di innovarlo grazie alle nuove tecnologie, rendendolo più “leggero” e adatto al mercato corrente. </w:t>
+      </w:r>
+      <w:r>
+        <w:br/>
+      </w:r>
+    </w:p>
+    <w:p>
+      <w:pPr>
+        <w:jc w:val="both"/>
+      </w:pPr>
+      <w:r>
+        <w:t xml:space="preserve">Le funzionalità principali, richiamano molto i vecchi titoli dei primi anni 2000, ma l’idea si basa sul modernizzare la base utilizzando tecnologie più recenti. </w:t>
+      </w:r>
+    </w:p>
+    <w:p>
+      <w:pPr>
+        <w:jc w:val="both"/>
+      </w:pPr>
+      <w:r>
+        <w:t>Il titolo sarà disponibile tramite una pagina web creata appositamente, non sarà necessaria nessuna installazione sul proprio computer.</w:t>
+      </w:r>
+    </w:p>
+    <w:p>
+      <w:pPr>
+        <w:jc w:val="both"/>
+      </w:pPr>
+      <w:r>
+        <w:t>Il titolo non cerca di attirare un’utenza particolare, ma cerca di attirare sia vecchi giocatori che adorano questo tipo di funzionalità, che nuovi giocatori che desiderano provare qualcosa a cui non sono più abituati.</w:t>
+      </w:r>
+      <w:r>
+        <w:tab/>
+      </w:r>
+    </w:p>
+    <w:p>
+      <w:pPr>
+        <w:jc w:val="both"/>
+      </w:pPr>
+      <w:r>
+        <w:br/>
+        <w:t>Le caratteristiche principali sono:</w:t>
+      </w:r>
+    </w:p>
+    <w:p>
+      <w:pPr>
+        <w:pStyle w:val="Paragrafoelenco"/>
+        <w:numPr>
+          <w:ilvl w:val="0"/>
+          <w:numId w:val="3"/>
+        </w:numPr>
+        <w:jc w:val="both"/>
+      </w:pPr>
+      <w:r>
+        <w:t>Sistema di gioco basato su scontri a turni</w:t>
+      </w:r>
+      <w:r>
+        <w:t>;</w:t>
+      </w:r>
+    </w:p>
+    <w:p>
+      <w:pPr>
+        <w:pStyle w:val="Paragrafoelenco"/>
+        <w:numPr>
+          <w:ilvl w:val="0"/>
+          <w:numId w:val="3"/>
+        </w:numPr>
+        <w:jc w:val="both"/>
+      </w:pPr>
+      <w:r>
+        <w:t>Funzionalità giocatore vs. giocatore (P</w:t>
+      </w:r>
+      <w:r>
+        <w:t>V</w:t>
+      </w:r>
+      <w:r>
+        <w:t>P) in modo da incentivare la competizione</w:t>
+      </w:r>
+      <w:r>
+        <w:t>;</w:t>
+      </w:r>
+    </w:p>
+    <w:p>
+      <w:pPr>
+        <w:pStyle w:val="Paragrafoelenco"/>
+        <w:numPr>
+          <w:ilvl w:val="0"/>
+          <w:numId w:val="3"/>
+        </w:numPr>
+        <w:jc w:val="both"/>
+      </w:pPr>
+      <w:r>
+        <w:t>Sistema di progressione del livello e delle statistiche del personaggio</w:t>
+      </w:r>
+      <w:r>
+        <w:t>;</w:t>
+      </w:r>
+    </w:p>
+    <w:p>
+      <w:pPr>
+        <w:pStyle w:val="Paragrafoelenco"/>
+        <w:numPr>
+          <w:ilvl w:val="0"/>
+          <w:numId w:val="3"/>
+        </w:numPr>
+        <w:jc w:val="both"/>
+      </w:pPr>
+      <w:r>
+        <w:t>Progressione del proprio equipaggiamento</w:t>
+      </w:r>
+      <w:r>
+        <w:t>;</w:t>
+      </w:r>
+    </w:p>
+    <w:p>
+      <w:pPr>
+        <w:pStyle w:val="Paragrafoelenco"/>
+        <w:numPr>
+          <w:ilvl w:val="0"/>
+          <w:numId w:val="3"/>
+        </w:numPr>
+        <w:jc w:val="both"/>
+      </w:pPr>
+      <w:r>
+        <w:t>Creazione di gruppi tra più giocatori</w:t>
+      </w:r>
+      <w:r>
+        <w:t>;</w:t>
+      </w:r>
+    </w:p>
+    <w:p>
+      <w:pPr>
+        <w:pStyle w:val="Paragrafoelenco"/>
+        <w:numPr>
+          <w:ilvl w:val="0"/>
+          <w:numId w:val="3"/>
+        </w:numPr>
+        <w:jc w:val="both"/>
+      </w:pPr>
+      <w:r>
+        <w:t>Possibilità di progredire il proprio equipaggiamento accettando incarichi che porteranno il giocatore a scontrarsi con le creature controllate dal computer</w:t>
+      </w:r>
+      <w:r>
+        <w:t>;</w:t>
+      </w:r>
+    </w:p>
+    <w:p>
+      <w:pPr>
+        <w:pStyle w:val="Paragrafoelenco"/>
+        <w:numPr>
+          <w:ilvl w:val="0"/>
+          <w:numId w:val="3"/>
+        </w:numPr>
+        <w:jc w:val="both"/>
+      </w:pPr>
+      <w:r>
+        <w:t>Tornei creati appositamente per supportare la componente competitiva</w:t>
+      </w:r>
+      <w:r>
+        <w:t>;</w:t>
+      </w:r>
+    </w:p>
+    <w:p>
+      <w:pPr>
+        <w:jc w:val="both"/>
+      </w:pPr>
+    </w:p>
+    <w:p>
+      <w:pPr>
+        <w:jc w:val="both"/>
+      </w:pPr>
+    </w:p>
+    <w:p>
+      <w:pPr>
+        <w:jc w:val="both"/>
+      </w:pPr>
+    </w:p>
+    <w:p>
+      <w:pPr>
+        <w:jc w:val="both"/>
+      </w:pPr>
+    </w:p>
+    <w:p>
+      <w:pPr>
+        <w:jc w:val="both"/>
+      </w:pPr>
+    </w:p>
+    <w:p>
+      <w:pPr>
+        <w:jc w:val="both"/>
+      </w:pPr>
+      <w:r>
+        <w:lastRenderedPageBreak/>
+        <w:t xml:space="preserve">1.1 </w:t>
+      </w:r>
+      <w:bookmarkStart w:id="0" w:name="_GoBack"/>
+      <w:bookmarkEnd w:id="0"/>
+      <w:r>
+        <w:t>Regole del gioco:</w:t>
+      </w:r>
+    </w:p>
+    <w:p>
+      <w:pPr>
+        <w:pStyle w:val="Paragrafoelenco"/>
+        <w:numPr>
+          <w:ilvl w:val="0"/>
+          <w:numId w:val="8"/>
+        </w:numPr>
+        <w:jc w:val="both"/>
+      </w:pPr>
+      <w:r>
+        <w:t xml:space="preserve">Ogni giocatore all’atto della creazione dell’account ha la possibilità di creare un singolo </w:t>
+      </w:r>
+      <w:r>
+        <w:t>personaggio</w:t>
+      </w:r>
+      <w:r>
+        <w:t xml:space="preserve"> tra tre classi prestabilite</w:t>
+      </w:r>
+      <w:r>
+        <w:t>,</w:t>
+      </w:r>
+      <w:r>
+        <w:t xml:space="preserve"> </w:t>
+      </w:r>
+      <w:r>
+        <w:t>Ogni classe ha a disposizione delle statistiche peculiari</w:t>
+      </w:r>
+      <w:r>
+        <w:t>:</w:t>
+      </w:r>
+    </w:p>
+    <w:p>
+      <w:pPr>
+        <w:pStyle w:val="Paragrafoelenco"/>
+        <w:numPr>
+          <w:ilvl w:val="1"/>
+          <w:numId w:val="6"/>
+        </w:numPr>
+        <w:jc w:val="both"/>
+      </w:pPr>
+      <w:r>
+        <w:t>Guerriero:</w:t>
+      </w:r>
+    </w:p>
+    <w:p>
+      <w:pPr>
+        <w:pStyle w:val="Paragrafoelenco"/>
+        <w:numPr>
+          <w:ilvl w:val="2"/>
+          <w:numId w:val="6"/>
+        </w:numPr>
+        <w:jc w:val="both"/>
+      </w:pPr>
+      <w:r>
+        <w:t>Vitalità: 75</w:t>
+      </w:r>
+    </w:p>
+    <w:p>
+      <w:pPr>
+        <w:pStyle w:val="Paragrafoelenco"/>
+        <w:numPr>
+          <w:ilvl w:val="2"/>
+          <w:numId w:val="6"/>
+        </w:numPr>
+        <w:jc w:val="both"/>
+      </w:pPr>
+      <w:r>
+        <w:t>Difesa: 50</w:t>
+      </w:r>
+    </w:p>
+    <w:p>
+      <w:pPr>
+        <w:pStyle w:val="Paragrafoelenco"/>
+        <w:numPr>
+          <w:ilvl w:val="2"/>
+          <w:numId w:val="6"/>
+        </w:numPr>
+        <w:jc w:val="both"/>
+      </w:pPr>
+      <w:r>
+        <w:t>Forza: 100</w:t>
+      </w:r>
+    </w:p>
+    <w:p>
+      <w:pPr>
+        <w:pStyle w:val="Paragrafoelenco"/>
+        <w:numPr>
+          <w:ilvl w:val="1"/>
+          <w:numId w:val="6"/>
+        </w:numPr>
+        <w:jc w:val="both"/>
+      </w:pPr>
+      <w:r>
+        <w:t>Paladino</w:t>
+      </w:r>
+    </w:p>
+    <w:p>
+      <w:pPr>
+        <w:pStyle w:val="Paragrafoelenco"/>
+        <w:numPr>
+          <w:ilvl w:val="2"/>
+          <w:numId w:val="6"/>
+        </w:numPr>
+        <w:jc w:val="both"/>
+      </w:pPr>
+      <w:r>
+        <w:t>Vitalità: 100</w:t>
+      </w:r>
+    </w:p>
+    <w:p>
+      <w:pPr>
+        <w:pStyle w:val="Paragrafoelenco"/>
+        <w:numPr>
+          <w:ilvl w:val="2"/>
+          <w:numId w:val="6"/>
+        </w:numPr>
+        <w:jc w:val="both"/>
+      </w:pPr>
+      <w:r>
+        <w:t>Difesa: 50</w:t>
+      </w:r>
+    </w:p>
+    <w:p>
+      <w:pPr>
+        <w:pStyle w:val="Paragrafoelenco"/>
+        <w:numPr>
+          <w:ilvl w:val="2"/>
+          <w:numId w:val="6"/>
+        </w:numPr>
+        <w:jc w:val="both"/>
+      </w:pPr>
+      <w:r>
+        <w:t>Forza: 75</w:t>
+      </w:r>
+    </w:p>
+    <w:p>
+      <w:pPr>
+        <w:pStyle w:val="Paragrafoelenco"/>
+        <w:numPr>
+          <w:ilvl w:val="1"/>
+          <w:numId w:val="6"/>
+        </w:numPr>
+        <w:jc w:val="both"/>
+      </w:pPr>
+      <w:r>
+        <w:t>Cavaliere</w:t>
+      </w:r>
+    </w:p>
+    <w:p>
+      <w:pPr>
+        <w:pStyle w:val="Paragrafoelenco"/>
+        <w:numPr>
+          <w:ilvl w:val="2"/>
+          <w:numId w:val="6"/>
+        </w:numPr>
+        <w:jc w:val="both"/>
+      </w:pPr>
+      <w:r>
+        <w:t>Vitalità: 50</w:t>
+      </w:r>
+    </w:p>
+    <w:p>
+      <w:pPr>
+        <w:pStyle w:val="Paragrafoelenco"/>
+        <w:numPr>
+          <w:ilvl w:val="2"/>
+          <w:numId w:val="6"/>
+        </w:numPr>
+        <w:jc w:val="both"/>
+      </w:pPr>
+      <w:r>
+        <w:t>Difesa: 100</w:t>
+      </w:r>
+    </w:p>
+    <w:p>
+      <w:pPr>
+        <w:pStyle w:val="Paragrafoelenco"/>
+        <w:numPr>
+          <w:ilvl w:val="2"/>
+          <w:numId w:val="6"/>
+        </w:numPr>
+        <w:jc w:val="both"/>
+      </w:pPr>
+      <w:r>
+        <w:t>Forza: 75</w:t>
+      </w:r>
+    </w:p>
+    <w:p>
+      <w:pPr>
+        <w:pStyle w:val="Paragrafoelenco"/>
+        <w:numPr>
+          <w:ilvl w:val="2"/>
+          <w:numId w:val="6"/>
+        </w:numPr>
+        <w:jc w:val="both"/>
+      </w:pPr>
+      <w:r>
+        <w:t xml:space="preserve">Il livello massimo del </w:t>
+      </w:r>
+      <w:proofErr w:type="spellStart"/>
+      <w:r>
+        <w:t>pg</w:t>
+      </w:r>
+      <w:proofErr w:type="spellEnd"/>
+      <w:r>
+        <w:t xml:space="preserve"> è di 50.</w:t>
+      </w:r>
+    </w:p>
+    <w:p>
+      <w:pPr>
+        <w:pStyle w:val="Paragrafoelenco"/>
+        <w:numPr>
+          <w:ilvl w:val="0"/>
+          <w:numId w:val="6"/>
+        </w:numPr>
+        <w:jc w:val="both"/>
+      </w:pPr>
+      <w:r>
+        <w:t>Ogni personaggio avrà accesso a tutte le armi presenti nel gioco che sono:</w:t>
+      </w:r>
+    </w:p>
+    <w:p>
+      <w:pPr>
+        <w:pStyle w:val="Paragrafoelenco"/>
+        <w:numPr>
+          <w:ilvl w:val="1"/>
+          <w:numId w:val="6"/>
+        </w:numPr>
+        <w:jc w:val="both"/>
+      </w:pPr>
+      <w:r>
+        <w:t>Spada:</w:t>
+      </w:r>
+    </w:p>
+    <w:p>
+      <w:pPr>
+        <w:pStyle w:val="Paragrafoelenco"/>
+        <w:numPr>
+          <w:ilvl w:val="2"/>
+          <w:numId w:val="6"/>
+        </w:numPr>
+        <w:jc w:val="both"/>
+      </w:pPr>
+      <w:r>
+        <w:t xml:space="preserve">Bonus forza: </w:t>
+      </w:r>
+      <w:r>
+        <w:t>2</w:t>
+      </w:r>
+      <w:r>
+        <w:t xml:space="preserve"> (da aggiungere alla statistica base)</w:t>
+      </w:r>
+      <w:r>
+        <w:t xml:space="preserve"> sale di 2</w:t>
+      </w:r>
+    </w:p>
+    <w:p>
+      <w:pPr>
+        <w:pStyle w:val="Paragrafoelenco"/>
+        <w:numPr>
+          <w:ilvl w:val="1"/>
+          <w:numId w:val="6"/>
+        </w:numPr>
+        <w:jc w:val="both"/>
+      </w:pPr>
+      <w:r>
+        <w:t>Martello:</w:t>
+      </w:r>
+    </w:p>
+    <w:p>
+      <w:pPr>
+        <w:pStyle w:val="Paragrafoelenco"/>
+        <w:numPr>
+          <w:ilvl w:val="2"/>
+          <w:numId w:val="6"/>
+        </w:numPr>
+        <w:jc w:val="both"/>
+      </w:pPr>
+      <w:r>
+        <w:t xml:space="preserve">Bonus forza: </w:t>
+      </w:r>
+      <w:r>
+        <w:t>4</w:t>
+      </w:r>
+      <w:r>
+        <w:t xml:space="preserve"> (da aggiungere alla statistica base)</w:t>
+      </w:r>
+      <w:r>
+        <w:t xml:space="preserve"> sale 4</w:t>
+      </w:r>
+    </w:p>
+    <w:p>
+      <w:pPr>
+        <w:pStyle w:val="Paragrafoelenco"/>
+        <w:numPr>
+          <w:ilvl w:val="1"/>
+          <w:numId w:val="6"/>
+        </w:numPr>
+        <w:jc w:val="both"/>
+      </w:pPr>
+      <w:r>
+        <w:t>Ascia:</w:t>
+      </w:r>
+    </w:p>
+    <w:p>
+      <w:pPr>
+        <w:pStyle w:val="Paragrafoelenco"/>
+        <w:numPr>
+          <w:ilvl w:val="2"/>
+          <w:numId w:val="6"/>
+        </w:numPr>
+        <w:jc w:val="both"/>
+      </w:pPr>
+      <w:r>
+        <w:t xml:space="preserve">Bonus forza: </w:t>
+      </w:r>
+      <w:r>
+        <w:t>6</w:t>
+      </w:r>
+      <w:r>
+        <w:t xml:space="preserve"> (da aggiungere alla statistica base)</w:t>
+      </w:r>
+      <w:r>
+        <w:t xml:space="preserve"> sale di 6</w:t>
+      </w:r>
+    </w:p>
+    <w:p>
+      <w:pPr>
+        <w:ind w:left="1800"/>
+        <w:jc w:val="both"/>
+      </w:pPr>
+      <w:r>
+        <w:t xml:space="preserve">Per ogni arma ci sono 10 livelli e le puoi comprare aumentando il livello del </w:t>
+      </w:r>
+      <w:proofErr w:type="spellStart"/>
+      <w:r>
+        <w:t>pg</w:t>
+      </w:r>
+      <w:proofErr w:type="spellEnd"/>
+      <w:r>
+        <w:t>, non sono espresse in percentuali</w:t>
+      </w:r>
+    </w:p>
+    <w:p>
+      <w:pPr>
+        <w:pStyle w:val="Paragrafoelenco"/>
+        <w:ind w:left="2160"/>
+        <w:jc w:val="both"/>
+      </w:pPr>
+    </w:p>
+    <w:p>
+      <w:pPr>
+        <w:pStyle w:val="Paragrafoelenco"/>
+        <w:numPr>
+          <w:ilvl w:val="0"/>
+          <w:numId w:val="6"/>
+        </w:numPr>
+        <w:jc w:val="both"/>
+      </w:pPr>
+      <w:r>
+        <w:t>Ogni personaggio avrà accesso a un determinato tipo di armatura:</w:t>
+      </w:r>
+    </w:p>
+    <w:p>
+      <w:pPr>
+        <w:pStyle w:val="Paragrafoelenco"/>
+        <w:numPr>
+          <w:ilvl w:val="1"/>
+          <w:numId w:val="6"/>
+        </w:numPr>
+        <w:jc w:val="both"/>
+      </w:pPr>
+      <w:r>
+        <w:t>Armatura del guerriero:</w:t>
+      </w:r>
+    </w:p>
+    <w:p>
+      <w:pPr>
+        <w:pStyle w:val="Paragrafoelenco"/>
+        <w:numPr>
+          <w:ilvl w:val="2"/>
+          <w:numId w:val="6"/>
+        </w:numPr>
+        <w:jc w:val="both"/>
+      </w:pPr>
+      <w:r>
+        <w:t>Bonus di 10 punti alla forza</w:t>
+      </w:r>
+    </w:p>
+    <w:p>
+      <w:pPr>
+        <w:pStyle w:val="Paragrafoelenco"/>
+        <w:numPr>
+          <w:ilvl w:val="1"/>
+          <w:numId w:val="6"/>
+        </w:numPr>
+        <w:jc w:val="both"/>
+      </w:pPr>
+      <w:r>
+        <w:t>Armatura del paladino:</w:t>
+      </w:r>
+    </w:p>
+    <w:p>
+      <w:pPr>
+        <w:pStyle w:val="Paragrafoelenco"/>
+        <w:numPr>
+          <w:ilvl w:val="2"/>
+          <w:numId w:val="6"/>
+        </w:numPr>
+        <w:jc w:val="both"/>
+      </w:pPr>
+      <w:r>
+        <w:t>Bonus di 10 punti alla vitalità</w:t>
+      </w:r>
+    </w:p>
+    <w:p>
+      <w:pPr>
+        <w:pStyle w:val="Paragrafoelenco"/>
+        <w:numPr>
+          <w:ilvl w:val="1"/>
+          <w:numId w:val="6"/>
+        </w:numPr>
+        <w:jc w:val="both"/>
+      </w:pPr>
+      <w:r>
+        <w:t>Armatura del cavaliere:</w:t>
+      </w:r>
+    </w:p>
+    <w:p>
+      <w:pPr>
+        <w:pStyle w:val="Paragrafoelenco"/>
+        <w:numPr>
+          <w:ilvl w:val="2"/>
+          <w:numId w:val="6"/>
+        </w:numPr>
+        <w:jc w:val="both"/>
+      </w:pPr>
+      <w:r>
+        <w:t>Bonus di 10 punti alla difesa</w:t>
+      </w:r>
+    </w:p>
+    <w:p>
+      <w:pPr>
+        <w:pStyle w:val="Paragrafoelenco"/>
+        <w:numPr>
+          <w:ilvl w:val="2"/>
+          <w:numId w:val="6"/>
+        </w:numPr>
+        <w:jc w:val="both"/>
+      </w:pPr>
+      <w:r>
+        <w:t xml:space="preserve">Hanno un libello 5 livelli e si possono comprare aumentando il livello del </w:t>
+      </w:r>
+      <w:proofErr w:type="spellStart"/>
+      <w:r>
+        <w:t>pg</w:t>
+      </w:r>
+      <w:proofErr w:type="spellEnd"/>
+    </w:p>
+    <w:p>
+      <w:pPr>
+        <w:pStyle w:val="Paragrafoelenco"/>
+        <w:numPr>
+          <w:ilvl w:val="0"/>
+          <w:numId w:val="6"/>
+        </w:numPr>
+        <w:jc w:val="both"/>
+      </w:pPr>
+      <w:r>
+        <w:t>Si parte dal livello 1 e ogni aumento di livello aumenta di 1 punto tutto</w:t>
+      </w:r>
+    </w:p>
+    <w:p>
+      <w:pPr>
+        <w:pStyle w:val="Paragrafoelenco"/>
+        <w:numPr>
+          <w:ilvl w:val="0"/>
+          <w:numId w:val="6"/>
+        </w:numPr>
+        <w:jc w:val="both"/>
+      </w:pPr>
+      <w:r>
+        <w:t xml:space="preserve">Ogni </w:t>
+      </w:r>
+      <w:proofErr w:type="spellStart"/>
+      <w:r>
+        <w:t>mission</w:t>
+      </w:r>
+      <w:proofErr w:type="spellEnd"/>
+      <w:r>
+        <w:t xml:space="preserve"> avrà un numero causale di </w:t>
+      </w:r>
+      <w:proofErr w:type="spellStart"/>
+      <w:r>
+        <w:t>Encounter</w:t>
+      </w:r>
+      <w:proofErr w:type="spellEnd"/>
+      <w:r>
+        <w:t xml:space="preserve"> (scontri con cerature </w:t>
+      </w:r>
+      <w:proofErr w:type="spellStart"/>
+      <w:r>
+        <w:t>controlalte</w:t>
+      </w:r>
+      <w:proofErr w:type="spellEnd"/>
+      <w:r>
+        <w:t xml:space="preserve"> dal pc) che va da 2 a 6 scontri</w:t>
+      </w:r>
+    </w:p>
+    <w:p>
+      <w:pPr>
+        <w:pStyle w:val="Paragrafoelenco"/>
+        <w:numPr>
+          <w:ilvl w:val="0"/>
+          <w:numId w:val="6"/>
+        </w:numPr>
+        <w:jc w:val="both"/>
+      </w:pPr>
+      <w:r>
+        <w:t>L’attacco inflitto dal giocatore ad una creatura o ad un altro giocatore è dato da:</w:t>
+      </w:r>
+    </w:p>
+    <w:p>
+      <w:pPr>
+        <w:pStyle w:val="Paragrafoelenco"/>
+        <w:numPr>
+          <w:ilvl w:val="1"/>
+          <w:numId w:val="6"/>
+        </w:numPr>
+        <w:jc w:val="both"/>
+      </w:pPr>
+      <w:r>
+        <w:t>4*(15% o 30 % dei punti aggiunti dall’arma) Per il martello</w:t>
+      </w:r>
+    </w:p>
+    <w:p>
+      <w:pPr>
+        <w:pStyle w:val="Paragrafoelenco"/>
+        <w:numPr>
+          <w:ilvl w:val="1"/>
+          <w:numId w:val="6"/>
+        </w:numPr>
+        <w:jc w:val="both"/>
+      </w:pPr>
+      <w:r>
+        <w:t>4*(10% al 20 % dei punti aggiunti dall’arma) Per l’ascia</w:t>
+      </w:r>
+    </w:p>
+    <w:p>
+      <w:pPr>
+        <w:pStyle w:val="Paragrafoelenco"/>
+        <w:numPr>
+          <w:ilvl w:val="1"/>
+          <w:numId w:val="6"/>
+        </w:numPr>
+        <w:jc w:val="both"/>
+      </w:pPr>
+      <w:r>
+        <w:t xml:space="preserve">4 * (20% al 60% </w:t>
+      </w:r>
+      <w:r>
+        <w:t xml:space="preserve">dei punti aggiunti dall’arma) Per </w:t>
+      </w:r>
+      <w:r>
+        <w:t>la spada</w:t>
+      </w:r>
+    </w:p>
+    <w:p>
+      <w:pPr>
+        <w:pStyle w:val="Paragrafoelenco"/>
+        <w:numPr>
+          <w:ilvl w:val="0"/>
+          <w:numId w:val="6"/>
+        </w:numPr>
+        <w:jc w:val="both"/>
+      </w:pPr>
+      <w:r>
+        <w:t>Se il valore dell’arma viene moltiplicato per la percentuale massima si parla di colpo critico</w:t>
+      </w:r>
+    </w:p>
+    <w:p>
+      <w:pPr>
+        <w:pStyle w:val="Paragrafoelenco"/>
+        <w:numPr>
+          <w:ilvl w:val="0"/>
+          <w:numId w:val="6"/>
+        </w:numPr>
+        <w:jc w:val="both"/>
+      </w:pPr>
+      <w:r>
+        <w:t>L’esperienza ricavata dai duelli giocatori vs giocatori è pari a 200 punti</w:t>
+      </w:r>
+    </w:p>
+    <w:p>
+      <w:pPr>
+        <w:pStyle w:val="Paragrafoelenco"/>
+        <w:numPr>
+          <w:ilvl w:val="0"/>
+          <w:numId w:val="6"/>
+        </w:numPr>
+        <w:jc w:val="both"/>
+      </w:pPr>
+      <w:r>
+        <w:t>L’esperienza guadagnata dall’uccisione di creature controllate dal computer è pari a 50 punti</w:t>
+      </w:r>
+    </w:p>
+    <w:p>
+      <w:pPr>
+        <w:pStyle w:val="Paragrafoelenco"/>
+        <w:numPr>
+          <w:ilvl w:val="0"/>
+          <w:numId w:val="6"/>
+        </w:numPr>
+        <w:jc w:val="both"/>
+      </w:pPr>
+      <w:r>
+        <w:t>Le monete perse da un giocatore durante un duello sono:</w:t>
+      </w:r>
+    </w:p>
+    <w:p>
+      <w:pPr>
+        <w:pStyle w:val="Paragrafoelenco"/>
+        <w:numPr>
+          <w:ilvl w:val="1"/>
+          <w:numId w:val="6"/>
+        </w:numPr>
+        <w:jc w:val="both"/>
+      </w:pPr>
+      <w:proofErr w:type="spellStart"/>
+      <w:r>
+        <w:t>Lv</w:t>
+      </w:r>
+      <w:proofErr w:type="spellEnd"/>
+      <w:r>
+        <w:t xml:space="preserve"> 1 al lv 10: 1 moneta d’argento</w:t>
+      </w:r>
+    </w:p>
+    <w:p>
+      <w:pPr>
+        <w:pStyle w:val="Paragrafoelenco"/>
+        <w:numPr>
+          <w:ilvl w:val="1"/>
+          <w:numId w:val="6"/>
+        </w:numPr>
+        <w:jc w:val="both"/>
+      </w:pPr>
+      <w:proofErr w:type="spellStart"/>
+      <w:r>
+        <w:t>Lv</w:t>
+      </w:r>
+      <w:proofErr w:type="spellEnd"/>
+      <w:r>
+        <w:t xml:space="preserve"> 11 al lv 20: 2 monete d’argento</w:t>
+      </w:r>
+    </w:p>
+    <w:p>
+      <w:pPr>
+        <w:pStyle w:val="Paragrafoelenco"/>
+        <w:numPr>
+          <w:ilvl w:val="1"/>
+          <w:numId w:val="6"/>
+        </w:numPr>
+        <w:jc w:val="both"/>
+      </w:pPr>
+      <w:proofErr w:type="spellStart"/>
+      <w:r>
+        <w:lastRenderedPageBreak/>
+        <w:t>Lv</w:t>
+      </w:r>
+      <w:proofErr w:type="spellEnd"/>
+      <w:r>
+        <w:t xml:space="preserve"> 21 al lv 30: 3 monete d’argento</w:t>
+      </w:r>
+    </w:p>
+    <w:p>
+      <w:pPr>
+        <w:pStyle w:val="Paragrafoelenco"/>
+        <w:numPr>
+          <w:ilvl w:val="1"/>
+          <w:numId w:val="6"/>
+        </w:numPr>
+        <w:jc w:val="both"/>
+      </w:pPr>
+      <w:proofErr w:type="spellStart"/>
+      <w:r>
+        <w:t>Lv</w:t>
+      </w:r>
+      <w:proofErr w:type="spellEnd"/>
+      <w:r>
+        <w:t xml:space="preserve"> 31 al lv 40: 4 monete d’argento</w:t>
+      </w:r>
+    </w:p>
+    <w:p>
+      <w:pPr>
+        <w:pStyle w:val="Paragrafoelenco"/>
+        <w:numPr>
+          <w:ilvl w:val="1"/>
+          <w:numId w:val="6"/>
+        </w:numPr>
+        <w:jc w:val="both"/>
+      </w:pPr>
+      <w:proofErr w:type="spellStart"/>
+      <w:r>
+        <w:t>Lv</w:t>
+      </w:r>
+      <w:proofErr w:type="spellEnd"/>
+      <w:r>
+        <w:t xml:space="preserve"> 41 al lv 50: 5 monete d’argento</w:t>
+      </w:r>
+    </w:p>
+    <w:p>
+      <w:pPr>
+        <w:pStyle w:val="Paragrafoelenco"/>
+        <w:numPr>
+          <w:ilvl w:val="0"/>
+          <w:numId w:val="6"/>
+        </w:numPr>
+        <w:jc w:val="both"/>
+      </w:pPr>
+      <w:r>
+        <w:t>Se un giocatore perde uno scontro contro una creatura, non verranno sottratte delle monete d’argento, ma la missione sarà da ricominciare perché ritenuta fallita</w:t>
+      </w:r>
+    </w:p>
+    <w:p>
+      <w:pPr>
+        <w:jc w:val="both"/>
+      </w:pPr>
+    </w:p>
+    <w:p>
+      <w:pPr>
+        <w:jc w:val="both"/>
+        <w:rPr>
+          <w:sz w:val="32"/>
+          <w:szCs w:val="32"/>
+        </w:rPr>
+      </w:pPr>
+    </w:p>
+    <w:p>
+      <w:pPr>
+        <w:jc w:val="both"/>
+        <w:rPr>
+          <w:sz w:val="32"/>
+          <w:szCs w:val="32"/>
+        </w:rPr>
+      </w:pPr>
+    </w:p>
+    <w:p>
+      <w:pPr>
+        <w:jc w:val="both"/>
         <w:rPr>
           <w:b/>
           <w:bCs/>
           <w:sz w:val="32"/>
           <w:szCs w:val="32"/>
         </w:rPr>
-        <w:tab/>
-      </w:r>
-    </w:p>
-    <w:p>
-      <w:pPr>
-        <w:jc w:val="both"/>
-        <w:rPr>
+      </w:pPr>
+      <w:r>
+        <w:rPr>
+          <w:b/>
+          <w:bCs/>
           <w:sz w:val="32"/>
           <w:szCs w:val="32"/>
         </w:rPr>
+        <w:t xml:space="preserve">2. </w:t>
+      </w:r>
+      <w:proofErr w:type="spellStart"/>
+      <w:r>
+        <w:rPr>
+          <w:b/>
+          <w:bCs/>
+          <w:sz w:val="32"/>
+          <w:szCs w:val="32"/>
+        </w:rPr>
+        <w:t>Scenarios</w:t>
+      </w:r>
+      <w:proofErr w:type="spellEnd"/>
+      <w:r>
+        <w:rPr>
+          <w:b/>
+          <w:bCs/>
+          <w:sz w:val="32"/>
+          <w:szCs w:val="32"/>
+        </w:rPr>
+        <w:tab/>
+      </w:r>
+    </w:p>
+    <w:p>
+      <w:pPr>
+        <w:jc w:val="both"/>
+        <w:rPr>
+          <w:sz w:val="32"/>
+          <w:szCs w:val="32"/>
+        </w:rPr>
       </w:pPr>
     </w:p>
     <w:p>
@@ -917,9 +1203,34 @@
         </w:numPr>
         <w:jc w:val="both"/>
       </w:pPr>
-      <w:r>
-        <w:lastRenderedPageBreak/>
-        <w:t>Laurus si connette alla sessione di gioco e controlla tramite l’apposita area nell’interfaccia, quali sono i giocatori attualmente connessi alla sessione</w:t>
+      <w:proofErr w:type="spellStart"/>
+      <w:r>
+        <w:t>Laurus</w:t>
+      </w:r>
+      <w:proofErr w:type="spellEnd"/>
+      <w:r>
+        <w:t xml:space="preserve"> si connette alla sessione di gioco</w:t>
+      </w:r>
+      <w:r>
+        <w:t xml:space="preserve"> col suo guerriero al livello 50 con le seguenti statistiche: Vitalità a </w:t>
+      </w:r>
+      <w:r>
+        <w:t>125</w:t>
+      </w:r>
+      <w:r>
+        <w:t xml:space="preserve">, Forza a </w:t>
+      </w:r>
+      <w:r>
+        <w:t>150</w:t>
+      </w:r>
+      <w:r>
+        <w:t xml:space="preserve"> e Difesa a </w:t>
+      </w:r>
+      <w:r>
+        <w:t>100</w:t>
+      </w:r>
+      <w:r>
+        <w:t xml:space="preserve">. </w:t>
       </w:r>
     </w:p>
     <w:p>
@@ -931,8 +1242,16 @@
         </w:numPr>
         <w:jc w:val="both"/>
       </w:pPr>
-      <w:r>
-        <w:t>Nella lista sono presenti tre nomi: Brox, Ternios e Lithia</w:t>
+      <w:proofErr w:type="spellStart"/>
+      <w:r>
+        <w:t>Laurus</w:t>
+      </w:r>
+      <w:proofErr w:type="spellEnd"/>
+      <w:r>
+        <w:t xml:space="preserve"> ha intenzione di sfidare un giocatore a duello, </w:t>
+      </w:r>
+      <w:r>
+        <w:t>controlla tramite l’apposita area nell’interfaccia, quali sono i giocatori attualmente connessi alla sessione</w:t>
       </w:r>
     </w:p>
     <w:p>
@@ -945,7 +1264,58 @@
         <w:jc w:val="both"/>
       </w:pPr>
       <w:r>
-        <w:t xml:space="preserve">Laurus vuole sfidare Brox, clicca sul nome del giocatore e manda una richiesta di duello. </w:t>
+        <w:t xml:space="preserve">Nella lista sono presenti </w:t>
+      </w:r>
+      <w:r>
+        <w:t xml:space="preserve">solo </w:t>
+      </w:r>
+      <w:r>
+        <w:t xml:space="preserve">tre nomi: </w:t>
+      </w:r>
+      <w:proofErr w:type="spellStart"/>
+      <w:r>
+        <w:t>Brox</w:t>
+      </w:r>
+      <w:proofErr w:type="spellEnd"/>
+      <w:r>
+        <w:t xml:space="preserve"> Guerriero</w:t>
+      </w:r>
+      <w:r>
+        <w:t xml:space="preserve"> livello 50</w:t>
+      </w:r>
+      <w:r>
+        <w:t xml:space="preserve">, </w:t>
+      </w:r>
+      <w:proofErr w:type="spellStart"/>
+      <w:r>
+        <w:t>Ternios</w:t>
+      </w:r>
+      <w:proofErr w:type="spellEnd"/>
+      <w:r>
+        <w:t xml:space="preserve"> Guerriero</w:t>
+      </w:r>
+      <w:r>
+        <w:t xml:space="preserve"> livello 15</w:t>
+      </w:r>
+      <w:r>
+        <w:t xml:space="preserve"> e </w:t>
+      </w:r>
+      <w:proofErr w:type="spellStart"/>
+      <w:r>
+        <w:t>Lithi</w:t>
+      </w:r>
+      <w:r>
+        <w:t>a</w:t>
+      </w:r>
+      <w:proofErr w:type="spellEnd"/>
+      <w:r>
+        <w:t xml:space="preserve"> </w:t>
+      </w:r>
+      <w:r>
+        <w:t xml:space="preserve">Paladino </w:t>
+      </w:r>
+      <w:r>
+        <w:t>livello 25</w:t>
       </w:r>
     </w:p>
     <w:p>
@@ -957,8 +1327,63 @@
         </w:numPr>
         <w:jc w:val="both"/>
       </w:pPr>
-      <w:r>
-        <w:t>Brox riceve una notifica dove viene mostrato che Laurus ha intenzione di sfidarlo a duello</w:t>
+      <w:proofErr w:type="spellStart"/>
+      <w:r>
+        <w:t>Laurus</w:t>
+      </w:r>
+      <w:proofErr w:type="spellEnd"/>
+      <w:r>
+        <w:t xml:space="preserve"> </w:t>
+      </w:r>
+      <w:r>
+        <w:t>decide di</w:t>
+      </w:r>
+      <w:r>
+        <w:t xml:space="preserve"> sfidare </w:t>
+      </w:r>
+      <w:proofErr w:type="spellStart"/>
+      <w:r>
+        <w:t>Brox</w:t>
+      </w:r>
+      <w:proofErr w:type="spellEnd"/>
+      <w:r>
+        <w:t>, dato che entrambi solo allo stesso livello</w:t>
+      </w:r>
+      <w:r>
+        <w:t xml:space="preserve">, </w:t>
+      </w:r>
+      <w:r>
+        <w:t xml:space="preserve">e non può sfidare </w:t>
+      </w:r>
+      <w:proofErr w:type="spellStart"/>
+      <w:r>
+        <w:t>Ternios</w:t>
+      </w:r>
+      <w:proofErr w:type="spellEnd"/>
+      <w:r>
+        <w:t xml:space="preserve"> e </w:t>
+      </w:r>
+      <w:proofErr w:type="spellStart"/>
+      <w:r>
+        <w:t>Lithia</w:t>
+      </w:r>
+      <w:proofErr w:type="spellEnd"/>
+      <w:r>
+        <w:t xml:space="preserve"> dato che il loro livello è di molto inferiore a</w:t>
+      </w:r>
+      <w:r>
+        <w:t xml:space="preserve">l suo, </w:t>
+      </w:r>
+      <w:proofErr w:type="spellStart"/>
+      <w:r>
+        <w:t>Laurus</w:t>
+      </w:r>
+      <w:proofErr w:type="spellEnd"/>
+      <w:r>
+        <w:t xml:space="preserve"> </w:t>
+      </w:r>
+      <w:r>
+        <w:t xml:space="preserve">clicca sul nome del giocatore e manda una richiesta di duello. </w:t>
       </w:r>
     </w:p>
     <w:p>
@@ -970,8 +1395,24 @@
         </w:numPr>
         <w:jc w:val="both"/>
       </w:pPr>
-      <w:r>
-        <w:t xml:space="preserve">Brox accetta la sfida, entrambi i giocatori notano una transazione di schermata. </w:t>
+      <w:proofErr w:type="spellStart"/>
+      <w:r>
+        <w:t>Brox</w:t>
+      </w:r>
+      <w:proofErr w:type="spellEnd"/>
+      <w:r>
+        <w:t xml:space="preserve">, </w:t>
+      </w:r>
+      <w:r>
+        <w:t xml:space="preserve">riceve una notifica dove viene mostrato che </w:t>
+      </w:r>
+      <w:proofErr w:type="spellStart"/>
+      <w:r>
+        <w:t>Laurus</w:t>
+      </w:r>
+      <w:proofErr w:type="spellEnd"/>
+      <w:r>
+        <w:t xml:space="preserve"> ha intenzione di sfidarlo a duello</w:t>
       </w:r>
     </w:p>
     <w:p>
@@ -983,8 +1424,13 @@
         </w:numPr>
         <w:jc w:val="both"/>
       </w:pPr>
-      <w:r>
-        <w:t xml:space="preserve">Nella nuova schermata sono presenti i principali comandi: Attacca, Difendi, Curati, Arrenditi, è presente anche una barra rossa che indica il numero dei punti vita di ciascun giocatore. </w:t>
+      <w:proofErr w:type="spellStart"/>
+      <w:r>
+        <w:t>Brox</w:t>
+      </w:r>
+      <w:proofErr w:type="spellEnd"/>
+      <w:r>
+        <w:t xml:space="preserve"> accetta la sfida, entrambi i giocatori notano una transazione di schermata. </w:t>
       </w:r>
     </w:p>
     <w:p>
@@ -997,7 +1443,23 @@
         <w:jc w:val="both"/>
       </w:pPr>
       <w:r>
-        <w:t>Laurus possiede 50 Punti vita (PV) grazie alla sua armatura che garantisce 30 punti alla difesa, mentre per Brox ha 45 PV perché ha un’armatura che gli concede solo 25 punti alla difesa</w:t>
+        <w:t>Nella nuova schermata sono presenti i principali comandi: Attacca, Difendi, Curati, Arrenditi, è presente anche una barra rossa che indica il numero dei punti vita di ciascun giocatore.</w:t>
+      </w:r>
+    </w:p>
+    <w:p>
+      <w:pPr>
+        <w:jc w:val="both"/>
+      </w:pPr>
+    </w:p>
+    <w:p>
+      <w:pPr>
+        <w:jc w:val="both"/>
+      </w:pPr>
+      <w:r>
+        <w:t>Descrizione dei personaggi in duello:</w:t>
+      </w:r>
+      <w:r>
+        <w:t xml:space="preserve"> </w:t>
       </w:r>
     </w:p>
     <w:p>
@@ -1009,8 +1471,121 @@
         </w:numPr>
         <w:jc w:val="both"/>
       </w:pPr>
-      <w:r>
-        <w:t>A questo punto inizia lo scontro:</w:t>
+      <w:proofErr w:type="spellStart"/>
+      <w:r>
+        <w:t>Laurus</w:t>
+      </w:r>
+      <w:proofErr w:type="spellEnd"/>
+      <w:r>
+        <w:t xml:space="preserve"> possiede </w:t>
+      </w:r>
+      <w:r>
+        <w:t>125</w:t>
+      </w:r>
+      <w:r>
+        <w:t xml:space="preserve"> Punti vita (PV)</w:t>
+      </w:r>
+      <w:r>
+        <w:t>, dato che la sua armatura (armatura del guerriero) non gli fornisce ulteriori bonus alla vitalità,</w:t>
+      </w:r>
+      <w:r>
+        <w:t xml:space="preserve"> grazie alla sua armatura </w:t>
+      </w:r>
+      <w:r>
+        <w:t>di livello 50, la sua forza aumenta di 50 punti</w:t>
+      </w:r>
+      <w:r>
+        <w:t xml:space="preserve">, per un totale di 200 punti. L’arma che possiede </w:t>
+      </w:r>
+      <w:proofErr w:type="spellStart"/>
+      <w:r>
+        <w:t>Laurus</w:t>
+      </w:r>
+      <w:proofErr w:type="spellEnd"/>
+      <w:r>
+        <w:t xml:space="preserve">, un martello di livello 50, gli aggiunge ulteriori punti alla forza, abbiamo un aumento </w:t>
+      </w:r>
+      <w:r>
+        <w:t xml:space="preserve">di 40 punti </w:t>
+      </w:r>
+      <w:r>
+        <w:t xml:space="preserve">quindi </w:t>
+      </w:r>
+      <w:proofErr w:type="spellStart"/>
+      <w:r>
+        <w:t>Laurus</w:t>
+      </w:r>
+      <w:proofErr w:type="spellEnd"/>
+      <w:r>
+        <w:t xml:space="preserve"> avrà 2</w:t>
+      </w:r>
+      <w:r>
+        <w:t>40</w:t>
+      </w:r>
+      <w:r>
+        <w:t xml:space="preserve"> in Forza.</w:t>
+      </w:r>
+    </w:p>
+    <w:p>
+      <w:pPr>
+        <w:pStyle w:val="Paragrafoelenco"/>
+        <w:numPr>
+          <w:ilvl w:val="0"/>
+          <w:numId w:val="5"/>
+        </w:numPr>
+        <w:jc w:val="both"/>
+      </w:pPr>
+      <w:r>
+        <w:t xml:space="preserve">Anche </w:t>
+      </w:r>
+      <w:proofErr w:type="spellStart"/>
+      <w:r>
+        <w:t>Brox</w:t>
+      </w:r>
+      <w:proofErr w:type="spellEnd"/>
+      <w:r>
+        <w:t xml:space="preserve"> ha 125 punti vita, dato il suo personaggio è della stessa classe di </w:t>
+      </w:r>
+      <w:proofErr w:type="spellStart"/>
+      <w:r>
+        <w:t>Laurus</w:t>
+      </w:r>
+      <w:proofErr w:type="spellEnd"/>
+      <w:r>
+        <w:t xml:space="preserve">. </w:t>
+      </w:r>
+      <w:proofErr w:type="spellStart"/>
+      <w:r>
+        <w:t>Brox</w:t>
+      </w:r>
+      <w:proofErr w:type="spellEnd"/>
+      <w:r>
+        <w:t xml:space="preserve"> ha un’armatura di livello 40, che gli aumenta la statistica forza di solo 40 punti, per un totale di 190 punti a forza. L’arma utilizzata è un martello di livello 50, ciò gli permette di aumentare la sua statistica d</w:t>
+      </w:r>
+      <w:r>
+        <w:t>i 60 punti</w:t>
+      </w:r>
+      <w:r>
+        <w:t xml:space="preserve">, fornendogli ben </w:t>
+      </w:r>
+      <w:r>
+        <w:t>250</w:t>
+      </w:r>
+      <w:r>
+        <w:t xml:space="preserve"> punti alla statistica forza.</w:t>
+      </w:r>
+    </w:p>
+    <w:p>
+      <w:pPr>
+        <w:jc w:val="both"/>
+      </w:pPr>
+    </w:p>
+    <w:p>
+      <w:pPr>
+        <w:jc w:val="both"/>
+      </w:pPr>
+      <w:r>
+        <w:t>Inizio dello scontro:</w:t>
       </w:r>
     </w:p>
     <w:p>
@@ -1023,7 +1598,29 @@
         <w:jc w:val="both"/>
       </w:pPr>
       <w:r>
-        <w:t xml:space="preserve">La prima mossa è concessa al giocatore sfidato, Brox clicca sul pulsante Attacca e infligge un colpo a Laurus di 20 PV in base alle statistiche della sua arma che gli permettono di effettuare dei danni compresi tra un minimo di 5 e un massimo di 25 PV. </w:t>
+        <w:t xml:space="preserve">La prima mossa è concessa al giocatore sfidato, </w:t>
+      </w:r>
+      <w:proofErr w:type="spellStart"/>
+      <w:r>
+        <w:t>Brox</w:t>
+      </w:r>
+      <w:proofErr w:type="spellEnd"/>
+      <w:r>
+        <w:t xml:space="preserve"> clicca sul pulsante Attacca e infligge un colpo a </w:t>
+      </w:r>
+      <w:proofErr w:type="spellStart"/>
+      <w:r>
+        <w:t>Laurus</w:t>
+      </w:r>
+      <w:proofErr w:type="spellEnd"/>
+      <w:r>
+        <w:t xml:space="preserve"> di</w:t>
+      </w:r>
+      <w:r>
+        <w:t xml:space="preserve"> 36</w:t>
+      </w:r>
+      <w:r>
+        <w:t xml:space="preserve"> PV</w:t>
       </w:r>
     </w:p>
     <w:p>
@@ -1036,7 +1633,21 @@
         <w:jc w:val="both"/>
       </w:pPr>
       <w:r>
-        <w:t>La vitalità di Laurus scende a 30 PV</w:t>
+        <w:t xml:space="preserve">La vitalità di </w:t>
+      </w:r>
+      <w:proofErr w:type="spellStart"/>
+      <w:r>
+        <w:t>Laurus</w:t>
+      </w:r>
+      <w:proofErr w:type="spellEnd"/>
+      <w:r>
+        <w:t xml:space="preserve"> scende a </w:t>
+      </w:r>
+      <w:r>
+        <w:t>89</w:t>
+      </w:r>
+      <w:r>
+        <w:t xml:space="preserve"> PV</w:t>
       </w:r>
     </w:p>
     <w:p>
@@ -1048,8 +1659,33 @@
         </w:numPr>
         <w:jc w:val="both"/>
       </w:pPr>
-      <w:r>
-        <w:t xml:space="preserve">Laurus attacca a sua volta infliggendo 15 danni, la sua arma gli permette di infliggere dei danni compresi tra un minimo di 10 fino ad un massimo di 35. </w:t>
+      <w:proofErr w:type="spellStart"/>
+      <w:r>
+        <w:t>Laurus</w:t>
+      </w:r>
+      <w:proofErr w:type="spellEnd"/>
+      <w:r>
+        <w:t xml:space="preserve"> attacca a sua volta infliggendo </w:t>
+      </w:r>
+      <w:r>
+        <w:t xml:space="preserve">48 </w:t>
+      </w:r>
+      <w:r>
+        <w:t>danni</w:t>
+      </w:r>
+      <w:r>
+        <w:t xml:space="preserve"> alla vitalità di </w:t>
+      </w:r>
+      <w:proofErr w:type="spellStart"/>
+      <w:r>
+        <w:t>Brox</w:t>
+      </w:r>
+      <w:proofErr w:type="spellEnd"/>
+      <w:r>
+        <w:t>, ha sferrato un colpo critico</w:t>
+      </w:r>
+      <w:r>
+        <w:t xml:space="preserve"> </w:t>
       </w:r>
     </w:p>
     <w:p>
@@ -1062,7 +1698,34 @@
         <w:jc w:val="both"/>
       </w:pPr>
       <w:r>
-        <w:t>La vitalità di Brox scende a 30 PV</w:t>
+        <w:t xml:space="preserve">La vitalità di </w:t>
+      </w:r>
+      <w:proofErr w:type="spellStart"/>
+      <w:r>
+        <w:t>Brox</w:t>
+      </w:r>
+      <w:proofErr w:type="spellEnd"/>
+      <w:r>
+        <w:t xml:space="preserve"> scende a </w:t>
+      </w:r>
+      <w:r>
+        <w:t>77</w:t>
+      </w:r>
+      <w:r>
+        <w:t xml:space="preserve"> PV</w:t>
+      </w:r>
+    </w:p>
+    <w:p>
+      <w:pPr>
+        <w:pStyle w:val="Paragrafoelenco"/>
+        <w:numPr>
+          <w:ilvl w:val="0"/>
+          <w:numId w:val="5"/>
+        </w:numPr>
+        <w:jc w:val="both"/>
+      </w:pPr>
+      <w:r>
+        <w:t>Inizio Secondo turno:</w:t>
       </w:r>
     </w:p>
     <w:p>
@@ -1074,9 +1737,22 @@
         </w:numPr>
         <w:jc w:val="both"/>
       </w:pPr>
-      <w:r>
-        <w:t>Brox a questo punto decide di difendersi. In questo modo protegge i suoi PV da qualsiasi attacco dell’avversario</w:t>
-      </w:r>
+      <w:proofErr w:type="spellStart"/>
+      <w:r>
+        <w:t>Brox</w:t>
+      </w:r>
+      <w:proofErr w:type="spellEnd"/>
+      <w:r>
+        <w:t xml:space="preserve"> clicca sul pulsante Attacca e infligge </w:t>
+      </w:r>
+      <w:r>
+        <w:t xml:space="preserve">38 danni a </w:t>
+      </w:r>
+      <w:proofErr w:type="spellStart"/>
+      <w:r>
+        <w:t>Laurus</w:t>
+      </w:r>
+      <w:proofErr w:type="spellEnd"/>
     </w:p>
     <w:p>
       <w:pPr>
@@ -1088,7 +1764,21 @@
         <w:jc w:val="both"/>
       </w:pPr>
       <w:r>
-        <w:t>Laurus decide di curarsi tramite l’apposito tasto e recupera 10 PV. La sua vita è ora di 40PV</w:t>
+        <w:t xml:space="preserve">La vitalità di </w:t>
+      </w:r>
+      <w:proofErr w:type="spellStart"/>
+      <w:r>
+        <w:t>Laurus</w:t>
+      </w:r>
+      <w:proofErr w:type="spellEnd"/>
+      <w:r>
+        <w:t xml:space="preserve"> scende a </w:t>
+      </w:r>
+      <w:r>
+        <w:t>51</w:t>
+      </w:r>
+      <w:r>
+        <w:t xml:space="preserve"> PV</w:t>
       </w:r>
     </w:p>
     <w:p>
@@ -1100,8 +1790,34 @@
         </w:numPr>
         <w:jc w:val="both"/>
       </w:pPr>
-      <w:r>
-        <w:t>Brox attacca Laurus infliggendo solo 5 danni</w:t>
+      <w:proofErr w:type="spellStart"/>
+      <w:r>
+        <w:lastRenderedPageBreak/>
+        <w:t>Laurus</w:t>
+      </w:r>
+      <w:proofErr w:type="spellEnd"/>
+      <w:r>
+        <w:t xml:space="preserve"> attacca a sua volta infliggendo </w:t>
+      </w:r>
+      <w:r>
+        <w:t>32</w:t>
+      </w:r>
+      <w:r>
+        <w:t xml:space="preserve"> </w:t>
+      </w:r>
+      <w:r>
+        <w:t>danni</w:t>
+      </w:r>
+      <w:r>
+        <w:t xml:space="preserve"> alla vitalità di </w:t>
+      </w:r>
+      <w:proofErr w:type="spellStart"/>
+      <w:r>
+        <w:t>Brox</w:t>
+      </w:r>
+      <w:proofErr w:type="spellEnd"/>
+      <w:r>
+        <w:t xml:space="preserve"> </w:t>
       </w:r>
     </w:p>
     <w:p>
@@ -1114,7 +1830,40 @@
         <w:jc w:val="both"/>
       </w:pPr>
       <w:r>
-        <w:t>La vita di Laurus scende a 35PV</w:t>
+        <w:t xml:space="preserve">La vitalità di </w:t>
+      </w:r>
+      <w:proofErr w:type="spellStart"/>
+      <w:r>
+        <w:t>Brox</w:t>
+      </w:r>
+      <w:proofErr w:type="spellEnd"/>
+      <w:r>
+        <w:t xml:space="preserve"> scende a </w:t>
+      </w:r>
+      <w:r>
+        <w:t xml:space="preserve">45 </w:t>
+      </w:r>
+      <w:r>
+        <w:t>PV</w:t>
+      </w:r>
+    </w:p>
+    <w:p>
+      <w:pPr>
+        <w:pStyle w:val="Paragrafoelenco"/>
+        <w:numPr>
+          <w:ilvl w:val="0"/>
+          <w:numId w:val="5"/>
+        </w:numPr>
+        <w:jc w:val="both"/>
+      </w:pPr>
+      <w:r>
+        <w:t xml:space="preserve">Inizio </w:t>
+      </w:r>
+      <w:r>
+        <w:t>Terzo</w:t>
+      </w:r>
+      <w:r>
+        <w:t xml:space="preserve"> turno:</w:t>
       </w:r>
     </w:p>
     <w:p>
@@ -1126,8 +1875,35 @@
         </w:numPr>
         <w:jc w:val="both"/>
       </w:pPr>
-      <w:r>
-        <w:t>Laurus attacca Brox e riesce ad infliggergli 30 danni</w:t>
+      <w:proofErr w:type="spellStart"/>
+      <w:r>
+        <w:t>Brox</w:t>
+      </w:r>
+      <w:proofErr w:type="spellEnd"/>
+      <w:r>
+        <w:t xml:space="preserve"> clicca sul pulsante Attacca e infligge </w:t>
+      </w:r>
+      <w:r>
+        <w:t>48</w:t>
+      </w:r>
+      <w:r>
+        <w:t xml:space="preserve"> danni a </w:t>
+      </w:r>
+      <w:proofErr w:type="spellStart"/>
+      <w:r>
+        <w:t>Laurus</w:t>
+      </w:r>
+      <w:proofErr w:type="spellEnd"/>
+      <w:r>
+        <w:t xml:space="preserve">, ha </w:t>
+      </w:r>
+      <w:proofErr w:type="spellStart"/>
+      <w:r>
+        <w:t>infertp</w:t>
+      </w:r>
+      <w:proofErr w:type="spellEnd"/>
+      <w:r>
+        <w:t xml:space="preserve"> un colpo critico</w:t>
       </w:r>
     </w:p>
     <w:p>
@@ -1140,7 +1916,89 @@
         <w:jc w:val="both"/>
       </w:pPr>
       <w:r>
-        <w:t>Brox è rimasto senza PV, ha perso il duello</w:t>
+        <w:t xml:space="preserve">La vitalità di </w:t>
+      </w:r>
+      <w:proofErr w:type="spellStart"/>
+      <w:r>
+        <w:t>Laurus</w:t>
+      </w:r>
+      <w:proofErr w:type="spellEnd"/>
+      <w:r>
+        <w:t xml:space="preserve"> scende a </w:t>
+      </w:r>
+      <w:r>
+        <w:t>3</w:t>
+      </w:r>
+      <w:r>
+        <w:t xml:space="preserve"> PV</w:t>
+      </w:r>
+    </w:p>
+    <w:p>
+      <w:pPr>
+        <w:pStyle w:val="Paragrafoelenco"/>
+        <w:numPr>
+          <w:ilvl w:val="2"/>
+          <w:numId w:val="5"/>
+        </w:numPr>
+        <w:jc w:val="both"/>
+      </w:pPr>
+      <w:proofErr w:type="spellStart"/>
+      <w:r>
+        <w:t>Laurus</w:t>
+      </w:r>
+      <w:proofErr w:type="spellEnd"/>
+      <w:r>
+        <w:t xml:space="preserve"> attacca a sua volta infliggendo </w:t>
+      </w:r>
+      <w:r>
+        <w:t xml:space="preserve">48 </w:t>
+      </w:r>
+      <w:r>
+        <w:t>danni</w:t>
+      </w:r>
+      <w:r>
+        <w:t xml:space="preserve"> alla vitalità di </w:t>
+      </w:r>
+      <w:proofErr w:type="spellStart"/>
+      <w:r>
+        <w:t>Brox</w:t>
+      </w:r>
+      <w:proofErr w:type="spellEnd"/>
+      <w:r>
+        <w:t xml:space="preserve">, ha sferrato un </w:t>
+      </w:r>
+      <w:r>
+        <w:t xml:space="preserve">secondo </w:t>
+      </w:r>
+      <w:r>
+        <w:t>colpo critico</w:t>
+      </w:r>
+      <w:r>
+        <w:t xml:space="preserve"> </w:t>
+      </w:r>
+    </w:p>
+    <w:p>
+      <w:pPr>
+        <w:pStyle w:val="Paragrafoelenco"/>
+        <w:numPr>
+          <w:ilvl w:val="2"/>
+          <w:numId w:val="5"/>
+        </w:numPr>
+        <w:jc w:val="both"/>
+      </w:pPr>
+      <w:proofErr w:type="spellStart"/>
+      <w:r>
+        <w:t>Brox</w:t>
+      </w:r>
+      <w:proofErr w:type="spellEnd"/>
+      <w:r>
+        <w:t xml:space="preserve"> </w:t>
+      </w:r>
+      <w:r>
+        <w:t xml:space="preserve">a questo punto </w:t>
+      </w:r>
+      <w:r>
+        <w:t>è rimasto senza PV, ha perso il duello</w:t>
       </w:r>
     </w:p>
     <w:p>
@@ -1153,7 +2011,36 @@
         <w:jc w:val="both"/>
       </w:pPr>
       <w:r>
-        <w:t>lo scontro è terminato, Laurus riceve una quantità di punti esperienza pari a 200 punti, invece a Brox vengono sottratti 10 monete d’argento per aver perso lo scontro.</w:t>
+        <w:t>Fine duello</w:t>
+      </w:r>
+    </w:p>
+    <w:p>
+      <w:pPr>
+        <w:pStyle w:val="Paragrafoelenco"/>
+        <w:numPr>
+          <w:ilvl w:val="0"/>
+          <w:numId w:val="5"/>
+        </w:numPr>
+        <w:jc w:val="both"/>
+      </w:pPr>
+      <w:r>
+        <w:t xml:space="preserve">lo scontro è terminato, </w:t>
+      </w:r>
+      <w:proofErr w:type="spellStart"/>
+      <w:r>
+        <w:t>Laurus</w:t>
+      </w:r>
+      <w:proofErr w:type="spellEnd"/>
+      <w:r>
+        <w:t xml:space="preserve"> riceve una quantità di punti esperienza pari a 200 punti, invece a </w:t>
+      </w:r>
+      <w:proofErr w:type="spellStart"/>
+      <w:r>
+        <w:t>Brox</w:t>
+      </w:r>
+      <w:proofErr w:type="spellEnd"/>
+      <w:r>
+        <w:t xml:space="preserve"> vengono sottratti 10 monete d’argento per aver perso lo scontro.</w:t>
       </w:r>
     </w:p>
     <w:p>
@@ -1169,7 +2056,23 @@
         <w:jc w:val="both"/>
       </w:pPr>
       <w:r>
-        <w:t>Scenario: Mission impossible:</w:t>
+        <w:t xml:space="preserve">Scenario: </w:t>
+      </w:r>
+      <w:proofErr w:type="spellStart"/>
+      <w:r>
+        <w:t>Mission</w:t>
+      </w:r>
+      <w:proofErr w:type="spellEnd"/>
+      <w:r>
+        <w:t xml:space="preserve"> </w:t>
+      </w:r>
+      <w:proofErr w:type="spellStart"/>
+      <w:r>
+        <w:t>impossible</w:t>
+      </w:r>
+      <w:proofErr w:type="spellEnd"/>
+      <w:r>
+        <w:t>:</w:t>
       </w:r>
     </w:p>
     <w:p>
@@ -1214,13 +2117,38 @@
           <w:sz w:val="32"/>
           <w:szCs w:val="32"/>
         </w:rPr>
-        <w:t>3. Functional requirements</w:t>
-      </w:r>
+        <w:t xml:space="preserve">3. </w:t>
+      </w:r>
+      <w:proofErr w:type="spellStart"/>
       <w:r>
         <w:rPr>
           <w:sz w:val="32"/>
           <w:szCs w:val="32"/>
         </w:rPr>
+        <w:t>Functional</w:t>
+      </w:r>
+      <w:proofErr w:type="spellEnd"/>
+      <w:r>
+        <w:rPr>
+          <w:sz w:val="32"/>
+          <w:szCs w:val="32"/>
+        </w:rPr>
+        <w:t xml:space="preserve"> </w:t>
+      </w:r>
+      <w:proofErr w:type="spellStart"/>
+      <w:r>
+        <w:rPr>
+          <w:sz w:val="32"/>
+          <w:szCs w:val="32"/>
+        </w:rPr>
+        <w:t>requirements</w:t>
+      </w:r>
+      <w:proofErr w:type="spellEnd"/>
+      <w:r>
+        <w:rPr>
+          <w:sz w:val="32"/>
+          <w:szCs w:val="32"/>
+        </w:rPr>
         <w:tab/>
         <w:t xml:space="preserve"> </w:t>
       </w:r>
@@ -1240,8 +2168,6 @@
       <w:r>
         <w:t>di +- 5 livelli dal suo</w:t>
       </w:r>
-      <w:bookmarkStart w:id="0" w:name="_GoBack"/>
-      <w:bookmarkEnd w:id="0"/>
     </w:p>
     <w:p>
       <w:pPr>
@@ -1279,7 +2205,15 @@
         <w:jc w:val="both"/>
       </w:pPr>
       <w:r>
-        <w:t>Un operatore può crare dei tornei e gestirli</w:t>
+        <w:t xml:space="preserve">Un operatore può </w:t>
+      </w:r>
+      <w:proofErr w:type="spellStart"/>
+      <w:r>
+        <w:t>crare</w:t>
+      </w:r>
+      <w:proofErr w:type="spellEnd"/>
+      <w:r>
+        <w:t xml:space="preserve"> dei tornei e gestirli</w:t>
       </w:r>
     </w:p>
     <w:p>
@@ -1321,13 +2255,38 @@
           <w:sz w:val="32"/>
           <w:szCs w:val="32"/>
         </w:rPr>
-        <w:t>4. Nonfunctional requirements</w:t>
-      </w:r>
+        <w:t xml:space="preserve">4. </w:t>
+      </w:r>
+      <w:proofErr w:type="spellStart"/>
       <w:r>
         <w:rPr>
           <w:sz w:val="32"/>
           <w:szCs w:val="32"/>
         </w:rPr>
+        <w:t>Nonfunctional</w:t>
+      </w:r>
+      <w:proofErr w:type="spellEnd"/>
+      <w:r>
+        <w:rPr>
+          <w:sz w:val="32"/>
+          <w:szCs w:val="32"/>
+        </w:rPr>
+        <w:t xml:space="preserve"> </w:t>
+      </w:r>
+      <w:proofErr w:type="spellStart"/>
+      <w:r>
+        <w:rPr>
+          <w:sz w:val="32"/>
+          <w:szCs w:val="32"/>
+        </w:rPr>
+        <w:t>requirements</w:t>
+      </w:r>
+      <w:proofErr w:type="spellEnd"/>
+      <w:r>
+        <w:rPr>
+          <w:sz w:val="32"/>
+          <w:szCs w:val="32"/>
+        </w:rPr>
         <w:tab/>
         <w:t xml:space="preserve"> </w:t>
       </w:r>
@@ -1346,7 +2305,15 @@
         </w:rPr>
       </w:pPr>
       <w:r>
-        <w:t>Il servere deve essere disponibile 24 ore su 24</w:t>
+        <w:t xml:space="preserve">Il </w:t>
+      </w:r>
+      <w:proofErr w:type="spellStart"/>
+      <w:r>
+        <w:t>servere</w:t>
+      </w:r>
+      <w:proofErr w:type="spellEnd"/>
+      <w:r>
+        <w:t xml:space="preserve"> deve essere disponibile 24 ore su 24</w:t>
       </w:r>
     </w:p>
     <w:p>
@@ -1363,7 +2330,15 @@
         </w:rPr>
       </w:pPr>
       <w:r>
-        <w:t>Il tempo di risposta deve essre inferiore a un secondo</w:t>
+        <w:t xml:space="preserve">Il tempo di risposta deve </w:t>
+      </w:r>
+      <w:proofErr w:type="spellStart"/>
+      <w:r>
+        <w:t>essre</w:t>
+      </w:r>
+      <w:proofErr w:type="spellEnd"/>
+      <w:r>
+        <w:t xml:space="preserve"> inferiore a un secondo</w:t>
       </w:r>
     </w:p>
     <w:p>
@@ -1393,14 +2368,22 @@
           <w:sz w:val="32"/>
           <w:szCs w:val="32"/>
         </w:rPr>
-        <w:lastRenderedPageBreak/>
-        <w:t>5. Target environment</w:t>
-      </w:r>
+        <w:t xml:space="preserve">5. Target </w:t>
+      </w:r>
+      <w:proofErr w:type="spellStart"/>
       <w:r>
         <w:rPr>
           <w:sz w:val="32"/>
           <w:szCs w:val="32"/>
         </w:rPr>
+        <w:t>environment</w:t>
+      </w:r>
+      <w:proofErr w:type="spellEnd"/>
+      <w:r>
+        <w:rPr>
+          <w:sz w:val="32"/>
+          <w:szCs w:val="32"/>
+        </w:rPr>
         <w:tab/>
       </w:r>
     </w:p>
@@ -1417,12 +2400,37 @@
           <w:szCs w:val="32"/>
         </w:rPr>
       </w:pPr>
+      <w:proofErr w:type="spellStart"/>
       <w:r>
         <w:rPr>
           <w:sz w:val="32"/>
           <w:szCs w:val="32"/>
         </w:rPr>
-        <w:t>Qualciasi cdispositivo dotato di browser (ridurre)</w:t>
+        <w:t>Qualciasi</w:t>
+      </w:r>
+      <w:proofErr w:type="spellEnd"/>
+      <w:r>
+        <w:rPr>
+          <w:sz w:val="32"/>
+          <w:szCs w:val="32"/>
+        </w:rPr>
+        <w:t xml:space="preserve"> </w:t>
+      </w:r>
+      <w:proofErr w:type="spellStart"/>
+      <w:r>
+        <w:rPr>
+          <w:sz w:val="32"/>
+          <w:szCs w:val="32"/>
+        </w:rPr>
+        <w:t>cdispositivo</w:t>
+      </w:r>
+      <w:proofErr w:type="spellEnd"/>
+      <w:r>
+        <w:rPr>
+          <w:sz w:val="32"/>
+          <w:szCs w:val="32"/>
+        </w:rPr>
+        <w:t xml:space="preserve"> dotato di browser (ridurre)</w:t>
       </w:r>
     </w:p>
     <w:p>
@@ -1917,7 +2925,7 @@
         <w:rFonts w:ascii="Symbol" w:hAnsi="Symbol" w:hint="default"/>
       </w:rPr>
     </w:lvl>
-    <w:lvl w:ilvl="1" w:tplc="04100003" w:tentative="1">
+    <w:lvl w:ilvl="1" w:tplc="04100003">
       <w:start w:val="1"/>
       <w:numFmt w:val="bullet"/>
       <w:lvlText w:val="o"/>

--- a/Deliverables/Documents/Problem Statement - Warrior's Adventure.docx
+++ b/Deliverables/Documents/Problem Statement - Warrior's Adventure.docx
@@ -2071,22 +2071,91 @@
     <w:p>
       <w:pPr>
         <w:jc w:val="both"/>
-      </w:pPr>
-      <w:r>
-        <w:t>Scenario: Creazione gilda:</w:t>
-      </w:r>
-    </w:p>
-    <w:p>
-      <w:pPr>
-        <w:jc w:val="both"/>
-      </w:pPr>
-      <w:r>
-        <w:t xml:space="preserve">Scenario: Mission </w:t>
-      </w:r>
-      <w:r>
-        <w:t>impossibile</w:t>
-      </w:r>
-      <w:r>
+        <w:rPr>
+          <w:b/>
+          <w:bCs/>
+        </w:rPr>
+      </w:pPr>
+      <w:r>
+        <w:rPr>
+          <w:b/>
+          <w:bCs/>
+        </w:rPr>
+        <w:t>Creazione gilda:</w:t>
+      </w:r>
+    </w:p>
+    <w:p>
+      <w:pPr>
+        <w:pStyle w:val="Paragrafoelenco"/>
+        <w:numPr>
+          <w:ilvl w:val="0"/>
+          <w:numId w:val="12"/>
+        </w:numPr>
+        <w:jc w:val="both"/>
+      </w:pPr>
+      <w:r>
+        <w:t>Laurus si connette alla sessione tramite il proprio nome utente e la propria password.</w:t>
+      </w:r>
+    </w:p>
+    <w:p>
+      <w:pPr>
+        <w:pStyle w:val="Paragrafoelenco"/>
+        <w:numPr>
+          <w:ilvl w:val="0"/>
+          <w:numId w:val="12"/>
+        </w:numPr>
+        <w:jc w:val="both"/>
+      </w:pPr>
+      <w:r>
+        <w:t>Laurus ha intenzione di creare una nuova gilda in modo da poter giocare con i suoi amici, per far ciò clicca all’interno della pagina di selezione del personaggio l’apposito pulsante, successivamente inserisce il nome, il tag e la descrizione della sua gilda e preme su invio.</w:t>
+      </w:r>
+    </w:p>
+    <w:p>
+      <w:pPr>
+        <w:pStyle w:val="Paragrafoelenco"/>
+        <w:numPr>
+          <w:ilvl w:val="0"/>
+          <w:numId w:val="12"/>
+        </w:numPr>
+        <w:jc w:val="both"/>
+      </w:pPr>
+      <w:r>
+        <w:t>Successivamente una volta in game Laurus si ritrova a giocare con il suo amico Zero e decide di invitarlo alla sua gilda cliccando l’apposito bottone presente cliccando sul nome utente di Zero.</w:t>
+      </w:r>
+    </w:p>
+    <w:p>
+      <w:pPr>
+        <w:pStyle w:val="Paragrafoelenco"/>
+        <w:jc w:val="both"/>
+      </w:pPr>
+    </w:p>
+    <w:p>
+      <w:pPr>
+        <w:jc w:val="both"/>
+        <w:rPr>
+          <w:b/>
+          <w:bCs/>
+        </w:rPr>
+      </w:pPr>
+      <w:r>
+        <w:rPr>
+          <w:b/>
+          <w:bCs/>
+        </w:rPr>
+        <w:t>Mission</w:t>
+      </w:r>
+      <w:r>
+        <w:rPr>
+          <w:b/>
+          <w:bCs/>
+        </w:rPr>
+        <w:t>e</w:t>
+      </w:r>
+      <w:r>
+        <w:rPr>
+          <w:b/>
+          <w:bCs/>
+        </w:rPr>
         <w:t>:</w:t>
       </w:r>
     </w:p>
@@ -2094,8 +2163,72 @@
       <w:pPr>
         <w:jc w:val="both"/>
       </w:pPr>
-      <w:r>
-        <w:t>Scenario: Creazione personaggio:</w:t>
+    </w:p>
+    <w:p>
+      <w:pPr>
+        <w:jc w:val="both"/>
+        <w:rPr>
+          <w:b/>
+          <w:bCs/>
+        </w:rPr>
+      </w:pPr>
+      <w:r>
+        <w:rPr>
+          <w:b/>
+          <w:bCs/>
+        </w:rPr>
+        <w:t>Creazione personaggio:</w:t>
+      </w:r>
+    </w:p>
+    <w:p>
+      <w:pPr>
+        <w:pStyle w:val="Paragrafoelenco"/>
+        <w:numPr>
+          <w:ilvl w:val="0"/>
+          <w:numId w:val="13"/>
+        </w:numPr>
+        <w:jc w:val="both"/>
+        <w:rPr>
+          <w:b/>
+          <w:bCs/>
+        </w:rPr>
+      </w:pPr>
+      <w:r>
+        <w:t>Tempesta58 si connette alla sessione tramite il proprio nome utente e la propria password.</w:t>
+      </w:r>
+    </w:p>
+    <w:p>
+      <w:pPr>
+        <w:pStyle w:val="Paragrafoelenco"/>
+        <w:numPr>
+          <w:ilvl w:val="0"/>
+          <w:numId w:val="13"/>
+        </w:numPr>
+        <w:jc w:val="both"/>
+        <w:rPr>
+          <w:b/>
+          <w:bCs/>
+        </w:rPr>
+      </w:pPr>
+      <w:r>
+        <w:t>Tempesta58 ha intenzione di creare un nuovo personaggio, per fare ciò clicca sull’apposito pulsante all’interno della pagina di selezione del personaggio.</w:t>
+      </w:r>
+    </w:p>
+    <w:p>
+      <w:pPr>
+        <w:pStyle w:val="Paragrafoelenco"/>
+        <w:numPr>
+          <w:ilvl w:val="0"/>
+          <w:numId w:val="13"/>
+        </w:numPr>
+        <w:jc w:val="both"/>
+        <w:rPr>
+          <w:b/>
+          <w:bCs/>
+        </w:rPr>
+      </w:pPr>
+      <w:r>
+        <w:t>All’interno dell’interfaccia di creazione del personaggio, Tempesta58 sceglie il nome del suo personaggio e la classe successivamente preme invio ed entra all’interno del gioco.</w:t>
       </w:r>
     </w:p>
     <w:p>
@@ -2199,172 +2332,269 @@
         <w:t>U</w:t>
       </w:r>
       <w:r>
-        <w:t>n giocatore può iscriversi e creare al massimo 3</w:t>
-      </w:r>
+        <w:t>n giocatore può iscriversi e creare al massimo 3 personaggi</w:t>
+      </w:r>
+      <w:r>
+        <w:t xml:space="preserve"> ed eliminarli</w:t>
+      </w:r>
+      <w:r>
+        <w:t>;</w:t>
+      </w:r>
+    </w:p>
+    <w:p>
+      <w:pPr>
+        <w:pStyle w:val="Paragrafoelenco"/>
+        <w:numPr>
+          <w:ilvl w:val="0"/>
+          <w:numId w:val="9"/>
+        </w:numPr>
+        <w:jc w:val="both"/>
+      </w:pPr>
+      <w:r>
+        <w:t xml:space="preserve">Un operatore può </w:t>
+      </w:r>
+      <w:r>
+        <w:t>creare</w:t>
+      </w:r>
+      <w:r>
+        <w:t xml:space="preserve"> dei tornei e gestirli</w:t>
+      </w:r>
+      <w:r>
+        <w:t>;</w:t>
+      </w:r>
+    </w:p>
+    <w:p>
+      <w:pPr>
+        <w:pStyle w:val="Paragrafoelenco"/>
+        <w:numPr>
+          <w:ilvl w:val="0"/>
+          <w:numId w:val="9"/>
+        </w:numPr>
+        <w:jc w:val="both"/>
+      </w:pPr>
+      <w:r>
+        <w:t>Ogni giocatore può prendere parte a missioni contro nemici controllati dal computer</w:t>
+      </w:r>
+    </w:p>
+    <w:p>
+      <w:pPr>
+        <w:pStyle w:val="Paragrafoelenco"/>
+        <w:numPr>
+          <w:ilvl w:val="0"/>
+          <w:numId w:val="9"/>
+        </w:numPr>
+        <w:jc w:val="both"/>
+      </w:pPr>
+      <w:r>
+        <w:t>Un nuovo giocatore può collegarsi al sito e iscriversi</w:t>
+      </w:r>
+    </w:p>
+    <w:p>
+      <w:pPr>
+        <w:pStyle w:val="Paragrafoelenco"/>
+        <w:numPr>
+          <w:ilvl w:val="0"/>
+          <w:numId w:val="9"/>
+        </w:numPr>
+        <w:jc w:val="both"/>
+      </w:pPr>
+      <w:r>
+        <w:t>Ogni giocatore può guadagnare esperienza e acquistare oggetti dal negozio</w:t>
+      </w:r>
+    </w:p>
+    <w:p>
+      <w:pPr>
+        <w:pStyle w:val="Paragrafoelenco"/>
+        <w:numPr>
+          <w:ilvl w:val="0"/>
+          <w:numId w:val="9"/>
+        </w:numPr>
+        <w:jc w:val="both"/>
+      </w:pPr>
+      <w:r>
+        <w:t>Ogni giocatore può prendere parte a dei tornei</w:t>
+      </w:r>
+    </w:p>
+    <w:p>
+      <w:pPr>
+        <w:jc w:val="both"/>
+      </w:pPr>
+      <w:r>
+        <w:t xml:space="preserve"> </w:t>
+      </w:r>
+    </w:p>
+    <w:p>
+      <w:pPr>
+        <w:jc w:val="both"/>
+        <w:rPr>
+          <w:b/>
+          <w:bCs/>
+        </w:rPr>
+      </w:pPr>
+      <w:r>
+        <w:rPr>
+          <w:b/>
+          <w:bCs/>
+          <w:sz w:val="28"/>
+          <w:szCs w:val="28"/>
+        </w:rPr>
+        <w:t>4. Nonfunctional requirements</w:t>
+      </w:r>
+      <w:r>
+        <w:rPr>
+          <w:b/>
+          <w:bCs/>
+        </w:rPr>
+        <w:tab/>
+        <w:t xml:space="preserve"> </w:t>
+      </w:r>
+    </w:p>
+    <w:p>
+      <w:pPr>
+        <w:pStyle w:val="Paragrafoelenco"/>
+        <w:numPr>
+          <w:ilvl w:val="0"/>
+          <w:numId w:val="10"/>
+        </w:numPr>
+        <w:jc w:val="both"/>
+      </w:pPr>
+      <w:r>
+        <w:t xml:space="preserve">Il </w:t>
+      </w:r>
+      <w:r>
+        <w:t>server</w:t>
+      </w:r>
+      <w:r>
+        <w:t xml:space="preserve"> deve essere disponibile 24 ore su 24</w:t>
+      </w:r>
+      <w:r>
+        <w:t>;</w:t>
+      </w:r>
+    </w:p>
+    <w:p>
+      <w:pPr>
+        <w:pStyle w:val="Paragrafoelenco"/>
+        <w:numPr>
+          <w:ilvl w:val="0"/>
+          <w:numId w:val="10"/>
+        </w:numPr>
+        <w:jc w:val="both"/>
+      </w:pPr>
+      <w:r>
+        <w:t xml:space="preserve">Il tempo di risposta deve </w:t>
+      </w:r>
+      <w:r>
+        <w:t>essere</w:t>
+      </w:r>
+      <w:r>
+        <w:t xml:space="preserve"> inferiore a un secondo</w:t>
+      </w:r>
+      <w:r>
+        <w:t>;</w:t>
+      </w:r>
+    </w:p>
+    <w:p>
+      <w:pPr>
+        <w:ind w:left="429"/>
+        <w:jc w:val="both"/>
+      </w:pPr>
+    </w:p>
+    <w:p>
+      <w:pPr>
+        <w:jc w:val="both"/>
+        <w:rPr>
+          <w:b/>
+          <w:bCs/>
+        </w:rPr>
+      </w:pPr>
+      <w:r>
+        <w:rPr>
+          <w:b/>
+          <w:bCs/>
+          <w:sz w:val="28"/>
+          <w:szCs w:val="28"/>
+        </w:rPr>
+        <w:t>5. Target environment</w:t>
+      </w:r>
+      <w:r>
+        <w:rPr>
+          <w:b/>
+          <w:bCs/>
+        </w:rPr>
+        <w:tab/>
+      </w:r>
+    </w:p>
+    <w:p>
+      <w:pPr>
+        <w:pStyle w:val="Paragrafoelenco"/>
+        <w:numPr>
+          <w:ilvl w:val="0"/>
+          <w:numId w:val="15"/>
+        </w:numPr>
+        <w:jc w:val="both"/>
+      </w:pPr>
+      <w:r>
+        <w:t>I target di sviluppo del gioco saranno principalmente sistemi desktop in grado di eseguire un qualsiasi browser pertanto sistemi basati su:</w:t>
+      </w:r>
+    </w:p>
+    <w:p>
+      <w:pPr>
+        <w:pStyle w:val="Paragrafoelenco"/>
+        <w:numPr>
+          <w:ilvl w:val="1"/>
+          <w:numId w:val="15"/>
+        </w:numPr>
+        <w:jc w:val="both"/>
+      </w:pPr>
+      <w:r>
+        <w:t>Windows</w:t>
+      </w:r>
+    </w:p>
+    <w:p>
+      <w:pPr>
+        <w:pStyle w:val="Paragrafoelenco"/>
+        <w:numPr>
+          <w:ilvl w:val="1"/>
+          <w:numId w:val="15"/>
+        </w:numPr>
+        <w:jc w:val="both"/>
+      </w:pPr>
+      <w:r>
+        <w:t>Linux</w:t>
+      </w:r>
+    </w:p>
+    <w:p>
+      <w:pPr>
+        <w:pStyle w:val="Paragrafoelenco"/>
+        <w:numPr>
+          <w:ilvl w:val="1"/>
+          <w:numId w:val="15"/>
+        </w:numPr>
+        <w:jc w:val="both"/>
+      </w:pPr>
+      <w:r>
+        <w:t>Chrome OS</w:t>
+      </w:r>
+    </w:p>
+    <w:p>
+      <w:pPr>
+        <w:pStyle w:val="Paragrafoelenco"/>
+        <w:numPr>
+          <w:ilvl w:val="1"/>
+          <w:numId w:val="15"/>
+        </w:numPr>
+        <w:jc w:val="both"/>
+      </w:pPr>
+      <w:r>
+        <w:t>Mac OS</w:t>
+      </w:r>
+    </w:p>
+    <w:p>
+      <w:pPr>
+        <w:jc w:val="both"/>
+      </w:pPr>
       <w:bookmarkStart w:id="0" w:name="_GoBack"/>
       <w:bookmarkEnd w:id="0"/>
-      <w:r>
-        <w:t xml:space="preserve"> personaggi</w:t>
-      </w:r>
-      <w:r>
-        <w:t>;</w:t>
-      </w:r>
-    </w:p>
-    <w:p>
-      <w:pPr>
-        <w:pStyle w:val="Paragrafoelenco"/>
-        <w:numPr>
-          <w:ilvl w:val="0"/>
-          <w:numId w:val="9"/>
-        </w:numPr>
-        <w:jc w:val="both"/>
-      </w:pPr>
-      <w:r>
-        <w:t xml:space="preserve">Un operatore può </w:t>
-      </w:r>
-      <w:r>
-        <w:t>creare</w:t>
-      </w:r>
-      <w:r>
-        <w:t xml:space="preserve"> dei tornei e gestirli</w:t>
-      </w:r>
-      <w:r>
-        <w:t>;</w:t>
-      </w:r>
-    </w:p>
-    <w:p>
-      <w:pPr>
-        <w:jc w:val="both"/>
-      </w:pPr>
-      <w:r>
-        <w:t xml:space="preserve"> </w:t>
-      </w:r>
-    </w:p>
-    <w:p>
-      <w:pPr>
-        <w:jc w:val="both"/>
-        <w:rPr>
-          <w:b/>
-          <w:bCs/>
-        </w:rPr>
-      </w:pPr>
-      <w:r>
-        <w:rPr>
-          <w:b/>
-          <w:bCs/>
-          <w:sz w:val="28"/>
-          <w:szCs w:val="28"/>
-        </w:rPr>
-        <w:t>4. Nonfunctional requirements</w:t>
-      </w:r>
-      <w:r>
-        <w:rPr>
-          <w:b/>
-          <w:bCs/>
-        </w:rPr>
-        <w:tab/>
-        <w:t xml:space="preserve"> </w:t>
-      </w:r>
-    </w:p>
-    <w:p>
-      <w:pPr>
-        <w:pStyle w:val="Paragrafoelenco"/>
-        <w:numPr>
-          <w:ilvl w:val="0"/>
-          <w:numId w:val="10"/>
-        </w:numPr>
-        <w:jc w:val="both"/>
-      </w:pPr>
-      <w:r>
-        <w:t xml:space="preserve">Il </w:t>
-      </w:r>
-      <w:r>
-        <w:t>server</w:t>
-      </w:r>
-      <w:r>
-        <w:t xml:space="preserve"> deve essere disponibile 24 ore su 24</w:t>
-      </w:r>
-      <w:r>
-        <w:t>;</w:t>
-      </w:r>
-    </w:p>
-    <w:p>
-      <w:pPr>
-        <w:pStyle w:val="Paragrafoelenco"/>
-        <w:numPr>
-          <w:ilvl w:val="0"/>
-          <w:numId w:val="10"/>
-        </w:numPr>
-        <w:jc w:val="both"/>
-      </w:pPr>
-      <w:r>
-        <w:t xml:space="preserve">Il tempo di risposta deve </w:t>
-      </w:r>
-      <w:r>
-        <w:t>essere</w:t>
-      </w:r>
-      <w:r>
-        <w:t xml:space="preserve"> inferiore a un secondo</w:t>
-      </w:r>
-      <w:r>
-        <w:t>;</w:t>
-      </w:r>
-    </w:p>
-    <w:p>
-      <w:pPr>
-        <w:ind w:left="429"/>
-        <w:jc w:val="both"/>
-      </w:pPr>
-    </w:p>
-    <w:p>
-      <w:pPr>
-        <w:jc w:val="both"/>
-        <w:rPr>
-          <w:b/>
-          <w:bCs/>
-        </w:rPr>
-      </w:pPr>
-      <w:r>
-        <w:rPr>
-          <w:b/>
-          <w:bCs/>
-          <w:sz w:val="28"/>
-          <w:szCs w:val="28"/>
-        </w:rPr>
-        <w:t>5. Target environment</w:t>
-      </w:r>
-      <w:r>
-        <w:rPr>
-          <w:b/>
-          <w:bCs/>
-        </w:rPr>
-        <w:tab/>
-      </w:r>
-    </w:p>
-    <w:p>
-      <w:pPr>
-        <w:pStyle w:val="Paragrafoelenco"/>
-        <w:numPr>
-          <w:ilvl w:val="0"/>
-          <w:numId w:val="11"/>
-        </w:numPr>
-        <w:jc w:val="both"/>
-      </w:pPr>
-      <w:r>
-        <w:t>Qualsiasi</w:t>
-      </w:r>
-      <w:r>
-        <w:t xml:space="preserve"> </w:t>
-      </w:r>
-      <w:r>
-        <w:t>dispositivo</w:t>
-      </w:r>
-      <w:r>
-        <w:t xml:space="preserve"> dotato di browser (ridurre)</w:t>
-      </w:r>
-      <w:r>
-        <w:t>.</w:t>
-      </w:r>
     </w:p>
     <w:p>
       <w:pPr>
@@ -2379,29 +2609,7 @@
           <w:sz w:val="32"/>
           <w:szCs w:val="32"/>
         </w:rPr>
-        <w:tab/>
-      </w:r>
-      <w:r>
-        <w:rPr>
-          <w:sz w:val="32"/>
-          <w:szCs w:val="32"/>
-        </w:rPr>
-        <w:t xml:space="preserve"> </w:t>
-      </w:r>
-    </w:p>
-    <w:p>
-      <w:pPr>
-        <w:jc w:val="both"/>
-        <w:rPr>
-          <w:sz w:val="32"/>
-          <w:szCs w:val="32"/>
-        </w:rPr>
-      </w:pPr>
-      <w:r>
-        <w:rPr>
-          <w:sz w:val="32"/>
-          <w:szCs w:val="32"/>
-        </w:rPr>
+        <w:lastRenderedPageBreak/>
         <w:t xml:space="preserve"> </w:t>
       </w:r>
     </w:p>
@@ -2418,6 +2626,119 @@
 <file path=word/numbering.xml><?xml version="1.0" encoding="utf-8"?>
 <w:numbering xmlns:wpc="http://schemas.microsoft.com/office/word/2010/wordprocessingCanvas" xmlns:cx="http://schemas.microsoft.com/office/drawing/2014/chartex" xmlns:cx1="http://schemas.microsoft.com/office/drawing/2015/9/8/chartex" xmlns:cx2="http://schemas.microsoft.com/office/drawing/2015/10/21/chartex" xmlns:cx3="http://schemas.microsoft.com/office/drawing/2016/5/9/chartex" xmlns:cx4="http://schemas.microsoft.com/office/drawing/2016/5/10/chartex" xmlns:cx5="http://schemas.microsoft.com/office/drawing/2016/5/11/chartex" xmlns:cx6="http://schemas.microsoft.com/office/drawing/2016/5/12/chartex" xmlns:cx7="http://schemas.microsoft.com/office/drawing/2016/5/13/chartex" xmlns:cx8="http://schemas.microsoft.com/office/drawing/2016/5/14/chartex" xmlns:mc="http://schemas.openxmlformats.org/markup-compatibility/2006" xmlns:aink="http://schemas.microsoft.com/office/drawing/2016/ink" xmlns:am3d="http://schemas.microsoft.com/office/drawing/2017/model3d" xmlns:o="urn:schemas-microsoft-com:office:office" xmlns:r="http://schemas.openxmlformats.org/officeDocument/2006/relationships" xmlns:m="http://schemas.openxmlformats.org/officeDocument/2006/math" xmlns:v="urn:schemas-microsoft-com:vml" xmlns:wp14="http://schemas.microsoft.com/office/word/2010/wordprocessingDrawing" xmlns:wp="http://schemas.openxmlformats.org/drawingml/2006/wordprocessingDrawing" xmlns:w10="urn:schemas-microsoft-com:office:word" xmlns:w="http://schemas.openxmlformats.org/wordprocessingml/2006/main" xmlns:w14="http://schemas.microsoft.com/office/word/2010/wordml" xmlns:w15="http://schemas.microsoft.com/office/word/2012/wordml" xmlns:w16cid="http://schemas.microsoft.com/office/word/2016/wordml/cid" xmlns:w16se="http://schemas.microsoft.com/office/word/2015/wordml/symex" xmlns:wpg="http://schemas.microsoft.com/office/word/2010/wordprocessingGroup" xmlns:wpi="http://schemas.microsoft.com/office/word/2010/wordprocessingInk" xmlns:wne="http://schemas.microsoft.com/office/word/2006/wordml" xmlns:wps="http://schemas.microsoft.com/office/word/2010/wordprocessingShape" mc:Ignorable="w14 w15 w16se w16cid wp14">
   <w:abstractNum w:abstractNumId="0" w15:restartNumberingAfterBreak="0">
+    <w:nsid w:val="13C05293"/>
+    <w:multiLevelType w:val="hybridMultilevel"/>
+    <w:tmpl w:val="0A76BCE4"/>
+    <w:lvl w:ilvl="0" w:tplc="04100001">
+      <w:start w:val="1"/>
+      <w:numFmt w:val="bullet"/>
+      <w:lvlText w:val=""/>
+      <w:lvlJc w:val="left"/>
+      <w:pPr>
+        <w:ind w:left="720" w:hanging="360"/>
+      </w:pPr>
+      <w:rPr>
+        <w:rFonts w:ascii="Symbol" w:hAnsi="Symbol" w:hint="default"/>
+      </w:rPr>
+    </w:lvl>
+    <w:lvl w:ilvl="1" w:tplc="04100003" w:tentative="1">
+      <w:start w:val="1"/>
+      <w:numFmt w:val="bullet"/>
+      <w:lvlText w:val="o"/>
+      <w:lvlJc w:val="left"/>
+      <w:pPr>
+        <w:ind w:left="1440" w:hanging="360"/>
+      </w:pPr>
+      <w:rPr>
+        <w:rFonts w:ascii="Courier New" w:hAnsi="Courier New" w:cs="Courier New" w:hint="default"/>
+      </w:rPr>
+    </w:lvl>
+    <w:lvl w:ilvl="2" w:tplc="04100005" w:tentative="1">
+      <w:start w:val="1"/>
+      <w:numFmt w:val="bullet"/>
+      <w:lvlText w:val=""/>
+      <w:lvlJc w:val="left"/>
+      <w:pPr>
+        <w:ind w:left="2160" w:hanging="360"/>
+      </w:pPr>
+      <w:rPr>
+        <w:rFonts w:ascii="Wingdings" w:hAnsi="Wingdings" w:hint="default"/>
+      </w:rPr>
+    </w:lvl>
+    <w:lvl w:ilvl="3" w:tplc="04100001" w:tentative="1">
+      <w:start w:val="1"/>
+      <w:numFmt w:val="bullet"/>
+      <w:lvlText w:val=""/>
+      <w:lvlJc w:val="left"/>
+      <w:pPr>
+        <w:ind w:left="2880" w:hanging="360"/>
+      </w:pPr>
+      <w:rPr>
+        <w:rFonts w:ascii="Symbol" w:hAnsi="Symbol" w:hint="default"/>
+      </w:rPr>
+    </w:lvl>
+    <w:lvl w:ilvl="4" w:tplc="04100003" w:tentative="1">
+      <w:start w:val="1"/>
+      <w:numFmt w:val="bullet"/>
+      <w:lvlText w:val="o"/>
+      <w:lvlJc w:val="left"/>
+      <w:pPr>
+        <w:ind w:left="3600" w:hanging="360"/>
+      </w:pPr>
+      <w:rPr>
+        <w:rFonts w:ascii="Courier New" w:hAnsi="Courier New" w:cs="Courier New" w:hint="default"/>
+      </w:rPr>
+    </w:lvl>
+    <w:lvl w:ilvl="5" w:tplc="04100005" w:tentative="1">
+      <w:start w:val="1"/>
+      <w:numFmt w:val="bullet"/>
+      <w:lvlText w:val=""/>
+      <w:lvlJc w:val="left"/>
+      <w:pPr>
+        <w:ind w:left="4320" w:hanging="360"/>
+      </w:pPr>
+      <w:rPr>
+        <w:rFonts w:ascii="Wingdings" w:hAnsi="Wingdings" w:hint="default"/>
+      </w:rPr>
+    </w:lvl>
+    <w:lvl w:ilvl="6" w:tplc="04100001" w:tentative="1">
+      <w:start w:val="1"/>
+      <w:numFmt w:val="bullet"/>
+      <w:lvlText w:val=""/>
+      <w:lvlJc w:val="left"/>
+      <w:pPr>
+        <w:ind w:left="5040" w:hanging="360"/>
+      </w:pPr>
+      <w:rPr>
+        <w:rFonts w:ascii="Symbol" w:hAnsi="Symbol" w:hint="default"/>
+      </w:rPr>
+    </w:lvl>
+    <w:lvl w:ilvl="7" w:tplc="04100003" w:tentative="1">
+      <w:start w:val="1"/>
+      <w:numFmt w:val="bullet"/>
+      <w:lvlText w:val="o"/>
+      <w:lvlJc w:val="left"/>
+      <w:pPr>
+        <w:ind w:left="5760" w:hanging="360"/>
+      </w:pPr>
+      <w:rPr>
+        <w:rFonts w:ascii="Courier New" w:hAnsi="Courier New" w:cs="Courier New" w:hint="default"/>
+      </w:rPr>
+    </w:lvl>
+    <w:lvl w:ilvl="8" w:tplc="04100005" w:tentative="1">
+      <w:start w:val="1"/>
+      <w:numFmt w:val="bullet"/>
+      <w:lvlText w:val=""/>
+      <w:lvlJc w:val="left"/>
+      <w:pPr>
+        <w:ind w:left="6480" w:hanging="360"/>
+      </w:pPr>
+      <w:rPr>
+        <w:rFonts w:ascii="Wingdings" w:hAnsi="Wingdings" w:hint="default"/>
+      </w:rPr>
+    </w:lvl>
+  </w:abstractNum>
+  <w:abstractNum w:abstractNumId="1" w15:restartNumberingAfterBreak="0">
     <w:nsid w:val="14C33239"/>
     <w:multiLevelType w:val="hybridMultilevel"/>
     <w:tmpl w:val="3996A6FE"/>
@@ -2530,7 +2851,7 @@
       </w:rPr>
     </w:lvl>
   </w:abstractNum>
-  <w:abstractNum w:abstractNumId="1" w15:restartNumberingAfterBreak="0">
+  <w:abstractNum w:abstractNumId="2" w15:restartNumberingAfterBreak="0">
     <w:nsid w:val="1CAB0941"/>
     <w:multiLevelType w:val="hybridMultilevel"/>
     <w:tmpl w:val="46908908"/>
@@ -2643,7 +2964,7 @@
       </w:rPr>
     </w:lvl>
   </w:abstractNum>
-  <w:abstractNum w:abstractNumId="2" w15:restartNumberingAfterBreak="0">
+  <w:abstractNum w:abstractNumId="3" w15:restartNumberingAfterBreak="0">
     <w:nsid w:val="22A134EE"/>
     <w:multiLevelType w:val="hybridMultilevel"/>
     <w:tmpl w:val="9698D130"/>
@@ -2756,7 +3077,7 @@
       </w:rPr>
     </w:lvl>
   </w:abstractNum>
-  <w:abstractNum w:abstractNumId="3" w15:restartNumberingAfterBreak="0">
+  <w:abstractNum w:abstractNumId="4" w15:restartNumberingAfterBreak="0">
     <w:nsid w:val="2CAD138B"/>
     <w:multiLevelType w:val="hybridMultilevel"/>
     <w:tmpl w:val="C8FCE4B4"/>
@@ -2842,7 +3163,7 @@
       </w:pPr>
     </w:lvl>
   </w:abstractNum>
-  <w:abstractNum w:abstractNumId="4" w15:restartNumberingAfterBreak="0">
+  <w:abstractNum w:abstractNumId="5" w15:restartNumberingAfterBreak="0">
     <w:nsid w:val="387235E1"/>
     <w:multiLevelType w:val="hybridMultilevel"/>
     <w:tmpl w:val="8DC65F7C"/>
@@ -2955,7 +3276,7 @@
       </w:rPr>
     </w:lvl>
   </w:abstractNum>
-  <w:abstractNum w:abstractNumId="5" w15:restartNumberingAfterBreak="0">
+  <w:abstractNum w:abstractNumId="6" w15:restartNumberingAfterBreak="0">
     <w:nsid w:val="3BD51406"/>
     <w:multiLevelType w:val="hybridMultilevel"/>
     <w:tmpl w:val="AB58EEC2"/>
@@ -3068,7 +3389,120 @@
       </w:rPr>
     </w:lvl>
   </w:abstractNum>
-  <w:abstractNum w:abstractNumId="6" w15:restartNumberingAfterBreak="0">
+  <w:abstractNum w:abstractNumId="7" w15:restartNumberingAfterBreak="0">
+    <w:nsid w:val="52794004"/>
+    <w:multiLevelType w:val="hybridMultilevel"/>
+    <w:tmpl w:val="4C60912C"/>
+    <w:lvl w:ilvl="0" w:tplc="04100001">
+      <w:start w:val="1"/>
+      <w:numFmt w:val="bullet"/>
+      <w:lvlText w:val=""/>
+      <w:lvlJc w:val="left"/>
+      <w:pPr>
+        <w:ind w:left="1500" w:hanging="360"/>
+      </w:pPr>
+      <w:rPr>
+        <w:rFonts w:ascii="Symbol" w:hAnsi="Symbol" w:hint="default"/>
+      </w:rPr>
+    </w:lvl>
+    <w:lvl w:ilvl="1" w:tplc="04100003" w:tentative="1">
+      <w:start w:val="1"/>
+      <w:numFmt w:val="bullet"/>
+      <w:lvlText w:val="o"/>
+      <w:lvlJc w:val="left"/>
+      <w:pPr>
+        <w:ind w:left="2220" w:hanging="360"/>
+      </w:pPr>
+      <w:rPr>
+        <w:rFonts w:ascii="Courier New" w:hAnsi="Courier New" w:cs="Courier New" w:hint="default"/>
+      </w:rPr>
+    </w:lvl>
+    <w:lvl w:ilvl="2" w:tplc="04100005" w:tentative="1">
+      <w:start w:val="1"/>
+      <w:numFmt w:val="bullet"/>
+      <w:lvlText w:val=""/>
+      <w:lvlJc w:val="left"/>
+      <w:pPr>
+        <w:ind w:left="2940" w:hanging="360"/>
+      </w:pPr>
+      <w:rPr>
+        <w:rFonts w:ascii="Wingdings" w:hAnsi="Wingdings" w:hint="default"/>
+      </w:rPr>
+    </w:lvl>
+    <w:lvl w:ilvl="3" w:tplc="04100001" w:tentative="1">
+      <w:start w:val="1"/>
+      <w:numFmt w:val="bullet"/>
+      <w:lvlText w:val=""/>
+      <w:lvlJc w:val="left"/>
+      <w:pPr>
+        <w:ind w:left="3660" w:hanging="360"/>
+      </w:pPr>
+      <w:rPr>
+        <w:rFonts w:ascii="Symbol" w:hAnsi="Symbol" w:hint="default"/>
+      </w:rPr>
+    </w:lvl>
+    <w:lvl w:ilvl="4" w:tplc="04100003" w:tentative="1">
+      <w:start w:val="1"/>
+      <w:numFmt w:val="bullet"/>
+      <w:lvlText w:val="o"/>
+      <w:lvlJc w:val="left"/>
+      <w:pPr>
+        <w:ind w:left="4380" w:hanging="360"/>
+      </w:pPr>
+      <w:rPr>
+        <w:rFonts w:ascii="Courier New" w:hAnsi="Courier New" w:cs="Courier New" w:hint="default"/>
+      </w:rPr>
+    </w:lvl>
+    <w:lvl w:ilvl="5" w:tplc="04100005" w:tentative="1">
+      <w:start w:val="1"/>
+      <w:numFmt w:val="bullet"/>
+      <w:lvlText w:val=""/>
+      <w:lvlJc w:val="left"/>
+      <w:pPr>
+        <w:ind w:left="5100" w:hanging="360"/>
+      </w:pPr>
+      <w:rPr>
+        <w:rFonts w:ascii="Wingdings" w:hAnsi="Wingdings" w:hint="default"/>
+      </w:rPr>
+    </w:lvl>
+    <w:lvl w:ilvl="6" w:tplc="04100001" w:tentative="1">
+      <w:start w:val="1"/>
+      <w:numFmt w:val="bullet"/>
+      <w:lvlText w:val=""/>
+      <w:lvlJc w:val="left"/>
+      <w:pPr>
+        <w:ind w:left="5820" w:hanging="360"/>
+      </w:pPr>
+      <w:rPr>
+        <w:rFonts w:ascii="Symbol" w:hAnsi="Symbol" w:hint="default"/>
+      </w:rPr>
+    </w:lvl>
+    <w:lvl w:ilvl="7" w:tplc="04100003" w:tentative="1">
+      <w:start w:val="1"/>
+      <w:numFmt w:val="bullet"/>
+      <w:lvlText w:val="o"/>
+      <w:lvlJc w:val="left"/>
+      <w:pPr>
+        <w:ind w:left="6540" w:hanging="360"/>
+      </w:pPr>
+      <w:rPr>
+        <w:rFonts w:ascii="Courier New" w:hAnsi="Courier New" w:cs="Courier New" w:hint="default"/>
+      </w:rPr>
+    </w:lvl>
+    <w:lvl w:ilvl="8" w:tplc="04100005" w:tentative="1">
+      <w:start w:val="1"/>
+      <w:numFmt w:val="bullet"/>
+      <w:lvlText w:val=""/>
+      <w:lvlJc w:val="left"/>
+      <w:pPr>
+        <w:ind w:left="7260" w:hanging="360"/>
+      </w:pPr>
+      <w:rPr>
+        <w:rFonts w:ascii="Wingdings" w:hAnsi="Wingdings" w:hint="default"/>
+      </w:rPr>
+    </w:lvl>
+  </w:abstractNum>
+  <w:abstractNum w:abstractNumId="8" w15:restartNumberingAfterBreak="0">
     <w:nsid w:val="54273561"/>
     <w:multiLevelType w:val="hybridMultilevel"/>
     <w:tmpl w:val="D8CC94EE"/>
@@ -3181,7 +3615,7 @@
       </w:rPr>
     </w:lvl>
   </w:abstractNum>
-  <w:abstractNum w:abstractNumId="7" w15:restartNumberingAfterBreak="0">
+  <w:abstractNum w:abstractNumId="9" w15:restartNumberingAfterBreak="0">
     <w:nsid w:val="5D5A17C5"/>
     <w:multiLevelType w:val="hybridMultilevel"/>
     <w:tmpl w:val="18DAC836"/>
@@ -3294,7 +3728,120 @@
       </w:rPr>
     </w:lvl>
   </w:abstractNum>
-  <w:abstractNum w:abstractNumId="8" w15:restartNumberingAfterBreak="0">
+  <w:abstractNum w:abstractNumId="10" w15:restartNumberingAfterBreak="0">
+    <w:nsid w:val="62C03368"/>
+    <w:multiLevelType w:val="hybridMultilevel"/>
+    <w:tmpl w:val="D8885ABC"/>
+    <w:lvl w:ilvl="0" w:tplc="04100001">
+      <w:start w:val="1"/>
+      <w:numFmt w:val="bullet"/>
+      <w:lvlText w:val=""/>
+      <w:lvlJc w:val="left"/>
+      <w:pPr>
+        <w:ind w:left="720" w:hanging="360"/>
+      </w:pPr>
+      <w:rPr>
+        <w:rFonts w:ascii="Symbol" w:hAnsi="Symbol" w:hint="default"/>
+      </w:rPr>
+    </w:lvl>
+    <w:lvl w:ilvl="1" w:tplc="04100003">
+      <w:start w:val="1"/>
+      <w:numFmt w:val="bullet"/>
+      <w:lvlText w:val="o"/>
+      <w:lvlJc w:val="left"/>
+      <w:pPr>
+        <w:ind w:left="1440" w:hanging="360"/>
+      </w:pPr>
+      <w:rPr>
+        <w:rFonts w:ascii="Courier New" w:hAnsi="Courier New" w:cs="Courier New" w:hint="default"/>
+      </w:rPr>
+    </w:lvl>
+    <w:lvl w:ilvl="2" w:tplc="04100005" w:tentative="1">
+      <w:start w:val="1"/>
+      <w:numFmt w:val="bullet"/>
+      <w:lvlText w:val=""/>
+      <w:lvlJc w:val="left"/>
+      <w:pPr>
+        <w:ind w:left="2160" w:hanging="360"/>
+      </w:pPr>
+      <w:rPr>
+        <w:rFonts w:ascii="Wingdings" w:hAnsi="Wingdings" w:hint="default"/>
+      </w:rPr>
+    </w:lvl>
+    <w:lvl w:ilvl="3" w:tplc="04100001" w:tentative="1">
+      <w:start w:val="1"/>
+      <w:numFmt w:val="bullet"/>
+      <w:lvlText w:val=""/>
+      <w:lvlJc w:val="left"/>
+      <w:pPr>
+        <w:ind w:left="2880" w:hanging="360"/>
+      </w:pPr>
+      <w:rPr>
+        <w:rFonts w:ascii="Symbol" w:hAnsi="Symbol" w:hint="default"/>
+      </w:rPr>
+    </w:lvl>
+    <w:lvl w:ilvl="4" w:tplc="04100003" w:tentative="1">
+      <w:start w:val="1"/>
+      <w:numFmt w:val="bullet"/>
+      <w:lvlText w:val="o"/>
+      <w:lvlJc w:val="left"/>
+      <w:pPr>
+        <w:ind w:left="3600" w:hanging="360"/>
+      </w:pPr>
+      <w:rPr>
+        <w:rFonts w:ascii="Courier New" w:hAnsi="Courier New" w:cs="Courier New" w:hint="default"/>
+      </w:rPr>
+    </w:lvl>
+    <w:lvl w:ilvl="5" w:tplc="04100005" w:tentative="1">
+      <w:start w:val="1"/>
+      <w:numFmt w:val="bullet"/>
+      <w:lvlText w:val=""/>
+      <w:lvlJc w:val="left"/>
+      <w:pPr>
+        <w:ind w:left="4320" w:hanging="360"/>
+      </w:pPr>
+      <w:rPr>
+        <w:rFonts w:ascii="Wingdings" w:hAnsi="Wingdings" w:hint="default"/>
+      </w:rPr>
+    </w:lvl>
+    <w:lvl w:ilvl="6" w:tplc="04100001" w:tentative="1">
+      <w:start w:val="1"/>
+      <w:numFmt w:val="bullet"/>
+      <w:lvlText w:val=""/>
+      <w:lvlJc w:val="left"/>
+      <w:pPr>
+        <w:ind w:left="5040" w:hanging="360"/>
+      </w:pPr>
+      <w:rPr>
+        <w:rFonts w:ascii="Symbol" w:hAnsi="Symbol" w:hint="default"/>
+      </w:rPr>
+    </w:lvl>
+    <w:lvl w:ilvl="7" w:tplc="04100003" w:tentative="1">
+      <w:start w:val="1"/>
+      <w:numFmt w:val="bullet"/>
+      <w:lvlText w:val="o"/>
+      <w:lvlJc w:val="left"/>
+      <w:pPr>
+        <w:ind w:left="5760" w:hanging="360"/>
+      </w:pPr>
+      <w:rPr>
+        <w:rFonts w:ascii="Courier New" w:hAnsi="Courier New" w:cs="Courier New" w:hint="default"/>
+      </w:rPr>
+    </w:lvl>
+    <w:lvl w:ilvl="8" w:tplc="04100005" w:tentative="1">
+      <w:start w:val="1"/>
+      <w:numFmt w:val="bullet"/>
+      <w:lvlText w:val=""/>
+      <w:lvlJc w:val="left"/>
+      <w:pPr>
+        <w:ind w:left="6480" w:hanging="360"/>
+      </w:pPr>
+      <w:rPr>
+        <w:rFonts w:ascii="Wingdings" w:hAnsi="Wingdings" w:hint="default"/>
+      </w:rPr>
+    </w:lvl>
+  </w:abstractNum>
+  <w:abstractNum w:abstractNumId="11" w15:restartNumberingAfterBreak="0">
     <w:nsid w:val="64293F37"/>
     <w:multiLevelType w:val="hybridMultilevel"/>
     <w:tmpl w:val="C2CEE1E2"/>
@@ -3383,7 +3930,7 @@
       </w:pPr>
     </w:lvl>
   </w:abstractNum>
-  <w:abstractNum w:abstractNumId="9" w15:restartNumberingAfterBreak="0">
+  <w:abstractNum w:abstractNumId="12" w15:restartNumberingAfterBreak="0">
     <w:nsid w:val="64FB3C10"/>
     <w:multiLevelType w:val="hybridMultilevel"/>
     <w:tmpl w:val="20DCDC8C"/>
@@ -3472,7 +4019,7 @@
       </w:pPr>
     </w:lvl>
   </w:abstractNum>
-  <w:abstractNum w:abstractNumId="10" w15:restartNumberingAfterBreak="0">
+  <w:abstractNum w:abstractNumId="13" w15:restartNumberingAfterBreak="0">
     <w:nsid w:val="71EB1EB0"/>
     <w:multiLevelType w:val="hybridMultilevel"/>
     <w:tmpl w:val="222670E0"/>
@@ -3586,38 +4133,163 @@
       </w:rPr>
     </w:lvl>
   </w:abstractNum>
+  <w:abstractNum w:abstractNumId="14" w15:restartNumberingAfterBreak="0">
+    <w:nsid w:val="780C37C1"/>
+    <w:multiLevelType w:val="hybridMultilevel"/>
+    <w:tmpl w:val="470C0F1E"/>
+    <w:lvl w:ilvl="0" w:tplc="04100001">
+      <w:start w:val="1"/>
+      <w:numFmt w:val="bullet"/>
+      <w:lvlText w:val=""/>
+      <w:lvlJc w:val="left"/>
+      <w:pPr>
+        <w:ind w:left="720" w:hanging="360"/>
+      </w:pPr>
+      <w:rPr>
+        <w:rFonts w:ascii="Symbol" w:hAnsi="Symbol" w:hint="default"/>
+      </w:rPr>
+    </w:lvl>
+    <w:lvl w:ilvl="1" w:tplc="04100003" w:tentative="1">
+      <w:start w:val="1"/>
+      <w:numFmt w:val="bullet"/>
+      <w:lvlText w:val="o"/>
+      <w:lvlJc w:val="left"/>
+      <w:pPr>
+        <w:ind w:left="1440" w:hanging="360"/>
+      </w:pPr>
+      <w:rPr>
+        <w:rFonts w:ascii="Courier New" w:hAnsi="Courier New" w:cs="Courier New" w:hint="default"/>
+      </w:rPr>
+    </w:lvl>
+    <w:lvl w:ilvl="2" w:tplc="04100005" w:tentative="1">
+      <w:start w:val="1"/>
+      <w:numFmt w:val="bullet"/>
+      <w:lvlText w:val=""/>
+      <w:lvlJc w:val="left"/>
+      <w:pPr>
+        <w:ind w:left="2160" w:hanging="360"/>
+      </w:pPr>
+      <w:rPr>
+        <w:rFonts w:ascii="Wingdings" w:hAnsi="Wingdings" w:hint="default"/>
+      </w:rPr>
+    </w:lvl>
+    <w:lvl w:ilvl="3" w:tplc="04100001" w:tentative="1">
+      <w:start w:val="1"/>
+      <w:numFmt w:val="bullet"/>
+      <w:lvlText w:val=""/>
+      <w:lvlJc w:val="left"/>
+      <w:pPr>
+        <w:ind w:left="2880" w:hanging="360"/>
+      </w:pPr>
+      <w:rPr>
+        <w:rFonts w:ascii="Symbol" w:hAnsi="Symbol" w:hint="default"/>
+      </w:rPr>
+    </w:lvl>
+    <w:lvl w:ilvl="4" w:tplc="04100003" w:tentative="1">
+      <w:start w:val="1"/>
+      <w:numFmt w:val="bullet"/>
+      <w:lvlText w:val="o"/>
+      <w:lvlJc w:val="left"/>
+      <w:pPr>
+        <w:ind w:left="3600" w:hanging="360"/>
+      </w:pPr>
+      <w:rPr>
+        <w:rFonts w:ascii="Courier New" w:hAnsi="Courier New" w:cs="Courier New" w:hint="default"/>
+      </w:rPr>
+    </w:lvl>
+    <w:lvl w:ilvl="5" w:tplc="04100005" w:tentative="1">
+      <w:start w:val="1"/>
+      <w:numFmt w:val="bullet"/>
+      <w:lvlText w:val=""/>
+      <w:lvlJc w:val="left"/>
+      <w:pPr>
+        <w:ind w:left="4320" w:hanging="360"/>
+      </w:pPr>
+      <w:rPr>
+        <w:rFonts w:ascii="Wingdings" w:hAnsi="Wingdings" w:hint="default"/>
+      </w:rPr>
+    </w:lvl>
+    <w:lvl w:ilvl="6" w:tplc="04100001" w:tentative="1">
+      <w:start w:val="1"/>
+      <w:numFmt w:val="bullet"/>
+      <w:lvlText w:val=""/>
+      <w:lvlJc w:val="left"/>
+      <w:pPr>
+        <w:ind w:left="5040" w:hanging="360"/>
+      </w:pPr>
+      <w:rPr>
+        <w:rFonts w:ascii="Symbol" w:hAnsi="Symbol" w:hint="default"/>
+      </w:rPr>
+    </w:lvl>
+    <w:lvl w:ilvl="7" w:tplc="04100003" w:tentative="1">
+      <w:start w:val="1"/>
+      <w:numFmt w:val="bullet"/>
+      <w:lvlText w:val="o"/>
+      <w:lvlJc w:val="left"/>
+      <w:pPr>
+        <w:ind w:left="5760" w:hanging="360"/>
+      </w:pPr>
+      <w:rPr>
+        <w:rFonts w:ascii="Courier New" w:hAnsi="Courier New" w:cs="Courier New" w:hint="default"/>
+      </w:rPr>
+    </w:lvl>
+    <w:lvl w:ilvl="8" w:tplc="04100005" w:tentative="1">
+      <w:start w:val="1"/>
+      <w:numFmt w:val="bullet"/>
+      <w:lvlText w:val=""/>
+      <w:lvlJc w:val="left"/>
+      <w:pPr>
+        <w:ind w:left="6480" w:hanging="360"/>
+      </w:pPr>
+      <w:rPr>
+        <w:rFonts w:ascii="Wingdings" w:hAnsi="Wingdings" w:hint="default"/>
+      </w:rPr>
+    </w:lvl>
+  </w:abstractNum>
   <w:num w:numId="1">
+    <w:abstractNumId w:val="12"/>
+  </w:num>
+  <w:num w:numId="2">
+    <w:abstractNumId w:val="13"/>
+  </w:num>
+  <w:num w:numId="3">
+    <w:abstractNumId w:val="11"/>
+  </w:num>
+  <w:num w:numId="4">
+    <w:abstractNumId w:val="4"/>
+  </w:num>
+  <w:num w:numId="5">
+    <w:abstractNumId w:val="5"/>
+  </w:num>
+  <w:num w:numId="6">
+    <w:abstractNumId w:val="1"/>
+  </w:num>
+  <w:num w:numId="7">
+    <w:abstractNumId w:val="6"/>
+  </w:num>
+  <w:num w:numId="8">
+    <w:abstractNumId w:val="8"/>
+  </w:num>
+  <w:num w:numId="9">
+    <w:abstractNumId w:val="2"/>
+  </w:num>
+  <w:num w:numId="10">
+    <w:abstractNumId w:val="3"/>
+  </w:num>
+  <w:num w:numId="11">
     <w:abstractNumId w:val="9"/>
   </w:num>
-  <w:num w:numId="2">
-    <w:abstractNumId w:val="10"/>
+  <w:num w:numId="12">
+    <w:abstractNumId w:val="14"/>
   </w:num>
-  <w:num w:numId="3">
-    <w:abstractNumId w:val="8"/>
-  </w:num>
-  <w:num w:numId="4">
-    <w:abstractNumId w:val="3"/>
-  </w:num>
-  <w:num w:numId="5">
-    <w:abstractNumId w:val="4"/>
-  </w:num>
-  <w:num w:numId="6">
+  <w:num w:numId="13">
     <w:abstractNumId w:val="0"/>
   </w:num>
-  <w:num w:numId="7">
-    <w:abstractNumId w:val="5"/>
+  <w:num w:numId="14">
+    <w:abstractNumId w:val="7"/>
   </w:num>
-  <w:num w:numId="8">
-    <w:abstractNumId w:val="6"/>
-  </w:num>
-  <w:num w:numId="9">
-    <w:abstractNumId w:val="1"/>
-  </w:num>
-  <w:num w:numId="10">
-    <w:abstractNumId w:val="2"/>
-  </w:num>
-  <w:num w:numId="11">
-    <w:abstractNumId w:val="7"/>
+  <w:num w:numId="15">
+    <w:abstractNumId w:val="10"/>
   </w:num>
 </w:numbering>
 </file>

--- a/Deliverables/Documents/Problem Statement - Warrior's Adventure.docx
+++ b/Deliverables/Documents/Problem Statement - Warrior's Adventure.docx
@@ -1123,12 +1123,6 @@
     </w:p>
     <w:p>
       <w:pPr>
-        <w:pStyle w:val="Paragrafoelenco"/>
-        <w:jc w:val="both"/>
-      </w:pPr>
-    </w:p>
-    <w:p>
-      <w:pPr>
         <w:ind w:left="360"/>
         <w:jc w:val="both"/>
       </w:pPr>
@@ -1143,28 +1137,31 @@
         <w:jc w:val="both"/>
       </w:pPr>
       <w:r>
-        <w:t>Ogni mission</w:t>
-      </w:r>
-      <w:r>
-        <w:t>e</w:t>
-      </w:r>
-      <w:r>
-        <w:t xml:space="preserve"> avrà un numero causale di Encounter (scontri con c</w:t>
-      </w:r>
-      <w:r>
-        <w:t>re</w:t>
-      </w:r>
-      <w:r>
-        <w:t xml:space="preserve">ature </w:t>
-      </w:r>
-      <w:r>
-        <w:t>controllate</w:t>
-      </w:r>
-      <w:r>
-        <w:t xml:space="preserve"> dal pc) che va da 2 a 6 scontri</w:t>
-      </w:r>
-      <w:r>
-        <w:t>.</w:t>
+        <w:t xml:space="preserve">Ogni missione avrà un numero di </w:t>
+      </w:r>
+      <w:proofErr w:type="spellStart"/>
+      <w:r>
+        <w:t>Encounter</w:t>
+      </w:r>
+      <w:proofErr w:type="spellEnd"/>
+      <w:r>
+        <w:t xml:space="preserve"> (scontri con creature controllate dal pc) che bisogna completare per terminare la missione e ricevere la ricompensa. Il numero di </w:t>
+      </w:r>
+      <w:proofErr w:type="spellStart"/>
+      <w:r>
+        <w:t>Encounter</w:t>
+      </w:r>
+      <w:proofErr w:type="spellEnd"/>
+      <w:r>
+        <w:t xml:space="preserve"> varia da 2 a 6. Il numero degli </w:t>
+      </w:r>
+      <w:proofErr w:type="spellStart"/>
+      <w:r>
+        <w:t>Encounter</w:t>
+      </w:r>
+      <w:proofErr w:type="spellEnd"/>
+      <w:r>
+        <w:t xml:space="preserve"> richiesto per il completamento è riportato nella descrizione della missione.</w:t>
       </w:r>
     </w:p>
     <w:p>
@@ -1296,7 +1293,6 @@
         <w:jc w:val="both"/>
       </w:pPr>
       <w:r>
-        <w:lastRenderedPageBreak/>
         <w:t>L’esperienza guadagnata dall’uccisione di creature controllate dal computer è pari a 50 punti</w:t>
       </w:r>
       <w:r>
@@ -1441,7 +1437,240 @@
     </w:p>
     <w:p>
       <w:pPr>
-        <w:pStyle w:val="Paragrafoelenco"/>
+        <w:jc w:val="both"/>
+      </w:pPr>
+    </w:p>
+    <w:p>
+      <w:pPr>
+        <w:pStyle w:val="Paragrafoelenco"/>
+        <w:numPr>
+          <w:ilvl w:val="0"/>
+          <w:numId w:val="16"/>
+        </w:numPr>
+        <w:jc w:val="both"/>
+      </w:pPr>
+      <w:r>
+        <w:t>Le creature del mondo di gioco hanno delle statistiche predefinite (solo Vitalità e Forza). Alcuni mostri sono presenti sono in missioni di livello avanzato. Ecco i mostri che appariranno negli incontri con le rispettive statistiche:</w:t>
+      </w:r>
+    </w:p>
+    <w:p>
+      <w:pPr>
+        <w:pStyle w:val="Paragrafoelenco"/>
+        <w:numPr>
+          <w:ilvl w:val="1"/>
+          <w:numId w:val="16"/>
+        </w:numPr>
+        <w:jc w:val="both"/>
+      </w:pPr>
+      <w:r>
+        <w:t>Pianta Assassina: Vitalità 5, Forza 5 (Missioni dal livello 1)</w:t>
+      </w:r>
+    </w:p>
+    <w:p>
+      <w:pPr>
+        <w:pStyle w:val="Paragrafoelenco"/>
+        <w:numPr>
+          <w:ilvl w:val="1"/>
+          <w:numId w:val="16"/>
+        </w:numPr>
+        <w:jc w:val="both"/>
+      </w:pPr>
+      <w:r>
+        <w:t xml:space="preserve">Zombie: Vitalità 20, Forza 10 (Missioni dal livello 5) </w:t>
+      </w:r>
+    </w:p>
+    <w:p>
+      <w:pPr>
+        <w:pStyle w:val="Paragrafoelenco"/>
+        <w:numPr>
+          <w:ilvl w:val="1"/>
+          <w:numId w:val="16"/>
+        </w:numPr>
+        <w:jc w:val="both"/>
+      </w:pPr>
+      <w:r>
+        <w:t>Topi: Vitalità 10, Forza 5 (Missioni dal livello 10)</w:t>
+      </w:r>
+    </w:p>
+    <w:p>
+      <w:pPr>
+        <w:pStyle w:val="Paragrafoelenco"/>
+        <w:numPr>
+          <w:ilvl w:val="1"/>
+          <w:numId w:val="16"/>
+        </w:numPr>
+        <w:jc w:val="both"/>
+      </w:pPr>
+      <w:r>
+        <w:t>Zombie Guerriero: Vitalità 20, Forza 15 (Missioni dal livello 10)</w:t>
+      </w:r>
+    </w:p>
+    <w:p>
+      <w:pPr>
+        <w:pStyle w:val="Paragrafoelenco"/>
+        <w:numPr>
+          <w:ilvl w:val="1"/>
+          <w:numId w:val="16"/>
+        </w:numPr>
+        <w:jc w:val="both"/>
+      </w:pPr>
+      <w:r>
+        <w:t>Goblin: Vitalità 50, Forza 20 (Missioni dal livello 20)</w:t>
+      </w:r>
+    </w:p>
+    <w:p>
+      <w:pPr>
+        <w:pStyle w:val="Paragrafoelenco"/>
+        <w:numPr>
+          <w:ilvl w:val="1"/>
+          <w:numId w:val="16"/>
+        </w:numPr>
+        <w:jc w:val="both"/>
+      </w:pPr>
+      <w:r>
+        <w:t xml:space="preserve">Guerrieri Goblin: Vitalità 75, Forza 30 (Missioni dal livello 25) </w:t>
+      </w:r>
+    </w:p>
+    <w:p>
+      <w:pPr>
+        <w:pStyle w:val="Paragrafoelenco"/>
+        <w:numPr>
+          <w:ilvl w:val="1"/>
+          <w:numId w:val="16"/>
+        </w:numPr>
+        <w:jc w:val="both"/>
+      </w:pPr>
+      <w:r>
+        <w:t>Viverne: Vitalità 150, Forza 35 (Missioni dal livello 25)</w:t>
+      </w:r>
+    </w:p>
+    <w:p>
+      <w:pPr>
+        <w:pStyle w:val="Paragrafoelenco"/>
+        <w:numPr>
+          <w:ilvl w:val="1"/>
+          <w:numId w:val="16"/>
+        </w:numPr>
+        <w:jc w:val="both"/>
+      </w:pPr>
+      <w:r>
+        <w:t>Golem: Vitalità 200, Forza 20 (Missioni dal livello 30)</w:t>
+      </w:r>
+    </w:p>
+    <w:p>
+      <w:pPr>
+        <w:pStyle w:val="Paragrafoelenco"/>
+        <w:numPr>
+          <w:ilvl w:val="1"/>
+          <w:numId w:val="16"/>
+        </w:numPr>
+        <w:jc w:val="both"/>
+      </w:pPr>
+      <w:r>
+        <w:t>Draghi: Vitalità 250, Forza 50 (Missioni di livello 50)</w:t>
+      </w:r>
+    </w:p>
+    <w:p>
+      <w:pPr>
+        <w:pStyle w:val="Paragrafoelenco"/>
+        <w:jc w:val="both"/>
+      </w:pPr>
+      <w:r>
+        <w:t>Il calcolo dei danni per le creature verrà calcolato nel seguente modo:</w:t>
+      </w:r>
+    </w:p>
+    <w:p>
+      <w:pPr>
+        <w:pStyle w:val="Paragrafoelenco"/>
+        <w:numPr>
+          <w:ilvl w:val="1"/>
+          <w:numId w:val="16"/>
+        </w:numPr>
+        <w:jc w:val="both"/>
+      </w:pPr>
+      <w:r>
+        <w:t>Danni = (Forza * 0,15) * (livello della missione / 4)</w:t>
+      </w:r>
+    </w:p>
+    <w:p>
+      <w:pPr>
+        <w:ind w:left="1080"/>
+        <w:jc w:val="both"/>
+      </w:pPr>
+    </w:p>
+    <w:p>
+      <w:pPr>
+        <w:pStyle w:val="Paragrafoelenco"/>
+        <w:numPr>
+          <w:ilvl w:val="0"/>
+          <w:numId w:val="16"/>
+        </w:numPr>
+        <w:jc w:val="both"/>
+      </w:pPr>
+      <w:r>
+        <w:t>Lo scontro contro le creature del mondo di gioco porta il giocatore a perdere dei punti vita, al termine dello scontro questi vengono rispristinati di 20 punti, per curarsi bisogna selezionare l’apposito comando durante la fase di combattimento</w:t>
+      </w:r>
+    </w:p>
+    <w:p>
+      <w:pPr>
+        <w:ind w:left="360"/>
+        <w:jc w:val="both"/>
+      </w:pPr>
+    </w:p>
+    <w:p>
+      <w:pPr>
+        <w:pStyle w:val="Paragrafoelenco"/>
+        <w:numPr>
+          <w:ilvl w:val="0"/>
+          <w:numId w:val="16"/>
+        </w:numPr>
+        <w:jc w:val="both"/>
+      </w:pPr>
+      <w:r>
+        <w:t>La barra esperienza indica quanto esperienza bisogna guadagnare per salire di livello:</w:t>
+      </w:r>
+    </w:p>
+    <w:p>
+      <w:pPr>
+        <w:pStyle w:val="Paragrafoelenco"/>
+        <w:numPr>
+          <w:ilvl w:val="1"/>
+          <w:numId w:val="16"/>
+        </w:numPr>
+        <w:jc w:val="both"/>
+      </w:pPr>
+      <w:r>
+        <w:t>Ogni aumento di livello corrisponde un aumento di punti da guadagnare di 200</w:t>
+      </w:r>
+    </w:p>
+    <w:p>
+      <w:pPr>
+        <w:pStyle w:val="Paragrafoelenco"/>
+        <w:numPr>
+          <w:ilvl w:val="1"/>
+          <w:numId w:val="16"/>
+        </w:numPr>
+        <w:jc w:val="both"/>
+      </w:pPr>
+      <w:r>
+        <w:t>Un giocatore di livello 1 ha bisogno di 200 punti esperienza per salire di livello</w:t>
+      </w:r>
+    </w:p>
+    <w:p>
+      <w:pPr>
+        <w:pStyle w:val="Paragrafoelenco"/>
+        <w:numPr>
+          <w:ilvl w:val="1"/>
+          <w:numId w:val="16"/>
+        </w:numPr>
+        <w:jc w:val="both"/>
+      </w:pPr>
+      <w:r>
+        <w:t>Un giocatore che ha raggiunto il livello massimo (50), continuerà a ricevere esperienza dalle varie attività, ma questo non porterà il personaggio a salire di livello</w:t>
+      </w:r>
+    </w:p>
+    <w:p>
+      <w:pPr>
         <w:jc w:val="both"/>
       </w:pPr>
     </w:p>
@@ -1658,6 +1887,7 @@
         <w:jc w:val="both"/>
       </w:pPr>
       <w:r>
+        <w:lastRenderedPageBreak/>
         <w:t>Nella nuova schermata sono presenti i principali comandi: Attacca, Difendi, Curati, Arrenditi, è presente anche una barra rossa che indica il numero dei punti vita di ciascun giocatore.</w:t>
       </w:r>
     </w:p>
@@ -1702,25 +1932,19 @@
         <w:t xml:space="preserve"> </w:t>
       </w:r>
       <w:r>
-        <w:rPr>
-          <w:b/>
-          <w:bCs/>
-          <w:color w:val="FF0000"/>
-        </w:rPr>
         <w:t xml:space="preserve">grazie alla sua armatura </w:t>
       </w:r>
       <w:r>
-        <w:rPr>
-          <w:b/>
-          <w:bCs/>
-          <w:color w:val="FF0000"/>
-        </w:rPr>
-        <w:t>di livello 50,</w:t>
-      </w:r>
-      <w:r>
-        <w:rPr>
-          <w:color w:val="FF0000"/>
-        </w:rPr>
+        <w:t>di livello 50</w:t>
+      </w:r>
+      <w:r>
+        <w:rPr>
+          <w:b/>
+          <w:bCs/>
+        </w:rPr>
+        <w:t>,</w:t>
+      </w:r>
+      <w:r>
         <w:t xml:space="preserve"> </w:t>
       </w:r>
       <w:r>
@@ -1730,11 +1954,6 @@
         <w:t xml:space="preserve">, per un totale di 200 punti. </w:t>
       </w:r>
       <w:r>
-        <w:rPr>
-          <w:b/>
-          <w:bCs/>
-          <w:color w:val="FF0000"/>
-        </w:rPr>
         <w:t>L’arma che possiede Laurus, un martello di livello 50</w:t>
       </w:r>
       <w:r>
@@ -1766,11 +1985,6 @@
         <w:t xml:space="preserve">Anche Brox ha 125 punti vita, dato il suo personaggio è della stessa classe di Laurus. Brox ha un’armatura </w:t>
       </w:r>
       <w:r>
-        <w:rPr>
-          <w:b/>
-          <w:bCs/>
-          <w:color w:val="FF0000"/>
-        </w:rPr>
         <w:t>di livello 40</w:t>
       </w:r>
       <w:r>
@@ -1971,7 +2185,6 @@
         <w:jc w:val="both"/>
       </w:pPr>
       <w:r>
-        <w:lastRenderedPageBreak/>
         <w:t>Inizio Terzo turno:</w:t>
       </w:r>
     </w:p>
@@ -2161,6 +2374,998 @@
     </w:p>
     <w:p>
       <w:pPr>
+        <w:pStyle w:val="Paragrafoelenco"/>
+        <w:numPr>
+          <w:ilvl w:val="0"/>
+          <w:numId w:val="17"/>
+        </w:numPr>
+        <w:jc w:val="both"/>
+      </w:pPr>
+      <w:proofErr w:type="spellStart"/>
+      <w:r>
+        <w:t>Feryl</w:t>
+      </w:r>
+      <w:proofErr w:type="spellEnd"/>
+      <w:r>
+        <w:t xml:space="preserve"> si connette alla sessione e decide di svolgere una missione per salire di livello.</w:t>
+      </w:r>
+    </w:p>
+    <w:p>
+      <w:pPr>
+        <w:pStyle w:val="Paragrafoelenco"/>
+        <w:numPr>
+          <w:ilvl w:val="0"/>
+          <w:numId w:val="17"/>
+        </w:numPr>
+        <w:jc w:val="both"/>
+      </w:pPr>
+      <w:r>
+        <w:t>La sua barra esperienza indica 5800 / 6000, gli occorrono 200 punti per salire di livello.</w:t>
+      </w:r>
+    </w:p>
+    <w:p>
+      <w:pPr>
+        <w:pStyle w:val="Paragrafoelenco"/>
+        <w:numPr>
+          <w:ilvl w:val="0"/>
+          <w:numId w:val="17"/>
+        </w:numPr>
+        <w:jc w:val="both"/>
+      </w:pPr>
+      <w:r>
+        <w:t xml:space="preserve">Il suo personaggio è un Paladino di livello 30 con una spada di livello </w:t>
+      </w:r>
+      <w:r>
+        <w:t>25</w:t>
+      </w:r>
+      <w:r>
+        <w:t xml:space="preserve"> che gli conferisce 10 punti alla forza, ha un’armatura di livello 30 che gli fornisce un aumento della vitalità di 30 punti e le sue statistiche sono:</w:t>
+      </w:r>
+    </w:p>
+    <w:p>
+      <w:pPr>
+        <w:pStyle w:val="Paragrafoelenco"/>
+        <w:numPr>
+          <w:ilvl w:val="1"/>
+          <w:numId w:val="17"/>
+        </w:numPr>
+        <w:jc w:val="both"/>
+      </w:pPr>
+      <w:r>
+        <w:t>Vitalità: 130</w:t>
+      </w:r>
+      <w:r>
+        <w:t xml:space="preserve"> + 30 (Armatura)</w:t>
+      </w:r>
+    </w:p>
+    <w:p>
+      <w:pPr>
+        <w:pStyle w:val="Paragrafoelenco"/>
+        <w:numPr>
+          <w:ilvl w:val="1"/>
+          <w:numId w:val="17"/>
+        </w:numPr>
+        <w:jc w:val="both"/>
+      </w:pPr>
+      <w:r>
+        <w:t>Difesa: 80</w:t>
+      </w:r>
+    </w:p>
+    <w:p>
+      <w:pPr>
+        <w:pStyle w:val="Paragrafoelenco"/>
+        <w:numPr>
+          <w:ilvl w:val="1"/>
+          <w:numId w:val="17"/>
+        </w:numPr>
+        <w:jc w:val="both"/>
+      </w:pPr>
+      <w:r>
+        <w:lastRenderedPageBreak/>
+        <w:t>Forza: 1</w:t>
+      </w:r>
+      <w:r>
+        <w:t>05 + 10 (Arma)</w:t>
+      </w:r>
+    </w:p>
+    <w:p>
+      <w:pPr>
+        <w:pStyle w:val="Paragrafoelenco"/>
+        <w:ind w:left="1440"/>
+        <w:jc w:val="both"/>
+      </w:pPr>
+    </w:p>
+    <w:p>
+      <w:pPr>
+        <w:pStyle w:val="Paragrafoelenco"/>
+        <w:numPr>
+          <w:ilvl w:val="0"/>
+          <w:numId w:val="17"/>
+        </w:numPr>
+        <w:jc w:val="both"/>
+      </w:pPr>
+      <w:r>
+        <w:t xml:space="preserve">Accetta una missione di livello 30, nella descrizione è riportato che bisogna completare 3 </w:t>
+      </w:r>
+      <w:proofErr w:type="spellStart"/>
+      <w:r>
+        <w:t>Encounter</w:t>
+      </w:r>
+      <w:proofErr w:type="spellEnd"/>
+    </w:p>
+    <w:p>
+      <w:pPr>
+        <w:pStyle w:val="Paragrafoelenco"/>
+        <w:numPr>
+          <w:ilvl w:val="0"/>
+          <w:numId w:val="17"/>
+        </w:numPr>
+        <w:jc w:val="both"/>
+      </w:pPr>
+      <w:r>
+        <w:t>La missione inizia e appare il primo scontro contro un Goblin</w:t>
+      </w:r>
+    </w:p>
+    <w:p>
+      <w:pPr>
+        <w:pStyle w:val="Paragrafoelenco"/>
+        <w:numPr>
+          <w:ilvl w:val="0"/>
+          <w:numId w:val="17"/>
+        </w:numPr>
+        <w:jc w:val="both"/>
+      </w:pPr>
+      <w:r>
+        <w:t>Inizio scontro:</w:t>
+      </w:r>
+    </w:p>
+    <w:p>
+      <w:pPr>
+        <w:pStyle w:val="Paragrafoelenco"/>
+        <w:numPr>
+          <w:ilvl w:val="1"/>
+          <w:numId w:val="17"/>
+        </w:numPr>
+        <w:jc w:val="both"/>
+      </w:pPr>
+      <w:r>
+        <w:t>Primo turno:</w:t>
+      </w:r>
+    </w:p>
+    <w:p>
+      <w:pPr>
+        <w:pStyle w:val="Paragrafoelenco"/>
+        <w:numPr>
+          <w:ilvl w:val="2"/>
+          <w:numId w:val="17"/>
+        </w:numPr>
+        <w:jc w:val="both"/>
+      </w:pPr>
+      <w:proofErr w:type="spellStart"/>
+      <w:r>
+        <w:t>Feryl</w:t>
+      </w:r>
+      <w:proofErr w:type="spellEnd"/>
+      <w:r>
+        <w:t xml:space="preserve"> attacca e infligge al Goblin un danno di 10 punti</w:t>
+      </w:r>
+    </w:p>
+    <w:p>
+      <w:pPr>
+        <w:pStyle w:val="Paragrafoelenco"/>
+        <w:numPr>
+          <w:ilvl w:val="2"/>
+          <w:numId w:val="17"/>
+        </w:numPr>
+        <w:jc w:val="both"/>
+      </w:pPr>
+      <w:r>
+        <w:t>La vitalità del Goblin scende a 40</w:t>
+      </w:r>
+    </w:p>
+    <w:p>
+      <w:pPr>
+        <w:pStyle w:val="Paragrafoelenco"/>
+        <w:numPr>
+          <w:ilvl w:val="2"/>
+          <w:numId w:val="17"/>
+        </w:numPr>
+        <w:jc w:val="both"/>
+      </w:pPr>
+      <w:r>
+        <w:t>Il Goblin attacca e infligge 22 danni</w:t>
+      </w:r>
+    </w:p>
+    <w:p>
+      <w:pPr>
+        <w:pStyle w:val="Paragrafoelenco"/>
+        <w:numPr>
+          <w:ilvl w:val="2"/>
+          <w:numId w:val="17"/>
+        </w:numPr>
+        <w:jc w:val="both"/>
+      </w:pPr>
+      <w:r>
+        <w:t xml:space="preserve">La vitalità di </w:t>
+      </w:r>
+      <w:proofErr w:type="spellStart"/>
+      <w:r>
+        <w:t>Feryl</w:t>
+      </w:r>
+      <w:proofErr w:type="spellEnd"/>
+      <w:r>
+        <w:t xml:space="preserve"> scende a 138</w:t>
+      </w:r>
+    </w:p>
+    <w:p>
+      <w:pPr>
+        <w:pStyle w:val="Paragrafoelenco"/>
+        <w:numPr>
+          <w:ilvl w:val="1"/>
+          <w:numId w:val="17"/>
+        </w:numPr>
+        <w:jc w:val="both"/>
+      </w:pPr>
+      <w:r>
+        <w:t>Secondo turno</w:t>
+      </w:r>
+    </w:p>
+    <w:p>
+      <w:pPr>
+        <w:pStyle w:val="Paragrafoelenco"/>
+        <w:numPr>
+          <w:ilvl w:val="2"/>
+          <w:numId w:val="17"/>
+        </w:numPr>
+        <w:jc w:val="both"/>
+      </w:pPr>
+      <w:proofErr w:type="spellStart"/>
+      <w:r>
+        <w:t>Feryl</w:t>
+      </w:r>
+      <w:proofErr w:type="spellEnd"/>
+      <w:r>
+        <w:t xml:space="preserve"> attacca e infligge al Goblin un danno di 16 punti</w:t>
+      </w:r>
+    </w:p>
+    <w:p>
+      <w:pPr>
+        <w:pStyle w:val="Paragrafoelenco"/>
+        <w:numPr>
+          <w:ilvl w:val="2"/>
+          <w:numId w:val="17"/>
+        </w:numPr>
+        <w:jc w:val="both"/>
+      </w:pPr>
+      <w:r>
+        <w:t>La vitalità del Goblin scende a 24</w:t>
+      </w:r>
+    </w:p>
+    <w:p>
+      <w:pPr>
+        <w:pStyle w:val="Paragrafoelenco"/>
+        <w:numPr>
+          <w:ilvl w:val="2"/>
+          <w:numId w:val="17"/>
+        </w:numPr>
+        <w:jc w:val="both"/>
+      </w:pPr>
+      <w:r>
+        <w:t>Il Goblin attacca e infligge un danno di 22</w:t>
+      </w:r>
+    </w:p>
+    <w:p>
+      <w:pPr>
+        <w:pStyle w:val="Paragrafoelenco"/>
+        <w:numPr>
+          <w:ilvl w:val="2"/>
+          <w:numId w:val="17"/>
+        </w:numPr>
+        <w:jc w:val="both"/>
+      </w:pPr>
+      <w:r>
+        <w:t xml:space="preserve">La vitalità di </w:t>
+      </w:r>
+      <w:proofErr w:type="spellStart"/>
+      <w:r>
+        <w:t>Feryl</w:t>
+      </w:r>
+      <w:proofErr w:type="spellEnd"/>
+      <w:r>
+        <w:t xml:space="preserve"> scende a 116</w:t>
+      </w:r>
+    </w:p>
+    <w:p>
+      <w:pPr>
+        <w:pStyle w:val="Paragrafoelenco"/>
+        <w:numPr>
+          <w:ilvl w:val="1"/>
+          <w:numId w:val="17"/>
+        </w:numPr>
+        <w:jc w:val="both"/>
+      </w:pPr>
+      <w:r>
+        <w:t>Terzo turno:</w:t>
+      </w:r>
+    </w:p>
+    <w:p>
+      <w:pPr>
+        <w:pStyle w:val="Paragrafoelenco"/>
+        <w:numPr>
+          <w:ilvl w:val="2"/>
+          <w:numId w:val="17"/>
+        </w:numPr>
+        <w:jc w:val="both"/>
+      </w:pPr>
+      <w:proofErr w:type="spellStart"/>
+      <w:r>
+        <w:t>Feryl</w:t>
+      </w:r>
+      <w:proofErr w:type="spellEnd"/>
+      <w:r>
+        <w:t xml:space="preserve"> attacca e infligge un danno pari a 24 punti (ha sferrato un colpo critico)</w:t>
+      </w:r>
+    </w:p>
+    <w:p>
+      <w:pPr>
+        <w:pStyle w:val="Paragrafoelenco"/>
+        <w:numPr>
+          <w:ilvl w:val="2"/>
+          <w:numId w:val="17"/>
+        </w:numPr>
+        <w:jc w:val="both"/>
+      </w:pPr>
+      <w:r>
+        <w:t xml:space="preserve">Il Goblin ha perso, lo scontro è terminato e </w:t>
+      </w:r>
+      <w:proofErr w:type="spellStart"/>
+      <w:r>
+        <w:t>Feryl</w:t>
+      </w:r>
+      <w:proofErr w:type="spellEnd"/>
+      <w:r>
+        <w:t xml:space="preserve"> guadagna 50 punti esperienza</w:t>
+      </w:r>
+    </w:p>
+    <w:p>
+      <w:pPr>
+        <w:pStyle w:val="Paragrafoelenco"/>
+        <w:numPr>
+          <w:ilvl w:val="0"/>
+          <w:numId w:val="17"/>
+        </w:numPr>
+        <w:jc w:val="both"/>
+      </w:pPr>
+      <w:r>
+        <w:t xml:space="preserve">Il primo scontro si è concluso, la vitalità di </w:t>
+      </w:r>
+      <w:proofErr w:type="spellStart"/>
+      <w:r>
+        <w:t>Feryl</w:t>
+      </w:r>
+      <w:proofErr w:type="spellEnd"/>
+      <w:r>
+        <w:t xml:space="preserve"> viene ripristinata di 20 punti (116 + 20) inizio dl secondo scontro:</w:t>
+      </w:r>
+    </w:p>
+    <w:p>
+      <w:pPr>
+        <w:pStyle w:val="Paragrafoelenco"/>
+        <w:numPr>
+          <w:ilvl w:val="0"/>
+          <w:numId w:val="17"/>
+        </w:numPr>
+        <w:jc w:val="both"/>
+      </w:pPr>
+      <w:r>
+        <w:t>Questa volta la creatura che affronta il Paladino è uno Zombie:</w:t>
+      </w:r>
+    </w:p>
+    <w:p>
+      <w:pPr>
+        <w:pStyle w:val="Paragrafoelenco"/>
+        <w:numPr>
+          <w:ilvl w:val="1"/>
+          <w:numId w:val="17"/>
+        </w:numPr>
+        <w:jc w:val="both"/>
+      </w:pPr>
+      <w:r>
+        <w:t>Primo turno:</w:t>
+      </w:r>
+    </w:p>
+    <w:p>
+      <w:pPr>
+        <w:pStyle w:val="Paragrafoelenco"/>
+        <w:numPr>
+          <w:ilvl w:val="2"/>
+          <w:numId w:val="17"/>
+        </w:numPr>
+        <w:jc w:val="both"/>
+      </w:pPr>
+      <w:proofErr w:type="spellStart"/>
+      <w:r>
+        <w:t>Feryl</w:t>
+      </w:r>
+      <w:proofErr w:type="spellEnd"/>
+      <w:r>
+        <w:t xml:space="preserve"> attacca e infligge allo Zombie un danno di 24 punti (ha sferrato un colpo critico)</w:t>
+      </w:r>
+    </w:p>
+    <w:p>
+      <w:pPr>
+        <w:pStyle w:val="Paragrafoelenco"/>
+        <w:numPr>
+          <w:ilvl w:val="2"/>
+          <w:numId w:val="17"/>
+        </w:numPr>
+        <w:jc w:val="both"/>
+      </w:pPr>
+      <w:r>
+        <w:t>La vitalità dello zombie scende a 0</w:t>
+      </w:r>
+    </w:p>
+    <w:p>
+      <w:pPr>
+        <w:pStyle w:val="Paragrafoelenco"/>
+        <w:numPr>
+          <w:ilvl w:val="2"/>
+          <w:numId w:val="17"/>
+        </w:numPr>
+        <w:jc w:val="both"/>
+      </w:pPr>
+      <w:r>
+        <w:t xml:space="preserve">lo scontro è terminato e </w:t>
+      </w:r>
+      <w:proofErr w:type="spellStart"/>
+      <w:r>
+        <w:t>Feryl</w:t>
+      </w:r>
+      <w:proofErr w:type="spellEnd"/>
+      <w:r>
+        <w:t xml:space="preserve"> guadagna 50 punti esperienza</w:t>
+      </w:r>
+    </w:p>
+    <w:p>
+      <w:pPr>
+        <w:pStyle w:val="Paragrafoelenco"/>
+        <w:numPr>
+          <w:ilvl w:val="0"/>
+          <w:numId w:val="17"/>
+        </w:numPr>
+        <w:jc w:val="both"/>
+      </w:pPr>
+      <w:r>
+        <w:t xml:space="preserve">Il secondo scontro si è concluso, nello scontro appena concluso </w:t>
+      </w:r>
+      <w:proofErr w:type="spellStart"/>
+      <w:r>
+        <w:t>Feryl</w:t>
+      </w:r>
+      <w:proofErr w:type="spellEnd"/>
+      <w:r>
+        <w:t xml:space="preserve"> non ha ricevuto nessun danno quindi i suoi punti vita sono ancora 116. La sua vitalità viene ripristinata di 20 punti (136 + 20)</w:t>
+      </w:r>
+    </w:p>
+    <w:p>
+      <w:pPr>
+        <w:pStyle w:val="Paragrafoelenco"/>
+        <w:numPr>
+          <w:ilvl w:val="0"/>
+          <w:numId w:val="17"/>
+        </w:numPr>
+        <w:jc w:val="both"/>
+      </w:pPr>
+      <w:r>
+        <w:t>Inizio del terzo scontro, la creatura da combattere questa volta è uno Zombie Guerriero:</w:t>
+      </w:r>
+    </w:p>
+    <w:p>
+      <w:pPr>
+        <w:pStyle w:val="Paragrafoelenco"/>
+        <w:numPr>
+          <w:ilvl w:val="1"/>
+          <w:numId w:val="17"/>
+        </w:numPr>
+        <w:jc w:val="both"/>
+      </w:pPr>
+      <w:r>
+        <w:t>Primo turno:</w:t>
+      </w:r>
+    </w:p>
+    <w:p>
+      <w:pPr>
+        <w:pStyle w:val="Paragrafoelenco"/>
+        <w:numPr>
+          <w:ilvl w:val="2"/>
+          <w:numId w:val="17"/>
+        </w:numPr>
+        <w:jc w:val="both"/>
+      </w:pPr>
+      <w:proofErr w:type="spellStart"/>
+      <w:r>
+        <w:t>Feryl</w:t>
+      </w:r>
+      <w:proofErr w:type="spellEnd"/>
+      <w:r>
+        <w:t xml:space="preserve"> attacca e infligge allo Zombie guerriero un danno di 16 punti </w:t>
+      </w:r>
+    </w:p>
+    <w:p>
+      <w:pPr>
+        <w:pStyle w:val="Paragrafoelenco"/>
+        <w:numPr>
+          <w:ilvl w:val="2"/>
+          <w:numId w:val="17"/>
+        </w:numPr>
+        <w:jc w:val="both"/>
+      </w:pPr>
+      <w:r>
+        <w:t>La vitalità dello Zombie Guerriero scende a 4</w:t>
+      </w:r>
+    </w:p>
+    <w:p>
+      <w:pPr>
+        <w:pStyle w:val="Paragrafoelenco"/>
+        <w:numPr>
+          <w:ilvl w:val="2"/>
+          <w:numId w:val="17"/>
+        </w:numPr>
+        <w:jc w:val="both"/>
+      </w:pPr>
+      <w:r>
+        <w:t>Lo Zombie Guerriero sferra un attacco è infligge 17</w:t>
+      </w:r>
+    </w:p>
+    <w:p>
+      <w:pPr>
+        <w:pStyle w:val="Paragrafoelenco"/>
+        <w:numPr>
+          <w:ilvl w:val="2"/>
+          <w:numId w:val="17"/>
+        </w:numPr>
+        <w:jc w:val="both"/>
+      </w:pPr>
+      <w:r>
+        <w:t xml:space="preserve">La vitalità di </w:t>
+      </w:r>
+      <w:proofErr w:type="spellStart"/>
+      <w:r>
+        <w:t>Feryl</w:t>
+      </w:r>
+      <w:proofErr w:type="spellEnd"/>
+      <w:r>
+        <w:t xml:space="preserve"> scende a 143</w:t>
+      </w:r>
+    </w:p>
+    <w:p>
+      <w:pPr>
+        <w:pStyle w:val="Paragrafoelenco"/>
+        <w:numPr>
+          <w:ilvl w:val="1"/>
+          <w:numId w:val="17"/>
+        </w:numPr>
+        <w:jc w:val="both"/>
+      </w:pPr>
+      <w:r>
+        <w:t>Secondo turno:</w:t>
+      </w:r>
+    </w:p>
+    <w:p>
+      <w:pPr>
+        <w:pStyle w:val="Paragrafoelenco"/>
+        <w:numPr>
+          <w:ilvl w:val="2"/>
+          <w:numId w:val="17"/>
+        </w:numPr>
+        <w:jc w:val="both"/>
+      </w:pPr>
+      <w:proofErr w:type="spellStart"/>
+      <w:r>
+        <w:t>Feryl</w:t>
+      </w:r>
+      <w:proofErr w:type="spellEnd"/>
+      <w:r>
+        <w:t xml:space="preserve"> attacca e infligge allo Zombie Guerriero un danno di 10 punti</w:t>
+      </w:r>
+    </w:p>
+    <w:p>
+      <w:pPr>
+        <w:pStyle w:val="Paragrafoelenco"/>
+        <w:numPr>
+          <w:ilvl w:val="2"/>
+          <w:numId w:val="17"/>
+        </w:numPr>
+        <w:jc w:val="both"/>
+      </w:pPr>
+      <w:r>
+        <w:t>La vitalità dello Zombie Guerriero scende a 0</w:t>
+      </w:r>
+    </w:p>
+    <w:p>
+      <w:pPr>
+        <w:pStyle w:val="Paragrafoelenco"/>
+        <w:numPr>
+          <w:ilvl w:val="2"/>
+          <w:numId w:val="17"/>
+        </w:numPr>
+        <w:jc w:val="both"/>
+      </w:pPr>
+      <w:r>
+        <w:t xml:space="preserve">lo scontro è terminato e </w:t>
+      </w:r>
+      <w:proofErr w:type="spellStart"/>
+      <w:r>
+        <w:t>Feryl</w:t>
+      </w:r>
+      <w:proofErr w:type="spellEnd"/>
+      <w:r>
+        <w:t xml:space="preserve"> guadagna 50 punti esperienza</w:t>
+      </w:r>
+    </w:p>
+    <w:p>
+      <w:pPr>
+        <w:pStyle w:val="Paragrafoelenco"/>
+        <w:numPr>
+          <w:ilvl w:val="0"/>
+          <w:numId w:val="17"/>
+        </w:numPr>
+        <w:jc w:val="both"/>
+      </w:pPr>
+      <w:r>
+        <w:t xml:space="preserve">Lo scontro è terminato, punti </w:t>
+      </w:r>
+      <w:proofErr w:type="spellStart"/>
+      <w:r>
+        <w:t>vità</w:t>
+      </w:r>
+      <w:proofErr w:type="spellEnd"/>
+      <w:r>
+        <w:t xml:space="preserve"> di </w:t>
+      </w:r>
+      <w:proofErr w:type="spellStart"/>
+      <w:r>
+        <w:t>Feryl</w:t>
+      </w:r>
+      <w:proofErr w:type="spellEnd"/>
+      <w:r>
+        <w:t xml:space="preserve"> ritornano a 160 e la missione risulta completata</w:t>
+      </w:r>
+    </w:p>
+    <w:p>
+      <w:pPr>
+        <w:pStyle w:val="Paragrafoelenco"/>
+        <w:numPr>
+          <w:ilvl w:val="0"/>
+          <w:numId w:val="17"/>
+        </w:numPr>
+        <w:jc w:val="both"/>
+      </w:pPr>
+      <w:proofErr w:type="spellStart"/>
+      <w:r>
+        <w:t>Feryl</w:t>
+      </w:r>
+      <w:proofErr w:type="spellEnd"/>
+      <w:r>
+        <w:t xml:space="preserve"> guadagna 100 punti esperienza che sommati a 150 punti ricevuti durante i precedenti scontri, portano ad un guadagno di 250 punti esperienza</w:t>
+      </w:r>
+    </w:p>
+    <w:p>
+      <w:pPr>
+        <w:pStyle w:val="Paragrafoelenco"/>
+        <w:numPr>
+          <w:ilvl w:val="0"/>
+          <w:numId w:val="17"/>
+        </w:numPr>
+        <w:jc w:val="both"/>
+      </w:pPr>
+      <w:proofErr w:type="spellStart"/>
+      <w:r>
+        <w:t>Feryl</w:t>
+      </w:r>
+      <w:proofErr w:type="spellEnd"/>
+      <w:r>
+        <w:t xml:space="preserve"> sale al livello 31 e le sue statistiche aumentano di 1:</w:t>
+      </w:r>
+    </w:p>
+    <w:p>
+      <w:pPr>
+        <w:pStyle w:val="Paragrafoelenco"/>
+        <w:numPr>
+          <w:ilvl w:val="1"/>
+          <w:numId w:val="17"/>
+        </w:numPr>
+        <w:jc w:val="both"/>
+      </w:pPr>
+      <w:r>
+        <w:t>Vitalità: 13</w:t>
+      </w:r>
+      <w:r>
+        <w:t>1 + 30 (Armatura)</w:t>
+      </w:r>
+    </w:p>
+    <w:p>
+      <w:pPr>
+        <w:pStyle w:val="Paragrafoelenco"/>
+        <w:numPr>
+          <w:ilvl w:val="1"/>
+          <w:numId w:val="17"/>
+        </w:numPr>
+        <w:jc w:val="both"/>
+      </w:pPr>
+      <w:r>
+        <w:t>Difesa: 8</w:t>
+      </w:r>
+      <w:r>
+        <w:t>1</w:t>
+      </w:r>
+    </w:p>
+    <w:p>
+      <w:pPr>
+        <w:pStyle w:val="Paragrafoelenco"/>
+        <w:numPr>
+          <w:ilvl w:val="1"/>
+          <w:numId w:val="17"/>
+        </w:numPr>
+        <w:jc w:val="both"/>
+      </w:pPr>
+      <w:r>
+        <w:t>Forza: 1</w:t>
+      </w:r>
+      <w:r>
+        <w:t>06 + 10 (Arma)</w:t>
+      </w:r>
+    </w:p>
+    <w:p>
+      <w:pPr>
+        <w:pStyle w:val="Paragrafoelenco"/>
+        <w:numPr>
+          <w:ilvl w:val="0"/>
+          <w:numId w:val="17"/>
+        </w:numPr>
+        <w:jc w:val="both"/>
+      </w:pPr>
+      <w:r>
+        <w:t xml:space="preserve">La barra esperienza ora segna 50/6200, </w:t>
+      </w:r>
+      <w:proofErr w:type="spellStart"/>
+      <w:r>
+        <w:t>Feryl</w:t>
+      </w:r>
+      <w:proofErr w:type="spellEnd"/>
+      <w:r>
+        <w:t xml:space="preserve"> per salire al livello 32 ha bisogno di  6150 punti esperienza.</w:t>
+      </w:r>
+    </w:p>
+    <w:p>
+      <w:pPr>
+        <w:pStyle w:val="Paragrafoelenco"/>
+        <w:jc w:val="both"/>
+      </w:pPr>
+    </w:p>
+    <w:p>
+      <w:pPr>
+        <w:jc w:val="both"/>
+        <w:rPr>
+          <w:b/>
+          <w:bCs/>
+        </w:rPr>
+      </w:pPr>
+    </w:p>
+    <w:p>
+      <w:pPr>
+        <w:jc w:val="both"/>
+        <w:rPr>
+          <w:b/>
+          <w:bCs/>
+        </w:rPr>
+      </w:pPr>
+    </w:p>
+    <w:p>
+      <w:pPr>
+        <w:jc w:val="both"/>
+        <w:rPr>
+          <w:b/>
+          <w:bCs/>
+        </w:rPr>
+      </w:pPr>
+    </w:p>
+    <w:p>
+      <w:pPr>
+        <w:jc w:val="both"/>
+        <w:rPr>
+          <w:b/>
+          <w:bCs/>
+        </w:rPr>
+      </w:pPr>
+    </w:p>
+    <w:p>
+      <w:pPr>
+        <w:jc w:val="both"/>
+        <w:rPr>
+          <w:b/>
+          <w:bCs/>
+        </w:rPr>
+      </w:pPr>
+    </w:p>
+    <w:p>
+      <w:pPr>
+        <w:jc w:val="both"/>
+        <w:rPr>
+          <w:b/>
+          <w:bCs/>
+        </w:rPr>
+      </w:pPr>
+      <w:r>
+        <w:rPr>
+          <w:b/>
+          <w:bCs/>
+        </w:rPr>
+        <w:lastRenderedPageBreak/>
+        <w:t>Progressione del proprio equipaggiamento:</w:t>
+      </w:r>
+    </w:p>
+    <w:p>
+      <w:pPr>
+        <w:pStyle w:val="Paragrafoelenco"/>
+        <w:numPr>
+          <w:ilvl w:val="0"/>
+          <w:numId w:val="18"/>
+        </w:numPr>
+        <w:jc w:val="both"/>
+      </w:pPr>
+      <w:proofErr w:type="spellStart"/>
+      <w:r>
+        <w:t>Tersan</w:t>
+      </w:r>
+      <w:proofErr w:type="spellEnd"/>
+      <w:r>
+        <w:t xml:space="preserve"> ha appena raggiunto il livello 50 e decide di acquistare del nuovo equipaggiamento per il suo Cavaliere</w:t>
+      </w:r>
+    </w:p>
+    <w:p>
+      <w:pPr>
+        <w:pStyle w:val="Paragrafoelenco"/>
+        <w:numPr>
+          <w:ilvl w:val="0"/>
+          <w:numId w:val="18"/>
+        </w:numPr>
+        <w:jc w:val="both"/>
+      </w:pPr>
+      <w:proofErr w:type="spellStart"/>
+      <w:r>
+        <w:t>Tersan</w:t>
+      </w:r>
+      <w:proofErr w:type="spellEnd"/>
+      <w:r>
+        <w:t xml:space="preserve"> clicca sull’apposito pulsate per poter acquistare dal mercante nuove armi e armature</w:t>
+      </w:r>
+    </w:p>
+    <w:p>
+      <w:pPr>
+        <w:pStyle w:val="Paragrafoelenco"/>
+        <w:numPr>
+          <w:ilvl w:val="0"/>
+          <w:numId w:val="18"/>
+        </w:numPr>
+        <w:jc w:val="both"/>
+      </w:pPr>
+      <w:r>
+        <w:t>Al momento il suo personaggio possiede 300 monete d’argento</w:t>
+      </w:r>
+    </w:p>
+    <w:p>
+      <w:pPr>
+        <w:pStyle w:val="Paragrafoelenco"/>
+        <w:numPr>
+          <w:ilvl w:val="0"/>
+          <w:numId w:val="18"/>
+        </w:numPr>
+        <w:jc w:val="both"/>
+      </w:pPr>
+      <w:r>
+        <w:t xml:space="preserve">Cliccando su un’armatura di livello 50, </w:t>
+      </w:r>
+      <w:proofErr w:type="spellStart"/>
+      <w:r>
+        <w:t>Tersan</w:t>
+      </w:r>
+      <w:proofErr w:type="spellEnd"/>
+      <w:r>
+        <w:t xml:space="preserve"> può vedere di quanto questa aumenti la propria statistica peculiare (+50 punti a difesa).</w:t>
+      </w:r>
+    </w:p>
+    <w:p>
+      <w:pPr>
+        <w:pStyle w:val="Paragrafoelenco"/>
+        <w:numPr>
+          <w:ilvl w:val="0"/>
+          <w:numId w:val="18"/>
+        </w:numPr>
+        <w:jc w:val="both"/>
+      </w:pPr>
+      <w:r>
+        <w:t>L’armatura costa 150 monete d’arge</w:t>
+      </w:r>
+      <w:bookmarkStart w:id="0" w:name="_GoBack"/>
+      <w:bookmarkEnd w:id="0"/>
+      <w:r>
+        <w:t xml:space="preserve">nto, decide di acquistarla </w:t>
+      </w:r>
+    </w:p>
+    <w:p>
+      <w:pPr>
+        <w:pStyle w:val="Paragrafoelenco"/>
+        <w:numPr>
+          <w:ilvl w:val="0"/>
+          <w:numId w:val="18"/>
+        </w:numPr>
+        <w:jc w:val="both"/>
+      </w:pPr>
+      <w:r>
+        <w:t>Vengono scalate 150 monete d’argento (300 - 150)</w:t>
+      </w:r>
+    </w:p>
+    <w:p>
+      <w:pPr>
+        <w:pStyle w:val="Paragrafoelenco"/>
+        <w:numPr>
+          <w:ilvl w:val="0"/>
+          <w:numId w:val="18"/>
+        </w:numPr>
+        <w:jc w:val="both"/>
+      </w:pPr>
+      <w:proofErr w:type="spellStart"/>
+      <w:r>
+        <w:t>Ternas</w:t>
+      </w:r>
+      <w:proofErr w:type="spellEnd"/>
+      <w:r>
+        <w:t xml:space="preserve"> decide di equipaggiare subito il suo acquisto</w:t>
+      </w:r>
+    </w:p>
+    <w:p>
+      <w:pPr>
+        <w:pStyle w:val="Paragrafoelenco"/>
+        <w:numPr>
+          <w:ilvl w:val="0"/>
+          <w:numId w:val="18"/>
+        </w:numPr>
+        <w:jc w:val="both"/>
+      </w:pPr>
+      <w:r>
+        <w:t>Clicca sul pulsante equipaggiamento e clicca due volte sulla nuova armatura per equipaggiarla</w:t>
+      </w:r>
+    </w:p>
+    <w:p>
+      <w:pPr>
+        <w:pStyle w:val="Paragrafoelenco"/>
+        <w:numPr>
+          <w:ilvl w:val="0"/>
+          <w:numId w:val="18"/>
+        </w:numPr>
+        <w:jc w:val="both"/>
+      </w:pPr>
+      <w:r>
+        <w:t>Una volta equipaggiata la sua statistica in Difesa aumenta di 50 punti</w:t>
+      </w:r>
+    </w:p>
+    <w:p>
+      <w:pPr>
+        <w:jc w:val="both"/>
+      </w:pPr>
+    </w:p>
+    <w:p>
+      <w:pPr>
+        <w:jc w:val="both"/>
+        <w:rPr>
+          <w:b/>
+          <w:bCs/>
+        </w:rPr>
+      </w:pPr>
+    </w:p>
+    <w:p>
+      <w:pPr>
         <w:jc w:val="both"/>
       </w:pPr>
     </w:p>
@@ -2417,6 +3622,33 @@
     </w:p>
     <w:p>
       <w:pPr>
+        <w:pStyle w:val="Paragrafoelenco"/>
+        <w:numPr>
+          <w:ilvl w:val="0"/>
+          <w:numId w:val="9"/>
+        </w:numPr>
+        <w:jc w:val="both"/>
+      </w:pPr>
+      <w:r>
+        <w:t>Un giocatore può uscire dal gioco e disconnettersi dalla sessione</w:t>
+      </w:r>
+    </w:p>
+    <w:p>
+      <w:pPr>
+        <w:pStyle w:val="Paragrafoelenco"/>
+        <w:numPr>
+          <w:ilvl w:val="0"/>
+          <w:numId w:val="9"/>
+        </w:numPr>
+        <w:jc w:val="both"/>
+      </w:pPr>
+      <w:r>
+        <w:t>Un giocatore può avviare il gioco, autenticarsi e partecipare ad una sessione</w:t>
+      </w:r>
+    </w:p>
+    <w:p>
+      <w:pPr>
+        <w:ind w:left="360"/>
         <w:jc w:val="both"/>
       </w:pPr>
       <w:r>
@@ -2459,13 +3691,7 @@
         <w:jc w:val="both"/>
       </w:pPr>
       <w:r>
-        <w:t xml:space="preserve">Il </w:t>
-      </w:r>
-      <w:r>
-        <w:t>server</w:t>
-      </w:r>
-      <w:r>
-        <w:t xml:space="preserve"> deve essere disponibile 24 ore su 24</w:t>
+        <w:t>Il server deve essere disponibile 24 ore su 24</w:t>
       </w:r>
       <w:r>
         <w:t>;</w:t>
@@ -2481,17 +3707,216 @@
         <w:jc w:val="both"/>
       </w:pPr>
       <w:r>
-        <w:t xml:space="preserve">Il tempo di risposta deve </w:t>
-      </w:r>
-      <w:r>
-        <w:t>essere</w:t>
-      </w:r>
-      <w:r>
-        <w:t xml:space="preserve"> inferiore a un secondo</w:t>
-      </w:r>
-      <w:r>
-        <w:t>;</w:t>
-      </w:r>
+        <w:t>È previsto un giorno al mese in cui il server non sarà disponibile per manutenzione</w:t>
+      </w:r>
+    </w:p>
+    <w:p>
+      <w:pPr>
+        <w:pStyle w:val="Paragrafoelenco"/>
+        <w:numPr>
+          <w:ilvl w:val="0"/>
+          <w:numId w:val="10"/>
+        </w:numPr>
+        <w:rPr>
+          <w:rFonts w:eastAsia="Times New Roman" w:cstheme="minorHAnsi"/>
+          <w:lang w:eastAsia="it-IT"/>
+        </w:rPr>
+      </w:pPr>
+      <w:r>
+        <w:rPr>
+          <w:rFonts w:eastAsia="Times New Roman" w:cstheme="minorHAnsi"/>
+          <w:lang w:eastAsia="it-IT"/>
+        </w:rPr>
+        <w:t>Il tempo di risposta minimo tra un click e la reazione deve essere inferiore a 0,5 secondi.</w:t>
+      </w:r>
+    </w:p>
+    <w:p>
+      <w:pPr>
+        <w:pStyle w:val="Paragrafoelenco"/>
+        <w:numPr>
+          <w:ilvl w:val="0"/>
+          <w:numId w:val="10"/>
+        </w:numPr>
+        <w:jc w:val="both"/>
+      </w:pPr>
+      <w:r>
+        <w:t>I requisiti per utilizzare il prodotto sono coincidenti con i requisiti del browser scelto</w:t>
+      </w:r>
+    </w:p>
+    <w:p>
+      <w:pPr>
+        <w:pStyle w:val="Paragrafoelenco"/>
+        <w:numPr>
+          <w:ilvl w:val="1"/>
+          <w:numId w:val="10"/>
+        </w:numPr>
+        <w:jc w:val="both"/>
+      </w:pPr>
+      <w:r>
+        <w:t xml:space="preserve">Se il browser scelto è Google </w:t>
+      </w:r>
+      <w:proofErr w:type="spellStart"/>
+      <w:r>
+        <w:t>Chrome</w:t>
+      </w:r>
+      <w:proofErr w:type="spellEnd"/>
+      <w:r>
+        <w:t xml:space="preserve"> i requisiti sono i seguenti:</w:t>
+      </w:r>
+    </w:p>
+    <w:p>
+      <w:pPr>
+        <w:pStyle w:val="Paragrafoelenco"/>
+        <w:numPr>
+          <w:ilvl w:val="1"/>
+          <w:numId w:val="10"/>
+        </w:numPr>
+        <w:jc w:val="both"/>
+      </w:pPr>
+      <w:r>
+        <w:t xml:space="preserve">Per poter utilizzare il browser </w:t>
+      </w:r>
+      <w:proofErr w:type="spellStart"/>
+      <w:r>
+        <w:t>Chrome</w:t>
+      </w:r>
+      <w:proofErr w:type="spellEnd"/>
+      <w:r>
+        <w:t xml:space="preserve"> su Windows, sono necessari:</w:t>
+      </w:r>
+    </w:p>
+    <w:p>
+      <w:pPr>
+        <w:pStyle w:val="Paragrafoelenco"/>
+        <w:numPr>
+          <w:ilvl w:val="2"/>
+          <w:numId w:val="10"/>
+        </w:numPr>
+        <w:jc w:val="both"/>
+      </w:pPr>
+      <w:r>
+        <w:t>Windows 7, Windows 8, Windows 8.1, Windows 10 o versione successiva</w:t>
+      </w:r>
+    </w:p>
+    <w:p>
+      <w:pPr>
+        <w:pStyle w:val="Paragrafoelenco"/>
+        <w:numPr>
+          <w:ilvl w:val="2"/>
+          <w:numId w:val="10"/>
+        </w:numPr>
+        <w:jc w:val="both"/>
+      </w:pPr>
+      <w:r>
+        <w:t>Un processore Intel Pentium 4 o versioni successive che supporti SSE2</w:t>
+      </w:r>
+    </w:p>
+    <w:p>
+      <w:pPr>
+        <w:pStyle w:val="Paragrafoelenco"/>
+        <w:numPr>
+          <w:ilvl w:val="1"/>
+          <w:numId w:val="10"/>
+        </w:numPr>
+        <w:jc w:val="both"/>
+      </w:pPr>
+      <w:r>
+        <w:t xml:space="preserve">Per poter utilizzare il browser </w:t>
+      </w:r>
+      <w:proofErr w:type="spellStart"/>
+      <w:r>
+        <w:t>Chrome</w:t>
+      </w:r>
+      <w:proofErr w:type="spellEnd"/>
+      <w:r>
+        <w:t xml:space="preserve"> su Mac, sono necessari:</w:t>
+      </w:r>
+    </w:p>
+    <w:p>
+      <w:pPr>
+        <w:pStyle w:val="Paragrafoelenco"/>
+        <w:numPr>
+          <w:ilvl w:val="2"/>
+          <w:numId w:val="10"/>
+        </w:numPr>
+        <w:jc w:val="both"/>
+      </w:pPr>
+      <w:r>
+        <w:t>OS X Yosemite 10.10 o versioni successive</w:t>
+      </w:r>
+    </w:p>
+    <w:p>
+      <w:pPr>
+        <w:pStyle w:val="Paragrafoelenco"/>
+        <w:numPr>
+          <w:ilvl w:val="1"/>
+          <w:numId w:val="10"/>
+        </w:numPr>
+        <w:jc w:val="both"/>
+      </w:pPr>
+      <w:r>
+        <w:t xml:space="preserve">Per poter utilizzare il browser </w:t>
+      </w:r>
+      <w:proofErr w:type="spellStart"/>
+      <w:r>
+        <w:t>Chrome</w:t>
+      </w:r>
+      <w:proofErr w:type="spellEnd"/>
+      <w:r>
+        <w:t xml:space="preserve"> su Linux, sono necessari:</w:t>
+      </w:r>
+    </w:p>
+    <w:p>
+      <w:pPr>
+        <w:pStyle w:val="Paragrafoelenco"/>
+        <w:numPr>
+          <w:ilvl w:val="2"/>
+          <w:numId w:val="10"/>
+        </w:numPr>
+        <w:jc w:val="both"/>
+      </w:pPr>
+      <w:proofErr w:type="spellStart"/>
+      <w:r>
+        <w:t>Ubuntu</w:t>
+      </w:r>
+      <w:proofErr w:type="spellEnd"/>
+      <w:r>
+        <w:t xml:space="preserve"> a 64 bit 14.04 o versioni successive, </w:t>
+      </w:r>
+      <w:proofErr w:type="spellStart"/>
+      <w:r>
+        <w:t>Debian</w:t>
+      </w:r>
+      <w:proofErr w:type="spellEnd"/>
+      <w:r>
+        <w:t xml:space="preserve"> 8 o versioni successive, </w:t>
+      </w:r>
+      <w:proofErr w:type="spellStart"/>
+      <w:r>
+        <w:t>openSUSE</w:t>
+      </w:r>
+      <w:proofErr w:type="spellEnd"/>
+      <w:r>
+        <w:t xml:space="preserve"> 13.3 o versioni successive oppure Fedora Linux 24 o versioni successive</w:t>
+      </w:r>
+    </w:p>
+    <w:p>
+      <w:pPr>
+        <w:pStyle w:val="Paragrafoelenco"/>
+        <w:numPr>
+          <w:ilvl w:val="2"/>
+          <w:numId w:val="10"/>
+        </w:numPr>
+        <w:jc w:val="both"/>
+      </w:pPr>
+      <w:r>
+        <w:t xml:space="preserve">Un processore Intel Pentium 4 o versioni successive che supporti SSE2 </w:t>
+      </w:r>
+    </w:p>
+    <w:p>
+      <w:pPr>
+        <w:jc w:val="both"/>
+      </w:pPr>
     </w:p>
     <w:p>
       <w:pPr>
@@ -2573,19 +3998,6 @@
         <w:jc w:val="both"/>
       </w:pPr>
       <w:r>
-        <w:t>Chrome OS</w:t>
-      </w:r>
-    </w:p>
-    <w:p>
-      <w:pPr>
-        <w:pStyle w:val="Paragrafoelenco"/>
-        <w:numPr>
-          <w:ilvl w:val="1"/>
-          <w:numId w:val="15"/>
-        </w:numPr>
-        <w:jc w:val="both"/>
-      </w:pPr>
-      <w:r>
         <w:t>Mac OS</w:t>
       </w:r>
     </w:p>
@@ -2593,8 +4005,6 @@
       <w:pPr>
         <w:jc w:val="both"/>
       </w:pPr>
-      <w:bookmarkStart w:id="0" w:name="_GoBack"/>
-      <w:bookmarkEnd w:id="0"/>
     </w:p>
     <w:p>
       <w:pPr>
@@ -2609,7 +4019,6 @@
           <w:sz w:val="32"/>
           <w:szCs w:val="32"/>
         </w:rPr>
-        <w:lastRenderedPageBreak/>
         <w:t xml:space="preserve"> </w:t>
       </w:r>
     </w:p>
@@ -2852,6 +4261,119 @@
     </w:lvl>
   </w:abstractNum>
   <w:abstractNum w:abstractNumId="2" w15:restartNumberingAfterBreak="0">
+    <w:nsid w:val="1A1D11DA"/>
+    <w:multiLevelType w:val="hybridMultilevel"/>
+    <w:tmpl w:val="9F92366C"/>
+    <w:lvl w:ilvl="0" w:tplc="04100001">
+      <w:start w:val="1"/>
+      <w:numFmt w:val="bullet"/>
+      <w:lvlText w:val=""/>
+      <w:lvlJc w:val="left"/>
+      <w:pPr>
+        <w:ind w:left="720" w:hanging="360"/>
+      </w:pPr>
+      <w:rPr>
+        <w:rFonts w:ascii="Symbol" w:hAnsi="Symbol" w:hint="default"/>
+      </w:rPr>
+    </w:lvl>
+    <w:lvl w:ilvl="1" w:tplc="04100003">
+      <w:start w:val="1"/>
+      <w:numFmt w:val="bullet"/>
+      <w:lvlText w:val="o"/>
+      <w:lvlJc w:val="left"/>
+      <w:pPr>
+        <w:ind w:left="1440" w:hanging="360"/>
+      </w:pPr>
+      <w:rPr>
+        <w:rFonts w:ascii="Courier New" w:hAnsi="Courier New" w:cs="Courier New" w:hint="default"/>
+      </w:rPr>
+    </w:lvl>
+    <w:lvl w:ilvl="2" w:tplc="04100005">
+      <w:start w:val="1"/>
+      <w:numFmt w:val="bullet"/>
+      <w:lvlText w:val=""/>
+      <w:lvlJc w:val="left"/>
+      <w:pPr>
+        <w:ind w:left="2160" w:hanging="360"/>
+      </w:pPr>
+      <w:rPr>
+        <w:rFonts w:ascii="Wingdings" w:hAnsi="Wingdings" w:hint="default"/>
+      </w:rPr>
+    </w:lvl>
+    <w:lvl w:ilvl="3" w:tplc="04100001" w:tentative="1">
+      <w:start w:val="1"/>
+      <w:numFmt w:val="bullet"/>
+      <w:lvlText w:val=""/>
+      <w:lvlJc w:val="left"/>
+      <w:pPr>
+        <w:ind w:left="2880" w:hanging="360"/>
+      </w:pPr>
+      <w:rPr>
+        <w:rFonts w:ascii="Symbol" w:hAnsi="Symbol" w:hint="default"/>
+      </w:rPr>
+    </w:lvl>
+    <w:lvl w:ilvl="4" w:tplc="04100003" w:tentative="1">
+      <w:start w:val="1"/>
+      <w:numFmt w:val="bullet"/>
+      <w:lvlText w:val="o"/>
+      <w:lvlJc w:val="left"/>
+      <w:pPr>
+        <w:ind w:left="3600" w:hanging="360"/>
+      </w:pPr>
+      <w:rPr>
+        <w:rFonts w:ascii="Courier New" w:hAnsi="Courier New" w:cs="Courier New" w:hint="default"/>
+      </w:rPr>
+    </w:lvl>
+    <w:lvl w:ilvl="5" w:tplc="04100005" w:tentative="1">
+      <w:start w:val="1"/>
+      <w:numFmt w:val="bullet"/>
+      <w:lvlText w:val=""/>
+      <w:lvlJc w:val="left"/>
+      <w:pPr>
+        <w:ind w:left="4320" w:hanging="360"/>
+      </w:pPr>
+      <w:rPr>
+        <w:rFonts w:ascii="Wingdings" w:hAnsi="Wingdings" w:hint="default"/>
+      </w:rPr>
+    </w:lvl>
+    <w:lvl w:ilvl="6" w:tplc="04100001" w:tentative="1">
+      <w:start w:val="1"/>
+      <w:numFmt w:val="bullet"/>
+      <w:lvlText w:val=""/>
+      <w:lvlJc w:val="left"/>
+      <w:pPr>
+        <w:ind w:left="5040" w:hanging="360"/>
+      </w:pPr>
+      <w:rPr>
+        <w:rFonts w:ascii="Symbol" w:hAnsi="Symbol" w:hint="default"/>
+      </w:rPr>
+    </w:lvl>
+    <w:lvl w:ilvl="7" w:tplc="04100003" w:tentative="1">
+      <w:start w:val="1"/>
+      <w:numFmt w:val="bullet"/>
+      <w:lvlText w:val="o"/>
+      <w:lvlJc w:val="left"/>
+      <w:pPr>
+        <w:ind w:left="5760" w:hanging="360"/>
+      </w:pPr>
+      <w:rPr>
+        <w:rFonts w:ascii="Courier New" w:hAnsi="Courier New" w:cs="Courier New" w:hint="default"/>
+      </w:rPr>
+    </w:lvl>
+    <w:lvl w:ilvl="8" w:tplc="04100005" w:tentative="1">
+      <w:start w:val="1"/>
+      <w:numFmt w:val="bullet"/>
+      <w:lvlText w:val=""/>
+      <w:lvlJc w:val="left"/>
+      <w:pPr>
+        <w:ind w:left="6480" w:hanging="360"/>
+      </w:pPr>
+      <w:rPr>
+        <w:rFonts w:ascii="Wingdings" w:hAnsi="Wingdings" w:hint="default"/>
+      </w:rPr>
+    </w:lvl>
+  </w:abstractNum>
+  <w:abstractNum w:abstractNumId="3" w15:restartNumberingAfterBreak="0">
     <w:nsid w:val="1CAB0941"/>
     <w:multiLevelType w:val="hybridMultilevel"/>
     <w:tmpl w:val="46908908"/>
@@ -2964,7 +4486,120 @@
       </w:rPr>
     </w:lvl>
   </w:abstractNum>
-  <w:abstractNum w:abstractNumId="3" w15:restartNumberingAfterBreak="0">
+  <w:abstractNum w:abstractNumId="4" w15:restartNumberingAfterBreak="0">
+    <w:nsid w:val="1E4D1A3A"/>
+    <w:multiLevelType w:val="hybridMultilevel"/>
+    <w:tmpl w:val="7B807826"/>
+    <w:lvl w:ilvl="0" w:tplc="04100001">
+      <w:start w:val="1"/>
+      <w:numFmt w:val="bullet"/>
+      <w:lvlText w:val=""/>
+      <w:lvlJc w:val="left"/>
+      <w:pPr>
+        <w:ind w:left="720" w:hanging="360"/>
+      </w:pPr>
+      <w:rPr>
+        <w:rFonts w:ascii="Symbol" w:hAnsi="Symbol" w:hint="default"/>
+      </w:rPr>
+    </w:lvl>
+    <w:lvl w:ilvl="1" w:tplc="04100003">
+      <w:start w:val="1"/>
+      <w:numFmt w:val="bullet"/>
+      <w:lvlText w:val="o"/>
+      <w:lvlJc w:val="left"/>
+      <w:pPr>
+        <w:ind w:left="1440" w:hanging="360"/>
+      </w:pPr>
+      <w:rPr>
+        <w:rFonts w:ascii="Courier New" w:hAnsi="Courier New" w:cs="Courier New" w:hint="default"/>
+      </w:rPr>
+    </w:lvl>
+    <w:lvl w:ilvl="2" w:tplc="04100005" w:tentative="1">
+      <w:start w:val="1"/>
+      <w:numFmt w:val="bullet"/>
+      <w:lvlText w:val=""/>
+      <w:lvlJc w:val="left"/>
+      <w:pPr>
+        <w:ind w:left="2160" w:hanging="360"/>
+      </w:pPr>
+      <w:rPr>
+        <w:rFonts w:ascii="Wingdings" w:hAnsi="Wingdings" w:hint="default"/>
+      </w:rPr>
+    </w:lvl>
+    <w:lvl w:ilvl="3" w:tplc="04100001" w:tentative="1">
+      <w:start w:val="1"/>
+      <w:numFmt w:val="bullet"/>
+      <w:lvlText w:val=""/>
+      <w:lvlJc w:val="left"/>
+      <w:pPr>
+        <w:ind w:left="2880" w:hanging="360"/>
+      </w:pPr>
+      <w:rPr>
+        <w:rFonts w:ascii="Symbol" w:hAnsi="Symbol" w:hint="default"/>
+      </w:rPr>
+    </w:lvl>
+    <w:lvl w:ilvl="4" w:tplc="04100003" w:tentative="1">
+      <w:start w:val="1"/>
+      <w:numFmt w:val="bullet"/>
+      <w:lvlText w:val="o"/>
+      <w:lvlJc w:val="left"/>
+      <w:pPr>
+        <w:ind w:left="3600" w:hanging="360"/>
+      </w:pPr>
+      <w:rPr>
+        <w:rFonts w:ascii="Courier New" w:hAnsi="Courier New" w:cs="Courier New" w:hint="default"/>
+      </w:rPr>
+    </w:lvl>
+    <w:lvl w:ilvl="5" w:tplc="04100005" w:tentative="1">
+      <w:start w:val="1"/>
+      <w:numFmt w:val="bullet"/>
+      <w:lvlText w:val=""/>
+      <w:lvlJc w:val="left"/>
+      <w:pPr>
+        <w:ind w:left="4320" w:hanging="360"/>
+      </w:pPr>
+      <w:rPr>
+        <w:rFonts w:ascii="Wingdings" w:hAnsi="Wingdings" w:hint="default"/>
+      </w:rPr>
+    </w:lvl>
+    <w:lvl w:ilvl="6" w:tplc="04100001" w:tentative="1">
+      <w:start w:val="1"/>
+      <w:numFmt w:val="bullet"/>
+      <w:lvlText w:val=""/>
+      <w:lvlJc w:val="left"/>
+      <w:pPr>
+        <w:ind w:left="5040" w:hanging="360"/>
+      </w:pPr>
+      <w:rPr>
+        <w:rFonts w:ascii="Symbol" w:hAnsi="Symbol" w:hint="default"/>
+      </w:rPr>
+    </w:lvl>
+    <w:lvl w:ilvl="7" w:tplc="04100003" w:tentative="1">
+      <w:start w:val="1"/>
+      <w:numFmt w:val="bullet"/>
+      <w:lvlText w:val="o"/>
+      <w:lvlJc w:val="left"/>
+      <w:pPr>
+        <w:ind w:left="5760" w:hanging="360"/>
+      </w:pPr>
+      <w:rPr>
+        <w:rFonts w:ascii="Courier New" w:hAnsi="Courier New" w:cs="Courier New" w:hint="default"/>
+      </w:rPr>
+    </w:lvl>
+    <w:lvl w:ilvl="8" w:tplc="04100005" w:tentative="1">
+      <w:start w:val="1"/>
+      <w:numFmt w:val="bullet"/>
+      <w:lvlText w:val=""/>
+      <w:lvlJc w:val="left"/>
+      <w:pPr>
+        <w:ind w:left="6480" w:hanging="360"/>
+      </w:pPr>
+      <w:rPr>
+        <w:rFonts w:ascii="Wingdings" w:hAnsi="Wingdings" w:hint="default"/>
+      </w:rPr>
+    </w:lvl>
+  </w:abstractNum>
+  <w:abstractNum w:abstractNumId="5" w15:restartNumberingAfterBreak="0">
     <w:nsid w:val="22A134EE"/>
     <w:multiLevelType w:val="hybridMultilevel"/>
     <w:tmpl w:val="9698D130"/>
@@ -2980,7 +4615,7 @@
         <w:rFonts w:ascii="Symbol" w:hAnsi="Symbol" w:hint="default"/>
       </w:rPr>
     </w:lvl>
-    <w:lvl w:ilvl="1" w:tplc="04100003" w:tentative="1">
+    <w:lvl w:ilvl="1" w:tplc="04100003">
       <w:start w:val="1"/>
       <w:numFmt w:val="bullet"/>
       <w:lvlText w:val="o"/>
@@ -2992,7 +4627,7 @@
         <w:rFonts w:ascii="Courier New" w:hAnsi="Courier New" w:cs="Courier New" w:hint="default"/>
       </w:rPr>
     </w:lvl>
-    <w:lvl w:ilvl="2" w:tplc="04100005" w:tentative="1">
+    <w:lvl w:ilvl="2" w:tplc="04100005">
       <w:start w:val="1"/>
       <w:numFmt w:val="bullet"/>
       <w:lvlText w:val=""/>
@@ -3077,7 +4712,7 @@
       </w:rPr>
     </w:lvl>
   </w:abstractNum>
-  <w:abstractNum w:abstractNumId="4" w15:restartNumberingAfterBreak="0">
+  <w:abstractNum w:abstractNumId="6" w15:restartNumberingAfterBreak="0">
     <w:nsid w:val="2CAD138B"/>
     <w:multiLevelType w:val="hybridMultilevel"/>
     <w:tmpl w:val="C8FCE4B4"/>
@@ -3163,7 +4798,7 @@
       </w:pPr>
     </w:lvl>
   </w:abstractNum>
-  <w:abstractNum w:abstractNumId="5" w15:restartNumberingAfterBreak="0">
+  <w:abstractNum w:abstractNumId="7" w15:restartNumberingAfterBreak="0">
     <w:nsid w:val="387235E1"/>
     <w:multiLevelType w:val="hybridMultilevel"/>
     <w:tmpl w:val="8DC65F7C"/>
@@ -3276,7 +4911,7 @@
       </w:rPr>
     </w:lvl>
   </w:abstractNum>
-  <w:abstractNum w:abstractNumId="6" w15:restartNumberingAfterBreak="0">
+  <w:abstractNum w:abstractNumId="8" w15:restartNumberingAfterBreak="0">
     <w:nsid w:val="3BD51406"/>
     <w:multiLevelType w:val="hybridMultilevel"/>
     <w:tmpl w:val="AB58EEC2"/>
@@ -3389,7 +5024,7 @@
       </w:rPr>
     </w:lvl>
   </w:abstractNum>
-  <w:abstractNum w:abstractNumId="7" w15:restartNumberingAfterBreak="0">
+  <w:abstractNum w:abstractNumId="9" w15:restartNumberingAfterBreak="0">
     <w:nsid w:val="52794004"/>
     <w:multiLevelType w:val="hybridMultilevel"/>
     <w:tmpl w:val="4C60912C"/>
@@ -3502,7 +5137,7 @@
       </w:rPr>
     </w:lvl>
   </w:abstractNum>
-  <w:abstractNum w:abstractNumId="8" w15:restartNumberingAfterBreak="0">
+  <w:abstractNum w:abstractNumId="10" w15:restartNumberingAfterBreak="0">
     <w:nsid w:val="54273561"/>
     <w:multiLevelType w:val="hybridMultilevel"/>
     <w:tmpl w:val="D8CC94EE"/>
@@ -3615,7 +5250,7 @@
       </w:rPr>
     </w:lvl>
   </w:abstractNum>
-  <w:abstractNum w:abstractNumId="9" w15:restartNumberingAfterBreak="0">
+  <w:abstractNum w:abstractNumId="11" w15:restartNumberingAfterBreak="0">
     <w:nsid w:val="5D5A17C5"/>
     <w:multiLevelType w:val="hybridMultilevel"/>
     <w:tmpl w:val="18DAC836"/>
@@ -3728,7 +5363,120 @@
       </w:rPr>
     </w:lvl>
   </w:abstractNum>
-  <w:abstractNum w:abstractNumId="10" w15:restartNumberingAfterBreak="0">
+  <w:abstractNum w:abstractNumId="12" w15:restartNumberingAfterBreak="0">
+    <w:nsid w:val="5F7007FE"/>
+    <w:multiLevelType w:val="hybridMultilevel"/>
+    <w:tmpl w:val="8D9AF412"/>
+    <w:lvl w:ilvl="0" w:tplc="04100005">
+      <w:start w:val="1"/>
+      <w:numFmt w:val="bullet"/>
+      <w:lvlText w:val=""/>
+      <w:lvlJc w:val="left"/>
+      <w:pPr>
+        <w:ind w:left="720" w:hanging="360"/>
+      </w:pPr>
+      <w:rPr>
+        <w:rFonts w:ascii="Wingdings" w:hAnsi="Wingdings" w:hint="default"/>
+      </w:rPr>
+    </w:lvl>
+    <w:lvl w:ilvl="1" w:tplc="04100003" w:tentative="1">
+      <w:start w:val="1"/>
+      <w:numFmt w:val="bullet"/>
+      <w:lvlText w:val="o"/>
+      <w:lvlJc w:val="left"/>
+      <w:pPr>
+        <w:ind w:left="1440" w:hanging="360"/>
+      </w:pPr>
+      <w:rPr>
+        <w:rFonts w:ascii="Courier New" w:hAnsi="Courier New" w:cs="Courier New" w:hint="default"/>
+      </w:rPr>
+    </w:lvl>
+    <w:lvl w:ilvl="2" w:tplc="04100005" w:tentative="1">
+      <w:start w:val="1"/>
+      <w:numFmt w:val="bullet"/>
+      <w:lvlText w:val=""/>
+      <w:lvlJc w:val="left"/>
+      <w:pPr>
+        <w:ind w:left="2160" w:hanging="360"/>
+      </w:pPr>
+      <w:rPr>
+        <w:rFonts w:ascii="Wingdings" w:hAnsi="Wingdings" w:hint="default"/>
+      </w:rPr>
+    </w:lvl>
+    <w:lvl w:ilvl="3" w:tplc="04100001" w:tentative="1">
+      <w:start w:val="1"/>
+      <w:numFmt w:val="bullet"/>
+      <w:lvlText w:val=""/>
+      <w:lvlJc w:val="left"/>
+      <w:pPr>
+        <w:ind w:left="2880" w:hanging="360"/>
+      </w:pPr>
+      <w:rPr>
+        <w:rFonts w:ascii="Symbol" w:hAnsi="Symbol" w:hint="default"/>
+      </w:rPr>
+    </w:lvl>
+    <w:lvl w:ilvl="4" w:tplc="04100003" w:tentative="1">
+      <w:start w:val="1"/>
+      <w:numFmt w:val="bullet"/>
+      <w:lvlText w:val="o"/>
+      <w:lvlJc w:val="left"/>
+      <w:pPr>
+        <w:ind w:left="3600" w:hanging="360"/>
+      </w:pPr>
+      <w:rPr>
+        <w:rFonts w:ascii="Courier New" w:hAnsi="Courier New" w:cs="Courier New" w:hint="default"/>
+      </w:rPr>
+    </w:lvl>
+    <w:lvl w:ilvl="5" w:tplc="04100005" w:tentative="1">
+      <w:start w:val="1"/>
+      <w:numFmt w:val="bullet"/>
+      <w:lvlText w:val=""/>
+      <w:lvlJc w:val="left"/>
+      <w:pPr>
+        <w:ind w:left="4320" w:hanging="360"/>
+      </w:pPr>
+      <w:rPr>
+        <w:rFonts w:ascii="Wingdings" w:hAnsi="Wingdings" w:hint="default"/>
+      </w:rPr>
+    </w:lvl>
+    <w:lvl w:ilvl="6" w:tplc="04100001" w:tentative="1">
+      <w:start w:val="1"/>
+      <w:numFmt w:val="bullet"/>
+      <w:lvlText w:val=""/>
+      <w:lvlJc w:val="left"/>
+      <w:pPr>
+        <w:ind w:left="5040" w:hanging="360"/>
+      </w:pPr>
+      <w:rPr>
+        <w:rFonts w:ascii="Symbol" w:hAnsi="Symbol" w:hint="default"/>
+      </w:rPr>
+    </w:lvl>
+    <w:lvl w:ilvl="7" w:tplc="04100003" w:tentative="1">
+      <w:start w:val="1"/>
+      <w:numFmt w:val="bullet"/>
+      <w:lvlText w:val="o"/>
+      <w:lvlJc w:val="left"/>
+      <w:pPr>
+        <w:ind w:left="5760" w:hanging="360"/>
+      </w:pPr>
+      <w:rPr>
+        <w:rFonts w:ascii="Courier New" w:hAnsi="Courier New" w:cs="Courier New" w:hint="default"/>
+      </w:rPr>
+    </w:lvl>
+    <w:lvl w:ilvl="8" w:tplc="04100005" w:tentative="1">
+      <w:start w:val="1"/>
+      <w:numFmt w:val="bullet"/>
+      <w:lvlText w:val=""/>
+      <w:lvlJc w:val="left"/>
+      <w:pPr>
+        <w:ind w:left="6480" w:hanging="360"/>
+      </w:pPr>
+      <w:rPr>
+        <w:rFonts w:ascii="Wingdings" w:hAnsi="Wingdings" w:hint="default"/>
+      </w:rPr>
+    </w:lvl>
+  </w:abstractNum>
+  <w:abstractNum w:abstractNumId="13" w15:restartNumberingAfterBreak="0">
     <w:nsid w:val="62C03368"/>
     <w:multiLevelType w:val="hybridMultilevel"/>
     <w:tmpl w:val="D8885ABC"/>
@@ -3841,7 +5589,7 @@
       </w:rPr>
     </w:lvl>
   </w:abstractNum>
-  <w:abstractNum w:abstractNumId="11" w15:restartNumberingAfterBreak="0">
+  <w:abstractNum w:abstractNumId="14" w15:restartNumberingAfterBreak="0">
     <w:nsid w:val="64293F37"/>
     <w:multiLevelType w:val="hybridMultilevel"/>
     <w:tmpl w:val="C2CEE1E2"/>
@@ -3930,7 +5678,7 @@
       </w:pPr>
     </w:lvl>
   </w:abstractNum>
-  <w:abstractNum w:abstractNumId="12" w15:restartNumberingAfterBreak="0">
+  <w:abstractNum w:abstractNumId="15" w15:restartNumberingAfterBreak="0">
     <w:nsid w:val="64FB3C10"/>
     <w:multiLevelType w:val="hybridMultilevel"/>
     <w:tmpl w:val="20DCDC8C"/>
@@ -4019,7 +5767,7 @@
       </w:pPr>
     </w:lvl>
   </w:abstractNum>
-  <w:abstractNum w:abstractNumId="13" w15:restartNumberingAfterBreak="0">
+  <w:abstractNum w:abstractNumId="16" w15:restartNumberingAfterBreak="0">
     <w:nsid w:val="71EB1EB0"/>
     <w:multiLevelType w:val="hybridMultilevel"/>
     <w:tmpl w:val="222670E0"/>
@@ -4133,7 +5881,7 @@
       </w:rPr>
     </w:lvl>
   </w:abstractNum>
-  <w:abstractNum w:abstractNumId="14" w15:restartNumberingAfterBreak="0">
+  <w:abstractNum w:abstractNumId="17" w15:restartNumberingAfterBreak="0">
     <w:nsid w:val="780C37C1"/>
     <w:multiLevelType w:val="hybridMultilevel"/>
     <w:tmpl w:val="470C0F1E"/>
@@ -4247,49 +5995,58 @@
     </w:lvl>
   </w:abstractNum>
   <w:num w:numId="1">
-    <w:abstractNumId w:val="12"/>
+    <w:abstractNumId w:val="15"/>
   </w:num>
   <w:num w:numId="2">
-    <w:abstractNumId w:val="13"/>
+    <w:abstractNumId w:val="16"/>
   </w:num>
   <w:num w:numId="3">
-    <w:abstractNumId w:val="11"/>
+    <w:abstractNumId w:val="14"/>
   </w:num>
   <w:num w:numId="4">
-    <w:abstractNumId w:val="4"/>
+    <w:abstractNumId w:val="6"/>
   </w:num>
   <w:num w:numId="5">
-    <w:abstractNumId w:val="5"/>
+    <w:abstractNumId w:val="7"/>
   </w:num>
   <w:num w:numId="6">
     <w:abstractNumId w:val="1"/>
   </w:num>
   <w:num w:numId="7">
-    <w:abstractNumId w:val="6"/>
+    <w:abstractNumId w:val="8"/>
   </w:num>
   <w:num w:numId="8">
-    <w:abstractNumId w:val="8"/>
+    <w:abstractNumId w:val="10"/>
   </w:num>
   <w:num w:numId="9">
-    <w:abstractNumId w:val="2"/>
+    <w:abstractNumId w:val="3"/>
   </w:num>
   <w:num w:numId="10">
-    <w:abstractNumId w:val="3"/>
+    <w:abstractNumId w:val="5"/>
   </w:num>
   <w:num w:numId="11">
-    <w:abstractNumId w:val="9"/>
+    <w:abstractNumId w:val="11"/>
   </w:num>
   <w:num w:numId="12">
-    <w:abstractNumId w:val="14"/>
+    <w:abstractNumId w:val="17"/>
   </w:num>
   <w:num w:numId="13">
     <w:abstractNumId w:val="0"/>
   </w:num>
   <w:num w:numId="14">
-    <w:abstractNumId w:val="7"/>
+    <w:abstractNumId w:val="9"/>
   </w:num>
   <w:num w:numId="15">
-    <w:abstractNumId w:val="10"/>
+    <w:abstractNumId w:val="13"/>
+  </w:num>
+  <w:num w:numId="16">
+    <w:abstractNumId w:val="4"/>
+  </w:num>
+  <w:num w:numId="17">
+    <w:abstractNumId w:val="2"/>
+  </w:num>
+  <w:num w:numId="18">
+    <w:abstractNumId w:val="12"/>
   </w:num>
 </w:numbering>
 </file>

--- a/Deliverables/Documents/Problem Statement - Warrior's Adventure.docx
+++ b/Deliverables/Documents/Problem Statement - Warrior's Adventure.docx
@@ -333,7 +333,15 @@
         <w:jc w:val="both"/>
       </w:pPr>
       <w:r>
-        <w:t>Possibilità di progredire il proprio equipaggiamento accettando incarichi che porteranno il giocatore a scontrarsi con le creature controllate dal computer</w:t>
+        <w:t xml:space="preserve">Possibilità di progredire il proprio </w:t>
+      </w:r>
+      <w:r>
+        <w:t>personaggio</w:t>
+      </w:r>
+      <w:bookmarkStart w:id="0" w:name="_GoBack"/>
+      <w:bookmarkEnd w:id="0"/>
+      <w:r>
+        <w:t xml:space="preserve"> accettando incarichi che porteranno il giocatore a scontrarsi con le creature controllate dal computer</w:t>
       </w:r>
       <w:r>
         <w:t>;</w:t>
@@ -3285,12 +3293,7 @@
         <w:jc w:val="both"/>
       </w:pPr>
       <w:r>
-        <w:t>L’armatura costa 150 monete d’arge</w:t>
-      </w:r>
-      <w:bookmarkStart w:id="0" w:name="_GoBack"/>
-      <w:bookmarkEnd w:id="0"/>
-      <w:r>
-        <w:t xml:space="preserve">nto, decide di acquistarla </w:t>
+        <w:t xml:space="preserve">L’armatura costa 150 monete d’argento, decide di acquistarla </w:t>
       </w:r>
     </w:p>
     <w:p>

--- a/Deliverables/Documents/Problem Statement - Warrior's Adventure.docx
+++ b/Deliverables/Documents/Problem Statement - Warrior's Adventure.docx
@@ -77,8 +77,26 @@
         </w:rPr>
         <w:t xml:space="preserve"> </w:t>
       </w:r>
-      <w:r>
-        <w:t>Warrior’s Adventure</w:t>
+      <w:proofErr w:type="spellStart"/>
+      <w:r>
+        <w:t>Warrior’s</w:t>
+      </w:r>
+      <w:proofErr w:type="spellEnd"/>
+      <w:r>
+        <w:t xml:space="preserve"> Adventure</w:t>
+      </w:r>
+    </w:p>
+    <w:p>
+      <w:pPr>
+        <w:jc w:val="both"/>
+      </w:pPr>
+    </w:p>
+    <w:p>
+      <w:pPr>
+        <w:jc w:val="both"/>
+      </w:pPr>
+      <w:r>
+        <w:t>Indice</w:t>
       </w:r>
     </w:p>
     <w:p>
@@ -416,7 +434,6 @@
         <w:jc w:val="both"/>
       </w:pPr>
       <w:r>
-        <w:lastRenderedPageBreak/>
         <w:t xml:space="preserve">1.1 </w:t>
       </w:r>
       <w:r>
@@ -437,7 +454,7 @@
         <w:jc w:val="both"/>
       </w:pPr>
       <w:r>
-        <w:t xml:space="preserve">Ogni giocatore all’atto della creazione dell’account ha la possibilità di creare un singolo </w:t>
+        <w:t xml:space="preserve">Ogni giocatore all’atto della creazione dell’account ha la possibilità di creare un </w:t>
       </w:r>
       <w:r>
         <w:t>personaggio</w:t>
@@ -1867,6 +1884,7 @@
         <w:jc w:val="both"/>
       </w:pPr>
       <w:r>
+        <w:lastRenderedPageBreak/>
         <w:t>Brox, riceve una notifica dove viene mostrato che Laurus ha intenzione di sfidarlo a duello</w:t>
       </w:r>
     </w:p>
@@ -1893,7 +1911,6 @@
         <w:jc w:val="both"/>
       </w:pPr>
       <w:r>
-        <w:lastRenderedPageBreak/>
         <w:t>Nella nuova schermata sono presenti i principali comandi: Attacca, Difendi, Curati, Arrenditi, è presente anche una barra rossa che indica il numero dei punti vita di ciascun giocatore.</w:t>
       </w:r>
     </w:p>
@@ -2419,6 +2436,7 @@
         <w:jc w:val="both"/>
       </w:pPr>
       <w:r>
+        <w:lastRenderedPageBreak/>
         <w:t xml:space="preserve">Il suo personaggio è un Paladino di livello 30 con una spada di livello </w:t>
       </w:r>
       <w:r>
@@ -2467,7 +2485,6 @@
         <w:jc w:val="both"/>
       </w:pPr>
       <w:r>
-        <w:lastRenderedPageBreak/>
         <w:t>Forza: 1</w:t>
       </w:r>
       <w:r>
@@ -3151,48 +3168,6 @@
     </w:p>
     <w:p>
       <w:pPr>
-        <w:pStyle w:val="Paragrafoelenco"/>
-        <w:jc w:val="both"/>
-      </w:pPr>
-    </w:p>
-    <w:p>
-      <w:pPr>
-        <w:jc w:val="both"/>
-        <w:rPr>
-          <w:b/>
-          <w:bCs/>
-        </w:rPr>
-      </w:pPr>
-    </w:p>
-    <w:p>
-      <w:pPr>
-        <w:jc w:val="both"/>
-        <w:rPr>
-          <w:b/>
-          <w:bCs/>
-        </w:rPr>
-      </w:pPr>
-    </w:p>
-    <w:p>
-      <w:pPr>
-        <w:jc w:val="both"/>
-        <w:rPr>
-          <w:b/>
-          <w:bCs/>
-        </w:rPr>
-      </w:pPr>
-    </w:p>
-    <w:p>
-      <w:pPr>
-        <w:jc w:val="both"/>
-        <w:rPr>
-          <w:b/>
-          <w:bCs/>
-        </w:rPr>
-      </w:pPr>
-    </w:p>
-    <w:p>
-      <w:pPr>
         <w:jc w:val="both"/>
         <w:rPr>
           <w:b/>
@@ -3688,223 +3663,255 @@
         </w:rPr>
         <w:t>-</w:t>
       </w:r>
+      <w:proofErr w:type="spellStart"/>
+      <w:r>
+        <w:rPr>
+          <w:b/>
+          <w:bCs/>
+          <w:sz w:val="28"/>
+          <w:szCs w:val="28"/>
+        </w:rPr>
+        <w:t>functional</w:t>
+      </w:r>
+      <w:proofErr w:type="spellEnd"/>
+      <w:r>
+        <w:rPr>
+          <w:b/>
+          <w:bCs/>
+          <w:sz w:val="28"/>
+          <w:szCs w:val="28"/>
+        </w:rPr>
+        <w:t xml:space="preserve"> </w:t>
+      </w:r>
+      <w:proofErr w:type="spellStart"/>
+      <w:r>
+        <w:rPr>
+          <w:b/>
+          <w:bCs/>
+          <w:sz w:val="28"/>
+          <w:szCs w:val="28"/>
+        </w:rPr>
+        <w:t>requirements</w:t>
+      </w:r>
+      <w:proofErr w:type="spellEnd"/>
+      <w:r>
+        <w:rPr>
+          <w:b/>
+          <w:bCs/>
+        </w:rPr>
+        <w:tab/>
+        <w:t xml:space="preserve"> </w:t>
+      </w:r>
+    </w:p>
+    <w:p>
+      <w:pPr>
+        <w:pStyle w:val="Paragrafoelenco"/>
+        <w:numPr>
+          <w:ilvl w:val="0"/>
+          <w:numId w:val="10"/>
+        </w:numPr>
+        <w:jc w:val="both"/>
+      </w:pPr>
+      <w:r>
+        <w:t>Il server deve essere disponibile 24 ore su 24</w:t>
+      </w:r>
+      <w:r>
+        <w:t>;</w:t>
+      </w:r>
+    </w:p>
+    <w:p>
+      <w:pPr>
+        <w:pStyle w:val="Paragrafoelenco"/>
+        <w:numPr>
+          <w:ilvl w:val="0"/>
+          <w:numId w:val="10"/>
+        </w:numPr>
+        <w:jc w:val="both"/>
+      </w:pPr>
+      <w:r>
+        <w:t>È previsto un giorno al mese in cui il server non sarà disponibile per manutenzione</w:t>
+      </w:r>
+    </w:p>
+    <w:p>
+      <w:pPr>
+        <w:pStyle w:val="Paragrafoelenco"/>
+        <w:numPr>
+          <w:ilvl w:val="0"/>
+          <w:numId w:val="10"/>
+        </w:numPr>
+        <w:rPr>
+          <w:rFonts w:eastAsia="Times New Roman" w:cstheme="minorHAnsi"/>
+          <w:lang w:eastAsia="it-IT"/>
+        </w:rPr>
+      </w:pPr>
+      <w:r>
+        <w:rPr>
+          <w:rFonts w:eastAsia="Times New Roman" w:cstheme="minorHAnsi"/>
+          <w:lang w:eastAsia="it-IT"/>
+        </w:rPr>
+        <w:t>Il tempo di risposta minimo tra un click e la reazione deve essere inferiore a 0,5 secondi</w:t>
+      </w:r>
+      <w:r>
+        <w:rPr>
+          <w:rFonts w:eastAsia="Times New Roman" w:cstheme="minorHAnsi"/>
+          <w:lang w:eastAsia="it-IT"/>
+        </w:rPr>
+        <w:t>.</w:t>
+      </w:r>
+    </w:p>
+    <w:p>
+      <w:pPr>
+        <w:pStyle w:val="Paragrafoelenco"/>
+        <w:numPr>
+          <w:ilvl w:val="0"/>
+          <w:numId w:val="10"/>
+        </w:numPr>
+        <w:jc w:val="both"/>
+      </w:pPr>
+      <w:r>
+        <w:t>I requisiti per utilizzare il prodotto sono coincidenti con i requisiti del browser scelto</w:t>
+      </w:r>
+    </w:p>
+    <w:p>
+      <w:pPr>
+        <w:pStyle w:val="Paragrafoelenco"/>
+        <w:numPr>
+          <w:ilvl w:val="1"/>
+          <w:numId w:val="10"/>
+        </w:numPr>
+        <w:jc w:val="both"/>
+      </w:pPr>
+      <w:r>
+        <w:t xml:space="preserve">Se il browser scelto è Google </w:t>
+      </w:r>
+      <w:proofErr w:type="spellStart"/>
+      <w:r>
+        <w:t>Chrome</w:t>
+      </w:r>
+      <w:proofErr w:type="spellEnd"/>
+      <w:r>
+        <w:t xml:space="preserve"> i requisiti sono i seguenti:</w:t>
+      </w:r>
+    </w:p>
+    <w:p>
+      <w:pPr>
+        <w:pStyle w:val="Paragrafoelenco"/>
+        <w:numPr>
+          <w:ilvl w:val="1"/>
+          <w:numId w:val="10"/>
+        </w:numPr>
+        <w:jc w:val="both"/>
+      </w:pPr>
+      <w:r>
+        <w:t xml:space="preserve">Per poter utilizzare il browser </w:t>
+      </w:r>
+      <w:proofErr w:type="spellStart"/>
+      <w:r>
+        <w:t>Chrome</w:t>
+      </w:r>
+      <w:proofErr w:type="spellEnd"/>
+      <w:r>
+        <w:t xml:space="preserve"> su Windows, sono necessari:</w:t>
+      </w:r>
+    </w:p>
+    <w:p>
+      <w:pPr>
+        <w:pStyle w:val="Paragrafoelenco"/>
+        <w:numPr>
+          <w:ilvl w:val="2"/>
+          <w:numId w:val="10"/>
+        </w:numPr>
+        <w:jc w:val="both"/>
+      </w:pPr>
+      <w:r>
+        <w:t>Windows 7, Windows 8, Windows 8.1, Windows 10 o versione successiva</w:t>
+      </w:r>
+    </w:p>
+    <w:p>
+      <w:pPr>
+        <w:pStyle w:val="Paragrafoelenco"/>
+        <w:numPr>
+          <w:ilvl w:val="2"/>
+          <w:numId w:val="10"/>
+        </w:numPr>
+        <w:jc w:val="both"/>
+      </w:pPr>
+      <w:r>
+        <w:t>Un processore Intel Pentium 4 o versioni successive che supporti SSE2</w:t>
+      </w:r>
+    </w:p>
+    <w:p>
+      <w:pPr>
+        <w:pStyle w:val="Paragrafoelenco"/>
+        <w:numPr>
+          <w:ilvl w:val="1"/>
+          <w:numId w:val="10"/>
+        </w:numPr>
+        <w:jc w:val="both"/>
+      </w:pPr>
+      <w:r>
+        <w:t xml:space="preserve">Per poter utilizzare il browser </w:t>
+      </w:r>
+      <w:proofErr w:type="spellStart"/>
+      <w:r>
+        <w:t>Chrome</w:t>
+      </w:r>
+      <w:proofErr w:type="spellEnd"/>
+      <w:r>
+        <w:t xml:space="preserve"> su Mac, sono necessari:</w:t>
+      </w:r>
+    </w:p>
+    <w:p>
+      <w:pPr>
+        <w:pStyle w:val="Paragrafoelenco"/>
+        <w:numPr>
+          <w:ilvl w:val="2"/>
+          <w:numId w:val="10"/>
+        </w:numPr>
+        <w:jc w:val="both"/>
+      </w:pPr>
+      <w:r>
+        <w:t>OS X Yosemite 10.10 o versioni successive</w:t>
+      </w:r>
+    </w:p>
+    <w:p>
+      <w:pPr>
+        <w:pStyle w:val="Paragrafoelenco"/>
+        <w:numPr>
+          <w:ilvl w:val="1"/>
+          <w:numId w:val="10"/>
+        </w:numPr>
+        <w:jc w:val="both"/>
+      </w:pPr>
+      <w:r>
+        <w:t xml:space="preserve">Per poter utilizzare il browser </w:t>
+      </w:r>
+      <w:proofErr w:type="spellStart"/>
+      <w:r>
+        <w:t>Chrome</w:t>
+      </w:r>
+      <w:proofErr w:type="spellEnd"/>
+      <w:r>
+        <w:t xml:space="preserve"> su Linux, sono necessari:</w:t>
+      </w:r>
+    </w:p>
+    <w:p>
+      <w:pPr>
+        <w:pStyle w:val="Paragrafoelenco"/>
+        <w:numPr>
+          <w:ilvl w:val="2"/>
+          <w:numId w:val="10"/>
+        </w:numPr>
+        <w:jc w:val="both"/>
+      </w:pPr>
+      <w:proofErr w:type="spellStart"/>
+      <w:r>
+        <w:t>Ubun</w:t>
+      </w:r>
       <w:bookmarkStart w:id="0" w:name="_GoBack"/>
       <w:bookmarkEnd w:id="0"/>
       <w:r>
-        <w:rPr>
-          <w:b/>
-          <w:bCs/>
-          <w:sz w:val="28"/>
-          <w:szCs w:val="28"/>
-        </w:rPr>
-        <w:t>functional requirements</w:t>
-      </w:r>
-      <w:r>
-        <w:rPr>
-          <w:b/>
-          <w:bCs/>
-        </w:rPr>
-        <w:tab/>
-        <w:t xml:space="preserve"> </w:t>
-      </w:r>
-    </w:p>
-    <w:p>
-      <w:pPr>
-        <w:pStyle w:val="Paragrafoelenco"/>
-        <w:numPr>
-          <w:ilvl w:val="0"/>
-          <w:numId w:val="10"/>
-        </w:numPr>
-        <w:jc w:val="both"/>
-      </w:pPr>
-      <w:r>
-        <w:t>Il server deve essere disponibile 24 ore su 24</w:t>
-      </w:r>
-      <w:r>
-        <w:t>;</w:t>
-      </w:r>
-    </w:p>
-    <w:p>
-      <w:pPr>
-        <w:pStyle w:val="Paragrafoelenco"/>
-        <w:numPr>
-          <w:ilvl w:val="0"/>
-          <w:numId w:val="10"/>
-        </w:numPr>
-        <w:jc w:val="both"/>
-      </w:pPr>
-      <w:r>
-        <w:t>È previsto un giorno al mese in cui il server non sarà disponibile per manutenzione</w:t>
-      </w:r>
-    </w:p>
-    <w:p>
-      <w:pPr>
-        <w:pStyle w:val="Paragrafoelenco"/>
-        <w:numPr>
-          <w:ilvl w:val="0"/>
-          <w:numId w:val="10"/>
-        </w:numPr>
-        <w:rPr>
-          <w:rFonts w:eastAsia="Times New Roman" w:cstheme="minorHAnsi"/>
-          <w:lang w:eastAsia="it-IT"/>
-        </w:rPr>
-      </w:pPr>
-      <w:r>
-        <w:rPr>
-          <w:rFonts w:eastAsia="Times New Roman" w:cstheme="minorHAnsi"/>
-          <w:lang w:eastAsia="it-IT"/>
-        </w:rPr>
-        <w:t>Il tempo di risposta minimo tra un click e la reazione deve essere inferiore a 0,5 secondi.</w:t>
-      </w:r>
-    </w:p>
-    <w:p>
-      <w:pPr>
-        <w:pStyle w:val="Paragrafoelenco"/>
-        <w:numPr>
-          <w:ilvl w:val="0"/>
-          <w:numId w:val="10"/>
-        </w:numPr>
-        <w:jc w:val="both"/>
-      </w:pPr>
-      <w:r>
-        <w:t>I requisiti per utilizzare il prodotto sono coincidenti con i requisiti del browser scelto</w:t>
-      </w:r>
-    </w:p>
-    <w:p>
-      <w:pPr>
-        <w:pStyle w:val="Paragrafoelenco"/>
-        <w:numPr>
-          <w:ilvl w:val="1"/>
-          <w:numId w:val="10"/>
-        </w:numPr>
-        <w:jc w:val="both"/>
-      </w:pPr>
-      <w:r>
-        <w:t xml:space="preserve">Se il browser scelto è Google </w:t>
-      </w:r>
-      <w:proofErr w:type="spellStart"/>
-      <w:r>
-        <w:t>Chrome</w:t>
-      </w:r>
-      <w:proofErr w:type="spellEnd"/>
-      <w:r>
-        <w:t xml:space="preserve"> i requisiti sono i seguenti:</w:t>
-      </w:r>
-    </w:p>
-    <w:p>
-      <w:pPr>
-        <w:pStyle w:val="Paragrafoelenco"/>
-        <w:numPr>
-          <w:ilvl w:val="1"/>
-          <w:numId w:val="10"/>
-        </w:numPr>
-        <w:jc w:val="both"/>
-      </w:pPr>
-      <w:r>
-        <w:t xml:space="preserve">Per poter utilizzare il browser </w:t>
-      </w:r>
-      <w:proofErr w:type="spellStart"/>
-      <w:r>
-        <w:t>Chrome</w:t>
-      </w:r>
-      <w:proofErr w:type="spellEnd"/>
-      <w:r>
-        <w:t xml:space="preserve"> su Windows, sono necessari:</w:t>
-      </w:r>
-    </w:p>
-    <w:p>
-      <w:pPr>
-        <w:pStyle w:val="Paragrafoelenco"/>
-        <w:numPr>
-          <w:ilvl w:val="2"/>
-          <w:numId w:val="10"/>
-        </w:numPr>
-        <w:jc w:val="both"/>
-      </w:pPr>
-      <w:r>
-        <w:t>Windows 7, Windows 8, Windows 8.1, Windows 10 o versione successiva</w:t>
-      </w:r>
-    </w:p>
-    <w:p>
-      <w:pPr>
-        <w:pStyle w:val="Paragrafoelenco"/>
-        <w:numPr>
-          <w:ilvl w:val="2"/>
-          <w:numId w:val="10"/>
-        </w:numPr>
-        <w:jc w:val="both"/>
-      </w:pPr>
-      <w:r>
-        <w:t>Un processore Intel Pentium 4 o versioni successive che supporti SSE2</w:t>
-      </w:r>
-    </w:p>
-    <w:p>
-      <w:pPr>
-        <w:pStyle w:val="Paragrafoelenco"/>
-        <w:numPr>
-          <w:ilvl w:val="1"/>
-          <w:numId w:val="10"/>
-        </w:numPr>
-        <w:jc w:val="both"/>
-      </w:pPr>
-      <w:r>
-        <w:t xml:space="preserve">Per poter utilizzare il browser </w:t>
-      </w:r>
-      <w:proofErr w:type="spellStart"/>
-      <w:r>
-        <w:t>Chrome</w:t>
-      </w:r>
-      <w:proofErr w:type="spellEnd"/>
-      <w:r>
-        <w:t xml:space="preserve"> su Mac, sono necessari:</w:t>
-      </w:r>
-    </w:p>
-    <w:p>
-      <w:pPr>
-        <w:pStyle w:val="Paragrafoelenco"/>
-        <w:numPr>
-          <w:ilvl w:val="2"/>
-          <w:numId w:val="10"/>
-        </w:numPr>
-        <w:jc w:val="both"/>
-      </w:pPr>
-      <w:r>
-        <w:t>OS X Yosemite 10.10 o versioni successive</w:t>
-      </w:r>
-    </w:p>
-    <w:p>
-      <w:pPr>
-        <w:pStyle w:val="Paragrafoelenco"/>
-        <w:numPr>
-          <w:ilvl w:val="1"/>
-          <w:numId w:val="10"/>
-        </w:numPr>
-        <w:jc w:val="both"/>
-      </w:pPr>
-      <w:r>
-        <w:t xml:space="preserve">Per poter utilizzare il browser </w:t>
-      </w:r>
-      <w:proofErr w:type="spellStart"/>
-      <w:r>
-        <w:t>Chrome</w:t>
-      </w:r>
-      <w:proofErr w:type="spellEnd"/>
-      <w:r>
-        <w:t xml:space="preserve"> su Linux, sono necessari:</w:t>
-      </w:r>
-    </w:p>
-    <w:p>
-      <w:pPr>
-        <w:pStyle w:val="Paragrafoelenco"/>
-        <w:numPr>
-          <w:ilvl w:val="2"/>
-          <w:numId w:val="10"/>
-        </w:numPr>
-        <w:jc w:val="both"/>
-      </w:pPr>
-      <w:proofErr w:type="spellStart"/>
-      <w:r>
-        <w:t>Ubuntu</w:t>
+        <w:t>tu</w:t>
       </w:r>
       <w:proofErr w:type="spellEnd"/>
       <w:r>

--- a/Deliverables/Documents/Problem Statement - Warrior's Adventure.docx
+++ b/Deliverables/Documents/Problem Statement - Warrior's Adventure.docx
@@ -77,27 +77,189 @@
         </w:rPr>
         <w:t xml:space="preserve"> </w:t>
       </w:r>
-      <w:proofErr w:type="spellStart"/>
-      <w:r>
-        <w:t>Warrior’s</w:t>
-      </w:r>
-      <w:proofErr w:type="spellEnd"/>
-      <w:r>
-        <w:t xml:space="preserve"> Adventure</w:t>
-      </w:r>
-    </w:p>
-    <w:p>
-      <w:pPr>
-        <w:jc w:val="both"/>
-      </w:pPr>
-    </w:p>
-    <w:p>
-      <w:pPr>
-        <w:jc w:val="both"/>
-      </w:pPr>
-      <w:r>
-        <w:t>Indice</w:t>
-      </w:r>
+      <w:r>
+        <w:t>Warrior’s Adventure</w:t>
+      </w:r>
+    </w:p>
+    <w:sdt>
+      <w:sdtPr>
+        <w:id w:val="-351884086"/>
+        <w:docPartObj>
+          <w:docPartGallery w:val="Table of Contents"/>
+          <w:docPartUnique/>
+        </w:docPartObj>
+      </w:sdtPr>
+      <w:sdtEndPr>
+        <w:rPr>
+          <w:rFonts w:asciiTheme="minorHAnsi" w:eastAsiaTheme="minorHAnsi" w:hAnsiTheme="minorHAnsi" w:cstheme="minorBidi"/>
+          <w:color w:val="auto"/>
+          <w:sz w:val="24"/>
+          <w:szCs w:val="24"/>
+          <w:lang w:eastAsia="en-US"/>
+        </w:rPr>
+      </w:sdtEndPr>
+      <w:sdtContent>
+        <w:p>
+          <w:pPr>
+            <w:pStyle w:val="Titolosommario"/>
+            <w:rPr>
+              <w:rFonts w:asciiTheme="minorHAnsi" w:hAnsiTheme="minorHAnsi" w:cstheme="minorHAnsi"/>
+              <w:b/>
+              <w:bCs/>
+              <w:color w:val="auto"/>
+              <w:sz w:val="28"/>
+              <w:szCs w:val="28"/>
+            </w:rPr>
+          </w:pPr>
+          <w:r>
+            <w:rPr>
+              <w:rFonts w:asciiTheme="minorHAnsi" w:hAnsiTheme="minorHAnsi" w:cstheme="minorHAnsi"/>
+              <w:b/>
+              <w:bCs/>
+              <w:color w:val="auto"/>
+              <w:sz w:val="28"/>
+              <w:szCs w:val="28"/>
+            </w:rPr>
+            <w:t>Indice</w:t>
+          </w:r>
+        </w:p>
+        <w:p>
+          <w:pPr>
+            <w:pStyle w:val="Sommario1"/>
+          </w:pPr>
+          <w:r>
+            <w:rPr>
+              <w:b/>
+              <w:bCs/>
+            </w:rPr>
+            <w:t>Problem domain</w:t>
+          </w:r>
+          <w:r>
+            <w:ptab w:relativeTo="margin" w:alignment="right" w:leader="dot"/>
+          </w:r>
+          <w:r>
+            <w:rPr>
+              <w:b/>
+              <w:bCs/>
+            </w:rPr>
+            <w:t>1</w:t>
+          </w:r>
+        </w:p>
+        <w:p>
+          <w:pPr>
+            <w:pStyle w:val="Sommario2"/>
+            <w:ind w:left="216"/>
+          </w:pPr>
+          <w:r>
+            <w:t>Regole del gioco</w:t>
+          </w:r>
+          <w:r>
+            <w:ptab w:relativeTo="margin" w:alignment="right" w:leader="dot"/>
+          </w:r>
+          <w:r>
+            <w:t>1.1</w:t>
+          </w:r>
+        </w:p>
+        <w:p>
+          <w:pPr>
+            <w:pStyle w:val="Sommario1"/>
+          </w:pPr>
+          <w:r>
+            <w:rPr>
+              <w:b/>
+              <w:bCs/>
+            </w:rPr>
+            <w:t>Scenarios</w:t>
+          </w:r>
+          <w:r>
+            <w:ptab w:relativeTo="margin" w:alignment="right" w:leader="dot"/>
+          </w:r>
+          <w:r>
+            <w:rPr>
+              <w:b/>
+              <w:bCs/>
+            </w:rPr>
+            <w:t>2</w:t>
+          </w:r>
+        </w:p>
+        <w:p>
+          <w:pPr>
+            <w:pStyle w:val="Sommario2"/>
+            <w:ind w:left="216"/>
+          </w:pPr>
+          <w:r>
+            <w:t>Duello tra due giocatori</w:t>
+          </w:r>
+          <w:r>
+            <w:ptab w:relativeTo="margin" w:alignment="right" w:leader="dot"/>
+          </w:r>
+          <w:r>
+            <w:t>2.1</w:t>
+          </w:r>
+        </w:p>
+        <w:p>
+          <w:pPr>
+            <w:pStyle w:val="Sommario3"/>
+            <w:ind w:left="0" w:firstLine="216"/>
+          </w:pPr>
+          <w:r>
+            <w:t>Creazione personaggio</w:t>
+          </w:r>
+          <w:r>
+            <w:ptab w:relativeTo="margin" w:alignment="right" w:leader="dot"/>
+          </w:r>
+          <w:r>
+            <w:t>2.2</w:t>
+          </w:r>
+        </w:p>
+        <w:p>
+          <w:pPr>
+            <w:ind w:firstLine="216"/>
+            <w:rPr>
+              <w:sz w:val="22"/>
+              <w:szCs w:val="22"/>
+              <w:lang w:eastAsia="it-IT"/>
+            </w:rPr>
+          </w:pPr>
+          <w:r>
+            <w:rPr>
+              <w:sz w:val="22"/>
+              <w:szCs w:val="22"/>
+              <w:lang w:eastAsia="it-IT"/>
+            </w:rPr>
+            <w:t>Creazione gilda</w:t>
+          </w:r>
+          <w:bookmarkStart w:id="0" w:name="_GoBack"/>
+          <w:bookmarkEnd w:id="0"/>
+          <w:r>
+            <w:rPr>
+              <w:sz w:val="22"/>
+              <w:szCs w:val="22"/>
+              <w:lang w:eastAsia="it-IT"/>
+            </w:rPr>
+            <w:t>…………………………………………………………………………………………………………………………………………………….2.3</w:t>
+          </w:r>
+        </w:p>
+        <w:p>
+          <w:pPr>
+            <w:rPr>
+              <w:lang w:eastAsia="it-IT"/>
+            </w:rPr>
+          </w:pPr>
+        </w:p>
+        <w:p>
+          <w:pPr>
+            <w:rPr>
+              <w:lang w:eastAsia="it-IT"/>
+            </w:rPr>
+          </w:pPr>
+        </w:p>
+      </w:sdtContent>
+    </w:sdt>
+    <w:p>
+      <w:pPr>
+        <w:jc w:val="both"/>
+      </w:pPr>
     </w:p>
     <w:p>
       <w:pPr>
@@ -351,6 +513,7 @@
         <w:jc w:val="both"/>
       </w:pPr>
       <w:r>
+        <w:lastRenderedPageBreak/>
         <w:t xml:space="preserve">Possibilità di progredire il proprio </w:t>
       </w:r>
       <w:r>
@@ -378,56 +541,6 @@
       <w:r>
         <w:t>;</w:t>
       </w:r>
-    </w:p>
-    <w:p>
-      <w:pPr>
-        <w:jc w:val="both"/>
-      </w:pPr>
-    </w:p>
-    <w:p>
-      <w:pPr>
-        <w:jc w:val="both"/>
-      </w:pPr>
-    </w:p>
-    <w:p>
-      <w:pPr>
-        <w:jc w:val="both"/>
-      </w:pPr>
-    </w:p>
-    <w:p>
-      <w:pPr>
-        <w:jc w:val="both"/>
-      </w:pPr>
-    </w:p>
-    <w:p>
-      <w:pPr>
-        <w:jc w:val="both"/>
-      </w:pPr>
-    </w:p>
-    <w:p>
-      <w:pPr>
-        <w:jc w:val="both"/>
-      </w:pPr>
-    </w:p>
-    <w:p>
-      <w:pPr>
-        <w:jc w:val="both"/>
-      </w:pPr>
-    </w:p>
-    <w:p>
-      <w:pPr>
-        <w:jc w:val="both"/>
-      </w:pPr>
-    </w:p>
-    <w:p>
-      <w:pPr>
-        <w:jc w:val="both"/>
-      </w:pPr>
-    </w:p>
-    <w:p>
-      <w:pPr>
-        <w:jc w:val="both"/>
-      </w:pPr>
     </w:p>
     <w:p>
       <w:pPr>
@@ -1160,31 +1273,7 @@
         <w:jc w:val="both"/>
       </w:pPr>
       <w:r>
-        <w:t xml:space="preserve">Ogni missione avrà un numero di </w:t>
-      </w:r>
-      <w:proofErr w:type="spellStart"/>
-      <w:r>
-        <w:t>Encounter</w:t>
-      </w:r>
-      <w:proofErr w:type="spellEnd"/>
-      <w:r>
-        <w:t xml:space="preserve"> (scontri con creature controllate dal pc) che bisogna completare per terminare la missione e ricevere la ricompensa. Il numero di </w:t>
-      </w:r>
-      <w:proofErr w:type="spellStart"/>
-      <w:r>
-        <w:t>Encounter</w:t>
-      </w:r>
-      <w:proofErr w:type="spellEnd"/>
-      <w:r>
-        <w:t xml:space="preserve"> varia da 2 a 6. Il numero degli </w:t>
-      </w:r>
-      <w:proofErr w:type="spellStart"/>
-      <w:r>
-        <w:t>Encounter</w:t>
-      </w:r>
-      <w:proofErr w:type="spellEnd"/>
-      <w:r>
-        <w:t xml:space="preserve"> richiesto per il completamento è riportato nella descrizione della missione.</w:t>
+        <w:t>Ogni missione avrà un numero di Encounter (scontri con creature controllate dal pc) che bisogna completare per terminare la missione e ricevere la ricompensa. Il numero di Encounter varia da 2 a 6. Il numero degli Encounter richiesto per il completamento è riportato nella descrizione della missione.</w:t>
       </w:r>
     </w:p>
     <w:p>
@@ -1272,6 +1361,7 @@
         <w:jc w:val="both"/>
       </w:pPr>
       <w:r>
+        <w:lastRenderedPageBreak/>
         <w:t xml:space="preserve">Nel caso in cui </w:t>
       </w:r>
       <w:r>
@@ -1703,6 +1793,149 @@
         <w:rPr>
           <w:b/>
           <w:bCs/>
+          <w:sz w:val="28"/>
+          <w:szCs w:val="28"/>
+        </w:rPr>
+      </w:pPr>
+    </w:p>
+    <w:p>
+      <w:pPr>
+        <w:jc w:val="both"/>
+        <w:rPr>
+          <w:b/>
+          <w:bCs/>
+          <w:sz w:val="28"/>
+          <w:szCs w:val="28"/>
+        </w:rPr>
+      </w:pPr>
+    </w:p>
+    <w:p>
+      <w:pPr>
+        <w:jc w:val="both"/>
+        <w:rPr>
+          <w:b/>
+          <w:bCs/>
+          <w:sz w:val="28"/>
+          <w:szCs w:val="28"/>
+        </w:rPr>
+      </w:pPr>
+    </w:p>
+    <w:p>
+      <w:pPr>
+        <w:jc w:val="both"/>
+        <w:rPr>
+          <w:b/>
+          <w:bCs/>
+          <w:sz w:val="28"/>
+          <w:szCs w:val="28"/>
+        </w:rPr>
+      </w:pPr>
+    </w:p>
+    <w:p>
+      <w:pPr>
+        <w:jc w:val="both"/>
+        <w:rPr>
+          <w:b/>
+          <w:bCs/>
+          <w:sz w:val="28"/>
+          <w:szCs w:val="28"/>
+        </w:rPr>
+      </w:pPr>
+    </w:p>
+    <w:p>
+      <w:pPr>
+        <w:jc w:val="both"/>
+        <w:rPr>
+          <w:b/>
+          <w:bCs/>
+          <w:sz w:val="28"/>
+          <w:szCs w:val="28"/>
+        </w:rPr>
+      </w:pPr>
+    </w:p>
+    <w:p>
+      <w:pPr>
+        <w:jc w:val="both"/>
+        <w:rPr>
+          <w:b/>
+          <w:bCs/>
+          <w:sz w:val="28"/>
+          <w:szCs w:val="28"/>
+        </w:rPr>
+      </w:pPr>
+    </w:p>
+    <w:p>
+      <w:pPr>
+        <w:jc w:val="both"/>
+        <w:rPr>
+          <w:b/>
+          <w:bCs/>
+          <w:sz w:val="28"/>
+          <w:szCs w:val="28"/>
+        </w:rPr>
+      </w:pPr>
+    </w:p>
+    <w:p>
+      <w:pPr>
+        <w:jc w:val="both"/>
+        <w:rPr>
+          <w:b/>
+          <w:bCs/>
+          <w:sz w:val="28"/>
+          <w:szCs w:val="28"/>
+        </w:rPr>
+      </w:pPr>
+    </w:p>
+    <w:p>
+      <w:pPr>
+        <w:jc w:val="both"/>
+        <w:rPr>
+          <w:b/>
+          <w:bCs/>
+          <w:sz w:val="28"/>
+          <w:szCs w:val="28"/>
+        </w:rPr>
+      </w:pPr>
+    </w:p>
+    <w:p>
+      <w:pPr>
+        <w:jc w:val="both"/>
+        <w:rPr>
+          <w:b/>
+          <w:bCs/>
+          <w:sz w:val="28"/>
+          <w:szCs w:val="28"/>
+        </w:rPr>
+      </w:pPr>
+    </w:p>
+    <w:p>
+      <w:pPr>
+        <w:jc w:val="both"/>
+        <w:rPr>
+          <w:b/>
+          <w:bCs/>
+          <w:sz w:val="28"/>
+          <w:szCs w:val="28"/>
+        </w:rPr>
+      </w:pPr>
+    </w:p>
+    <w:p>
+      <w:pPr>
+        <w:jc w:val="both"/>
+        <w:rPr>
+          <w:b/>
+          <w:bCs/>
+          <w:sz w:val="28"/>
+          <w:szCs w:val="28"/>
+        </w:rPr>
+      </w:pPr>
+    </w:p>
+    <w:p>
+      <w:pPr>
+        <w:jc w:val="both"/>
+        <w:rPr>
+          <w:b/>
+          <w:bCs/>
           <w:sz w:val="32"/>
           <w:szCs w:val="32"/>
         </w:rPr>
@@ -1884,7 +2117,6 @@
         <w:jc w:val="both"/>
       </w:pPr>
       <w:r>
-        <w:lastRenderedPageBreak/>
         <w:t>Brox, riceve una notifica dove viene mostrato che Laurus ha intenzione di sfidarlo a duello</w:t>
       </w:r>
     </w:p>
@@ -2289,6 +2521,7 @@
         <w:jc w:val="both"/>
       </w:pPr>
       <w:r>
+        <w:lastRenderedPageBreak/>
         <w:t>Fine duello</w:t>
       </w:r>
       <w:r>
@@ -2312,6 +2545,15 @@
           <w:bCs/>
         </w:rPr>
       </w:pPr>
+    </w:p>
+    <w:p>
+      <w:pPr>
+        <w:jc w:val="both"/>
+        <w:rPr>
+          <w:b/>
+          <w:bCs/>
+        </w:rPr>
+      </w:pPr>
       <w:r>
         <w:rPr>
           <w:b/>
@@ -2404,13 +2646,8 @@
         </w:numPr>
         <w:jc w:val="both"/>
       </w:pPr>
-      <w:proofErr w:type="spellStart"/>
-      <w:r>
-        <w:t>Feryl</w:t>
-      </w:r>
-      <w:proofErr w:type="spellEnd"/>
-      <w:r>
-        <w:t xml:space="preserve"> si connette alla sessione e decide di svolgere una missione per salire di livello.</w:t>
+      <w:r>
+        <w:t>Feryl si connette alla sessione e decide di svolgere una missione per salire di livello.</w:t>
       </w:r>
     </w:p>
     <w:p>
@@ -2436,7 +2673,6 @@
         <w:jc w:val="both"/>
       </w:pPr>
       <w:r>
-        <w:lastRenderedPageBreak/>
         <w:t xml:space="preserve">Il suo personaggio è un Paladino di livello 30 con una spada di livello </w:t>
       </w:r>
       <w:r>
@@ -2508,13 +2744,8 @@
         <w:jc w:val="both"/>
       </w:pPr>
       <w:r>
-        <w:t xml:space="preserve">Accetta una missione di livello 30, nella descrizione è riportato che bisogna completare 3 </w:t>
-      </w:r>
-      <w:proofErr w:type="spellStart"/>
-      <w:r>
-        <w:t>Encounter</w:t>
-      </w:r>
-      <w:proofErr w:type="spellEnd"/>
+        <w:t>Accetta una missione di livello 30, nella descrizione è riportato che bisogna completare 3 Encounter</w:t>
+      </w:r>
     </w:p>
     <w:p>
       <w:pPr>
@@ -2564,13 +2795,8 @@
         </w:numPr>
         <w:jc w:val="both"/>
       </w:pPr>
-      <w:proofErr w:type="spellStart"/>
-      <w:r>
-        <w:t>Feryl</w:t>
-      </w:r>
-      <w:proofErr w:type="spellEnd"/>
-      <w:r>
-        <w:t xml:space="preserve"> attacca e infligge al Goblin un danno di 10 punti</w:t>
+      <w:r>
+        <w:t>Feryl attacca e infligge al Goblin un danno di 10 punti</w:t>
       </w:r>
     </w:p>
     <w:p>
@@ -2609,15 +2835,7 @@
         <w:jc w:val="both"/>
       </w:pPr>
       <w:r>
-        <w:t xml:space="preserve">La vitalità di </w:t>
-      </w:r>
-      <w:proofErr w:type="spellStart"/>
-      <w:r>
-        <w:t>Feryl</w:t>
-      </w:r>
-      <w:proofErr w:type="spellEnd"/>
-      <w:r>
-        <w:t xml:space="preserve"> scende a 138</w:t>
+        <w:t>La vitalità di Feryl scende a 138</w:t>
       </w:r>
     </w:p>
     <w:p>
@@ -2642,13 +2860,8 @@
         </w:numPr>
         <w:jc w:val="both"/>
       </w:pPr>
-      <w:proofErr w:type="spellStart"/>
-      <w:r>
-        <w:t>Feryl</w:t>
-      </w:r>
-      <w:proofErr w:type="spellEnd"/>
-      <w:r>
-        <w:t xml:space="preserve"> attacca e infligge al Goblin un danno di 16 punti</w:t>
+      <w:r>
+        <w:t>Feryl attacca e infligge al Goblin un danno di 16 punti</w:t>
       </w:r>
     </w:p>
     <w:p>
@@ -2687,15 +2900,7 @@
         <w:jc w:val="both"/>
       </w:pPr>
       <w:r>
-        <w:t xml:space="preserve">La vitalità di </w:t>
-      </w:r>
-      <w:proofErr w:type="spellStart"/>
-      <w:r>
-        <w:t>Feryl</w:t>
-      </w:r>
-      <w:proofErr w:type="spellEnd"/>
-      <w:r>
-        <w:t xml:space="preserve"> scende a 116</w:t>
+        <w:t>La vitalità di Feryl scende a 116</w:t>
       </w:r>
     </w:p>
     <w:p>
@@ -2720,13 +2925,8 @@
         </w:numPr>
         <w:jc w:val="both"/>
       </w:pPr>
-      <w:proofErr w:type="spellStart"/>
-      <w:r>
-        <w:t>Feryl</w:t>
-      </w:r>
-      <w:proofErr w:type="spellEnd"/>
-      <w:r>
-        <w:t xml:space="preserve"> attacca e infligge un danno pari a 24 punti (ha sferrato un colpo critico)</w:t>
+      <w:r>
+        <w:t>Feryl attacca e infligge un danno pari a 24 punti (ha sferrato un colpo critico)</w:t>
       </w:r>
     </w:p>
     <w:p>
@@ -2739,15 +2939,7 @@
         <w:jc w:val="both"/>
       </w:pPr>
       <w:r>
-        <w:t xml:space="preserve">Il Goblin ha perso, lo scontro è terminato e </w:t>
-      </w:r>
-      <w:proofErr w:type="spellStart"/>
-      <w:r>
-        <w:t>Feryl</w:t>
-      </w:r>
-      <w:proofErr w:type="spellEnd"/>
-      <w:r>
-        <w:t xml:space="preserve"> guadagna 50 punti esperienza</w:t>
+        <w:t>Il Goblin ha perso, lo scontro è terminato e Feryl guadagna 50 punti esperienza</w:t>
       </w:r>
     </w:p>
     <w:p>
@@ -2760,15 +2952,7 @@
         <w:jc w:val="both"/>
       </w:pPr>
       <w:r>
-        <w:t xml:space="preserve">Il primo scontro si è concluso, la vitalità di </w:t>
-      </w:r>
-      <w:proofErr w:type="spellStart"/>
-      <w:r>
-        <w:t>Feryl</w:t>
-      </w:r>
-      <w:proofErr w:type="spellEnd"/>
-      <w:r>
-        <w:t xml:space="preserve"> viene ripristinata di 20 punti (116 + 20) inizio dl secondo scontro:</w:t>
+        <w:t>Il primo scontro si è concluso, la vitalità di Feryl viene ripristinata di 20 punti (116 + 20) inizio dl secondo scontro:</w:t>
       </w:r>
     </w:p>
     <w:p>
@@ -2806,13 +2990,8 @@
         </w:numPr>
         <w:jc w:val="both"/>
       </w:pPr>
-      <w:proofErr w:type="spellStart"/>
-      <w:r>
-        <w:t>Feryl</w:t>
-      </w:r>
-      <w:proofErr w:type="spellEnd"/>
-      <w:r>
-        <w:t xml:space="preserve"> attacca e infligge allo Zombie un danno di 24 punti (ha sferrato un colpo critico)</w:t>
+      <w:r>
+        <w:t>Feryl attacca e infligge allo Zombie un danno di 24 punti (ha sferrato un colpo critico)</w:t>
       </w:r>
     </w:p>
     <w:p>
@@ -2838,15 +3017,7 @@
         <w:jc w:val="both"/>
       </w:pPr>
       <w:r>
-        <w:t xml:space="preserve">lo scontro è terminato e </w:t>
-      </w:r>
-      <w:proofErr w:type="spellStart"/>
-      <w:r>
-        <w:t>Feryl</w:t>
-      </w:r>
-      <w:proofErr w:type="spellEnd"/>
-      <w:r>
-        <w:t xml:space="preserve"> guadagna 50 punti esperienza</w:t>
+        <w:t>lo scontro è terminato e Feryl guadagna 50 punti esperienza</w:t>
       </w:r>
     </w:p>
     <w:p>
@@ -2859,15 +3030,7 @@
         <w:jc w:val="both"/>
       </w:pPr>
       <w:r>
-        <w:t xml:space="preserve">Il secondo scontro si è concluso, nello scontro appena concluso </w:t>
-      </w:r>
-      <w:proofErr w:type="spellStart"/>
-      <w:r>
-        <w:t>Feryl</w:t>
-      </w:r>
-      <w:proofErr w:type="spellEnd"/>
-      <w:r>
-        <w:t xml:space="preserve"> non ha ricevuto nessun danno quindi i suoi punti vita sono ancora 116. La sua vitalità viene ripristinata di 20 punti (136 + 20)</w:t>
+        <w:t>Il secondo scontro si è concluso, nello scontro appena concluso Feryl non ha ricevuto nessun danno quindi i suoi punti vita sono ancora 116. La sua vitalità viene ripristinata di 20 punti (136 + 20)</w:t>
       </w:r>
     </w:p>
     <w:p>
@@ -2905,13 +3068,8 @@
         </w:numPr>
         <w:jc w:val="both"/>
       </w:pPr>
-      <w:proofErr w:type="spellStart"/>
-      <w:r>
-        <w:t>Feryl</w:t>
-      </w:r>
-      <w:proofErr w:type="spellEnd"/>
-      <w:r>
-        <w:t xml:space="preserve"> attacca e infligge allo Zombie guerriero un danno di 16 punti </w:t>
+      <w:r>
+        <w:t xml:space="preserve">Feryl attacca e infligge allo Zombie guerriero un danno di 16 punti </w:t>
       </w:r>
     </w:p>
     <w:p>
@@ -2937,6 +3095,7 @@
         <w:jc w:val="both"/>
       </w:pPr>
       <w:r>
+        <w:lastRenderedPageBreak/>
         <w:t>Lo Zombie Guerriero sferra un attacco è infligge 17</w:t>
       </w:r>
     </w:p>
@@ -2950,15 +3109,7 @@
         <w:jc w:val="both"/>
       </w:pPr>
       <w:r>
-        <w:t xml:space="preserve">La vitalità di </w:t>
-      </w:r>
-      <w:proofErr w:type="spellStart"/>
-      <w:r>
-        <w:t>Feryl</w:t>
-      </w:r>
-      <w:proofErr w:type="spellEnd"/>
-      <w:r>
-        <w:t xml:space="preserve"> scende a 143</w:t>
+        <w:t>La vitalità di Feryl scende a 143</w:t>
       </w:r>
     </w:p>
     <w:p>
@@ -2983,13 +3134,8 @@
         </w:numPr>
         <w:jc w:val="both"/>
       </w:pPr>
-      <w:proofErr w:type="spellStart"/>
-      <w:r>
-        <w:t>Feryl</w:t>
-      </w:r>
-      <w:proofErr w:type="spellEnd"/>
-      <w:r>
-        <w:t xml:space="preserve"> attacca e infligge allo Zombie Guerriero un danno di 10 punti</w:t>
+      <w:r>
+        <w:t>Feryl attacca e infligge allo Zombie Guerriero un danno di 10 punti</w:t>
       </w:r>
     </w:p>
     <w:p>
@@ -3015,15 +3161,7 @@
         <w:jc w:val="both"/>
       </w:pPr>
       <w:r>
-        <w:t xml:space="preserve">lo scontro è terminato e </w:t>
-      </w:r>
-      <w:proofErr w:type="spellStart"/>
-      <w:r>
-        <w:t>Feryl</w:t>
-      </w:r>
-      <w:proofErr w:type="spellEnd"/>
-      <w:r>
-        <w:t xml:space="preserve"> guadagna 50 punti esperienza</w:t>
+        <w:t>lo scontro è terminato e Feryl guadagna 50 punti esperienza</w:t>
       </w:r>
     </w:p>
     <w:p>
@@ -3036,23 +3174,7 @@
         <w:jc w:val="both"/>
       </w:pPr>
       <w:r>
-        <w:t xml:space="preserve">Lo scontro è terminato, punti </w:t>
-      </w:r>
-      <w:proofErr w:type="spellStart"/>
-      <w:r>
-        <w:t>vità</w:t>
-      </w:r>
-      <w:proofErr w:type="spellEnd"/>
-      <w:r>
-        <w:t xml:space="preserve"> di </w:t>
-      </w:r>
-      <w:proofErr w:type="spellStart"/>
-      <w:r>
-        <w:t>Feryl</w:t>
-      </w:r>
-      <w:proofErr w:type="spellEnd"/>
-      <w:r>
-        <w:t xml:space="preserve"> ritornano a 160 e la missione risulta completata</w:t>
+        <w:t>Lo scontro è terminato, punti vità di Feryl ritornano a 160 e la missione risulta completata</w:t>
       </w:r>
     </w:p>
     <w:p>
@@ -3064,13 +3186,8 @@
         </w:numPr>
         <w:jc w:val="both"/>
       </w:pPr>
-      <w:proofErr w:type="spellStart"/>
-      <w:r>
-        <w:t>Feryl</w:t>
-      </w:r>
-      <w:proofErr w:type="spellEnd"/>
-      <w:r>
-        <w:t xml:space="preserve"> guadagna 100 punti esperienza che sommati a 150 punti ricevuti durante i precedenti scontri, portano ad un guadagno di 250 punti esperienza</w:t>
+      <w:r>
+        <w:t>Feryl guadagna 100 punti esperienza che sommati a 150 punti ricevuti durante i precedenti scontri, portano ad un guadagno di 250 punti esperienza</w:t>
       </w:r>
     </w:p>
     <w:p>
@@ -3082,13 +3199,8 @@
         </w:numPr>
         <w:jc w:val="both"/>
       </w:pPr>
-      <w:proofErr w:type="spellStart"/>
-      <w:r>
-        <w:t>Feryl</w:t>
-      </w:r>
-      <w:proofErr w:type="spellEnd"/>
-      <w:r>
-        <w:t xml:space="preserve"> sale al livello 31 e le sue statistiche aumentano di 1:</w:t>
+      <w:r>
+        <w:t>Feryl sale al livello 31 e le sue statistiche aumentano di 1:</w:t>
       </w:r>
     </w:p>
     <w:p>
@@ -3149,15 +3261,7 @@
         <w:jc w:val="both"/>
       </w:pPr>
       <w:r>
-        <w:t xml:space="preserve">La barra esperienza ora segna 50/6200, </w:t>
-      </w:r>
-      <w:proofErr w:type="spellStart"/>
-      <w:r>
-        <w:t>Feryl</w:t>
-      </w:r>
-      <w:proofErr w:type="spellEnd"/>
-      <w:r>
-        <w:t xml:space="preserve"> per salire al livello 32 ha bisogno </w:t>
+        <w:t xml:space="preserve">La barra esperienza ora segna 50/6200, Feryl per salire al livello 32 ha bisogno </w:t>
       </w:r>
       <w:r>
         <w:t>di 6150</w:t>
@@ -3188,7 +3292,6 @@
           <w:b/>
           <w:bCs/>
         </w:rPr>
-        <w:lastRenderedPageBreak/>
         <w:t>Progressione del proprio equipaggiamento:</w:t>
       </w:r>
     </w:p>
@@ -3201,13 +3304,8 @@
         </w:numPr>
         <w:jc w:val="both"/>
       </w:pPr>
-      <w:proofErr w:type="spellStart"/>
-      <w:r>
-        <w:t>Tersan</w:t>
-      </w:r>
-      <w:proofErr w:type="spellEnd"/>
-      <w:r>
-        <w:t xml:space="preserve"> ha appena raggiunto il livello 50 e decide di acquistare del nuovo equipaggiamento per il suo Cavaliere</w:t>
+      <w:r>
+        <w:t>Tersan ha appena raggiunto il livello 50 e decide di acquistare del nuovo equipaggiamento per il suo Cavaliere</w:t>
       </w:r>
     </w:p>
     <w:p>
@@ -3219,13 +3317,8 @@
         </w:numPr>
         <w:jc w:val="both"/>
       </w:pPr>
-      <w:proofErr w:type="spellStart"/>
-      <w:r>
-        <w:t>Tersan</w:t>
-      </w:r>
-      <w:proofErr w:type="spellEnd"/>
-      <w:r>
-        <w:t xml:space="preserve"> clicca sull’apposito pulsate per poter acquistare dal mercante nuove armi e armature</w:t>
+      <w:r>
+        <w:t>Tersan clicca sull’apposito pulsate per poter acquistare dal mercante nuove armi e armature</w:t>
       </w:r>
     </w:p>
     <w:p>
@@ -3251,15 +3344,7 @@
         <w:jc w:val="both"/>
       </w:pPr>
       <w:r>
-        <w:t xml:space="preserve">Cliccando su un’armatura di livello 50, </w:t>
-      </w:r>
-      <w:proofErr w:type="spellStart"/>
-      <w:r>
-        <w:t>Tersan</w:t>
-      </w:r>
-      <w:proofErr w:type="spellEnd"/>
-      <w:r>
-        <w:t xml:space="preserve"> può vedere di quanto questa aumenti la propria statistica peculiare (+50 punti a difesa).</w:t>
+        <w:t>Cliccando su un’armatura di livello 50, Tersan può vedere di quanto questa aumenti la propria statistica peculiare (+50 punti a difesa).</w:t>
       </w:r>
     </w:p>
     <w:p>
@@ -3297,13 +3382,8 @@
         </w:numPr>
         <w:jc w:val="both"/>
       </w:pPr>
-      <w:proofErr w:type="spellStart"/>
-      <w:r>
-        <w:t>Ternas</w:t>
-      </w:r>
-      <w:proofErr w:type="spellEnd"/>
-      <w:r>
-        <w:t xml:space="preserve"> decide di equipaggiare subito il suo acquisto</w:t>
+      <w:r>
+        <w:t>Ternas decide di equipaggiare subito il suo acquisto</w:t>
       </w:r>
     </w:p>
     <w:p>
@@ -3345,20 +3425,6 @@
           <w:bCs/>
         </w:rPr>
       </w:pPr>
-    </w:p>
-    <w:p>
-      <w:pPr>
-        <w:jc w:val="both"/>
-      </w:pPr>
-    </w:p>
-    <w:p>
-      <w:pPr>
-        <w:jc w:val="both"/>
-        <w:rPr>
-          <w:b/>
-          <w:bCs/>
-        </w:rPr>
-      </w:pPr>
       <w:r>
         <w:rPr>
           <w:b/>
@@ -3422,14 +3488,6 @@
       <w:pPr>
         <w:jc w:val="both"/>
       </w:pPr>
-    </w:p>
-    <w:p>
-      <w:pPr>
-        <w:jc w:val="both"/>
-      </w:pPr>
-      <w:r>
-        <w:t xml:space="preserve"> </w:t>
-      </w:r>
     </w:p>
     <w:p>
       <w:pPr>
@@ -3663,7 +3721,6 @@
         </w:rPr>
         <w:t>-</w:t>
       </w:r>
-      <w:proofErr w:type="spellStart"/>
       <w:r>
         <w:rPr>
           <w:b/>
@@ -3671,29 +3728,8 @@
           <w:sz w:val="28"/>
           <w:szCs w:val="28"/>
         </w:rPr>
-        <w:t>functional</w:t>
-      </w:r>
-      <w:proofErr w:type="spellEnd"/>
-      <w:r>
-        <w:rPr>
-          <w:b/>
-          <w:bCs/>
-          <w:sz w:val="28"/>
-          <w:szCs w:val="28"/>
-        </w:rPr>
-        <w:t xml:space="preserve"> </w:t>
-      </w:r>
-      <w:proofErr w:type="spellStart"/>
-      <w:r>
-        <w:rPr>
-          <w:b/>
-          <w:bCs/>
-          <w:sz w:val="28"/>
-          <w:szCs w:val="28"/>
-        </w:rPr>
-        <w:t>requirements</w:t>
-      </w:r>
-      <w:proofErr w:type="spellEnd"/>
+        <w:t>functional requirements</w:t>
+      </w:r>
       <w:r>
         <w:rPr>
           <w:b/>
@@ -3749,6 +3785,7 @@
           <w:rFonts w:eastAsia="Times New Roman" w:cstheme="minorHAnsi"/>
           <w:lang w:eastAsia="it-IT"/>
         </w:rPr>
+        <w:lastRenderedPageBreak/>
         <w:t>Il tempo di risposta minimo tra un click e la reazione deve essere inferiore a 0,5 secondi</w:t>
       </w:r>
       <w:r>
@@ -3782,15 +3819,7 @@
         <w:jc w:val="both"/>
       </w:pPr>
       <w:r>
-        <w:t xml:space="preserve">Se il browser scelto è Google </w:t>
-      </w:r>
-      <w:proofErr w:type="spellStart"/>
-      <w:r>
-        <w:t>Chrome</w:t>
-      </w:r>
-      <w:proofErr w:type="spellEnd"/>
-      <w:r>
-        <w:t xml:space="preserve"> i requisiti sono i seguenti:</w:t>
+        <w:t>Se il browser scelto è Google Chrome i requisiti sono i seguenti:</w:t>
       </w:r>
     </w:p>
     <w:p>
@@ -3803,15 +3832,7 @@
         <w:jc w:val="both"/>
       </w:pPr>
       <w:r>
-        <w:t xml:space="preserve">Per poter utilizzare il browser </w:t>
-      </w:r>
-      <w:proofErr w:type="spellStart"/>
-      <w:r>
-        <w:t>Chrome</w:t>
-      </w:r>
-      <w:proofErr w:type="spellEnd"/>
-      <w:r>
-        <w:t xml:space="preserve"> su Windows, sono necessari:</w:t>
+        <w:t>Per poter utilizzare il browser Chrome su Windows, sono necessari:</w:t>
       </w:r>
     </w:p>
     <w:p>
@@ -3850,15 +3871,7 @@
         <w:jc w:val="both"/>
       </w:pPr>
       <w:r>
-        <w:t xml:space="preserve">Per poter utilizzare il browser </w:t>
-      </w:r>
-      <w:proofErr w:type="spellStart"/>
-      <w:r>
-        <w:t>Chrome</w:t>
-      </w:r>
-      <w:proofErr w:type="spellEnd"/>
-      <w:r>
-        <w:t xml:space="preserve"> su Mac, sono necessari:</w:t>
+        <w:t>Per poter utilizzare il browser Chrome su Mac, sono necessari:</w:t>
       </w:r>
     </w:p>
     <w:p>
@@ -3884,15 +3897,7 @@
         <w:jc w:val="both"/>
       </w:pPr>
       <w:r>
-        <w:t xml:space="preserve">Per poter utilizzare il browser </w:t>
-      </w:r>
-      <w:proofErr w:type="spellStart"/>
-      <w:r>
-        <w:t>Chrome</w:t>
-      </w:r>
-      <w:proofErr w:type="spellEnd"/>
-      <w:r>
-        <w:t xml:space="preserve"> su Linux, sono necessari:</w:t>
+        <w:t>Per poter utilizzare il browser Chrome su Linux, sono necessari:</w:t>
       </w:r>
     </w:p>
     <w:p>
@@ -3904,34 +3909,8 @@
         </w:numPr>
         <w:jc w:val="both"/>
       </w:pPr>
-      <w:proofErr w:type="spellStart"/>
-      <w:r>
-        <w:t>Ubun</w:t>
-      </w:r>
-      <w:bookmarkStart w:id="0" w:name="_GoBack"/>
-      <w:bookmarkEnd w:id="0"/>
-      <w:r>
-        <w:t>tu</w:t>
-      </w:r>
-      <w:proofErr w:type="spellEnd"/>
-      <w:r>
-        <w:t xml:space="preserve"> a 64 bit 14.04 o versioni successive, </w:t>
-      </w:r>
-      <w:proofErr w:type="spellStart"/>
-      <w:r>
-        <w:t>Debian</w:t>
-      </w:r>
-      <w:proofErr w:type="spellEnd"/>
-      <w:r>
-        <w:t xml:space="preserve"> 8 o versioni successive, </w:t>
-      </w:r>
-      <w:proofErr w:type="spellStart"/>
-      <w:r>
-        <w:t>openSUSE</w:t>
-      </w:r>
-      <w:proofErr w:type="spellEnd"/>
-      <w:r>
-        <w:t xml:space="preserve"> 13.3 o versioni successive oppure Fedora Linux 24 o versioni successive</w:t>
+      <w:r>
+        <w:t>Ubuntu a 64 bit 14.04 o versioni successive, Debian 8 o versioni successive, openSUSE 13.3 o versioni successive oppure Fedora Linux 24 o versioni successive</w:t>
       </w:r>
     </w:p>
     <w:p>
@@ -3949,12 +3928,6 @@
     </w:p>
     <w:p>
       <w:pPr>
-        <w:jc w:val="both"/>
-      </w:pPr>
-    </w:p>
-    <w:p>
-      <w:pPr>
-        <w:ind w:left="429"/>
         <w:jc w:val="both"/>
       </w:pPr>
     </w:p>
@@ -6481,6 +6454,27 @@
     <w:name w:val="Normal"/>
     <w:qFormat/>
   </w:style>
+  <w:style w:type="paragraph" w:styleId="Titolo1">
+    <w:name w:val="heading 1"/>
+    <w:basedOn w:val="Normale"/>
+    <w:next w:val="Normale"/>
+    <w:link w:val="Titolo1Carattere"/>
+    <w:uiPriority w:val="9"/>
+    <w:qFormat/>
+    <w:rsid w:val="00177556"/>
+    <w:pPr>
+      <w:keepNext/>
+      <w:keepLines/>
+      <w:spacing w:before="240"/>
+      <w:outlineLvl w:val="0"/>
+    </w:pPr>
+    <w:rPr>
+      <w:rFonts w:asciiTheme="majorHAnsi" w:eastAsiaTheme="majorEastAsia" w:hAnsiTheme="majorHAnsi" w:cstheme="majorBidi"/>
+      <w:color w:val="2F5496" w:themeColor="accent1" w:themeShade="BF"/>
+      <w:sz w:val="32"/>
+      <w:szCs w:val="32"/>
+    </w:rPr>
+  </w:style>
   <w:style w:type="character" w:default="1" w:styleId="Carpredefinitoparagrafo">
     <w:name w:val="Default Paragraph Font"/>
     <w:uiPriority w:val="1"/>
@@ -6518,6 +6512,114 @@
       <w:ind w:left="720"/>
       <w:contextualSpacing/>
     </w:pPr>
+  </w:style>
+  <w:style w:type="character" w:customStyle="1" w:styleId="Titolo1Carattere">
+    <w:name w:val="Titolo 1 Carattere"/>
+    <w:basedOn w:val="Carpredefinitoparagrafo"/>
+    <w:link w:val="Titolo1"/>
+    <w:uiPriority w:val="9"/>
+    <w:rsid w:val="00177556"/>
+    <w:rPr>
+      <w:rFonts w:asciiTheme="majorHAnsi" w:eastAsiaTheme="majorEastAsia" w:hAnsiTheme="majorHAnsi" w:cstheme="majorBidi"/>
+      <w:color w:val="2F5496" w:themeColor="accent1" w:themeShade="BF"/>
+      <w:sz w:val="32"/>
+      <w:szCs w:val="32"/>
+    </w:rPr>
+  </w:style>
+  <w:style w:type="paragraph" w:styleId="Titolosommario">
+    <w:name w:val="TOC Heading"/>
+    <w:basedOn w:val="Titolo1"/>
+    <w:next w:val="Normale"/>
+    <w:uiPriority w:val="39"/>
+    <w:unhideWhenUsed/>
+    <w:qFormat/>
+    <w:rsid w:val="00177556"/>
+    <w:pPr>
+      <w:spacing w:line="259" w:lineRule="auto"/>
+      <w:outlineLvl w:val="9"/>
+    </w:pPr>
+    <w:rPr>
+      <w:lang w:eastAsia="it-IT"/>
+    </w:rPr>
+  </w:style>
+  <w:style w:type="paragraph" w:styleId="Sommario2">
+    <w:name w:val="toc 2"/>
+    <w:basedOn w:val="Normale"/>
+    <w:next w:val="Normale"/>
+    <w:autoRedefine/>
+    <w:uiPriority w:val="39"/>
+    <w:unhideWhenUsed/>
+    <w:rsid w:val="00177556"/>
+    <w:pPr>
+      <w:spacing w:after="100" w:line="259" w:lineRule="auto"/>
+      <w:ind w:left="220"/>
+    </w:pPr>
+    <w:rPr>
+      <w:rFonts w:eastAsiaTheme="minorEastAsia" w:cs="Times New Roman"/>
+      <w:sz w:val="22"/>
+      <w:szCs w:val="22"/>
+      <w:lang w:eastAsia="it-IT"/>
+    </w:rPr>
+  </w:style>
+  <w:style w:type="paragraph" w:styleId="Sommario1">
+    <w:name w:val="toc 1"/>
+    <w:basedOn w:val="Normale"/>
+    <w:next w:val="Normale"/>
+    <w:autoRedefine/>
+    <w:uiPriority w:val="39"/>
+    <w:unhideWhenUsed/>
+    <w:rsid w:val="00177556"/>
+    <w:pPr>
+      <w:spacing w:after="100" w:line="259" w:lineRule="auto"/>
+    </w:pPr>
+    <w:rPr>
+      <w:rFonts w:eastAsiaTheme="minorEastAsia" w:cs="Times New Roman"/>
+      <w:sz w:val="22"/>
+      <w:szCs w:val="22"/>
+      <w:lang w:eastAsia="it-IT"/>
+    </w:rPr>
+  </w:style>
+  <w:style w:type="paragraph" w:styleId="Sommario3">
+    <w:name w:val="toc 3"/>
+    <w:basedOn w:val="Normale"/>
+    <w:next w:val="Normale"/>
+    <w:autoRedefine/>
+    <w:uiPriority w:val="39"/>
+    <w:unhideWhenUsed/>
+    <w:rsid w:val="00177556"/>
+    <w:pPr>
+      <w:spacing w:after="100" w:line="259" w:lineRule="auto"/>
+      <w:ind w:left="440"/>
+    </w:pPr>
+    <w:rPr>
+      <w:rFonts w:eastAsiaTheme="minorEastAsia" w:cs="Times New Roman"/>
+      <w:sz w:val="22"/>
+      <w:szCs w:val="22"/>
+      <w:lang w:eastAsia="it-IT"/>
+    </w:rPr>
+  </w:style>
+  <w:style w:type="character" w:styleId="Collegamentoipertestuale">
+    <w:name w:val="Hyperlink"/>
+    <w:basedOn w:val="Carpredefinitoparagrafo"/>
+    <w:uiPriority w:val="99"/>
+    <w:unhideWhenUsed/>
+    <w:rsid w:val="00177556"/>
+    <w:rPr>
+      <w:color w:val="0563C1" w:themeColor="hyperlink"/>
+      <w:u w:val="single"/>
+    </w:rPr>
+  </w:style>
+  <w:style w:type="character" w:styleId="Menzionenonrisolta">
+    <w:name w:val="Unresolved Mention"/>
+    <w:basedOn w:val="Carpredefinitoparagrafo"/>
+    <w:uiPriority w:val="99"/>
+    <w:semiHidden/>
+    <w:unhideWhenUsed/>
+    <w:rsid w:val="00177556"/>
+    <w:rPr>
+      <w:color w:val="605E5C"/>
+      <w:shd w:val="clear" w:color="auto" w:fill="E1DFDD"/>
+    </w:rPr>
   </w:style>
 </w:styles>
 </file>
@@ -6815,4 +6917,16 @@
     </a:ext>
   </a:extLst>
 </a:theme>
+</file>
+
+<file path=customXml/item1.xml><?xml version="1.0" encoding="utf-8"?>
+<b:Sources xmlns:b="http://schemas.openxmlformats.org/officeDocument/2006/bibliography" xmlns="http://schemas.openxmlformats.org/officeDocument/2006/bibliography" SelectedStyle="\APASixthEditionOfficeOnline.xsl" StyleName="APA" Version="6"/>
+</file>
+
+<file path=customXml/itemProps1.xml><?xml version="1.0" encoding="utf-8"?>
+<ds:datastoreItem xmlns:ds="http://schemas.openxmlformats.org/officeDocument/2006/customXml" ds:itemID="{BA417929-D7E5-4EDD-912F-EA5709AB9ABE}">
+  <ds:schemaRefs>
+    <ds:schemaRef ds:uri="http://schemas.openxmlformats.org/officeDocument/2006/bibliography"/>
+  </ds:schemaRefs>
+</ds:datastoreItem>
 </file>
--- a/Deliverables/Documents/Problem Statement - Warrior's Adventure.docx
+++ b/Deliverables/Documents/Problem Statement - Warrior's Adventure.docx
@@ -83,22 +83,21 @@
     </w:p>
     <w:sdt>
       <w:sdtPr>
+        <w:rPr>
+          <w:rFonts w:asciiTheme="minorHAnsi" w:eastAsiaTheme="minorEastAsia" w:hAnsiTheme="minorHAnsi" w:cs="Times New Roman"/>
+          <w:b/>
+          <w:bCs/>
+          <w:color w:val="auto"/>
+          <w:sz w:val="24"/>
+          <w:szCs w:val="24"/>
+        </w:rPr>
         <w:id w:val="1837413359"/>
         <w:docPartObj>
           <w:docPartGallery w:val="Table of Contents"/>
           <w:docPartUnique/>
         </w:docPartObj>
       </w:sdtPr>
-      <w:sdtEndPr>
-        <w:rPr>
-          <w:rFonts w:asciiTheme="minorHAnsi" w:eastAsiaTheme="minorEastAsia" w:hAnsiTheme="minorHAnsi" w:cs="Times New Roman"/>
-          <w:b/>
-          <w:bCs/>
-          <w:color w:val="auto"/>
-          <w:sz w:val="24"/>
-          <w:szCs w:val="24"/>
-        </w:rPr>
-      </w:sdtEndPr>
+      <w:sdtEndPr/>
       <w:sdtContent>
         <w:p>
           <w:pPr>
@@ -317,12 +316,14 @@
             <w:rPr>
               <w:sz w:val="24"/>
               <w:szCs w:val="24"/>
+              <w:lang w:val="en-US"/>
             </w:rPr>
           </w:pPr>
           <w:r>
             <w:rPr>
               <w:sz w:val="24"/>
               <w:szCs w:val="24"/>
+              <w:lang w:val="en-US"/>
             </w:rPr>
             <w:t>Creazione personaggio</w:t>
           </w:r>
@@ -337,6 +338,7 @@
             <w:rPr>
               <w:sz w:val="24"/>
               <w:szCs w:val="24"/>
+              <w:lang w:val="en-US"/>
             </w:rPr>
             <w:t>2.5</w:t>
           </w:r>
@@ -344,42 +346,21 @@
         <w:p>
           <w:pPr>
             <w:pStyle w:val="Sommario1"/>
+            <w:rPr>
+              <w:lang w:val="en-US"/>
+            </w:rPr>
           </w:pPr>
           <w:r>
-            <w:t>Functional requirements</w:t>
-          </w:r>
-          <w:r>
-            <w:ptab w:relativeTo="margin" w:alignment="right" w:leader="dot"/>
-          </w:r>
-          <w:r>
-            <w:t>3</w:t>
-          </w:r>
-        </w:p>
-        <w:p>
-          <w:pPr>
-            <w:pStyle w:val="Sommario1"/>
-          </w:pPr>
-          <w:r>
-            <w:t>Non-functional requirements</w:t>
-          </w:r>
-          <w:r>
-            <w:ptab w:relativeTo="margin" w:alignment="right" w:leader="dot"/>
-          </w:r>
-          <w:r>
-            <w:t>4</w:t>
-          </w:r>
-        </w:p>
-        <w:p>
-          <w:pPr>
-            <w:pStyle w:val="Sommario1"/>
-          </w:pPr>
-          <w:r>
+            <w:rPr>
+              <w:lang w:val="en-US"/>
+            </w:rPr>
             <w:t>Target environment</w:t>
           </w:r>
           <w:r>
             <w:rPr>
               <w:sz w:val="22"/>
               <w:szCs w:val="22"/>
+              <w:lang w:val="en-US"/>
             </w:rPr>
             <w:t xml:space="preserve"> </w:t>
           </w:r>
@@ -387,7 +368,10 @@
             <w:ptab w:relativeTo="margin" w:alignment="right" w:leader="dot"/>
           </w:r>
           <w:r>
-            <w:t>5</w:t>
+            <w:rPr>
+              <w:lang w:val="en-US"/>
+            </w:rPr>
+            <w:t>3</w:t>
           </w:r>
         </w:p>
       </w:sdtContent>
@@ -400,6 +384,7 @@
           <w:bCs/>
           <w:sz w:val="28"/>
           <w:szCs w:val="28"/>
+          <w:lang w:val="en-US"/>
         </w:rPr>
       </w:pPr>
     </w:p>
@@ -580,7 +565,6 @@
         <w:jc w:val="both"/>
       </w:pPr>
       <w:r>
-        <w:lastRenderedPageBreak/>
         <w:t>Le caratteristiche principali sono:</w:t>
       </w:r>
     </w:p>
@@ -632,6 +616,7 @@
         <w:jc w:val="both"/>
       </w:pPr>
       <w:r>
+        <w:lastRenderedPageBreak/>
         <w:t>Sistema di progressione del livello e delle statistiche del personaggio</w:t>
       </w:r>
       <w:r>
@@ -1469,7 +1454,6 @@
         <w:jc w:val="both"/>
       </w:pPr>
       <w:r>
-        <w:lastRenderedPageBreak/>
         <w:t>Ogni missione avrà un numero di Encounter (scontri con creature controllate dal pc) che bisogna completare per terminare la missione e ricevere la ricompensa. Il numero di Encounter varia da 2 a 6. Il numero degli Encounter richiesto per il completamento è riportato nella descrizione della missione.</w:t>
       </w:r>
     </w:p>
@@ -2150,2150 +2134,1678 @@
       <w:r>
         <w:t>;</w:t>
       </w:r>
+    </w:p>
+    <w:p>
+      <w:pPr>
+        <w:jc w:val="both"/>
+      </w:pPr>
+    </w:p>
+    <w:p>
+      <w:pPr>
+        <w:jc w:val="both"/>
+        <w:rPr>
+          <w:b/>
+          <w:bCs/>
+          <w:sz w:val="28"/>
+          <w:szCs w:val="28"/>
+        </w:rPr>
+      </w:pPr>
+    </w:p>
+    <w:p>
+      <w:pPr>
+        <w:jc w:val="both"/>
+        <w:rPr>
+          <w:b/>
+          <w:bCs/>
+          <w:sz w:val="32"/>
+          <w:szCs w:val="32"/>
+        </w:rPr>
+      </w:pPr>
+      <w:r>
+        <w:rPr>
+          <w:b/>
+          <w:bCs/>
+          <w:sz w:val="28"/>
+          <w:szCs w:val="28"/>
+        </w:rPr>
+        <w:t>2. Scenarios</w:t>
+      </w:r>
+      <w:r>
+        <w:rPr>
+          <w:b/>
+          <w:bCs/>
+          <w:sz w:val="32"/>
+          <w:szCs w:val="32"/>
+        </w:rPr>
+        <w:tab/>
+      </w:r>
+    </w:p>
+    <w:p>
+      <w:pPr>
+        <w:jc w:val="both"/>
+      </w:pPr>
+    </w:p>
+    <w:p>
+      <w:pPr>
+        <w:jc w:val="both"/>
+        <w:rPr>
+          <w:b/>
+          <w:bCs/>
+          <w:sz w:val="28"/>
+          <w:szCs w:val="28"/>
+        </w:rPr>
+      </w:pPr>
+      <w:r>
+        <w:rPr>
+          <w:b/>
+          <w:bCs/>
+          <w:sz w:val="28"/>
+          <w:szCs w:val="28"/>
+        </w:rPr>
+        <w:t xml:space="preserve"> </w:t>
+      </w:r>
+      <w:r>
+        <w:rPr>
+          <w:b/>
+          <w:bCs/>
+        </w:rPr>
+        <w:t xml:space="preserve">2.1 </w:t>
+      </w:r>
+      <w:r>
+        <w:rPr>
+          <w:b/>
+          <w:bCs/>
+        </w:rPr>
+        <w:t>D</w:t>
+      </w:r>
+      <w:r>
+        <w:rPr>
+          <w:b/>
+          <w:bCs/>
+        </w:rPr>
+        <w:t>uello tra due giocatori:</w:t>
+      </w:r>
+    </w:p>
+    <w:p>
+      <w:pPr>
+        <w:pStyle w:val="Paragrafoelenco"/>
+        <w:numPr>
+          <w:ilvl w:val="0"/>
+          <w:numId w:val="5"/>
+        </w:numPr>
+        <w:jc w:val="both"/>
+      </w:pPr>
+      <w:r>
+        <w:lastRenderedPageBreak/>
+        <w:t xml:space="preserve">Laurus si connette alla sessione di gioco col suo guerriero al livello 50 con le seguenti statistiche: Vitalità a </w:t>
+      </w:r>
+      <w:r>
+        <w:t>125</w:t>
+      </w:r>
+      <w:r>
+        <w:t xml:space="preserve">, Forza a </w:t>
+      </w:r>
+      <w:r>
+        <w:t>150</w:t>
+      </w:r>
+      <w:r>
+        <w:t xml:space="preserve"> e Difesa a </w:t>
+      </w:r>
+      <w:r>
+        <w:t>100</w:t>
+      </w:r>
+      <w:r>
+        <w:t xml:space="preserve">. </w:t>
+      </w:r>
+    </w:p>
+    <w:p>
+      <w:pPr>
+        <w:pStyle w:val="Paragrafoelenco"/>
+        <w:numPr>
+          <w:ilvl w:val="0"/>
+          <w:numId w:val="5"/>
+        </w:numPr>
+        <w:jc w:val="both"/>
+      </w:pPr>
+      <w:r>
+        <w:t>Laurus ha intenzione di sfidare un giocatore a duello, controlla tramite l’apposita area nell’interfaccia, quali sono i giocatori attualmente connessi alla sessione</w:t>
+      </w:r>
+      <w:r>
+        <w:t>.</w:t>
+      </w:r>
+    </w:p>
+    <w:p>
+      <w:pPr>
+        <w:pStyle w:val="Paragrafoelenco"/>
+        <w:numPr>
+          <w:ilvl w:val="0"/>
+          <w:numId w:val="5"/>
+        </w:numPr>
+        <w:jc w:val="both"/>
+      </w:pPr>
+      <w:r>
+        <w:t>Nella lista sono presenti solo tre nomi: Brox Guerriero livello 50, Ternios Guerriero livello 15 e Lithia Paladino livello 25</w:t>
+      </w:r>
+      <w:r>
+        <w:t>.</w:t>
+      </w:r>
+    </w:p>
+    <w:p>
+      <w:pPr>
+        <w:pStyle w:val="Paragrafoelenco"/>
+        <w:numPr>
+          <w:ilvl w:val="0"/>
+          <w:numId w:val="5"/>
+        </w:numPr>
+        <w:jc w:val="both"/>
+      </w:pPr>
+      <w:r>
+        <w:t>Laurus decide di sfidare Brox, dato che entrambi so</w:t>
+      </w:r>
+      <w:r>
+        <w:t>n</w:t>
+      </w:r>
+      <w:r>
+        <w:t>o allo stesso livello</w:t>
+      </w:r>
+      <w:r>
+        <w:t xml:space="preserve"> </w:t>
+      </w:r>
+      <w:r>
+        <w:t>e non può</w:t>
+      </w:r>
+      <w:r>
+        <w:t xml:space="preserve"> </w:t>
+      </w:r>
+      <w:r>
+        <w:t>né</w:t>
+      </w:r>
+      <w:r>
+        <w:t xml:space="preserve"> sfidare Ternios </w:t>
+      </w:r>
+      <w:r>
+        <w:t>o</w:t>
+      </w:r>
+      <w:r>
+        <w:t xml:space="preserve"> Lithia dato che il loro livello è di molto inferiore a</w:t>
+      </w:r>
+      <w:r>
+        <w:t xml:space="preserve">l suo, Laurus </w:t>
+      </w:r>
+      <w:r>
+        <w:t xml:space="preserve">clicca sul nome del giocatore e manda una richiesta di duello. </w:t>
+      </w:r>
+    </w:p>
+    <w:p>
+      <w:pPr>
+        <w:pStyle w:val="Paragrafoelenco"/>
+        <w:numPr>
+          <w:ilvl w:val="0"/>
+          <w:numId w:val="5"/>
+        </w:numPr>
+        <w:jc w:val="both"/>
+      </w:pPr>
+      <w:r>
+        <w:t>Brox, riceve una notifica dove viene mostrato che Laurus ha intenzione di sfidarlo a duello</w:t>
+      </w:r>
+    </w:p>
+    <w:p>
+      <w:pPr>
+        <w:pStyle w:val="Paragrafoelenco"/>
+        <w:numPr>
+          <w:ilvl w:val="0"/>
+          <w:numId w:val="5"/>
+        </w:numPr>
+        <w:jc w:val="both"/>
+      </w:pPr>
+      <w:r>
+        <w:t xml:space="preserve">Brox accetta la sfida, entrambi i giocatori notano una transazione di schermata. </w:t>
+      </w:r>
+    </w:p>
+    <w:p>
+      <w:pPr>
+        <w:pStyle w:val="Paragrafoelenco"/>
+        <w:numPr>
+          <w:ilvl w:val="0"/>
+          <w:numId w:val="5"/>
+        </w:numPr>
+        <w:jc w:val="both"/>
+      </w:pPr>
+      <w:r>
+        <w:t>Nella nuova schermata sono presenti i principali comandi: Attacca, Difendi, Curati, Arrenditi, è presente anche una barra rossa che indica il numero dei punti vita di ciascun giocatore.</w:t>
+      </w:r>
+    </w:p>
+    <w:p>
+      <w:pPr>
+        <w:jc w:val="both"/>
+      </w:pPr>
+    </w:p>
+    <w:p>
+      <w:pPr>
+        <w:jc w:val="both"/>
+      </w:pPr>
+      <w:r>
+        <w:t>Descrizione dei personaggi in duello:</w:t>
+      </w:r>
+      <w:r>
+        <w:t xml:space="preserve"> </w:t>
+      </w:r>
+    </w:p>
+    <w:p>
+      <w:pPr>
+        <w:pStyle w:val="Paragrafoelenco"/>
+        <w:numPr>
+          <w:ilvl w:val="0"/>
+          <w:numId w:val="5"/>
+        </w:numPr>
+        <w:jc w:val="both"/>
+      </w:pPr>
+      <w:r>
+        <w:t xml:space="preserve">Laurus possiede </w:t>
+      </w:r>
+      <w:r>
+        <w:t>125</w:t>
+      </w:r>
+      <w:r>
+        <w:t xml:space="preserve"> Punti vita (PV)</w:t>
+      </w:r>
+      <w:r>
+        <w:t>, dato che la sua armatura (armatura del guerriero) non gli fornisce ulteriori bonus alla vitalità,</w:t>
+      </w:r>
+      <w:r>
+        <w:t xml:space="preserve"> </w:t>
+      </w:r>
+      <w:r>
+        <w:t xml:space="preserve">grazie alla sua armatura </w:t>
+      </w:r>
+      <w:r>
+        <w:t>di livello 50</w:t>
+      </w:r>
+      <w:r>
+        <w:rPr>
+          <w:b/>
+          <w:bCs/>
+        </w:rPr>
+        <w:t>,</w:t>
+      </w:r>
+      <w:r>
+        <w:t xml:space="preserve"> </w:t>
+      </w:r>
+      <w:r>
+        <w:t>la sua forza aumenta di 50 punti</w:t>
+      </w:r>
+      <w:r>
+        <w:t xml:space="preserve">, per un totale di 200 punti. </w:t>
+      </w:r>
+      <w:r>
+        <w:t>L’arma che possiede Laurus, un martello di livello 50</w:t>
+      </w:r>
+      <w:r>
+        <w:t xml:space="preserve">, gli aggiunge ulteriori punti alla forza, abbiamo un aumento </w:t>
+      </w:r>
+      <w:r>
+        <w:t xml:space="preserve">di 40 punti </w:t>
+      </w:r>
+      <w:r>
+        <w:t>quindi Laurus avrà 2</w:t>
+      </w:r>
+      <w:r>
+        <w:t>40</w:t>
+      </w:r>
+      <w:r>
+        <w:t xml:space="preserve"> in Forza.</w:t>
+      </w:r>
+    </w:p>
+    <w:p>
+      <w:pPr>
+        <w:pStyle w:val="Paragrafoelenco"/>
+        <w:numPr>
+          <w:ilvl w:val="0"/>
+          <w:numId w:val="5"/>
+        </w:numPr>
+        <w:jc w:val="both"/>
+      </w:pPr>
+      <w:r>
+        <w:t xml:space="preserve">Anche Brox ha 125 punti vita, dato il suo personaggio è della stessa classe di Laurus. Brox ha un’armatura </w:t>
+      </w:r>
+      <w:r>
+        <w:t>di livello 40</w:t>
+      </w:r>
+      <w:r>
+        <w:t>, che gli aumenta la statistica forza di solo 40 punti, per un totale di 190 punti a forza. L’arma utilizzata è un martello di livello 50, ciò gli permette di aumentare la sua statistica d</w:t>
+      </w:r>
+      <w:r>
+        <w:t>i 60 punti</w:t>
+      </w:r>
+      <w:r>
+        <w:t xml:space="preserve">, fornendogli ben </w:t>
+      </w:r>
+      <w:r>
+        <w:t>250</w:t>
+      </w:r>
+      <w:r>
+        <w:t xml:space="preserve"> punti alla statistica forza.</w:t>
+      </w:r>
+    </w:p>
+    <w:p>
+      <w:pPr>
+        <w:jc w:val="both"/>
+      </w:pPr>
+    </w:p>
+    <w:p>
+      <w:pPr>
+        <w:jc w:val="both"/>
+      </w:pPr>
+      <w:r>
+        <w:t>Inizio dello scontro:</w:t>
+      </w:r>
+    </w:p>
+    <w:p>
+      <w:pPr>
+        <w:pStyle w:val="Paragrafoelenco"/>
+        <w:numPr>
+          <w:ilvl w:val="1"/>
+          <w:numId w:val="5"/>
+        </w:numPr>
+        <w:jc w:val="both"/>
+      </w:pPr>
+      <w:r>
+        <w:t>La prima mossa è concessa al giocatore sfidato, Brox clicca sul pulsante Attacca e infligge un colpo a Laurus di</w:t>
+      </w:r>
+      <w:r>
+        <w:t xml:space="preserve"> 36</w:t>
+      </w:r>
+      <w:r>
+        <w:t xml:space="preserve"> PV</w:t>
+      </w:r>
+    </w:p>
+    <w:p>
+      <w:pPr>
+        <w:pStyle w:val="Paragrafoelenco"/>
+        <w:numPr>
+          <w:ilvl w:val="1"/>
+          <w:numId w:val="5"/>
+        </w:numPr>
+        <w:jc w:val="both"/>
+      </w:pPr>
+      <w:r>
+        <w:t xml:space="preserve">La vitalità di Laurus scende a </w:t>
+      </w:r>
+      <w:r>
+        <w:t>89</w:t>
+      </w:r>
+      <w:r>
+        <w:t xml:space="preserve"> PV</w:t>
+      </w:r>
+    </w:p>
+    <w:p>
+      <w:pPr>
+        <w:pStyle w:val="Paragrafoelenco"/>
+        <w:numPr>
+          <w:ilvl w:val="1"/>
+          <w:numId w:val="5"/>
+        </w:numPr>
+        <w:jc w:val="both"/>
+      </w:pPr>
+      <w:r>
+        <w:t xml:space="preserve">Laurus attacca a sua volta infliggendo </w:t>
+      </w:r>
+      <w:r>
+        <w:t xml:space="preserve">48 </w:t>
+      </w:r>
+      <w:r>
+        <w:t>danni</w:t>
+      </w:r>
+      <w:r>
+        <w:t xml:space="preserve"> alla vitalità di Brox, ha sferrato un colpo critico</w:t>
+      </w:r>
+      <w:r>
+        <w:t xml:space="preserve"> </w:t>
+      </w:r>
+    </w:p>
+    <w:p>
+      <w:pPr>
+        <w:pStyle w:val="Paragrafoelenco"/>
+        <w:numPr>
+          <w:ilvl w:val="1"/>
+          <w:numId w:val="5"/>
+        </w:numPr>
+        <w:jc w:val="both"/>
+      </w:pPr>
+      <w:r>
+        <w:t xml:space="preserve">La vitalità di Brox scende a </w:t>
+      </w:r>
+      <w:r>
+        <w:t>77</w:t>
+      </w:r>
+      <w:r>
+        <w:t xml:space="preserve"> PV</w:t>
+      </w:r>
+    </w:p>
+    <w:p>
+      <w:pPr>
+        <w:pStyle w:val="Paragrafoelenco"/>
+        <w:ind w:left="1440"/>
+        <w:jc w:val="both"/>
+      </w:pPr>
+    </w:p>
+    <w:p>
+      <w:pPr>
+        <w:pStyle w:val="Paragrafoelenco"/>
+        <w:numPr>
+          <w:ilvl w:val="0"/>
+          <w:numId w:val="5"/>
+        </w:numPr>
+        <w:jc w:val="both"/>
+      </w:pPr>
+      <w:r>
+        <w:t>Inizio Secondo turno:</w:t>
+      </w:r>
+    </w:p>
+    <w:p>
+      <w:pPr>
+        <w:pStyle w:val="Paragrafoelenco"/>
+        <w:numPr>
+          <w:ilvl w:val="1"/>
+          <w:numId w:val="5"/>
+        </w:numPr>
+        <w:jc w:val="both"/>
+      </w:pPr>
+      <w:r>
+        <w:t>Brox clicca sul pulsante Attacca e infligge 38 danni a Laurus</w:t>
+      </w:r>
+    </w:p>
+    <w:p>
+      <w:pPr>
+        <w:pStyle w:val="Paragrafoelenco"/>
+        <w:numPr>
+          <w:ilvl w:val="1"/>
+          <w:numId w:val="5"/>
+        </w:numPr>
+        <w:jc w:val="both"/>
+      </w:pPr>
+      <w:r>
+        <w:t>La vitalità di Laurus scende a 51 PV</w:t>
+      </w:r>
+    </w:p>
+    <w:p>
+      <w:pPr>
+        <w:pStyle w:val="Paragrafoelenco"/>
+        <w:numPr>
+          <w:ilvl w:val="1"/>
+          <w:numId w:val="5"/>
+        </w:numPr>
+        <w:jc w:val="both"/>
+      </w:pPr>
+      <w:r>
+        <w:t xml:space="preserve">Laurus attacca a sua volta infliggendo 32 danni alla vitalità di Brox </w:t>
+      </w:r>
+    </w:p>
+    <w:p>
+      <w:pPr>
+        <w:pStyle w:val="Paragrafoelenco"/>
+        <w:numPr>
+          <w:ilvl w:val="1"/>
+          <w:numId w:val="5"/>
+        </w:numPr>
+        <w:jc w:val="both"/>
+      </w:pPr>
+      <w:r>
+        <w:t>La vitalità di Brox scende a 45 PV</w:t>
+      </w:r>
+    </w:p>
+    <w:p>
+      <w:pPr>
+        <w:jc w:val="both"/>
+      </w:pPr>
+    </w:p>
+    <w:p>
+      <w:pPr>
+        <w:pStyle w:val="Paragrafoelenco"/>
+        <w:numPr>
+          <w:ilvl w:val="0"/>
+          <w:numId w:val="5"/>
+        </w:numPr>
+        <w:jc w:val="both"/>
+      </w:pPr>
+      <w:r>
+        <w:t>Inizio Terzo turno:</w:t>
+      </w:r>
+    </w:p>
+    <w:p>
+      <w:pPr>
+        <w:pStyle w:val="Paragrafoelenco"/>
+        <w:numPr>
+          <w:ilvl w:val="1"/>
+          <w:numId w:val="5"/>
+        </w:numPr>
+        <w:jc w:val="both"/>
+      </w:pPr>
+      <w:r>
+        <w:t xml:space="preserve">Brox clicca sul pulsante Attacca e infligge 48 danni a Laurus, ha </w:t>
+      </w:r>
+      <w:r>
+        <w:t>inferto</w:t>
+      </w:r>
+      <w:r>
+        <w:t xml:space="preserve"> un colpo critico</w:t>
+      </w:r>
+    </w:p>
+    <w:p>
+      <w:pPr>
+        <w:pStyle w:val="Paragrafoelenco"/>
+        <w:numPr>
+          <w:ilvl w:val="1"/>
+          <w:numId w:val="5"/>
+        </w:numPr>
+        <w:jc w:val="both"/>
+      </w:pPr>
+      <w:r>
+        <w:t>La vitalità di Laurus scende a 3 PV</w:t>
+      </w:r>
+    </w:p>
+    <w:p>
+      <w:pPr>
+        <w:pStyle w:val="Paragrafoelenco"/>
+        <w:numPr>
+          <w:ilvl w:val="1"/>
+          <w:numId w:val="5"/>
+        </w:numPr>
+        <w:jc w:val="both"/>
+      </w:pPr>
+      <w:r>
+        <w:t xml:space="preserve">Laurus attacca a sua volta infliggendo 48 danni alla vitalità di Brox, ha sferrato un secondo colpo critico </w:t>
+      </w:r>
+    </w:p>
+    <w:p>
+      <w:pPr>
+        <w:pStyle w:val="Paragrafoelenco"/>
+        <w:numPr>
+          <w:ilvl w:val="1"/>
+          <w:numId w:val="5"/>
+        </w:numPr>
+        <w:jc w:val="both"/>
+      </w:pPr>
+      <w:r>
+        <w:t xml:space="preserve">Brox a questo punto </w:t>
+      </w:r>
+      <w:r>
+        <w:t>è rimasto senza PV, ha perso il duello</w:t>
+      </w:r>
+    </w:p>
+    <w:p>
+      <w:pPr>
+        <w:pStyle w:val="Paragrafoelenco"/>
+        <w:ind w:left="1440"/>
+        <w:jc w:val="both"/>
+      </w:pPr>
+    </w:p>
+    <w:p>
+      <w:pPr>
+        <w:pStyle w:val="Paragrafoelenco"/>
+        <w:numPr>
+          <w:ilvl w:val="0"/>
+          <w:numId w:val="5"/>
+        </w:numPr>
+        <w:jc w:val="both"/>
+      </w:pPr>
+      <w:r>
+        <w:t>Fine duello</w:t>
+      </w:r>
+      <w:r>
+        <w:t xml:space="preserve">: </w:t>
+      </w:r>
+      <w:r>
+        <w:t>lo scontro è terminato, Laurus riceve una quantità di punti esperienza pari a 200 punti, invece a Brox vengono sottratti 10 monete d’argento per aver perso lo scontro.</w:t>
+      </w:r>
+    </w:p>
+    <w:p>
+      <w:pPr>
+        <w:pStyle w:val="Paragrafoelenco"/>
+        <w:jc w:val="both"/>
+      </w:pPr>
+    </w:p>
+    <w:p>
+      <w:pPr>
+        <w:jc w:val="both"/>
+        <w:rPr>
+          <w:b/>
+          <w:bCs/>
+        </w:rPr>
+      </w:pPr>
+    </w:p>
+    <w:p>
+      <w:pPr>
+        <w:jc w:val="both"/>
+        <w:rPr>
+          <w:b/>
+          <w:bCs/>
+        </w:rPr>
+      </w:pPr>
+      <w:r>
+        <w:rPr>
+          <w:b/>
+          <w:bCs/>
+        </w:rPr>
+        <w:t xml:space="preserve">2.2 </w:t>
+      </w:r>
+      <w:r>
+        <w:rPr>
+          <w:b/>
+          <w:bCs/>
+        </w:rPr>
+        <w:t>Creazione gilda:</w:t>
+      </w:r>
+    </w:p>
+    <w:p>
+      <w:pPr>
+        <w:pStyle w:val="Paragrafoelenco"/>
+        <w:numPr>
+          <w:ilvl w:val="0"/>
+          <w:numId w:val="12"/>
+        </w:numPr>
+        <w:jc w:val="both"/>
+      </w:pPr>
+      <w:r>
+        <w:t>Laurus si connette alla sessione tramite il proprio nome utente e la propria password.</w:t>
+      </w:r>
+    </w:p>
+    <w:p>
+      <w:pPr>
+        <w:pStyle w:val="Paragrafoelenco"/>
+        <w:numPr>
+          <w:ilvl w:val="0"/>
+          <w:numId w:val="12"/>
+        </w:numPr>
+        <w:jc w:val="both"/>
+      </w:pPr>
+      <w:r>
+        <w:lastRenderedPageBreak/>
+        <w:t>Laurus ha intenzione di creare una nuova gilda in modo da poter giocare con i suoi amici, per far ciò clicca all’interno della pagina di selezione del personaggio l’apposito pulsante, successivamente inserisce il nome, il tag e la descrizione della sua gilda e preme su invio.</w:t>
+      </w:r>
+    </w:p>
+    <w:p>
+      <w:pPr>
+        <w:pStyle w:val="Paragrafoelenco"/>
+        <w:numPr>
+          <w:ilvl w:val="0"/>
+          <w:numId w:val="12"/>
+        </w:numPr>
+        <w:jc w:val="both"/>
+      </w:pPr>
+      <w:r>
+        <w:t>Successivamente una volta in game Laurus si ritrova a giocare con il suo amico Zero e decide di invitarlo alla sua gilda cliccando l’apposito bottone presente cliccando sul nome utente di Zero.</w:t>
+      </w:r>
+    </w:p>
+    <w:p>
+      <w:pPr>
+        <w:pStyle w:val="Paragrafoelenco"/>
+        <w:jc w:val="both"/>
+      </w:pPr>
+    </w:p>
+    <w:p>
+      <w:pPr>
+        <w:jc w:val="both"/>
+        <w:rPr>
+          <w:b/>
+          <w:bCs/>
+        </w:rPr>
+      </w:pPr>
+      <w:r>
+        <w:rPr>
+          <w:b/>
+          <w:bCs/>
+        </w:rPr>
+        <w:t xml:space="preserve">2.3 </w:t>
+      </w:r>
+      <w:r>
+        <w:rPr>
+          <w:b/>
+          <w:bCs/>
+        </w:rPr>
+        <w:t>Mission</w:t>
+      </w:r>
+      <w:r>
+        <w:rPr>
+          <w:b/>
+          <w:bCs/>
+        </w:rPr>
+        <w:t>e</w:t>
+      </w:r>
+      <w:r>
+        <w:rPr>
+          <w:b/>
+          <w:bCs/>
+        </w:rPr>
+        <w:t>:</w:t>
+      </w:r>
+    </w:p>
+    <w:p>
+      <w:pPr>
+        <w:pStyle w:val="Paragrafoelenco"/>
+        <w:numPr>
+          <w:ilvl w:val="0"/>
+          <w:numId w:val="17"/>
+        </w:numPr>
+        <w:jc w:val="both"/>
+      </w:pPr>
+      <w:r>
+        <w:t>Feryl si connette alla sessione e decide di svolgere una missione per salire di livello.</w:t>
+      </w:r>
+    </w:p>
+    <w:p>
+      <w:pPr>
+        <w:pStyle w:val="Paragrafoelenco"/>
+        <w:numPr>
+          <w:ilvl w:val="0"/>
+          <w:numId w:val="17"/>
+        </w:numPr>
+        <w:jc w:val="both"/>
+      </w:pPr>
+      <w:r>
+        <w:t>La sua barra esperienza indica 5800 / 6000, gli occorrono 200 punti per salire di livello.</w:t>
+      </w:r>
+    </w:p>
+    <w:p>
+      <w:pPr>
+        <w:pStyle w:val="Paragrafoelenco"/>
+        <w:numPr>
+          <w:ilvl w:val="0"/>
+          <w:numId w:val="17"/>
+        </w:numPr>
+        <w:jc w:val="both"/>
+      </w:pPr>
+      <w:r>
+        <w:t xml:space="preserve">Il suo personaggio è un Paladino di livello 30 con una spada di livello </w:t>
+      </w:r>
+      <w:r>
+        <w:t>25</w:t>
+      </w:r>
+      <w:r>
+        <w:t xml:space="preserve"> che gli conferisce 10 punti alla forza, ha un’armatura di livello 30 che gli fornisce un aumento della vitalità di 30 punti e le sue statistiche sono:</w:t>
+      </w:r>
+    </w:p>
+    <w:p>
+      <w:pPr>
+        <w:pStyle w:val="Paragrafoelenco"/>
+        <w:numPr>
+          <w:ilvl w:val="1"/>
+          <w:numId w:val="17"/>
+        </w:numPr>
+        <w:jc w:val="both"/>
+      </w:pPr>
+      <w:r>
+        <w:t>Vitalità: 130</w:t>
+      </w:r>
+      <w:r>
+        <w:t xml:space="preserve"> + 30 (Armatura)</w:t>
+      </w:r>
+    </w:p>
+    <w:p>
+      <w:pPr>
+        <w:pStyle w:val="Paragrafoelenco"/>
+        <w:numPr>
+          <w:ilvl w:val="1"/>
+          <w:numId w:val="17"/>
+        </w:numPr>
+        <w:jc w:val="both"/>
+      </w:pPr>
+      <w:r>
+        <w:t>Difesa: 80</w:t>
+      </w:r>
+    </w:p>
+    <w:p>
+      <w:pPr>
+        <w:pStyle w:val="Paragrafoelenco"/>
+        <w:numPr>
+          <w:ilvl w:val="1"/>
+          <w:numId w:val="17"/>
+        </w:numPr>
+        <w:jc w:val="both"/>
+      </w:pPr>
+      <w:r>
+        <w:t>Forza: 1</w:t>
+      </w:r>
+      <w:r>
+        <w:t>05 + 10 (Arma)</w:t>
+      </w:r>
+    </w:p>
+    <w:p>
+      <w:pPr>
+        <w:pStyle w:val="Paragrafoelenco"/>
+        <w:ind w:left="1440"/>
+        <w:jc w:val="both"/>
+      </w:pPr>
+    </w:p>
+    <w:p>
+      <w:pPr>
+        <w:pStyle w:val="Paragrafoelenco"/>
+        <w:numPr>
+          <w:ilvl w:val="0"/>
+          <w:numId w:val="17"/>
+        </w:numPr>
+        <w:jc w:val="both"/>
+      </w:pPr>
+      <w:r>
+        <w:t>Accetta una missione di livello 30, nella descrizione è riportato che bisogna completare 3 Encounter</w:t>
+      </w:r>
+    </w:p>
+    <w:p>
+      <w:pPr>
+        <w:pStyle w:val="Paragrafoelenco"/>
+        <w:numPr>
+          <w:ilvl w:val="0"/>
+          <w:numId w:val="17"/>
+        </w:numPr>
+        <w:jc w:val="both"/>
+      </w:pPr>
+      <w:r>
+        <w:t>La missione inizia e appare il primo scontro contro un Goblin</w:t>
+      </w:r>
+    </w:p>
+    <w:p>
+      <w:pPr>
+        <w:pStyle w:val="Paragrafoelenco"/>
+        <w:numPr>
+          <w:ilvl w:val="0"/>
+          <w:numId w:val="17"/>
+        </w:numPr>
+        <w:jc w:val="both"/>
+      </w:pPr>
+      <w:r>
+        <w:t>Inizio scontro:</w:t>
+      </w:r>
+    </w:p>
+    <w:p>
+      <w:pPr>
+        <w:pStyle w:val="Paragrafoelenco"/>
+        <w:numPr>
+          <w:ilvl w:val="1"/>
+          <w:numId w:val="17"/>
+        </w:numPr>
+        <w:jc w:val="both"/>
+      </w:pPr>
+      <w:r>
+        <w:t>Primo turno:</w:t>
+      </w:r>
+    </w:p>
+    <w:p>
+      <w:pPr>
+        <w:pStyle w:val="Paragrafoelenco"/>
+        <w:numPr>
+          <w:ilvl w:val="2"/>
+          <w:numId w:val="17"/>
+        </w:numPr>
+        <w:jc w:val="both"/>
+      </w:pPr>
+      <w:r>
+        <w:t>Feryl attacca e infligge al Goblin un danno di 10 punti</w:t>
+      </w:r>
+    </w:p>
+    <w:p>
+      <w:pPr>
+        <w:pStyle w:val="Paragrafoelenco"/>
+        <w:numPr>
+          <w:ilvl w:val="2"/>
+          <w:numId w:val="17"/>
+        </w:numPr>
+        <w:jc w:val="both"/>
+      </w:pPr>
+      <w:r>
+        <w:t>La vitalità del Goblin scende a 40</w:t>
+      </w:r>
+    </w:p>
+    <w:p>
+      <w:pPr>
+        <w:pStyle w:val="Paragrafoelenco"/>
+        <w:numPr>
+          <w:ilvl w:val="2"/>
+          <w:numId w:val="17"/>
+        </w:numPr>
+        <w:jc w:val="both"/>
+      </w:pPr>
+      <w:r>
+        <w:t>Il Goblin attacca e infligge 22 danni</w:t>
+      </w:r>
+    </w:p>
+    <w:p>
+      <w:pPr>
+        <w:pStyle w:val="Paragrafoelenco"/>
+        <w:numPr>
+          <w:ilvl w:val="2"/>
+          <w:numId w:val="17"/>
+        </w:numPr>
+        <w:jc w:val="both"/>
+      </w:pPr>
+      <w:r>
+        <w:t>La vitalità di Feryl scende a 138</w:t>
+      </w:r>
+    </w:p>
+    <w:p>
+      <w:pPr>
+        <w:pStyle w:val="Paragrafoelenco"/>
+        <w:numPr>
+          <w:ilvl w:val="1"/>
+          <w:numId w:val="17"/>
+        </w:numPr>
+        <w:jc w:val="both"/>
+      </w:pPr>
+      <w:r>
+        <w:t>Secondo turno</w:t>
+      </w:r>
+    </w:p>
+    <w:p>
+      <w:pPr>
+        <w:pStyle w:val="Paragrafoelenco"/>
+        <w:numPr>
+          <w:ilvl w:val="2"/>
+          <w:numId w:val="17"/>
+        </w:numPr>
+        <w:jc w:val="both"/>
+      </w:pPr>
+      <w:r>
+        <w:t>Feryl attacca e infligge al Goblin un danno di 16 punti</w:t>
+      </w:r>
+    </w:p>
+    <w:p>
+      <w:pPr>
+        <w:pStyle w:val="Paragrafoelenco"/>
+        <w:numPr>
+          <w:ilvl w:val="2"/>
+          <w:numId w:val="17"/>
+        </w:numPr>
+        <w:jc w:val="both"/>
+      </w:pPr>
+      <w:r>
+        <w:t>La vitalità del Goblin scende a 24</w:t>
+      </w:r>
+    </w:p>
+    <w:p>
+      <w:pPr>
+        <w:pStyle w:val="Paragrafoelenco"/>
+        <w:numPr>
+          <w:ilvl w:val="2"/>
+          <w:numId w:val="17"/>
+        </w:numPr>
+        <w:jc w:val="both"/>
+      </w:pPr>
+      <w:r>
+        <w:t>Il Goblin attacca e infligge un danno di 22</w:t>
+      </w:r>
+    </w:p>
+    <w:p>
+      <w:pPr>
+        <w:pStyle w:val="Paragrafoelenco"/>
+        <w:numPr>
+          <w:ilvl w:val="2"/>
+          <w:numId w:val="17"/>
+        </w:numPr>
+        <w:jc w:val="both"/>
+      </w:pPr>
+      <w:r>
+        <w:t>La vitalità di Feryl scende a 116</w:t>
+      </w:r>
+    </w:p>
+    <w:p>
+      <w:pPr>
+        <w:pStyle w:val="Paragrafoelenco"/>
+        <w:numPr>
+          <w:ilvl w:val="1"/>
+          <w:numId w:val="17"/>
+        </w:numPr>
+        <w:jc w:val="both"/>
+      </w:pPr>
+      <w:r>
+        <w:t>Terzo turno:</w:t>
+      </w:r>
+    </w:p>
+    <w:p>
+      <w:pPr>
+        <w:pStyle w:val="Paragrafoelenco"/>
+        <w:numPr>
+          <w:ilvl w:val="2"/>
+          <w:numId w:val="17"/>
+        </w:numPr>
+        <w:jc w:val="both"/>
+      </w:pPr>
+      <w:r>
+        <w:t>Feryl attacca e infligge un danno pari a 24 punti (ha sferrato un colpo critico)</w:t>
+      </w:r>
+    </w:p>
+    <w:p>
+      <w:pPr>
+        <w:pStyle w:val="Paragrafoelenco"/>
+        <w:numPr>
+          <w:ilvl w:val="2"/>
+          <w:numId w:val="17"/>
+        </w:numPr>
+        <w:jc w:val="both"/>
+      </w:pPr>
+      <w:r>
+        <w:t>Il Goblin ha perso, lo scontro è terminato e Feryl guadagna 50 punti esperienza</w:t>
+      </w:r>
+    </w:p>
+    <w:p>
+      <w:pPr>
+        <w:pStyle w:val="Paragrafoelenco"/>
+        <w:numPr>
+          <w:ilvl w:val="0"/>
+          <w:numId w:val="17"/>
+        </w:numPr>
+        <w:jc w:val="both"/>
+      </w:pPr>
+      <w:r>
+        <w:t xml:space="preserve">Il primo scontro si è concluso, la vitalità di Feryl viene ripristinata di 20 punti (116 + 20) inizio </w:t>
+      </w:r>
+      <w:r>
+        <w:t>del</w:t>
+      </w:r>
+      <w:r>
+        <w:t xml:space="preserve"> secondo scontro:</w:t>
+      </w:r>
+    </w:p>
+    <w:p>
+      <w:pPr>
+        <w:pStyle w:val="Paragrafoelenco"/>
+        <w:numPr>
+          <w:ilvl w:val="0"/>
+          <w:numId w:val="17"/>
+        </w:numPr>
+        <w:jc w:val="both"/>
+      </w:pPr>
+      <w:r>
+        <w:t>Questa volta la creatura che affronta il Paladino è uno Zombie:</w:t>
+      </w:r>
+    </w:p>
+    <w:p>
+      <w:pPr>
+        <w:pStyle w:val="Paragrafoelenco"/>
+        <w:numPr>
+          <w:ilvl w:val="1"/>
+          <w:numId w:val="17"/>
+        </w:numPr>
+        <w:jc w:val="both"/>
+      </w:pPr>
+      <w:r>
+        <w:t>Primo turno:</w:t>
+      </w:r>
+    </w:p>
+    <w:p>
+      <w:pPr>
+        <w:pStyle w:val="Paragrafoelenco"/>
+        <w:numPr>
+          <w:ilvl w:val="2"/>
+          <w:numId w:val="17"/>
+        </w:numPr>
+        <w:jc w:val="both"/>
+      </w:pPr>
+      <w:r>
+        <w:t>Feryl attacca e infligge allo Zombie un danno di 24 punti (ha sferrato un colpo critico)</w:t>
+      </w:r>
+    </w:p>
+    <w:p>
+      <w:pPr>
+        <w:pStyle w:val="Paragrafoelenco"/>
+        <w:numPr>
+          <w:ilvl w:val="2"/>
+          <w:numId w:val="17"/>
+        </w:numPr>
+        <w:jc w:val="both"/>
+      </w:pPr>
+      <w:r>
+        <w:t>La vitalità dello zombie scende a 0</w:t>
+      </w:r>
+    </w:p>
+    <w:p>
+      <w:pPr>
+        <w:pStyle w:val="Paragrafoelenco"/>
+        <w:numPr>
+          <w:ilvl w:val="2"/>
+          <w:numId w:val="17"/>
+        </w:numPr>
+        <w:jc w:val="both"/>
+      </w:pPr>
+      <w:r>
+        <w:t>lo scontro è terminato e Feryl guadagna 50 punti esperienza</w:t>
+      </w:r>
+    </w:p>
+    <w:p>
+      <w:pPr>
+        <w:pStyle w:val="Paragrafoelenco"/>
+        <w:numPr>
+          <w:ilvl w:val="0"/>
+          <w:numId w:val="17"/>
+        </w:numPr>
+        <w:jc w:val="both"/>
+      </w:pPr>
+      <w:r>
+        <w:t>Il secondo scontro si è concluso, nello scontro appena concluso Feryl non ha ricevuto nessun danno quindi i suoi punti vita sono ancora 116. La sua vitalità viene ripristinata di 20 punti (136 + 20)</w:t>
+      </w:r>
+    </w:p>
+    <w:p>
+      <w:pPr>
+        <w:pStyle w:val="Paragrafoelenco"/>
+        <w:numPr>
+          <w:ilvl w:val="0"/>
+          <w:numId w:val="17"/>
+        </w:numPr>
+        <w:jc w:val="both"/>
+      </w:pPr>
+      <w:r>
+        <w:t>Inizio del terzo scontro, la creatura da combattere questa volta è uno Zombie Guerriero:</w:t>
+      </w:r>
+    </w:p>
+    <w:p>
+      <w:pPr>
+        <w:pStyle w:val="Paragrafoelenco"/>
+        <w:numPr>
+          <w:ilvl w:val="1"/>
+          <w:numId w:val="17"/>
+        </w:numPr>
+        <w:jc w:val="both"/>
+      </w:pPr>
+      <w:r>
+        <w:t>Primo turno:</w:t>
+      </w:r>
+    </w:p>
+    <w:p>
+      <w:pPr>
+        <w:pStyle w:val="Paragrafoelenco"/>
+        <w:numPr>
+          <w:ilvl w:val="2"/>
+          <w:numId w:val="17"/>
+        </w:numPr>
+        <w:jc w:val="both"/>
+      </w:pPr>
+      <w:r>
+        <w:t xml:space="preserve">Feryl attacca e infligge allo Zombie guerriero un danno di 16 punti </w:t>
+      </w:r>
+    </w:p>
+    <w:p>
+      <w:pPr>
+        <w:pStyle w:val="Paragrafoelenco"/>
+        <w:numPr>
+          <w:ilvl w:val="2"/>
+          <w:numId w:val="17"/>
+        </w:numPr>
+        <w:jc w:val="both"/>
+      </w:pPr>
+      <w:r>
+        <w:t>La vitalità dello Zombie Guerriero scende a 4</w:t>
+      </w:r>
+    </w:p>
+    <w:p>
+      <w:pPr>
+        <w:pStyle w:val="Paragrafoelenco"/>
+        <w:numPr>
+          <w:ilvl w:val="2"/>
+          <w:numId w:val="17"/>
+        </w:numPr>
+        <w:jc w:val="both"/>
+      </w:pPr>
+      <w:r>
+        <w:t>Lo Zombie Guerriero sferra un attacco è infligge 17</w:t>
+      </w:r>
+    </w:p>
+    <w:p>
+      <w:pPr>
+        <w:pStyle w:val="Paragrafoelenco"/>
+        <w:numPr>
+          <w:ilvl w:val="2"/>
+          <w:numId w:val="17"/>
+        </w:numPr>
+        <w:jc w:val="both"/>
+      </w:pPr>
+      <w:r>
+        <w:t>La vitalità di Feryl scende a 143</w:t>
+      </w:r>
+    </w:p>
+    <w:p>
+      <w:pPr>
+        <w:jc w:val="both"/>
+      </w:pPr>
+    </w:p>
+    <w:p>
+      <w:pPr>
+        <w:jc w:val="both"/>
+      </w:pPr>
+    </w:p>
+    <w:p>
+      <w:pPr>
+        <w:pStyle w:val="Paragrafoelenco"/>
+        <w:numPr>
+          <w:ilvl w:val="1"/>
+          <w:numId w:val="17"/>
+        </w:numPr>
+        <w:jc w:val="both"/>
+      </w:pPr>
+      <w:r>
+        <w:t>Secondo turno:</w:t>
+      </w:r>
+    </w:p>
+    <w:p>
+      <w:pPr>
+        <w:pStyle w:val="Paragrafoelenco"/>
+        <w:numPr>
+          <w:ilvl w:val="2"/>
+          <w:numId w:val="17"/>
+        </w:numPr>
+        <w:jc w:val="both"/>
+      </w:pPr>
+      <w:r>
+        <w:t>Feryl attacca e infligge allo Zombie Guerriero un danno di 10 punti</w:t>
+      </w:r>
+    </w:p>
+    <w:p>
+      <w:pPr>
+        <w:pStyle w:val="Paragrafoelenco"/>
+        <w:numPr>
+          <w:ilvl w:val="2"/>
+          <w:numId w:val="17"/>
+        </w:numPr>
+        <w:jc w:val="both"/>
+      </w:pPr>
+      <w:r>
+        <w:t>La vitalità dello Zombie Guerriero scende a 0</w:t>
+      </w:r>
+    </w:p>
+    <w:p>
+      <w:pPr>
+        <w:pStyle w:val="Paragrafoelenco"/>
+        <w:numPr>
+          <w:ilvl w:val="2"/>
+          <w:numId w:val="17"/>
+        </w:numPr>
+        <w:jc w:val="both"/>
+      </w:pPr>
+      <w:r>
+        <w:lastRenderedPageBreak/>
+        <w:t>lo scontro è terminato e Feryl guadagna 50 punti esperienza</w:t>
+      </w:r>
+    </w:p>
+    <w:p>
+      <w:pPr>
+        <w:pStyle w:val="Paragrafoelenco"/>
+        <w:numPr>
+          <w:ilvl w:val="0"/>
+          <w:numId w:val="17"/>
+        </w:numPr>
+        <w:jc w:val="both"/>
+      </w:pPr>
+      <w:r>
+        <w:t xml:space="preserve">Lo scontro è terminato, punti </w:t>
+      </w:r>
+      <w:r>
+        <w:t>vita</w:t>
+      </w:r>
+      <w:r>
+        <w:t xml:space="preserve"> di Feryl ritornano a 160 e la missione risulta completata</w:t>
+      </w:r>
+    </w:p>
+    <w:p>
+      <w:pPr>
+        <w:pStyle w:val="Paragrafoelenco"/>
+        <w:numPr>
+          <w:ilvl w:val="0"/>
+          <w:numId w:val="17"/>
+        </w:numPr>
+        <w:jc w:val="both"/>
+      </w:pPr>
+      <w:r>
+        <w:t>Feryl guadagna 100 punti esperienza che sommati a 150 punti ricevuti durante i precedenti scontri, portano ad un guadagno di 250 punti esperienza</w:t>
+      </w:r>
+    </w:p>
+    <w:p>
+      <w:pPr>
+        <w:pStyle w:val="Paragrafoelenco"/>
+        <w:numPr>
+          <w:ilvl w:val="0"/>
+          <w:numId w:val="17"/>
+        </w:numPr>
+        <w:jc w:val="both"/>
+      </w:pPr>
+      <w:r>
+        <w:t>Feryl sale al livello 31 e le sue statistiche aumentano di 1:</w:t>
+      </w:r>
+    </w:p>
+    <w:p>
+      <w:pPr>
+        <w:pStyle w:val="Paragrafoelenco"/>
+        <w:numPr>
+          <w:ilvl w:val="1"/>
+          <w:numId w:val="17"/>
+        </w:numPr>
+        <w:jc w:val="both"/>
+      </w:pPr>
+      <w:r>
+        <w:t>Vitalità: 13</w:t>
+      </w:r>
+      <w:r>
+        <w:t>1 + 30 (Armatura)</w:t>
+      </w:r>
+    </w:p>
+    <w:p>
+      <w:pPr>
+        <w:pStyle w:val="Paragrafoelenco"/>
+        <w:numPr>
+          <w:ilvl w:val="1"/>
+          <w:numId w:val="17"/>
+        </w:numPr>
+        <w:jc w:val="both"/>
+      </w:pPr>
+      <w:r>
+        <w:t>Difesa: 8</w:t>
+      </w:r>
+      <w:r>
+        <w:t>1</w:t>
+      </w:r>
+    </w:p>
+    <w:p>
+      <w:pPr>
+        <w:pStyle w:val="Paragrafoelenco"/>
+        <w:numPr>
+          <w:ilvl w:val="1"/>
+          <w:numId w:val="17"/>
+        </w:numPr>
+        <w:jc w:val="both"/>
+      </w:pPr>
+      <w:r>
+        <w:t>Forza: 1</w:t>
+      </w:r>
+      <w:r>
+        <w:t>06 + 10 (Arma)</w:t>
+      </w:r>
+    </w:p>
+    <w:p>
+      <w:pPr>
+        <w:pStyle w:val="Paragrafoelenco"/>
+        <w:numPr>
+          <w:ilvl w:val="0"/>
+          <w:numId w:val="17"/>
+        </w:numPr>
+        <w:jc w:val="both"/>
+      </w:pPr>
+      <w:r>
+        <w:t xml:space="preserve">La barra esperienza ora segna 50/6200, Feryl per salire al livello 32 ha bisogno </w:t>
+      </w:r>
+      <w:r>
+        <w:t>di 6150</w:t>
+      </w:r>
+      <w:r>
+        <w:t xml:space="preserve"> punti esperienza.</w:t>
+      </w:r>
+    </w:p>
+    <w:p>
+      <w:pPr>
+        <w:jc w:val="both"/>
+        <w:rPr>
+          <w:b/>
+          <w:bCs/>
+        </w:rPr>
+      </w:pPr>
+    </w:p>
+    <w:p>
+      <w:pPr>
+        <w:jc w:val="both"/>
+        <w:rPr>
+          <w:b/>
+          <w:bCs/>
+        </w:rPr>
+      </w:pPr>
+      <w:r>
+        <w:rPr>
+          <w:b/>
+          <w:bCs/>
+        </w:rPr>
+        <w:t xml:space="preserve">2.3 </w:t>
+      </w:r>
+      <w:r>
+        <w:rPr>
+          <w:b/>
+          <w:bCs/>
+        </w:rPr>
+        <w:t>Progressione del proprio equipaggiamento:</w:t>
+      </w:r>
+    </w:p>
+    <w:p>
+      <w:pPr>
+        <w:pStyle w:val="Paragrafoelenco"/>
+        <w:numPr>
+          <w:ilvl w:val="0"/>
+          <w:numId w:val="18"/>
+        </w:numPr>
+        <w:jc w:val="both"/>
+      </w:pPr>
+      <w:r>
+        <w:t>Tersan ha appena raggiunto il livello 50 e decide di acquistare del nuovo equipaggiamento per il suo Cavaliere</w:t>
+      </w:r>
+    </w:p>
+    <w:p>
+      <w:pPr>
+        <w:pStyle w:val="Paragrafoelenco"/>
+        <w:numPr>
+          <w:ilvl w:val="0"/>
+          <w:numId w:val="18"/>
+        </w:numPr>
+        <w:jc w:val="both"/>
+      </w:pPr>
+      <w:r>
+        <w:t>Tersan clicca sull’apposito pulsate per poter acquistare dal mercante nuove armi e armature</w:t>
+      </w:r>
+    </w:p>
+    <w:p>
+      <w:pPr>
+        <w:pStyle w:val="Paragrafoelenco"/>
+        <w:numPr>
+          <w:ilvl w:val="0"/>
+          <w:numId w:val="18"/>
+        </w:numPr>
+        <w:jc w:val="both"/>
+      </w:pPr>
+      <w:r>
+        <w:t>Al momento il suo personaggio possiede 300 monete d’argento</w:t>
+      </w:r>
+    </w:p>
+    <w:p>
+      <w:pPr>
+        <w:pStyle w:val="Paragrafoelenco"/>
+        <w:numPr>
+          <w:ilvl w:val="0"/>
+          <w:numId w:val="18"/>
+        </w:numPr>
+        <w:jc w:val="both"/>
+      </w:pPr>
+      <w:r>
+        <w:t>Cliccando su un’armatura di livello 50, Tersan può vedere di quanto questa aumenti la propria statistica peculiare (+50 punti a difesa).</w:t>
+      </w:r>
+    </w:p>
+    <w:p>
+      <w:pPr>
+        <w:pStyle w:val="Paragrafoelenco"/>
+        <w:numPr>
+          <w:ilvl w:val="0"/>
+          <w:numId w:val="18"/>
+        </w:numPr>
+        <w:jc w:val="both"/>
+      </w:pPr>
+      <w:r>
+        <w:t xml:space="preserve">L’armatura costa 150 monete d’argento, decide di acquistarla </w:t>
+      </w:r>
+    </w:p>
+    <w:p>
+      <w:pPr>
+        <w:pStyle w:val="Paragrafoelenco"/>
+        <w:numPr>
+          <w:ilvl w:val="0"/>
+          <w:numId w:val="18"/>
+        </w:numPr>
+        <w:jc w:val="both"/>
+      </w:pPr>
+      <w:r>
+        <w:t>Vengono scalate 150 monete d’argento (300 - 150)</w:t>
+      </w:r>
+    </w:p>
+    <w:p>
+      <w:pPr>
+        <w:pStyle w:val="Paragrafoelenco"/>
+        <w:numPr>
+          <w:ilvl w:val="0"/>
+          <w:numId w:val="18"/>
+        </w:numPr>
+        <w:jc w:val="both"/>
+      </w:pPr>
+      <w:r>
+        <w:t>Ter</w:t>
+      </w:r>
+      <w:r>
+        <w:t>san</w:t>
+      </w:r>
+      <w:r>
+        <w:t xml:space="preserve"> decide di equipaggiare subito il suo acquisto</w:t>
+      </w:r>
+    </w:p>
+    <w:p>
+      <w:pPr>
+        <w:pStyle w:val="Paragrafoelenco"/>
+        <w:numPr>
+          <w:ilvl w:val="0"/>
+          <w:numId w:val="18"/>
+        </w:numPr>
+        <w:jc w:val="both"/>
+      </w:pPr>
+      <w:r>
+        <w:t>Clicca sul pulsante equipaggiamento e clicca due volte sulla nuova armatura per equipaggiarla</w:t>
+      </w:r>
+    </w:p>
+    <w:p>
+      <w:pPr>
+        <w:pStyle w:val="Paragrafoelenco"/>
+        <w:numPr>
+          <w:ilvl w:val="0"/>
+          <w:numId w:val="18"/>
+        </w:numPr>
+        <w:jc w:val="both"/>
+      </w:pPr>
+      <w:r>
+        <w:t>Una volta equipaggiata la sua statistica in Difesa aumenta di 50 punti</w:t>
+      </w:r>
+    </w:p>
+    <w:p>
+      <w:pPr>
+        <w:jc w:val="both"/>
+      </w:pPr>
+    </w:p>
+    <w:p>
+      <w:pPr>
+        <w:jc w:val="both"/>
+        <w:rPr>
+          <w:b/>
+          <w:bCs/>
+        </w:rPr>
+      </w:pPr>
+      <w:r>
+        <w:rPr>
+          <w:b/>
+          <w:bCs/>
+        </w:rPr>
+        <w:t xml:space="preserve">2.4 </w:t>
+      </w:r>
+      <w:r>
+        <w:rPr>
+          <w:b/>
+          <w:bCs/>
+        </w:rPr>
+        <w:t>Creazione personaggio:</w:t>
+      </w:r>
+    </w:p>
+    <w:p>
+      <w:pPr>
+        <w:pStyle w:val="Paragrafoelenco"/>
+        <w:numPr>
+          <w:ilvl w:val="0"/>
+          <w:numId w:val="13"/>
+        </w:numPr>
+        <w:jc w:val="both"/>
+        <w:rPr>
+          <w:b/>
+          <w:bCs/>
+        </w:rPr>
+      </w:pPr>
+      <w:r>
+        <w:t>Tempesta58 si connette alla sessione tramite il proprio nome utente e la propria password.</w:t>
+      </w:r>
+    </w:p>
+    <w:p>
+      <w:pPr>
+        <w:pStyle w:val="Paragrafoelenco"/>
+        <w:numPr>
+          <w:ilvl w:val="0"/>
+          <w:numId w:val="13"/>
+        </w:numPr>
+        <w:jc w:val="both"/>
+        <w:rPr>
+          <w:b/>
+          <w:bCs/>
+        </w:rPr>
+      </w:pPr>
+      <w:r>
+        <w:t>Tempesta58 ha intenzione di creare un nuovo personaggio, per fare ciò clicca sull’apposito pulsante all’interno della pagina di selezione del personaggio.</w:t>
+      </w:r>
+    </w:p>
+    <w:p>
+      <w:pPr>
+        <w:pStyle w:val="Paragrafoelenco"/>
+        <w:numPr>
+          <w:ilvl w:val="0"/>
+          <w:numId w:val="13"/>
+        </w:numPr>
+        <w:jc w:val="both"/>
+        <w:rPr>
+          <w:b/>
+          <w:bCs/>
+        </w:rPr>
+      </w:pPr>
+      <w:r>
+        <w:t>All’interno dell’interfaccia di creazione del personaggio, Tempesta58 sceglie il nome del suo personaggio e la classe successivamente preme invio ed entra all’interno del gioco.</w:t>
+      </w:r>
+    </w:p>
+    <w:p>
+      <w:pPr>
+        <w:pStyle w:val="Paragrafoelenco"/>
+        <w:jc w:val="both"/>
+        <w:rPr>
+          <w:b/>
+          <w:bCs/>
+        </w:rPr>
+      </w:pPr>
+    </w:p>
+    <w:p>
+      <w:pPr>
+        <w:jc w:val="both"/>
+        <w:rPr>
+          <w:b/>
+          <w:bCs/>
+        </w:rPr>
+      </w:pPr>
+      <w:r>
+        <w:rPr>
+          <w:b/>
+          <w:bCs/>
+          <w:sz w:val="28"/>
+          <w:szCs w:val="28"/>
+        </w:rPr>
+        <w:t>3</w:t>
+      </w:r>
       <w:bookmarkStart w:id="0" w:name="_GoBack"/>
       <w:bookmarkEnd w:id="0"/>
-    </w:p>
-    <w:p>
-      <w:pPr>
-        <w:jc w:val="both"/>
-      </w:pPr>
-    </w:p>
-    <w:p>
-      <w:pPr>
-        <w:jc w:val="both"/>
+      <w:r>
         <w:rPr>
           <w:b/>
           <w:bCs/>
           <w:sz w:val="28"/>
           <w:szCs w:val="28"/>
         </w:rPr>
-      </w:pPr>
-    </w:p>
-    <w:p>
-      <w:pPr>
-        <w:jc w:val="both"/>
-        <w:rPr>
-          <w:b/>
-          <w:bCs/>
-          <w:sz w:val="32"/>
-          <w:szCs w:val="32"/>
-        </w:rPr>
-      </w:pPr>
-      <w:r>
-        <w:rPr>
-          <w:b/>
-          <w:bCs/>
-          <w:sz w:val="28"/>
-          <w:szCs w:val="28"/>
-        </w:rPr>
-        <w:lastRenderedPageBreak/>
-        <w:t>2. Scenarios</w:t>
-      </w:r>
-      <w:r>
-        <w:rPr>
-          <w:b/>
-          <w:bCs/>
-          <w:sz w:val="32"/>
-          <w:szCs w:val="32"/>
-        </w:rPr>
-        <w:tab/>
-      </w:r>
-    </w:p>
-    <w:p>
-      <w:pPr>
-        <w:jc w:val="both"/>
-      </w:pPr>
-    </w:p>
-    <w:p>
-      <w:pPr>
-        <w:jc w:val="both"/>
-        <w:rPr>
-          <w:b/>
-          <w:bCs/>
-          <w:sz w:val="28"/>
-          <w:szCs w:val="28"/>
-        </w:rPr>
-      </w:pPr>
-      <w:r>
-        <w:rPr>
-          <w:b/>
-          <w:bCs/>
-          <w:sz w:val="28"/>
-          <w:szCs w:val="28"/>
-        </w:rPr>
-        <w:t xml:space="preserve"> </w:t>
-      </w:r>
-      <w:r>
-        <w:rPr>
-          <w:b/>
-          <w:bCs/>
-        </w:rPr>
-        <w:t xml:space="preserve">2.1 </w:t>
-      </w:r>
-      <w:r>
-        <w:rPr>
-          <w:b/>
-          <w:bCs/>
-        </w:rPr>
-        <w:t>D</w:t>
-      </w:r>
-      <w:r>
-        <w:rPr>
-          <w:b/>
-          <w:bCs/>
-        </w:rPr>
-        <w:t>uello tra due giocatori:</w:t>
-      </w:r>
-    </w:p>
-    <w:p>
-      <w:pPr>
-        <w:pStyle w:val="Paragrafoelenco"/>
-        <w:numPr>
-          <w:ilvl w:val="0"/>
-          <w:numId w:val="5"/>
-        </w:numPr>
-        <w:jc w:val="both"/>
-      </w:pPr>
-      <w:r>
-        <w:t xml:space="preserve">Laurus si connette alla sessione di gioco col suo guerriero al livello 50 con le seguenti statistiche: Vitalità a </w:t>
-      </w:r>
-      <w:r>
-        <w:t>125</w:t>
-      </w:r>
-      <w:r>
-        <w:t xml:space="preserve">, Forza a </w:t>
-      </w:r>
-      <w:r>
-        <w:t>150</w:t>
-      </w:r>
-      <w:r>
-        <w:t xml:space="preserve"> e Difesa a </w:t>
-      </w:r>
-      <w:r>
-        <w:t>100</w:t>
-      </w:r>
-      <w:r>
-        <w:t xml:space="preserve">. </w:t>
-      </w:r>
-    </w:p>
-    <w:p>
-      <w:pPr>
-        <w:pStyle w:val="Paragrafoelenco"/>
-        <w:numPr>
-          <w:ilvl w:val="0"/>
-          <w:numId w:val="5"/>
-        </w:numPr>
-        <w:jc w:val="both"/>
-      </w:pPr>
-      <w:r>
-        <w:t>Laurus ha intenzione di sfidare un giocatore a duello, controlla tramite l’apposita area nell’interfaccia, quali sono i giocatori attualmente connessi alla sessione</w:t>
-      </w:r>
-      <w:r>
-        <w:t>.</w:t>
-      </w:r>
-    </w:p>
-    <w:p>
-      <w:pPr>
-        <w:pStyle w:val="Paragrafoelenco"/>
-        <w:numPr>
-          <w:ilvl w:val="0"/>
-          <w:numId w:val="5"/>
-        </w:numPr>
-        <w:jc w:val="both"/>
-      </w:pPr>
-      <w:r>
-        <w:t>Nella lista sono presenti solo tre nomi: Brox Guerriero livello 50, Ternios Guerriero livello 15 e Lithia Paladino livello 25</w:t>
-      </w:r>
-      <w:r>
-        <w:t>.</w:t>
-      </w:r>
-    </w:p>
-    <w:p>
-      <w:pPr>
-        <w:pStyle w:val="Paragrafoelenco"/>
-        <w:numPr>
-          <w:ilvl w:val="0"/>
-          <w:numId w:val="5"/>
-        </w:numPr>
-        <w:jc w:val="both"/>
-      </w:pPr>
-      <w:r>
-        <w:t>Laurus decide di sfidare Brox, dato che entrambi so</w:t>
-      </w:r>
-      <w:r>
-        <w:t>n</w:t>
-      </w:r>
-      <w:r>
-        <w:t>o allo stesso livello</w:t>
-      </w:r>
-      <w:r>
-        <w:t xml:space="preserve"> </w:t>
-      </w:r>
-      <w:r>
-        <w:t>e non può</w:t>
-      </w:r>
-      <w:r>
-        <w:t xml:space="preserve"> </w:t>
-      </w:r>
-      <w:r>
-        <w:t>né</w:t>
-      </w:r>
-      <w:r>
-        <w:t xml:space="preserve"> sfidare Ternios </w:t>
-      </w:r>
-      <w:r>
-        <w:t>o</w:t>
-      </w:r>
-      <w:r>
-        <w:t xml:space="preserve"> Lithia dato che il loro livello è di molto inferiore a</w:t>
-      </w:r>
-      <w:r>
-        <w:t xml:space="preserve">l suo, Laurus </w:t>
-      </w:r>
-      <w:r>
-        <w:t xml:space="preserve">clicca sul nome del giocatore e manda una richiesta di duello. </w:t>
-      </w:r>
-    </w:p>
-    <w:p>
-      <w:pPr>
-        <w:pStyle w:val="Paragrafoelenco"/>
-        <w:numPr>
-          <w:ilvl w:val="0"/>
-          <w:numId w:val="5"/>
-        </w:numPr>
-        <w:jc w:val="both"/>
-      </w:pPr>
-      <w:r>
-        <w:t>Brox, riceve una notifica dove viene mostrato che Laurus ha intenzione di sfidarlo a duello</w:t>
-      </w:r>
-    </w:p>
-    <w:p>
-      <w:pPr>
-        <w:pStyle w:val="Paragrafoelenco"/>
-        <w:numPr>
-          <w:ilvl w:val="0"/>
-          <w:numId w:val="5"/>
-        </w:numPr>
-        <w:jc w:val="both"/>
-      </w:pPr>
-      <w:r>
-        <w:t xml:space="preserve">Brox accetta la sfida, entrambi i giocatori notano una transazione di schermata. </w:t>
-      </w:r>
-    </w:p>
-    <w:p>
-      <w:pPr>
-        <w:pStyle w:val="Paragrafoelenco"/>
-        <w:numPr>
-          <w:ilvl w:val="0"/>
-          <w:numId w:val="5"/>
-        </w:numPr>
-        <w:jc w:val="both"/>
-      </w:pPr>
-      <w:r>
-        <w:t>Nella nuova schermata sono presenti i principali comandi: Attacca, Difendi, Curati, Arrenditi, è presente anche una barra rossa che indica il numero dei punti vita di ciascun giocatore.</w:t>
-      </w:r>
-    </w:p>
-    <w:p>
-      <w:pPr>
-        <w:jc w:val="both"/>
-      </w:pPr>
-    </w:p>
-    <w:p>
-      <w:pPr>
-        <w:jc w:val="both"/>
-      </w:pPr>
-      <w:r>
-        <w:t>Descrizione dei personaggi in duello:</w:t>
-      </w:r>
-      <w:r>
-        <w:t xml:space="preserve"> </w:t>
-      </w:r>
-    </w:p>
-    <w:p>
-      <w:pPr>
-        <w:pStyle w:val="Paragrafoelenco"/>
-        <w:numPr>
-          <w:ilvl w:val="0"/>
-          <w:numId w:val="5"/>
-        </w:numPr>
-        <w:jc w:val="both"/>
-      </w:pPr>
-      <w:r>
-        <w:t xml:space="preserve">Laurus possiede </w:t>
-      </w:r>
-      <w:r>
-        <w:t>125</w:t>
-      </w:r>
-      <w:r>
-        <w:t xml:space="preserve"> Punti vita (PV)</w:t>
-      </w:r>
-      <w:r>
-        <w:t>, dato che la sua armatura (armatura del guerriero) non gli fornisce ulteriori bonus alla vitalità,</w:t>
-      </w:r>
-      <w:r>
-        <w:t xml:space="preserve"> </w:t>
-      </w:r>
-      <w:r>
-        <w:t xml:space="preserve">grazie alla sua armatura </w:t>
-      </w:r>
-      <w:r>
-        <w:t>di livello 50</w:t>
-      </w:r>
-      <w:r>
-        <w:rPr>
-          <w:b/>
-          <w:bCs/>
-        </w:rPr>
-        <w:t>,</w:t>
-      </w:r>
-      <w:r>
-        <w:t xml:space="preserve"> </w:t>
-      </w:r>
-      <w:r>
-        <w:t>la sua forza aumenta di 50 punti</w:t>
-      </w:r>
-      <w:r>
-        <w:t xml:space="preserve">, per un totale di 200 punti. </w:t>
-      </w:r>
-      <w:r>
-        <w:t>L’arma che possiede Laurus, un martello di livello 50</w:t>
-      </w:r>
-      <w:r>
-        <w:t xml:space="preserve">, gli aggiunge ulteriori punti alla forza, abbiamo un aumento </w:t>
-      </w:r>
-      <w:r>
-        <w:t xml:space="preserve">di 40 punti </w:t>
-      </w:r>
-      <w:r>
-        <w:t>quindi Laurus avrà 2</w:t>
-      </w:r>
-      <w:r>
-        <w:t>40</w:t>
-      </w:r>
-      <w:r>
-        <w:t xml:space="preserve"> in Forza.</w:t>
-      </w:r>
-    </w:p>
-    <w:p>
-      <w:pPr>
-        <w:pStyle w:val="Paragrafoelenco"/>
-        <w:numPr>
-          <w:ilvl w:val="0"/>
-          <w:numId w:val="5"/>
-        </w:numPr>
-        <w:jc w:val="both"/>
-      </w:pPr>
-      <w:r>
-        <w:t xml:space="preserve">Anche Brox ha 125 punti vita, dato il suo personaggio è della stessa classe di Laurus. Brox ha un’armatura </w:t>
-      </w:r>
-      <w:r>
-        <w:t>di livello 40</w:t>
-      </w:r>
-      <w:r>
-        <w:t>, che gli aumenta la statistica forza di solo 40 punti, per un totale di 190 punti a forza. L’arma utilizzata è un martello di livello 50, ciò gli permette di aumentare la sua statistica d</w:t>
-      </w:r>
-      <w:r>
-        <w:t>i 60 punti</w:t>
-      </w:r>
-      <w:r>
-        <w:t xml:space="preserve">, fornendogli ben </w:t>
-      </w:r>
-      <w:r>
-        <w:t>250</w:t>
-      </w:r>
-      <w:r>
-        <w:t xml:space="preserve"> punti alla statistica forza.</w:t>
-      </w:r>
-    </w:p>
-    <w:p>
-      <w:pPr>
-        <w:jc w:val="both"/>
-      </w:pPr>
-    </w:p>
-    <w:p>
-      <w:pPr>
-        <w:jc w:val="both"/>
-      </w:pPr>
-      <w:r>
-        <w:t>Inizio dello scontro:</w:t>
-      </w:r>
-    </w:p>
-    <w:p>
-      <w:pPr>
-        <w:pStyle w:val="Paragrafoelenco"/>
-        <w:numPr>
-          <w:ilvl w:val="1"/>
-          <w:numId w:val="5"/>
-        </w:numPr>
-        <w:jc w:val="both"/>
-      </w:pPr>
-      <w:r>
-        <w:t>La prima mossa è concessa al giocatore sfidato, Brox clicca sul pulsante Attacca e infligge un colpo a Laurus di</w:t>
-      </w:r>
-      <w:r>
-        <w:t xml:space="preserve"> 36</w:t>
-      </w:r>
-      <w:r>
-        <w:t xml:space="preserve"> PV</w:t>
-      </w:r>
-    </w:p>
-    <w:p>
-      <w:pPr>
-        <w:pStyle w:val="Paragrafoelenco"/>
-        <w:numPr>
-          <w:ilvl w:val="1"/>
-          <w:numId w:val="5"/>
-        </w:numPr>
-        <w:jc w:val="both"/>
-      </w:pPr>
-      <w:r>
-        <w:t xml:space="preserve">La vitalità di Laurus scende a </w:t>
-      </w:r>
-      <w:r>
-        <w:t>89</w:t>
-      </w:r>
-      <w:r>
-        <w:t xml:space="preserve"> PV</w:t>
-      </w:r>
-    </w:p>
-    <w:p>
-      <w:pPr>
-        <w:pStyle w:val="Paragrafoelenco"/>
-        <w:numPr>
-          <w:ilvl w:val="1"/>
-          <w:numId w:val="5"/>
-        </w:numPr>
-        <w:jc w:val="both"/>
-      </w:pPr>
-      <w:r>
-        <w:t xml:space="preserve">Laurus attacca a sua volta infliggendo </w:t>
-      </w:r>
-      <w:r>
-        <w:t xml:space="preserve">48 </w:t>
-      </w:r>
-      <w:r>
-        <w:t>danni</w:t>
-      </w:r>
-      <w:r>
-        <w:t xml:space="preserve"> alla vitalità di Brox, ha sferrato un colpo critico</w:t>
-      </w:r>
-      <w:r>
-        <w:t xml:space="preserve"> </w:t>
-      </w:r>
-    </w:p>
-    <w:p>
-      <w:pPr>
-        <w:pStyle w:val="Paragrafoelenco"/>
-        <w:numPr>
-          <w:ilvl w:val="1"/>
-          <w:numId w:val="5"/>
-        </w:numPr>
-        <w:jc w:val="both"/>
-      </w:pPr>
-      <w:r>
-        <w:t xml:space="preserve">La vitalità di Brox scende a </w:t>
-      </w:r>
-      <w:r>
-        <w:t>77</w:t>
-      </w:r>
-      <w:r>
-        <w:t xml:space="preserve"> PV</w:t>
-      </w:r>
-    </w:p>
-    <w:p>
-      <w:pPr>
-        <w:pStyle w:val="Paragrafoelenco"/>
-        <w:ind w:left="1440"/>
-        <w:jc w:val="both"/>
-      </w:pPr>
-    </w:p>
-    <w:p>
-      <w:pPr>
-        <w:pStyle w:val="Paragrafoelenco"/>
-        <w:numPr>
-          <w:ilvl w:val="0"/>
-          <w:numId w:val="5"/>
-        </w:numPr>
-        <w:jc w:val="both"/>
-      </w:pPr>
-      <w:r>
-        <w:t>Inizio Secondo turno:</w:t>
-      </w:r>
-    </w:p>
-    <w:p>
-      <w:pPr>
-        <w:pStyle w:val="Paragrafoelenco"/>
-        <w:numPr>
-          <w:ilvl w:val="1"/>
-          <w:numId w:val="5"/>
-        </w:numPr>
-        <w:jc w:val="both"/>
-      </w:pPr>
-      <w:r>
-        <w:t>Brox clicca sul pulsante Attacca e infligge 38 danni a Laurus</w:t>
-      </w:r>
-    </w:p>
-    <w:p>
-      <w:pPr>
-        <w:pStyle w:val="Paragrafoelenco"/>
-        <w:numPr>
-          <w:ilvl w:val="1"/>
-          <w:numId w:val="5"/>
-        </w:numPr>
-        <w:jc w:val="both"/>
-      </w:pPr>
-      <w:r>
-        <w:t>La vitalità di Laurus scende a 51 PV</w:t>
-      </w:r>
-    </w:p>
-    <w:p>
-      <w:pPr>
-        <w:pStyle w:val="Paragrafoelenco"/>
-        <w:numPr>
-          <w:ilvl w:val="1"/>
-          <w:numId w:val="5"/>
-        </w:numPr>
-        <w:jc w:val="both"/>
-      </w:pPr>
-      <w:r>
-        <w:t xml:space="preserve">Laurus attacca a sua volta infliggendo 32 danni alla vitalità di Brox </w:t>
-      </w:r>
-    </w:p>
-    <w:p>
-      <w:pPr>
-        <w:pStyle w:val="Paragrafoelenco"/>
-        <w:numPr>
-          <w:ilvl w:val="1"/>
-          <w:numId w:val="5"/>
-        </w:numPr>
-        <w:jc w:val="both"/>
-      </w:pPr>
-      <w:r>
-        <w:t>La vitalità di Brox scende a 45 PV</w:t>
-      </w:r>
-    </w:p>
-    <w:p>
-      <w:pPr>
-        <w:jc w:val="both"/>
-      </w:pPr>
-    </w:p>
-    <w:p>
-      <w:pPr>
-        <w:pStyle w:val="Paragrafoelenco"/>
-        <w:numPr>
-          <w:ilvl w:val="0"/>
-          <w:numId w:val="5"/>
-        </w:numPr>
-        <w:jc w:val="both"/>
-      </w:pPr>
-      <w:r>
-        <w:t>Inizio Terzo turno:</w:t>
-      </w:r>
-    </w:p>
-    <w:p>
-      <w:pPr>
-        <w:pStyle w:val="Paragrafoelenco"/>
-        <w:numPr>
-          <w:ilvl w:val="1"/>
-          <w:numId w:val="5"/>
-        </w:numPr>
-        <w:jc w:val="both"/>
-      </w:pPr>
-      <w:r>
-        <w:t xml:space="preserve">Brox clicca sul pulsante Attacca e infligge 48 danni a Laurus, ha </w:t>
-      </w:r>
-      <w:r>
-        <w:t>inferto</w:t>
-      </w:r>
-      <w:r>
-        <w:t xml:space="preserve"> un colpo critico</w:t>
-      </w:r>
-    </w:p>
-    <w:p>
-      <w:pPr>
-        <w:pStyle w:val="Paragrafoelenco"/>
-        <w:numPr>
-          <w:ilvl w:val="1"/>
-          <w:numId w:val="5"/>
-        </w:numPr>
-        <w:jc w:val="both"/>
-      </w:pPr>
-      <w:r>
-        <w:t>La vitalità di Laurus scende a 3 PV</w:t>
-      </w:r>
-    </w:p>
-    <w:p>
-      <w:pPr>
-        <w:pStyle w:val="Paragrafoelenco"/>
-        <w:numPr>
-          <w:ilvl w:val="1"/>
-          <w:numId w:val="5"/>
-        </w:numPr>
-        <w:jc w:val="both"/>
-      </w:pPr>
-      <w:r>
-        <w:t xml:space="preserve">Laurus attacca a sua volta infliggendo 48 danni alla vitalità di Brox, ha sferrato un secondo colpo critico </w:t>
-      </w:r>
-    </w:p>
-    <w:p>
-      <w:pPr>
-        <w:pStyle w:val="Paragrafoelenco"/>
-        <w:numPr>
-          <w:ilvl w:val="1"/>
-          <w:numId w:val="5"/>
-        </w:numPr>
-        <w:jc w:val="both"/>
-      </w:pPr>
-      <w:r>
-        <w:t xml:space="preserve">Brox a questo punto </w:t>
-      </w:r>
-      <w:r>
-        <w:t>è rimasto senza PV, ha perso il duello</w:t>
-      </w:r>
-    </w:p>
-    <w:p>
-      <w:pPr>
-        <w:pStyle w:val="Paragrafoelenco"/>
-        <w:ind w:left="1440"/>
-        <w:jc w:val="both"/>
-      </w:pPr>
-    </w:p>
-    <w:p>
-      <w:pPr>
-        <w:pStyle w:val="Paragrafoelenco"/>
-        <w:numPr>
-          <w:ilvl w:val="0"/>
-          <w:numId w:val="5"/>
-        </w:numPr>
-        <w:jc w:val="both"/>
-      </w:pPr>
-      <w:r>
-        <w:t>Fine duello</w:t>
-      </w:r>
-      <w:r>
-        <w:t xml:space="preserve">: </w:t>
-      </w:r>
-      <w:r>
-        <w:t>lo scontro è terminato, Laurus riceve una quantità di punti esperienza pari a 200 punti, invece a Brox vengono sottratti 10 monete d’argento per aver perso lo scontro.</w:t>
-      </w:r>
-    </w:p>
-    <w:p>
-      <w:pPr>
-        <w:pStyle w:val="Paragrafoelenco"/>
-        <w:jc w:val="both"/>
-      </w:pPr>
-    </w:p>
-    <w:p>
-      <w:pPr>
-        <w:jc w:val="both"/>
-        <w:rPr>
-          <w:b/>
-          <w:bCs/>
-        </w:rPr>
-      </w:pPr>
-    </w:p>
-    <w:p>
-      <w:pPr>
-        <w:jc w:val="both"/>
-        <w:rPr>
-          <w:b/>
-          <w:bCs/>
-        </w:rPr>
-      </w:pPr>
-      <w:r>
-        <w:rPr>
-          <w:b/>
-          <w:bCs/>
-        </w:rPr>
-        <w:lastRenderedPageBreak/>
-        <w:t xml:space="preserve">2.2 </w:t>
-      </w:r>
-      <w:r>
-        <w:rPr>
-          <w:b/>
-          <w:bCs/>
-        </w:rPr>
-        <w:t>Creazione gilda:</w:t>
-      </w:r>
-    </w:p>
-    <w:p>
-      <w:pPr>
-        <w:pStyle w:val="Paragrafoelenco"/>
-        <w:numPr>
-          <w:ilvl w:val="0"/>
-          <w:numId w:val="12"/>
-        </w:numPr>
-        <w:jc w:val="both"/>
-      </w:pPr>
-      <w:r>
-        <w:t>Laurus si connette alla sessione tramite il proprio nome utente e la propria password.</w:t>
-      </w:r>
-    </w:p>
-    <w:p>
-      <w:pPr>
-        <w:pStyle w:val="Paragrafoelenco"/>
-        <w:numPr>
-          <w:ilvl w:val="0"/>
-          <w:numId w:val="12"/>
-        </w:numPr>
-        <w:jc w:val="both"/>
-      </w:pPr>
-      <w:r>
-        <w:t>Laurus ha intenzione di creare una nuova gilda in modo da poter giocare con i suoi amici, per far ciò clicca all’interno della pagina di selezione del personaggio l’apposito pulsante, successivamente inserisce il nome, il tag e la descrizione della sua gilda e preme su invio.</w:t>
-      </w:r>
-    </w:p>
-    <w:p>
-      <w:pPr>
-        <w:pStyle w:val="Paragrafoelenco"/>
-        <w:numPr>
-          <w:ilvl w:val="0"/>
-          <w:numId w:val="12"/>
-        </w:numPr>
-        <w:jc w:val="both"/>
-      </w:pPr>
-      <w:r>
-        <w:t>Successivamente una volta in game Laurus si ritrova a giocare con il suo amico Zero e decide di invitarlo alla sua gilda cliccando l’apposito bottone presente cliccando sul nome utente di Zero.</w:t>
-      </w:r>
-    </w:p>
-    <w:p>
-      <w:pPr>
-        <w:pStyle w:val="Paragrafoelenco"/>
-        <w:jc w:val="both"/>
-      </w:pPr>
-    </w:p>
-    <w:p>
-      <w:pPr>
-        <w:jc w:val="both"/>
-        <w:rPr>
-          <w:b/>
-          <w:bCs/>
-        </w:rPr>
-      </w:pPr>
-      <w:r>
-        <w:rPr>
-          <w:b/>
-          <w:bCs/>
-        </w:rPr>
-        <w:t xml:space="preserve">2.3 </w:t>
-      </w:r>
-      <w:r>
-        <w:rPr>
-          <w:b/>
-          <w:bCs/>
-        </w:rPr>
-        <w:t>Mission</w:t>
-      </w:r>
-      <w:r>
-        <w:rPr>
-          <w:b/>
-          <w:bCs/>
-        </w:rPr>
-        <w:t>e</w:t>
-      </w:r>
-      <w:r>
-        <w:rPr>
-          <w:b/>
-          <w:bCs/>
-        </w:rPr>
-        <w:t>:</w:t>
-      </w:r>
-    </w:p>
-    <w:p>
-      <w:pPr>
-        <w:pStyle w:val="Paragrafoelenco"/>
-        <w:numPr>
-          <w:ilvl w:val="0"/>
-          <w:numId w:val="17"/>
-        </w:numPr>
-        <w:jc w:val="both"/>
-      </w:pPr>
-      <w:r>
-        <w:t>Feryl si connette alla sessione e decide di svolgere una missione per salire di livello.</w:t>
-      </w:r>
-    </w:p>
-    <w:p>
-      <w:pPr>
-        <w:pStyle w:val="Paragrafoelenco"/>
-        <w:numPr>
-          <w:ilvl w:val="0"/>
-          <w:numId w:val="17"/>
-        </w:numPr>
-        <w:jc w:val="both"/>
-      </w:pPr>
-      <w:r>
-        <w:t>La sua barra esperienza indica 5800 / 6000, gli occorrono 200 punti per salire di livello.</w:t>
-      </w:r>
-    </w:p>
-    <w:p>
-      <w:pPr>
-        <w:pStyle w:val="Paragrafoelenco"/>
-        <w:numPr>
-          <w:ilvl w:val="0"/>
-          <w:numId w:val="17"/>
-        </w:numPr>
-        <w:jc w:val="both"/>
-      </w:pPr>
-      <w:r>
-        <w:t xml:space="preserve">Il suo personaggio è un Paladino di livello 30 con una spada di livello </w:t>
-      </w:r>
-      <w:r>
-        <w:t>25</w:t>
-      </w:r>
-      <w:r>
-        <w:t xml:space="preserve"> che gli conferisce 10 punti alla forza, ha un’armatura di livello 30 che gli fornisce un aumento della vitalità di 30 punti e le sue statistiche sono:</w:t>
-      </w:r>
-    </w:p>
-    <w:p>
-      <w:pPr>
-        <w:pStyle w:val="Paragrafoelenco"/>
-        <w:numPr>
-          <w:ilvl w:val="1"/>
-          <w:numId w:val="17"/>
-        </w:numPr>
-        <w:jc w:val="both"/>
-      </w:pPr>
-      <w:r>
-        <w:t>Vitalità: 130</w:t>
-      </w:r>
-      <w:r>
-        <w:t xml:space="preserve"> + 30 (Armatura)</w:t>
-      </w:r>
-    </w:p>
-    <w:p>
-      <w:pPr>
-        <w:pStyle w:val="Paragrafoelenco"/>
-        <w:numPr>
-          <w:ilvl w:val="1"/>
-          <w:numId w:val="17"/>
-        </w:numPr>
-        <w:jc w:val="both"/>
-      </w:pPr>
-      <w:r>
-        <w:t>Difesa: 80</w:t>
-      </w:r>
-    </w:p>
-    <w:p>
-      <w:pPr>
-        <w:pStyle w:val="Paragrafoelenco"/>
-        <w:numPr>
-          <w:ilvl w:val="1"/>
-          <w:numId w:val="17"/>
-        </w:numPr>
-        <w:jc w:val="both"/>
-      </w:pPr>
-      <w:r>
-        <w:t>Forza: 1</w:t>
-      </w:r>
-      <w:r>
-        <w:t>05 + 10 (Arma)</w:t>
-      </w:r>
-    </w:p>
-    <w:p>
-      <w:pPr>
-        <w:pStyle w:val="Paragrafoelenco"/>
-        <w:ind w:left="1440"/>
-        <w:jc w:val="both"/>
-      </w:pPr>
-    </w:p>
-    <w:p>
-      <w:pPr>
-        <w:pStyle w:val="Paragrafoelenco"/>
-        <w:numPr>
-          <w:ilvl w:val="0"/>
-          <w:numId w:val="17"/>
-        </w:numPr>
-        <w:jc w:val="both"/>
-      </w:pPr>
-      <w:r>
-        <w:t>Accetta una missione di livello 30, nella descrizione è riportato che bisogna completare 3 Encounter</w:t>
-      </w:r>
-    </w:p>
-    <w:p>
-      <w:pPr>
-        <w:pStyle w:val="Paragrafoelenco"/>
-        <w:numPr>
-          <w:ilvl w:val="0"/>
-          <w:numId w:val="17"/>
-        </w:numPr>
-        <w:jc w:val="both"/>
-      </w:pPr>
-      <w:r>
-        <w:t>La missione inizia e appare il primo scontro contro un Goblin</w:t>
-      </w:r>
-    </w:p>
-    <w:p>
-      <w:pPr>
-        <w:pStyle w:val="Paragrafoelenco"/>
-        <w:numPr>
-          <w:ilvl w:val="0"/>
-          <w:numId w:val="17"/>
-        </w:numPr>
-        <w:jc w:val="both"/>
-      </w:pPr>
-      <w:r>
-        <w:t>Inizio scontro:</w:t>
-      </w:r>
-    </w:p>
-    <w:p>
-      <w:pPr>
-        <w:pStyle w:val="Paragrafoelenco"/>
-        <w:numPr>
-          <w:ilvl w:val="1"/>
-          <w:numId w:val="17"/>
-        </w:numPr>
-        <w:jc w:val="both"/>
-      </w:pPr>
-      <w:r>
-        <w:t>Primo turno:</w:t>
-      </w:r>
-    </w:p>
-    <w:p>
-      <w:pPr>
-        <w:pStyle w:val="Paragrafoelenco"/>
-        <w:numPr>
-          <w:ilvl w:val="2"/>
-          <w:numId w:val="17"/>
-        </w:numPr>
-        <w:jc w:val="both"/>
-      </w:pPr>
-      <w:r>
-        <w:t>Feryl attacca e infligge al Goblin un danno di 10 punti</w:t>
-      </w:r>
-    </w:p>
-    <w:p>
-      <w:pPr>
-        <w:pStyle w:val="Paragrafoelenco"/>
-        <w:numPr>
-          <w:ilvl w:val="2"/>
-          <w:numId w:val="17"/>
-        </w:numPr>
-        <w:jc w:val="both"/>
-      </w:pPr>
-      <w:r>
-        <w:t>La vitalità del Goblin scende a 40</w:t>
-      </w:r>
-    </w:p>
-    <w:p>
-      <w:pPr>
-        <w:pStyle w:val="Paragrafoelenco"/>
-        <w:numPr>
-          <w:ilvl w:val="2"/>
-          <w:numId w:val="17"/>
-        </w:numPr>
-        <w:jc w:val="both"/>
-      </w:pPr>
-      <w:r>
-        <w:t>Il Goblin attacca e infligge 22 danni</w:t>
-      </w:r>
-    </w:p>
-    <w:p>
-      <w:pPr>
-        <w:pStyle w:val="Paragrafoelenco"/>
-        <w:numPr>
-          <w:ilvl w:val="2"/>
-          <w:numId w:val="17"/>
-        </w:numPr>
-        <w:jc w:val="both"/>
-      </w:pPr>
-      <w:r>
-        <w:t>La vitalità di Feryl scende a 138</w:t>
-      </w:r>
-    </w:p>
-    <w:p>
-      <w:pPr>
-        <w:pStyle w:val="Paragrafoelenco"/>
-        <w:numPr>
-          <w:ilvl w:val="1"/>
-          <w:numId w:val="17"/>
-        </w:numPr>
-        <w:jc w:val="both"/>
-      </w:pPr>
-      <w:r>
-        <w:t>Secondo turno</w:t>
-      </w:r>
-    </w:p>
-    <w:p>
-      <w:pPr>
-        <w:pStyle w:val="Paragrafoelenco"/>
-        <w:numPr>
-          <w:ilvl w:val="2"/>
-          <w:numId w:val="17"/>
-        </w:numPr>
-        <w:jc w:val="both"/>
-      </w:pPr>
-      <w:r>
-        <w:t>Feryl attacca e infligge al Goblin un danno di 16 punti</w:t>
-      </w:r>
-    </w:p>
-    <w:p>
-      <w:pPr>
-        <w:pStyle w:val="Paragrafoelenco"/>
-        <w:numPr>
-          <w:ilvl w:val="2"/>
-          <w:numId w:val="17"/>
-        </w:numPr>
-        <w:jc w:val="both"/>
-      </w:pPr>
-      <w:r>
-        <w:t>La vitalità del Goblin scende a 24</w:t>
-      </w:r>
-    </w:p>
-    <w:p>
-      <w:pPr>
-        <w:pStyle w:val="Paragrafoelenco"/>
-        <w:numPr>
-          <w:ilvl w:val="2"/>
-          <w:numId w:val="17"/>
-        </w:numPr>
-        <w:jc w:val="both"/>
-      </w:pPr>
-      <w:r>
-        <w:t>Il Goblin attacca e infligge un danno di 22</w:t>
-      </w:r>
-    </w:p>
-    <w:p>
-      <w:pPr>
-        <w:pStyle w:val="Paragrafoelenco"/>
-        <w:numPr>
-          <w:ilvl w:val="2"/>
-          <w:numId w:val="17"/>
-        </w:numPr>
-        <w:jc w:val="both"/>
-      </w:pPr>
-      <w:r>
-        <w:t>La vitalità di Feryl scende a 116</w:t>
-      </w:r>
-    </w:p>
-    <w:p>
-      <w:pPr>
-        <w:pStyle w:val="Paragrafoelenco"/>
-        <w:numPr>
-          <w:ilvl w:val="1"/>
-          <w:numId w:val="17"/>
-        </w:numPr>
-        <w:jc w:val="both"/>
-      </w:pPr>
-      <w:r>
-        <w:t>Terzo turno:</w:t>
-      </w:r>
-    </w:p>
-    <w:p>
-      <w:pPr>
-        <w:pStyle w:val="Paragrafoelenco"/>
-        <w:numPr>
-          <w:ilvl w:val="2"/>
-          <w:numId w:val="17"/>
-        </w:numPr>
-        <w:jc w:val="both"/>
-      </w:pPr>
-      <w:r>
-        <w:t>Feryl attacca e infligge un danno pari a 24 punti (ha sferrato un colpo critico)</w:t>
-      </w:r>
-    </w:p>
-    <w:p>
-      <w:pPr>
-        <w:pStyle w:val="Paragrafoelenco"/>
-        <w:numPr>
-          <w:ilvl w:val="2"/>
-          <w:numId w:val="17"/>
-        </w:numPr>
-        <w:jc w:val="both"/>
-      </w:pPr>
-      <w:r>
-        <w:t>Il Goblin ha perso, lo scontro è terminato e Feryl guadagna 50 punti esperienza</w:t>
-      </w:r>
-    </w:p>
-    <w:p>
-      <w:pPr>
-        <w:pStyle w:val="Paragrafoelenco"/>
-        <w:numPr>
-          <w:ilvl w:val="0"/>
-          <w:numId w:val="17"/>
-        </w:numPr>
-        <w:jc w:val="both"/>
-      </w:pPr>
-      <w:r>
-        <w:t xml:space="preserve">Il primo scontro si è concluso, la vitalità di Feryl viene ripristinata di 20 punti (116 + 20) inizio </w:t>
-      </w:r>
-      <w:r>
-        <w:t>del</w:t>
-      </w:r>
-      <w:r>
-        <w:t xml:space="preserve"> secondo scontro:</w:t>
-      </w:r>
-    </w:p>
-    <w:p>
-      <w:pPr>
-        <w:pStyle w:val="Paragrafoelenco"/>
-        <w:numPr>
-          <w:ilvl w:val="0"/>
-          <w:numId w:val="17"/>
-        </w:numPr>
-        <w:jc w:val="both"/>
-      </w:pPr>
-      <w:r>
-        <w:t>Questa volta la creatura che affronta il Paladino è uno Zombie:</w:t>
-      </w:r>
-    </w:p>
-    <w:p>
-      <w:pPr>
-        <w:pStyle w:val="Paragrafoelenco"/>
-        <w:numPr>
-          <w:ilvl w:val="1"/>
-          <w:numId w:val="17"/>
-        </w:numPr>
-        <w:jc w:val="both"/>
-      </w:pPr>
-      <w:r>
-        <w:t>Primo turno:</w:t>
-      </w:r>
-    </w:p>
-    <w:p>
-      <w:pPr>
-        <w:pStyle w:val="Paragrafoelenco"/>
-        <w:numPr>
-          <w:ilvl w:val="2"/>
-          <w:numId w:val="17"/>
-        </w:numPr>
-        <w:jc w:val="both"/>
-      </w:pPr>
-      <w:r>
-        <w:t>Feryl attacca e infligge allo Zombie un danno di 24 punti (ha sferrato un colpo critico)</w:t>
-      </w:r>
-    </w:p>
-    <w:p>
-      <w:pPr>
-        <w:pStyle w:val="Paragrafoelenco"/>
-        <w:numPr>
-          <w:ilvl w:val="2"/>
-          <w:numId w:val="17"/>
-        </w:numPr>
-        <w:jc w:val="both"/>
-      </w:pPr>
-      <w:r>
-        <w:t>La vitalità dello zombie scende a 0</w:t>
-      </w:r>
-    </w:p>
-    <w:p>
-      <w:pPr>
-        <w:pStyle w:val="Paragrafoelenco"/>
-        <w:numPr>
-          <w:ilvl w:val="2"/>
-          <w:numId w:val="17"/>
-        </w:numPr>
-        <w:jc w:val="both"/>
-      </w:pPr>
-      <w:r>
-        <w:t>lo scontro è terminato e Feryl guadagna 50 punti esperienza</w:t>
-      </w:r>
-    </w:p>
-    <w:p>
-      <w:pPr>
-        <w:pStyle w:val="Paragrafoelenco"/>
-        <w:numPr>
-          <w:ilvl w:val="0"/>
-          <w:numId w:val="17"/>
-        </w:numPr>
-        <w:jc w:val="both"/>
-      </w:pPr>
-      <w:r>
-        <w:t>Il secondo scontro si è concluso, nello scontro appena concluso Feryl non ha ricevuto nessun danno quindi i suoi punti vita sono ancora 116. La sua vitalità viene ripristinata di 20 punti (136 + 20)</w:t>
-      </w:r>
-    </w:p>
-    <w:p>
-      <w:pPr>
-        <w:pStyle w:val="Paragrafoelenco"/>
-        <w:numPr>
-          <w:ilvl w:val="0"/>
-          <w:numId w:val="17"/>
-        </w:numPr>
-        <w:jc w:val="both"/>
-      </w:pPr>
-      <w:r>
-        <w:t>Inizio del terzo scontro, la creatura da combattere questa volta è uno Zombie Guerriero:</w:t>
-      </w:r>
-    </w:p>
-    <w:p>
-      <w:pPr>
-        <w:pStyle w:val="Paragrafoelenco"/>
-        <w:numPr>
-          <w:ilvl w:val="1"/>
-          <w:numId w:val="17"/>
-        </w:numPr>
-        <w:jc w:val="both"/>
-      </w:pPr>
-      <w:r>
-        <w:t>Primo turno:</w:t>
-      </w:r>
-    </w:p>
-    <w:p>
-      <w:pPr>
-        <w:pStyle w:val="Paragrafoelenco"/>
-        <w:numPr>
-          <w:ilvl w:val="2"/>
-          <w:numId w:val="17"/>
-        </w:numPr>
-        <w:jc w:val="both"/>
-      </w:pPr>
-      <w:r>
-        <w:t xml:space="preserve">Feryl attacca e infligge allo Zombie guerriero un danno di 16 punti </w:t>
-      </w:r>
-    </w:p>
-    <w:p>
-      <w:pPr>
-        <w:pStyle w:val="Paragrafoelenco"/>
-        <w:numPr>
-          <w:ilvl w:val="2"/>
-          <w:numId w:val="17"/>
-        </w:numPr>
-        <w:jc w:val="both"/>
-      </w:pPr>
-      <w:r>
-        <w:t>La vitalità dello Zombie Guerriero scende a 4</w:t>
-      </w:r>
-    </w:p>
-    <w:p>
-      <w:pPr>
-        <w:pStyle w:val="Paragrafoelenco"/>
-        <w:numPr>
-          <w:ilvl w:val="2"/>
-          <w:numId w:val="17"/>
-        </w:numPr>
-        <w:jc w:val="both"/>
-      </w:pPr>
-      <w:r>
-        <w:t>Lo Zombie Guerriero sferra un attacco è infligge 17</w:t>
-      </w:r>
-    </w:p>
-    <w:p>
-      <w:pPr>
-        <w:pStyle w:val="Paragrafoelenco"/>
-        <w:numPr>
-          <w:ilvl w:val="2"/>
-          <w:numId w:val="17"/>
-        </w:numPr>
-        <w:jc w:val="both"/>
-      </w:pPr>
-      <w:r>
-        <w:t>La vitalità di Feryl scende a 143</w:t>
-      </w:r>
-    </w:p>
-    <w:p>
-      <w:pPr>
-        <w:jc w:val="both"/>
-      </w:pPr>
-    </w:p>
-    <w:p>
-      <w:pPr>
-        <w:jc w:val="both"/>
-      </w:pPr>
-    </w:p>
-    <w:p>
-      <w:pPr>
-        <w:pStyle w:val="Paragrafoelenco"/>
-        <w:numPr>
-          <w:ilvl w:val="1"/>
-          <w:numId w:val="17"/>
-        </w:numPr>
-        <w:jc w:val="both"/>
-      </w:pPr>
-      <w:r>
-        <w:lastRenderedPageBreak/>
-        <w:t>Secondo turno:</w:t>
-      </w:r>
-    </w:p>
-    <w:p>
-      <w:pPr>
-        <w:pStyle w:val="Paragrafoelenco"/>
-        <w:numPr>
-          <w:ilvl w:val="2"/>
-          <w:numId w:val="17"/>
-        </w:numPr>
-        <w:jc w:val="both"/>
-      </w:pPr>
-      <w:r>
-        <w:t>Feryl attacca e infligge allo Zombie Guerriero un danno di 10 punti</w:t>
-      </w:r>
-    </w:p>
-    <w:p>
-      <w:pPr>
-        <w:pStyle w:val="Paragrafoelenco"/>
-        <w:numPr>
-          <w:ilvl w:val="2"/>
-          <w:numId w:val="17"/>
-        </w:numPr>
-        <w:jc w:val="both"/>
-      </w:pPr>
-      <w:r>
-        <w:t>La vitalità dello Zombie Guerriero scende a 0</w:t>
-      </w:r>
-    </w:p>
-    <w:p>
-      <w:pPr>
-        <w:pStyle w:val="Paragrafoelenco"/>
-        <w:numPr>
-          <w:ilvl w:val="2"/>
-          <w:numId w:val="17"/>
-        </w:numPr>
-        <w:jc w:val="both"/>
-      </w:pPr>
-      <w:r>
-        <w:t>lo scontro è terminato e Feryl guadagna 50 punti esperienza</w:t>
-      </w:r>
-    </w:p>
-    <w:p>
-      <w:pPr>
-        <w:pStyle w:val="Paragrafoelenco"/>
-        <w:numPr>
-          <w:ilvl w:val="0"/>
-          <w:numId w:val="17"/>
-        </w:numPr>
-        <w:jc w:val="both"/>
-      </w:pPr>
-      <w:r>
-        <w:t xml:space="preserve">Lo scontro è terminato, punti </w:t>
-      </w:r>
-      <w:r>
-        <w:t>vita</w:t>
-      </w:r>
-      <w:r>
-        <w:t xml:space="preserve"> di Feryl ritornano a 160 e la missione risulta completata</w:t>
-      </w:r>
-    </w:p>
-    <w:p>
-      <w:pPr>
-        <w:pStyle w:val="Paragrafoelenco"/>
-        <w:numPr>
-          <w:ilvl w:val="0"/>
-          <w:numId w:val="17"/>
-        </w:numPr>
-        <w:jc w:val="both"/>
-      </w:pPr>
-      <w:r>
-        <w:t>Feryl guadagna 100 punti esperienza che sommati a 150 punti ricevuti durante i precedenti scontri, portano ad un guadagno di 250 punti esperienza</w:t>
-      </w:r>
-    </w:p>
-    <w:p>
-      <w:pPr>
-        <w:pStyle w:val="Paragrafoelenco"/>
-        <w:numPr>
-          <w:ilvl w:val="0"/>
-          <w:numId w:val="17"/>
-        </w:numPr>
-        <w:jc w:val="both"/>
-      </w:pPr>
-      <w:r>
-        <w:t>Feryl sale al livello 31 e le sue statistiche aumentano di 1:</w:t>
-      </w:r>
-    </w:p>
-    <w:p>
-      <w:pPr>
-        <w:pStyle w:val="Paragrafoelenco"/>
-        <w:numPr>
-          <w:ilvl w:val="1"/>
-          <w:numId w:val="17"/>
-        </w:numPr>
-        <w:jc w:val="both"/>
-      </w:pPr>
-      <w:r>
-        <w:t>Vitalità: 13</w:t>
-      </w:r>
-      <w:r>
-        <w:t>1 + 30 (Armatura)</w:t>
-      </w:r>
-    </w:p>
-    <w:p>
-      <w:pPr>
-        <w:pStyle w:val="Paragrafoelenco"/>
-        <w:numPr>
-          <w:ilvl w:val="1"/>
-          <w:numId w:val="17"/>
-        </w:numPr>
-        <w:jc w:val="both"/>
-      </w:pPr>
-      <w:r>
-        <w:t>Difesa: 8</w:t>
-      </w:r>
-      <w:r>
-        <w:t>1</w:t>
-      </w:r>
-    </w:p>
-    <w:p>
-      <w:pPr>
-        <w:pStyle w:val="Paragrafoelenco"/>
-        <w:numPr>
-          <w:ilvl w:val="1"/>
-          <w:numId w:val="17"/>
-        </w:numPr>
-        <w:jc w:val="both"/>
-      </w:pPr>
-      <w:r>
-        <w:t>Forza: 1</w:t>
-      </w:r>
-      <w:r>
-        <w:t>06 + 10 (Arma)</w:t>
-      </w:r>
-    </w:p>
-    <w:p>
-      <w:pPr>
-        <w:pStyle w:val="Paragrafoelenco"/>
-        <w:numPr>
-          <w:ilvl w:val="0"/>
-          <w:numId w:val="17"/>
-        </w:numPr>
-        <w:jc w:val="both"/>
-      </w:pPr>
-      <w:r>
-        <w:t xml:space="preserve">La barra esperienza ora segna 50/6200, Feryl per salire al livello 32 ha bisogno </w:t>
-      </w:r>
-      <w:r>
-        <w:t>di 6150</w:t>
-      </w:r>
-      <w:r>
-        <w:t xml:space="preserve"> punti esperienza.</w:t>
-      </w:r>
-    </w:p>
-    <w:p>
-      <w:pPr>
-        <w:jc w:val="both"/>
-        <w:rPr>
-          <w:b/>
-          <w:bCs/>
-        </w:rPr>
-      </w:pPr>
-    </w:p>
-    <w:p>
-      <w:pPr>
-        <w:jc w:val="both"/>
-        <w:rPr>
-          <w:b/>
-          <w:bCs/>
-        </w:rPr>
-      </w:pPr>
-      <w:r>
-        <w:rPr>
-          <w:b/>
-          <w:bCs/>
-        </w:rPr>
-        <w:t xml:space="preserve">2.3 </w:t>
-      </w:r>
-      <w:r>
-        <w:rPr>
-          <w:b/>
-          <w:bCs/>
-        </w:rPr>
-        <w:t>Progressione del proprio equipaggiamento:</w:t>
-      </w:r>
-    </w:p>
-    <w:p>
-      <w:pPr>
-        <w:pStyle w:val="Paragrafoelenco"/>
-        <w:numPr>
-          <w:ilvl w:val="0"/>
-          <w:numId w:val="18"/>
-        </w:numPr>
-        <w:jc w:val="both"/>
-      </w:pPr>
-      <w:r>
-        <w:t>Tersan ha appena raggiunto il livello 50 e decide di acquistare del nuovo equipaggiamento per il suo Cavaliere</w:t>
-      </w:r>
-    </w:p>
-    <w:p>
-      <w:pPr>
-        <w:pStyle w:val="Paragrafoelenco"/>
-        <w:numPr>
-          <w:ilvl w:val="0"/>
-          <w:numId w:val="18"/>
-        </w:numPr>
-        <w:jc w:val="both"/>
-      </w:pPr>
-      <w:r>
-        <w:t>Tersan clicca sull’apposito pulsate per poter acquistare dal mercante nuove armi e armature</w:t>
-      </w:r>
-    </w:p>
-    <w:p>
-      <w:pPr>
-        <w:pStyle w:val="Paragrafoelenco"/>
-        <w:numPr>
-          <w:ilvl w:val="0"/>
-          <w:numId w:val="18"/>
-        </w:numPr>
-        <w:jc w:val="both"/>
-      </w:pPr>
-      <w:r>
-        <w:t>Al momento il suo personaggio possiede 300 monete d’argento</w:t>
-      </w:r>
-    </w:p>
-    <w:p>
-      <w:pPr>
-        <w:pStyle w:val="Paragrafoelenco"/>
-        <w:numPr>
-          <w:ilvl w:val="0"/>
-          <w:numId w:val="18"/>
-        </w:numPr>
-        <w:jc w:val="both"/>
-      </w:pPr>
-      <w:r>
-        <w:t>Cliccando su un’armatura di livello 50, Tersan può vedere di quanto questa aumenti la propria statistica peculiare (+50 punti a difesa).</w:t>
-      </w:r>
-    </w:p>
-    <w:p>
-      <w:pPr>
-        <w:pStyle w:val="Paragrafoelenco"/>
-        <w:numPr>
-          <w:ilvl w:val="0"/>
-          <w:numId w:val="18"/>
-        </w:numPr>
-        <w:jc w:val="both"/>
-      </w:pPr>
-      <w:r>
-        <w:t xml:space="preserve">L’armatura costa 150 monete d’argento, decide di acquistarla </w:t>
-      </w:r>
-    </w:p>
-    <w:p>
-      <w:pPr>
-        <w:pStyle w:val="Paragrafoelenco"/>
-        <w:numPr>
-          <w:ilvl w:val="0"/>
-          <w:numId w:val="18"/>
-        </w:numPr>
-        <w:jc w:val="both"/>
-      </w:pPr>
-      <w:r>
-        <w:t>Vengono scalate 150 monete d’argento (300 - 150)</w:t>
-      </w:r>
-    </w:p>
-    <w:p>
-      <w:pPr>
-        <w:pStyle w:val="Paragrafoelenco"/>
-        <w:numPr>
-          <w:ilvl w:val="0"/>
-          <w:numId w:val="18"/>
-        </w:numPr>
-        <w:jc w:val="both"/>
-      </w:pPr>
-      <w:r>
-        <w:t>Ter</w:t>
-      </w:r>
-      <w:r>
-        <w:t>san</w:t>
-      </w:r>
-      <w:r>
-        <w:t xml:space="preserve"> decide di equipaggiare subito il suo acquisto</w:t>
-      </w:r>
-    </w:p>
-    <w:p>
-      <w:pPr>
-        <w:pStyle w:val="Paragrafoelenco"/>
-        <w:numPr>
-          <w:ilvl w:val="0"/>
-          <w:numId w:val="18"/>
-        </w:numPr>
-        <w:jc w:val="both"/>
-      </w:pPr>
-      <w:r>
-        <w:t>Clicca sul pulsante equipaggiamento e clicca due volte sulla nuova armatura per equipaggiarla</w:t>
-      </w:r>
-    </w:p>
-    <w:p>
-      <w:pPr>
-        <w:pStyle w:val="Paragrafoelenco"/>
-        <w:numPr>
-          <w:ilvl w:val="0"/>
-          <w:numId w:val="18"/>
-        </w:numPr>
-        <w:jc w:val="both"/>
-      </w:pPr>
-      <w:r>
-        <w:t>Una volta equipaggiata la sua statistica in Difesa aumenta di 50 punti</w:t>
-      </w:r>
-    </w:p>
-    <w:p>
-      <w:pPr>
-        <w:jc w:val="both"/>
-      </w:pPr>
-    </w:p>
-    <w:p>
-      <w:pPr>
-        <w:jc w:val="both"/>
-        <w:rPr>
-          <w:b/>
-          <w:bCs/>
-        </w:rPr>
-      </w:pPr>
-      <w:r>
-        <w:rPr>
-          <w:b/>
-          <w:bCs/>
-        </w:rPr>
-        <w:t xml:space="preserve">2.4 </w:t>
-      </w:r>
-      <w:r>
-        <w:rPr>
-          <w:b/>
-          <w:bCs/>
-        </w:rPr>
-        <w:t>Creazione personaggio:</w:t>
-      </w:r>
-    </w:p>
-    <w:p>
-      <w:pPr>
-        <w:pStyle w:val="Paragrafoelenco"/>
-        <w:numPr>
-          <w:ilvl w:val="0"/>
-          <w:numId w:val="13"/>
-        </w:numPr>
-        <w:jc w:val="both"/>
-        <w:rPr>
-          <w:b/>
-          <w:bCs/>
-        </w:rPr>
-      </w:pPr>
-      <w:r>
-        <w:t>Tempesta58 si connette alla sessione tramite il proprio nome utente e la propria password.</w:t>
-      </w:r>
-    </w:p>
-    <w:p>
-      <w:pPr>
-        <w:pStyle w:val="Paragrafoelenco"/>
-        <w:numPr>
-          <w:ilvl w:val="0"/>
-          <w:numId w:val="13"/>
-        </w:numPr>
-        <w:jc w:val="both"/>
-        <w:rPr>
-          <w:b/>
-          <w:bCs/>
-        </w:rPr>
-      </w:pPr>
-      <w:r>
-        <w:t>Tempesta58 ha intenzione di creare un nuovo personaggio, per fare ciò clicca sull’apposito pulsante all’interno della pagina di selezione del personaggio.</w:t>
-      </w:r>
-    </w:p>
-    <w:p>
-      <w:pPr>
-        <w:pStyle w:val="Paragrafoelenco"/>
-        <w:numPr>
-          <w:ilvl w:val="0"/>
-          <w:numId w:val="13"/>
-        </w:numPr>
-        <w:jc w:val="both"/>
-        <w:rPr>
-          <w:b/>
-          <w:bCs/>
-        </w:rPr>
-      </w:pPr>
-      <w:r>
-        <w:t>All’interno dell’interfaccia di creazione del personaggio, Tempesta58 sceglie il nome del suo personaggio e la classe successivamente preme invio ed entra all’interno del gioco.</w:t>
-      </w:r>
-    </w:p>
-    <w:p>
-      <w:pPr>
-        <w:jc w:val="both"/>
-      </w:pPr>
-    </w:p>
-    <w:p>
-      <w:pPr>
-        <w:jc w:val="both"/>
-        <w:rPr>
-          <w:b/>
-          <w:bCs/>
-        </w:rPr>
-      </w:pPr>
-      <w:r>
-        <w:rPr>
-          <w:b/>
-          <w:bCs/>
-          <w:sz w:val="28"/>
-          <w:szCs w:val="28"/>
-        </w:rPr>
-        <w:t>3. Functional requirements</w:t>
-      </w:r>
-      <w:r>
-        <w:rPr>
-          <w:b/>
-          <w:bCs/>
-          <w:sz w:val="28"/>
-          <w:szCs w:val="28"/>
-        </w:rPr>
-        <w:tab/>
-      </w:r>
-      <w:r>
-        <w:rPr>
-          <w:b/>
-          <w:bCs/>
-        </w:rPr>
-        <w:t xml:space="preserve"> </w:t>
-      </w:r>
-    </w:p>
-    <w:p>
-      <w:pPr>
-        <w:pStyle w:val="Paragrafoelenco"/>
-        <w:numPr>
-          <w:ilvl w:val="0"/>
-          <w:numId w:val="9"/>
-        </w:numPr>
-        <w:jc w:val="both"/>
-      </w:pPr>
-      <w:r>
-        <w:t>O</w:t>
-      </w:r>
-      <w:r>
-        <w:t xml:space="preserve">gni giocatore può sfidare un altro giocatore </w:t>
-      </w:r>
-      <w:r>
-        <w:t>di +- 5 livelli dal suo</w:t>
-      </w:r>
-      <w:r>
-        <w:t>;</w:t>
-      </w:r>
-    </w:p>
-    <w:p>
-      <w:pPr>
-        <w:pStyle w:val="Paragrafoelenco"/>
-        <w:numPr>
-          <w:ilvl w:val="0"/>
-          <w:numId w:val="9"/>
-        </w:numPr>
-        <w:jc w:val="both"/>
-      </w:pPr>
-      <w:r>
-        <w:t>O</w:t>
-      </w:r>
-      <w:r>
-        <w:t xml:space="preserve">gni giocatore può creare una </w:t>
-      </w:r>
-      <w:r>
-        <w:t>gilda;</w:t>
-      </w:r>
-    </w:p>
-    <w:p>
-      <w:pPr>
-        <w:pStyle w:val="Paragrafoelenco"/>
-        <w:numPr>
-          <w:ilvl w:val="0"/>
-          <w:numId w:val="9"/>
-        </w:numPr>
-        <w:jc w:val="both"/>
-      </w:pPr>
-      <w:r>
-        <w:t>U</w:t>
-      </w:r>
-      <w:r>
-        <w:t>n giocatore può iscriversi e creare al massimo 3 personaggi</w:t>
-      </w:r>
-      <w:r>
-        <w:t xml:space="preserve"> ed eliminarli</w:t>
-      </w:r>
-      <w:r>
-        <w:t>;</w:t>
-      </w:r>
-    </w:p>
-    <w:p>
-      <w:pPr>
-        <w:pStyle w:val="Paragrafoelenco"/>
-        <w:numPr>
-          <w:ilvl w:val="0"/>
-          <w:numId w:val="9"/>
-        </w:numPr>
-        <w:jc w:val="both"/>
-      </w:pPr>
-      <w:r>
-        <w:t xml:space="preserve">Un operatore può </w:t>
-      </w:r>
-      <w:r>
-        <w:t>creare</w:t>
-      </w:r>
-      <w:r>
-        <w:t xml:space="preserve"> dei tornei e gestirli</w:t>
-      </w:r>
-      <w:r>
-        <w:t>;</w:t>
-      </w:r>
-    </w:p>
-    <w:p>
-      <w:pPr>
-        <w:pStyle w:val="Paragrafoelenco"/>
-        <w:numPr>
-          <w:ilvl w:val="0"/>
-          <w:numId w:val="9"/>
-        </w:numPr>
-        <w:jc w:val="both"/>
-      </w:pPr>
-      <w:r>
-        <w:t>Ogni giocatore può prendere parte a missioni contro nemici controllati dal computer</w:t>
-      </w:r>
-    </w:p>
-    <w:p>
-      <w:pPr>
-        <w:pStyle w:val="Paragrafoelenco"/>
-        <w:numPr>
-          <w:ilvl w:val="0"/>
-          <w:numId w:val="9"/>
-        </w:numPr>
-        <w:jc w:val="both"/>
-      </w:pPr>
-      <w:r>
-        <w:t>Un nuovo giocatore può collegarsi al sito e iscriversi</w:t>
-      </w:r>
-    </w:p>
-    <w:p>
-      <w:pPr>
-        <w:pStyle w:val="Paragrafoelenco"/>
-        <w:numPr>
-          <w:ilvl w:val="0"/>
-          <w:numId w:val="9"/>
-        </w:numPr>
-        <w:jc w:val="both"/>
-      </w:pPr>
-      <w:r>
-        <w:t>Ogni giocatore può guadagnare esperienza e acquistare oggetti dal negozio</w:t>
-      </w:r>
-    </w:p>
-    <w:p>
-      <w:pPr>
-        <w:pStyle w:val="Paragrafoelenco"/>
-        <w:numPr>
-          <w:ilvl w:val="0"/>
-          <w:numId w:val="9"/>
-        </w:numPr>
-        <w:jc w:val="both"/>
-      </w:pPr>
-      <w:r>
-        <w:t>Ogni giocatore può prendere parte a dei tornei</w:t>
-      </w:r>
-    </w:p>
-    <w:p>
-      <w:pPr>
-        <w:pStyle w:val="Paragrafoelenco"/>
-        <w:numPr>
-          <w:ilvl w:val="0"/>
-          <w:numId w:val="9"/>
-        </w:numPr>
-        <w:jc w:val="both"/>
-      </w:pPr>
-      <w:r>
-        <w:t>Un giocatore può uscire dal gioco e disconnettersi dalla sessione</w:t>
-      </w:r>
-    </w:p>
-    <w:p>
-      <w:pPr>
-        <w:pStyle w:val="Paragrafoelenco"/>
-        <w:numPr>
-          <w:ilvl w:val="0"/>
-          <w:numId w:val="9"/>
-        </w:numPr>
-        <w:jc w:val="both"/>
-      </w:pPr>
-      <w:r>
-        <w:t>Un giocatore può avviare il gioco, autenticarsi e partecipare ad una sessione</w:t>
-      </w:r>
-    </w:p>
-    <w:p>
-      <w:pPr>
-        <w:ind w:left="360"/>
-        <w:jc w:val="both"/>
-      </w:pPr>
-      <w:r>
-        <w:t xml:space="preserve"> </w:t>
-      </w:r>
-    </w:p>
-    <w:p>
-      <w:pPr>
-        <w:jc w:val="both"/>
-        <w:rPr>
-          <w:b/>
-          <w:bCs/>
-          <w:sz w:val="28"/>
-          <w:szCs w:val="28"/>
-        </w:rPr>
-      </w:pPr>
-    </w:p>
-    <w:p>
-      <w:pPr>
-        <w:jc w:val="both"/>
-        <w:rPr>
-          <w:b/>
-          <w:bCs/>
-          <w:sz w:val="28"/>
-          <w:szCs w:val="28"/>
-        </w:rPr>
-      </w:pPr>
-    </w:p>
-    <w:p>
-      <w:pPr>
-        <w:jc w:val="both"/>
-        <w:rPr>
-          <w:b/>
-          <w:bCs/>
-          <w:sz w:val="28"/>
-          <w:szCs w:val="28"/>
-        </w:rPr>
-      </w:pPr>
-    </w:p>
-    <w:p>
-      <w:pPr>
-        <w:jc w:val="both"/>
-        <w:rPr>
-          <w:b/>
-          <w:bCs/>
-          <w:sz w:val="28"/>
-          <w:szCs w:val="28"/>
-        </w:rPr>
-      </w:pPr>
-    </w:p>
-    <w:p>
-      <w:pPr>
-        <w:jc w:val="both"/>
-        <w:rPr>
-          <w:b/>
-          <w:bCs/>
-        </w:rPr>
-      </w:pPr>
-      <w:r>
-        <w:rPr>
-          <w:b/>
-          <w:bCs/>
-          <w:sz w:val="28"/>
-          <w:szCs w:val="28"/>
-        </w:rPr>
-        <w:lastRenderedPageBreak/>
-        <w:t>4. Non</w:t>
-      </w:r>
-      <w:r>
-        <w:rPr>
-          <w:b/>
-          <w:bCs/>
-          <w:sz w:val="28"/>
-          <w:szCs w:val="28"/>
-        </w:rPr>
-        <w:t>-</w:t>
-      </w:r>
-      <w:r>
-        <w:rPr>
-          <w:b/>
-          <w:bCs/>
-          <w:sz w:val="28"/>
-          <w:szCs w:val="28"/>
-        </w:rPr>
-        <w:t>functional requirements</w:t>
-      </w:r>
-      <w:r>
-        <w:rPr>
-          <w:b/>
-          <w:bCs/>
-        </w:rPr>
-        <w:tab/>
-        <w:t xml:space="preserve"> </w:t>
-      </w:r>
-    </w:p>
-    <w:p>
-      <w:pPr>
-        <w:pStyle w:val="Paragrafoelenco"/>
-        <w:numPr>
-          <w:ilvl w:val="0"/>
-          <w:numId w:val="10"/>
-        </w:numPr>
-        <w:jc w:val="both"/>
-      </w:pPr>
-      <w:r>
-        <w:t>Il server deve essere disponibile 24 ore su 24</w:t>
-      </w:r>
-      <w:r>
-        <w:t>;</w:t>
-      </w:r>
-    </w:p>
-    <w:p>
-      <w:pPr>
-        <w:pStyle w:val="Paragrafoelenco"/>
-        <w:numPr>
-          <w:ilvl w:val="0"/>
-          <w:numId w:val="10"/>
-        </w:numPr>
-        <w:jc w:val="both"/>
-      </w:pPr>
-      <w:r>
-        <w:t>È previsto un giorno al mese in cui il server non sarà disponibile per manutenzione</w:t>
-      </w:r>
-    </w:p>
-    <w:p>
-      <w:pPr>
-        <w:pStyle w:val="Paragrafoelenco"/>
-        <w:numPr>
-          <w:ilvl w:val="0"/>
-          <w:numId w:val="10"/>
-        </w:numPr>
-        <w:rPr>
-          <w:rFonts w:eastAsia="Times New Roman" w:cstheme="minorHAnsi"/>
-          <w:lang w:eastAsia="it-IT"/>
-        </w:rPr>
-      </w:pPr>
-      <w:r>
-        <w:rPr>
-          <w:rFonts w:eastAsia="Times New Roman" w:cstheme="minorHAnsi"/>
-          <w:lang w:eastAsia="it-IT"/>
-        </w:rPr>
-        <w:t>Il tempo di risposta minimo tra un click e la reazione deve essere inferiore a 0,5 secondi</w:t>
-      </w:r>
-      <w:r>
-        <w:rPr>
-          <w:rFonts w:eastAsia="Times New Roman" w:cstheme="minorHAnsi"/>
-          <w:lang w:eastAsia="it-IT"/>
-        </w:rPr>
-        <w:t>.</w:t>
-      </w:r>
-    </w:p>
-    <w:p>
-      <w:pPr>
-        <w:pStyle w:val="Paragrafoelenco"/>
-        <w:numPr>
-          <w:ilvl w:val="0"/>
-          <w:numId w:val="10"/>
-        </w:numPr>
-        <w:jc w:val="both"/>
-      </w:pPr>
-      <w:r>
-        <w:t>I requisiti per utilizzare il prodotto sono coincidenti con i requisiti del browser scelto</w:t>
-      </w:r>
-    </w:p>
-    <w:p>
-      <w:pPr>
-        <w:pStyle w:val="Paragrafoelenco"/>
-        <w:numPr>
-          <w:ilvl w:val="1"/>
-          <w:numId w:val="10"/>
-        </w:numPr>
-        <w:jc w:val="both"/>
-      </w:pPr>
-      <w:r>
-        <w:t>Se il browser scelto è Google Chrome i requisiti sono i seguenti:</w:t>
-      </w:r>
-    </w:p>
-    <w:p>
-      <w:pPr>
-        <w:pStyle w:val="Paragrafoelenco"/>
-        <w:numPr>
-          <w:ilvl w:val="1"/>
-          <w:numId w:val="10"/>
-        </w:numPr>
-        <w:jc w:val="both"/>
-      </w:pPr>
-      <w:r>
-        <w:t>Per poter utilizzare il browser Chrome su Windows, sono necessari:</w:t>
-      </w:r>
-    </w:p>
-    <w:p>
-      <w:pPr>
-        <w:pStyle w:val="Paragrafoelenco"/>
-        <w:numPr>
-          <w:ilvl w:val="2"/>
-          <w:numId w:val="10"/>
-        </w:numPr>
-        <w:jc w:val="both"/>
-      </w:pPr>
-      <w:r>
-        <w:t>Windows 7, Windows 8, Windows 8.1, Windows 10 o versione successiva</w:t>
-      </w:r>
-    </w:p>
-    <w:p>
-      <w:pPr>
-        <w:pStyle w:val="Paragrafoelenco"/>
-        <w:numPr>
-          <w:ilvl w:val="2"/>
-          <w:numId w:val="10"/>
-        </w:numPr>
-        <w:jc w:val="both"/>
-      </w:pPr>
-      <w:r>
-        <w:t>Un processore Intel Pentium 4 o versioni successive che supporti SSE2</w:t>
-      </w:r>
-    </w:p>
-    <w:p>
-      <w:pPr>
-        <w:pStyle w:val="Paragrafoelenco"/>
-        <w:numPr>
-          <w:ilvl w:val="1"/>
-          <w:numId w:val="10"/>
-        </w:numPr>
-        <w:jc w:val="both"/>
-      </w:pPr>
-      <w:r>
-        <w:t>Per poter utilizzare il browser Chrome su Mac, sono necessari:</w:t>
-      </w:r>
-    </w:p>
-    <w:p>
-      <w:pPr>
-        <w:pStyle w:val="Paragrafoelenco"/>
-        <w:numPr>
-          <w:ilvl w:val="2"/>
-          <w:numId w:val="10"/>
-        </w:numPr>
-        <w:jc w:val="both"/>
-      </w:pPr>
-      <w:r>
-        <w:t>OS X Yosemite 10.10 o versioni successive</w:t>
-      </w:r>
-    </w:p>
-    <w:p>
-      <w:pPr>
-        <w:pStyle w:val="Paragrafoelenco"/>
-        <w:numPr>
-          <w:ilvl w:val="1"/>
-          <w:numId w:val="10"/>
-        </w:numPr>
-        <w:jc w:val="both"/>
-      </w:pPr>
-      <w:r>
-        <w:t>Per poter utilizzare il browser Chrome su Linux, sono necessari:</w:t>
-      </w:r>
-    </w:p>
-    <w:p>
-      <w:pPr>
-        <w:pStyle w:val="Paragrafoelenco"/>
-        <w:numPr>
-          <w:ilvl w:val="2"/>
-          <w:numId w:val="10"/>
-        </w:numPr>
-        <w:jc w:val="both"/>
-      </w:pPr>
-      <w:r>
-        <w:t>Ubuntu a 64 bit 14.04 o versioni successive, Debian 8 o versioni successive, openSUSE 13.3 o versioni successive oppure Fedora Linux 24 o versioni successive</w:t>
-      </w:r>
-    </w:p>
-    <w:p>
-      <w:pPr>
-        <w:pStyle w:val="Paragrafoelenco"/>
-        <w:numPr>
-          <w:ilvl w:val="2"/>
-          <w:numId w:val="10"/>
-        </w:numPr>
-        <w:jc w:val="both"/>
-      </w:pPr>
-      <w:r>
-        <w:t xml:space="preserve">Un processore Intel Pentium 4 o versioni successive che supporti SSE2 </w:t>
-      </w:r>
-    </w:p>
-    <w:p>
-      <w:pPr>
-        <w:jc w:val="both"/>
-      </w:pPr>
-    </w:p>
-    <w:p>
-      <w:pPr>
-        <w:jc w:val="both"/>
-        <w:rPr>
-          <w:b/>
-          <w:bCs/>
-        </w:rPr>
-      </w:pPr>
-      <w:r>
-        <w:rPr>
-          <w:b/>
-          <w:bCs/>
-          <w:sz w:val="28"/>
-          <w:szCs w:val="28"/>
-        </w:rPr>
-        <w:t>5. Target environment</w:t>
+        <w:t>. Target environment</w:t>
       </w:r>
       <w:r>
         <w:rPr>
@@ -6507,7 +6019,7 @@
     </w:rPrDefault>
     <w:pPrDefault/>
   </w:docDefaults>
-  <w:latentStyles w:defLockedState="0" w:defUIPriority="99" w:defSemiHidden="0" w:defUnhideWhenUsed="0" w:defQFormat="0" w:count="377">
+  <w:latentStyles w:defLockedState="0" w:defUIPriority="99" w:defSemiHidden="0" w:defUnhideWhenUsed="0" w:defQFormat="0" w:count="376">
     <w:lsdException w:name="Normal" w:uiPriority="0" w:qFormat="1"/>
     <w:lsdException w:name="heading 1" w:uiPriority="9" w:qFormat="1"/>
     <w:lsdException w:name="heading 2" w:semiHidden="1" w:uiPriority="9" w:unhideWhenUsed="1" w:qFormat="1"/>
@@ -6884,7 +6396,6 @@
     <w:lsdException w:name="Hashtag" w:semiHidden="1" w:unhideWhenUsed="1"/>
     <w:lsdException w:name="Unresolved Mention" w:semiHidden="1" w:unhideWhenUsed="1"/>
     <w:lsdException w:name="Smart Link" w:semiHidden="1" w:unhideWhenUsed="1"/>
-    <w:lsdException w:name="Smart Link Error" w:semiHidden="1" w:unhideWhenUsed="1"/>
   </w:latentStyles>
   <w:style w:type="paragraph" w:default="1" w:styleId="Normale">
     <w:name w:val="Normal"/>
@@ -6914,6 +6425,7 @@
   <w:style w:type="character" w:default="1" w:styleId="Carpredefinitoparagrafo">
     <w:name w:val="Default Paragraph Font"/>
     <w:uiPriority w:val="1"/>
+    <w:semiHidden/>
     <w:unhideWhenUsed/>
   </w:style>
   <w:style w:type="table" w:default="1" w:styleId="Tabellanormale">
@@ -7359,7 +6871,7 @@
 </file>
 
 <file path=customXml/itemProps1.xml><?xml version="1.0" encoding="utf-8"?>
-<ds:datastoreItem xmlns:ds="http://schemas.openxmlformats.org/officeDocument/2006/customXml" ds:itemID="{7ED9F390-6939-41FB-A243-60165F4F355B}">
+<ds:datastoreItem xmlns:ds="http://schemas.openxmlformats.org/officeDocument/2006/customXml" ds:itemID="{BAEABE19-67A5-4D68-AF53-96E96D09DCC7}">
   <ds:schemaRefs>
     <ds:schemaRef ds:uri="http://schemas.openxmlformats.org/officeDocument/2006/bibliography"/>
   </ds:schemaRefs>

--- a/Deliverables/Documents/Problem Statement - Warrior's Adventure.docx
+++ b/Deliverables/Documents/Problem Statement - Warrior's Adventure.docx
@@ -316,14 +316,12 @@
             <w:rPr>
               <w:sz w:val="24"/>
               <w:szCs w:val="24"/>
-              <w:lang w:val="en-US"/>
             </w:rPr>
           </w:pPr>
           <w:r>
             <w:rPr>
               <w:sz w:val="24"/>
               <w:szCs w:val="24"/>
-              <w:lang w:val="en-US"/>
             </w:rPr>
             <w:t>Creazione personaggio</w:t>
           </w:r>
@@ -338,7 +336,6 @@
             <w:rPr>
               <w:sz w:val="24"/>
               <w:szCs w:val="24"/>
-              <w:lang w:val="en-US"/>
             </w:rPr>
             <w:t>2.5</w:t>
           </w:r>
@@ -346,21 +343,14 @@
         <w:p>
           <w:pPr>
             <w:pStyle w:val="Sommario1"/>
-            <w:rPr>
-              <w:lang w:val="en-US"/>
-            </w:rPr>
           </w:pPr>
           <w:r>
-            <w:rPr>
-              <w:lang w:val="en-US"/>
-            </w:rPr>
             <w:t>Target environment</w:t>
           </w:r>
           <w:r>
             <w:rPr>
               <w:sz w:val="22"/>
               <w:szCs w:val="22"/>
-              <w:lang w:val="en-US"/>
             </w:rPr>
             <w:t xml:space="preserve"> </w:t>
           </w:r>
@@ -368,9 +358,6 @@
             <w:ptab w:relativeTo="margin" w:alignment="right" w:leader="dot"/>
           </w:r>
           <w:r>
-            <w:rPr>
-              <w:lang w:val="en-US"/>
-            </w:rPr>
             <w:t>3</w:t>
           </w:r>
         </w:p>
@@ -384,7 +371,28 @@
           <w:bCs/>
           <w:sz w:val="28"/>
           <w:szCs w:val="28"/>
-          <w:lang w:val="en-US"/>
+        </w:rPr>
+      </w:pPr>
+    </w:p>
+    <w:p>
+      <w:pPr>
+        <w:jc w:val="both"/>
+        <w:rPr>
+          <w:b/>
+          <w:bCs/>
+          <w:sz w:val="28"/>
+          <w:szCs w:val="28"/>
+        </w:rPr>
+      </w:pPr>
+    </w:p>
+    <w:p>
+      <w:pPr>
+        <w:jc w:val="both"/>
+        <w:rPr>
+          <w:b/>
+          <w:bCs/>
+          <w:sz w:val="28"/>
+          <w:szCs w:val="28"/>
         </w:rPr>
       </w:pPr>
     </w:p>
@@ -398,6 +406,8 @@
           <w:szCs w:val="22"/>
         </w:rPr>
       </w:pPr>
+      <w:bookmarkStart w:id="0" w:name="_GoBack"/>
+      <w:bookmarkEnd w:id="0"/>
       <w:r>
         <w:rPr>
           <w:b/>
@@ -565,6 +575,7 @@
         <w:jc w:val="both"/>
       </w:pPr>
       <w:r>
+        <w:lastRenderedPageBreak/>
         <w:t>Le caratteristiche principali sono:</w:t>
       </w:r>
     </w:p>
@@ -616,7 +627,6 @@
         <w:jc w:val="both"/>
       </w:pPr>
       <w:r>
-        <w:lastRenderedPageBreak/>
         <w:t>Sistema di progressione del livello e delle statistiche del personaggio</w:t>
       </w:r>
       <w:r>
@@ -1454,6 +1464,7 @@
         <w:jc w:val="both"/>
       </w:pPr>
       <w:r>
+        <w:lastRenderedPageBreak/>
         <w:t>Ogni missione avrà un numero di Encounter (scontri con creature controllate dal pc) che bisogna completare per terminare la missione e ricevere la ricompensa. Il numero di Encounter varia da 2 a 6. Il numero degli Encounter richiesto per il completamento è riportato nella descrizione della missione.</w:t>
       </w:r>
     </w:p>
@@ -2168,6 +2179,7 @@
           <w:sz w:val="28"/>
           <w:szCs w:val="28"/>
         </w:rPr>
+        <w:lastRenderedPageBreak/>
         <w:t>2. Scenarios</w:t>
       </w:r>
       <w:r>
@@ -2236,7 +2248,6 @@
         <w:jc w:val="both"/>
       </w:pPr>
       <w:r>
-        <w:lastRenderedPageBreak/>
         <w:t xml:space="preserve">Laurus si connette alla sessione di gioco col suo guerriero al livello 50 con le seguenti statistiche: Vitalità a </w:t>
       </w:r>
       <w:r>
@@ -2787,6 +2798,7 @@
           <w:b/>
           <w:bCs/>
         </w:rPr>
+        <w:lastRenderedPageBreak/>
         <w:t xml:space="preserve">2.2 </w:t>
       </w:r>
       <w:r>
@@ -2820,7 +2832,6 @@
         <w:jc w:val="both"/>
       </w:pPr>
       <w:r>
-        <w:lastRenderedPageBreak/>
         <w:t>Laurus ha intenzione di creare una nuova gilda in modo da poter giocare con i suoi amici, per far ciò clicca all’interno della pagina di selezione del personaggio l’apposito pulsante, successivamente inserisce il nome, il tag e la descrizione della sua gilda e preme su invio.</w:t>
       </w:r>
     </w:p>
@@ -3380,6 +3391,7 @@
         <w:jc w:val="both"/>
       </w:pPr>
       <w:r>
+        <w:lastRenderedPageBreak/>
         <w:t>Secondo turno:</w:t>
       </w:r>
     </w:p>
@@ -3419,7 +3431,6 @@
         <w:jc w:val="both"/>
       </w:pPr>
       <w:r>
-        <w:lastRenderedPageBreak/>
         <w:t>lo scontro è terminato e Feryl guadagna 50 punti esperienza</w:t>
       </w:r>
     </w:p>
@@ -3796,8 +3807,6 @@
         </w:rPr>
         <w:t>3</w:t>
       </w:r>
-      <w:bookmarkStart w:id="0" w:name="_GoBack"/>
-      <w:bookmarkEnd w:id="0"/>
       <w:r>
         <w:rPr>
           <w:b/>
@@ -6871,7 +6880,7 @@
 </file>
 
 <file path=customXml/itemProps1.xml><?xml version="1.0" encoding="utf-8"?>
-<ds:datastoreItem xmlns:ds="http://schemas.openxmlformats.org/officeDocument/2006/customXml" ds:itemID="{BAEABE19-67A5-4D68-AF53-96E96D09DCC7}">
+<ds:datastoreItem xmlns:ds="http://schemas.openxmlformats.org/officeDocument/2006/customXml" ds:itemID="{0CE0D986-0154-4424-9BEF-6080399D9E39}">
   <ds:schemaRefs>
     <ds:schemaRef ds:uri="http://schemas.openxmlformats.org/officeDocument/2006/bibliography"/>
   </ds:schemaRefs>

--- a/Deliverables/Documents/Problem Statement - Warrior's Adventure.docx
+++ b/Deliverables/Documents/Problem Statement - Warrior's Adventure.docx
@@ -12,6 +12,8 @@
           <w:szCs w:val="40"/>
         </w:rPr>
       </w:pPr>
+      <w:bookmarkStart w:id="0" w:name="_GoBack"/>
+      <w:bookmarkEnd w:id="0"/>
       <w:r>
         <w:rPr>
           <w:b/>
@@ -97,7 +99,6 @@
           <w:docPartUnique/>
         </w:docPartObj>
       </w:sdtPr>
-      <w:sdtEndPr/>
       <w:sdtContent>
         <w:p>
           <w:pPr>
@@ -406,8 +407,6 @@
           <w:szCs w:val="22"/>
         </w:rPr>
       </w:pPr>
-      <w:bookmarkStart w:id="0" w:name="_GoBack"/>
-      <w:bookmarkEnd w:id="0"/>
       <w:r>
         <w:rPr>
           <w:b/>
@@ -3896,6 +3895,3242 @@
         </w:rPr>
         <w:t xml:space="preserve"> </w:t>
       </w:r>
+    </w:p>
+    <w:p>
+      <w:pPr>
+        <w:jc w:val="both"/>
+        <w:rPr>
+          <w:sz w:val="32"/>
+          <w:szCs w:val="32"/>
+        </w:rPr>
+      </w:pPr>
+    </w:p>
+    <w:p>
+      <w:pPr>
+        <w:jc w:val="both"/>
+        <w:rPr>
+          <w:sz w:val="32"/>
+          <w:szCs w:val="32"/>
+        </w:rPr>
+      </w:pPr>
+    </w:p>
+    <w:p>
+      <w:pPr>
+        <w:jc w:val="both"/>
+        <w:rPr>
+          <w:sz w:val="32"/>
+          <w:szCs w:val="32"/>
+        </w:rPr>
+      </w:pPr>
+    </w:p>
+    <w:p>
+      <w:pPr>
+        <w:jc w:val="both"/>
+        <w:rPr>
+          <w:sz w:val="32"/>
+          <w:szCs w:val="32"/>
+        </w:rPr>
+      </w:pPr>
+    </w:p>
+    <w:p>
+      <w:pPr>
+        <w:jc w:val="both"/>
+        <w:rPr>
+          <w:sz w:val="32"/>
+          <w:szCs w:val="32"/>
+        </w:rPr>
+      </w:pPr>
+    </w:p>
+    <w:p>
+      <w:pPr>
+        <w:jc w:val="both"/>
+        <w:rPr>
+          <w:sz w:val="32"/>
+          <w:szCs w:val="32"/>
+        </w:rPr>
+      </w:pPr>
+    </w:p>
+    <w:p>
+      <w:pPr>
+        <w:jc w:val="both"/>
+        <w:rPr>
+          <w:sz w:val="32"/>
+          <w:szCs w:val="32"/>
+        </w:rPr>
+      </w:pPr>
+    </w:p>
+    <w:p>
+      <w:pPr>
+        <w:rPr>
+          <w:b/>
+          <w:bCs/>
+          <w:sz w:val="40"/>
+          <w:szCs w:val="40"/>
+          <w:lang w:val="en-US"/>
+        </w:rPr>
+      </w:pPr>
+      <w:r>
+        <w:rPr>
+          <w:b/>
+          <w:bCs/>
+          <w:sz w:val="40"/>
+          <w:szCs w:val="40"/>
+          <w:lang w:val="en-US"/>
+        </w:rPr>
+        <w:lastRenderedPageBreak/>
+        <w:t>Roles Diagram</w:t>
+      </w:r>
+    </w:p>
+    <w:p>
+      <w:pPr>
+        <w:rPr>
+          <w:b/>
+          <w:bCs/>
+          <w:sz w:val="28"/>
+          <w:szCs w:val="28"/>
+          <w:lang w:val="en-US"/>
+        </w:rPr>
+      </w:pPr>
+      <w:r>
+        <w:rPr>
+          <w:b/>
+          <w:bCs/>
+          <w:sz w:val="28"/>
+          <w:szCs w:val="28"/>
+          <w:lang w:val="en-US"/>
+        </w:rPr>
+        <w:drawing>
+          <wp:anchor distT="0" distB="0" distL="114300" distR="114300" simplePos="0" relativeHeight="251660288" behindDoc="0" locked="0" layoutInCell="1" allowOverlap="1" wp14:anchorId="3AC1F481" wp14:editId="792D06D6">
+            <wp:simplePos x="0" y="0"/>
+            <wp:positionH relativeFrom="column">
+              <wp:posOffset>0</wp:posOffset>
+            </wp:positionH>
+            <wp:positionV relativeFrom="paragraph">
+              <wp:posOffset>4445</wp:posOffset>
+            </wp:positionV>
+            <wp:extent cx="6642100" cy="4463415"/>
+            <wp:effectExtent l="0" t="0" r="6350" b="0"/>
+            <wp:wrapThrough wrapText="bothSides">
+              <wp:wrapPolygon edited="0">
+                <wp:start x="0" y="0"/>
+                <wp:lineTo x="0" y="21480"/>
+                <wp:lineTo x="21559" y="21480"/>
+                <wp:lineTo x="21559" y="0"/>
+                <wp:lineTo x="0" y="0"/>
+              </wp:wrapPolygon>
+            </wp:wrapThrough>
+            <wp:docPr id="3" name="Immagine 3"/>
+            <wp:cNvGraphicFramePr>
+              <a:graphicFrameLocks xmlns:a="http://schemas.openxmlformats.org/drawingml/2006/main" noChangeAspect="1"/>
+            </wp:cNvGraphicFramePr>
+            <a:graphic xmlns:a="http://schemas.openxmlformats.org/drawingml/2006/main">
+              <a:graphicData uri="http://schemas.openxmlformats.org/drawingml/2006/picture">
+                <pic:pic xmlns:pic="http://schemas.openxmlformats.org/drawingml/2006/picture">
+                  <pic:nvPicPr>
+                    <pic:cNvPr id="1" name=""/>
+                    <pic:cNvPicPr/>
+                  </pic:nvPicPr>
+                  <pic:blipFill>
+                    <a:blip r:embed="rId6">
+                      <a:extLst>
+                        <a:ext uri="{28A0092B-C50C-407E-A947-70E740481C1C}">
+                          <a14:useLocalDpi xmlns:a14="http://schemas.microsoft.com/office/drawing/2010/main" val="0"/>
+                        </a:ext>
+                      </a:extLst>
+                    </a:blip>
+                    <a:stretch>
+                      <a:fillRect/>
+                    </a:stretch>
+                  </pic:blipFill>
+                  <pic:spPr>
+                    <a:xfrm>
+                      <a:off x="0" y="0"/>
+                      <a:ext cx="6642100" cy="4463415"/>
+                    </a:xfrm>
+                    <a:prstGeom prst="rect">
+                      <a:avLst/>
+                    </a:prstGeom>
+                  </pic:spPr>
+                </pic:pic>
+              </a:graphicData>
+            </a:graphic>
+          </wp:anchor>
+        </w:drawing>
+      </w:r>
+    </w:p>
+    <w:p>
+      <w:pPr>
+        <w:pStyle w:val="Paragrafoelenco"/>
+        <w:numPr>
+          <w:ilvl w:val="0"/>
+          <w:numId w:val="21"/>
+        </w:numPr>
+        <w:spacing w:after="160"/>
+        <w:jc w:val="both"/>
+        <w:rPr>
+          <w:b/>
+          <w:bCs/>
+          <w:lang w:val="en-US"/>
+        </w:rPr>
+      </w:pPr>
+      <w:r>
+        <w:rPr>
+          <w:b/>
+          <w:bCs/>
+          <w:sz w:val="28"/>
+          <w:szCs w:val="28"/>
+          <w:lang w:val="en-US"/>
+        </w:rPr>
+        <w:t>Functional requirements</w:t>
+      </w:r>
+      <w:r>
+        <w:rPr>
+          <w:b/>
+          <w:bCs/>
+          <w:sz w:val="28"/>
+          <w:szCs w:val="28"/>
+          <w:lang w:val="en-US"/>
+        </w:rPr>
+        <w:tab/>
+      </w:r>
+      <w:r>
+        <w:rPr>
+          <w:b/>
+          <w:bCs/>
+          <w:lang w:val="en-US"/>
+        </w:rPr>
+        <w:t xml:space="preserve"> </w:t>
+      </w:r>
+    </w:p>
+    <w:p>
+      <w:pPr>
+        <w:pStyle w:val="Paragrafoelenco"/>
+        <w:numPr>
+          <w:ilvl w:val="0"/>
+          <w:numId w:val="22"/>
+        </w:numPr>
+        <w:jc w:val="both"/>
+      </w:pPr>
+      <w:r>
+        <w:t>O</w:t>
+      </w:r>
+      <w:r>
+        <w:t>gni giocatore può sfidare un altro giocatore di +- 5 livelli dal suo</w:t>
+      </w:r>
+      <w:r>
+        <w:t>;</w:t>
+      </w:r>
+    </w:p>
+    <w:p>
+      <w:pPr>
+        <w:pStyle w:val="Paragrafoelenco"/>
+        <w:numPr>
+          <w:ilvl w:val="0"/>
+          <w:numId w:val="22"/>
+        </w:numPr>
+        <w:jc w:val="both"/>
+      </w:pPr>
+      <w:r>
+        <w:t>O</w:t>
+      </w:r>
+      <w:r>
+        <w:t>gni giocatore può creare una gilda</w:t>
+      </w:r>
+      <w:r>
+        <w:t xml:space="preserve"> e gestirla</w:t>
+      </w:r>
+      <w:r>
+        <w:t>;</w:t>
+      </w:r>
+    </w:p>
+    <w:p>
+      <w:pPr>
+        <w:pStyle w:val="Paragrafoelenco"/>
+        <w:numPr>
+          <w:ilvl w:val="1"/>
+          <w:numId w:val="22"/>
+        </w:numPr>
+        <w:jc w:val="both"/>
+      </w:pPr>
+      <w:r>
+        <w:t>Invitare membri;</w:t>
+      </w:r>
+    </w:p>
+    <w:p>
+      <w:pPr>
+        <w:pStyle w:val="Paragrafoelenco"/>
+        <w:numPr>
+          <w:ilvl w:val="1"/>
+          <w:numId w:val="22"/>
+        </w:numPr>
+        <w:jc w:val="both"/>
+      </w:pPr>
+      <w:r>
+        <w:t>Rimuovere membri;</w:t>
+      </w:r>
+    </w:p>
+    <w:p>
+      <w:pPr>
+        <w:pStyle w:val="Paragrafoelenco"/>
+        <w:numPr>
+          <w:ilvl w:val="1"/>
+          <w:numId w:val="22"/>
+        </w:numPr>
+        <w:jc w:val="both"/>
+      </w:pPr>
+      <w:r>
+        <w:t>Sciogliere la gilda;</w:t>
+      </w:r>
+    </w:p>
+    <w:p>
+      <w:pPr>
+        <w:pStyle w:val="Paragrafoelenco"/>
+        <w:numPr>
+          <w:ilvl w:val="0"/>
+          <w:numId w:val="22"/>
+        </w:numPr>
+        <w:jc w:val="both"/>
+      </w:pPr>
+      <w:r>
+        <w:t>U</w:t>
+      </w:r>
+      <w:r>
+        <w:t xml:space="preserve">n </w:t>
+      </w:r>
+      <w:r>
+        <w:t xml:space="preserve">nuovo </w:t>
+      </w:r>
+      <w:r>
+        <w:t>giocatore può iscriversi</w:t>
+      </w:r>
+      <w:r>
+        <w:t>;</w:t>
+      </w:r>
+    </w:p>
+    <w:p>
+      <w:pPr>
+        <w:pStyle w:val="Paragrafoelenco"/>
+        <w:numPr>
+          <w:ilvl w:val="0"/>
+          <w:numId w:val="22"/>
+        </w:numPr>
+        <w:jc w:val="both"/>
+      </w:pPr>
+      <w:r>
+        <w:t xml:space="preserve">Un giocatore può </w:t>
+      </w:r>
+      <w:r>
+        <w:t>creare al massimo 3 personaggi</w:t>
+      </w:r>
+      <w:r>
+        <w:t>;</w:t>
+      </w:r>
+    </w:p>
+    <w:p>
+      <w:pPr>
+        <w:pStyle w:val="Paragrafoelenco"/>
+        <w:numPr>
+          <w:ilvl w:val="0"/>
+          <w:numId w:val="22"/>
+        </w:numPr>
+        <w:jc w:val="both"/>
+      </w:pPr>
+      <w:r>
+        <w:t xml:space="preserve">Un giocatore può </w:t>
+      </w:r>
+      <w:r>
+        <w:t>eliminar</w:t>
+      </w:r>
+      <w:r>
+        <w:t>e un suo personaggio</w:t>
+      </w:r>
+      <w:r>
+        <w:t>;</w:t>
+      </w:r>
+    </w:p>
+    <w:p>
+      <w:pPr>
+        <w:pStyle w:val="Paragrafoelenco"/>
+        <w:numPr>
+          <w:ilvl w:val="0"/>
+          <w:numId w:val="22"/>
+        </w:numPr>
+        <w:jc w:val="both"/>
+      </w:pPr>
+      <w:r>
+        <w:t xml:space="preserve">Un </w:t>
+      </w:r>
+      <w:r>
+        <w:t>giocatore</w:t>
+      </w:r>
+      <w:r>
+        <w:t xml:space="preserve"> può creare dei tornei e gestirli</w:t>
+      </w:r>
+      <w:r>
+        <w:t>;</w:t>
+      </w:r>
+    </w:p>
+    <w:p>
+      <w:pPr>
+        <w:pStyle w:val="Paragrafoelenco"/>
+        <w:numPr>
+          <w:ilvl w:val="1"/>
+          <w:numId w:val="22"/>
+        </w:numPr>
+        <w:jc w:val="both"/>
+      </w:pPr>
+      <w:r>
+        <w:t>Invitare giocatori;</w:t>
+      </w:r>
+    </w:p>
+    <w:p>
+      <w:pPr>
+        <w:pStyle w:val="Paragrafoelenco"/>
+        <w:numPr>
+          <w:ilvl w:val="1"/>
+          <w:numId w:val="22"/>
+        </w:numPr>
+        <w:jc w:val="both"/>
+      </w:pPr>
+      <w:r>
+        <w:t>Avviare il torneo;</w:t>
+      </w:r>
+    </w:p>
+    <w:p>
+      <w:pPr>
+        <w:pStyle w:val="Paragrafoelenco"/>
+        <w:numPr>
+          <w:ilvl w:val="0"/>
+          <w:numId w:val="22"/>
+        </w:numPr>
+        <w:jc w:val="both"/>
+      </w:pPr>
+      <w:r>
+        <w:t>Ogni giocatore può prendere parte a missioni contro nemici controllati dal computer;</w:t>
+      </w:r>
+    </w:p>
+    <w:p>
+      <w:pPr>
+        <w:pStyle w:val="Paragrafoelenco"/>
+        <w:numPr>
+          <w:ilvl w:val="0"/>
+          <w:numId w:val="22"/>
+        </w:numPr>
+        <w:jc w:val="both"/>
+      </w:pPr>
+      <w:r>
+        <w:t>Ogni giocatore può acquistare oggetti dal negozio;</w:t>
+      </w:r>
+    </w:p>
+    <w:p>
+      <w:pPr>
+        <w:pStyle w:val="Paragrafoelenco"/>
+        <w:numPr>
+          <w:ilvl w:val="0"/>
+          <w:numId w:val="22"/>
+        </w:numPr>
+        <w:jc w:val="both"/>
+      </w:pPr>
+      <w:r>
+        <w:t>Ogni giocatore può prendere parte a dei tornei;</w:t>
+      </w:r>
+    </w:p>
+    <w:p>
+      <w:pPr>
+        <w:pStyle w:val="Paragrafoelenco"/>
+        <w:numPr>
+          <w:ilvl w:val="0"/>
+          <w:numId w:val="22"/>
+        </w:numPr>
+        <w:jc w:val="both"/>
+      </w:pPr>
+      <w:r>
+        <w:t>Un giocatore può avviare il gioco, autenticarsi e partecipare ad una sessione;</w:t>
+      </w:r>
+    </w:p>
+    <w:p>
+      <w:pPr>
+        <w:pStyle w:val="Paragrafoelenco"/>
+        <w:numPr>
+          <w:ilvl w:val="0"/>
+          <w:numId w:val="22"/>
+        </w:numPr>
+        <w:jc w:val="both"/>
+      </w:pPr>
+      <w:r>
+        <w:t xml:space="preserve">La “qualità della vita” all’interno del gioco deve essere gestita da un moderatore che </w:t>
+      </w:r>
+      <w:proofErr w:type="spellStart"/>
+      <w:r>
+        <w:t>puo</w:t>
+      </w:r>
+      <w:proofErr w:type="spellEnd"/>
+      <w:r>
+        <w:t>:</w:t>
+      </w:r>
+    </w:p>
+    <w:p>
+      <w:pPr>
+        <w:pStyle w:val="Paragrafoelenco"/>
+        <w:numPr>
+          <w:ilvl w:val="1"/>
+          <w:numId w:val="22"/>
+        </w:numPr>
+        <w:jc w:val="both"/>
+      </w:pPr>
+      <w:r>
+        <w:t>Bannare giocatori;</w:t>
+      </w:r>
+    </w:p>
+    <w:p>
+      <w:pPr>
+        <w:pStyle w:val="Paragrafoelenco"/>
+        <w:numPr>
+          <w:ilvl w:val="1"/>
+          <w:numId w:val="22"/>
+        </w:numPr>
+        <w:jc w:val="both"/>
+      </w:pPr>
+      <w:r>
+        <w:t>Modificare quantità di Oro dei giocatori;</w:t>
+      </w:r>
+    </w:p>
+    <w:p>
+      <w:pPr>
+        <w:ind w:left="360"/>
+      </w:pPr>
+      <w:r>
+        <w:t xml:space="preserve"> </w:t>
+      </w:r>
+    </w:p>
+    <w:p>
+      <w:pPr>
+        <w:pStyle w:val="Paragrafoelenco"/>
+        <w:numPr>
+          <w:ilvl w:val="0"/>
+          <w:numId w:val="21"/>
+        </w:numPr>
+        <w:spacing w:after="160"/>
+        <w:jc w:val="both"/>
+      </w:pPr>
+      <w:r>
+        <w:rPr>
+          <w:b/>
+          <w:bCs/>
+          <w:sz w:val="28"/>
+          <w:szCs w:val="28"/>
+        </w:rPr>
+        <w:t>Non-functional requirements</w:t>
+      </w:r>
+      <w:r>
+        <w:rPr>
+          <w:b/>
+          <w:bCs/>
+        </w:rPr>
+        <w:tab/>
+        <w:t xml:space="preserve"> </w:t>
+      </w:r>
+    </w:p>
+    <w:p>
+      <w:pPr>
+        <w:pStyle w:val="Paragrafoelenco"/>
+        <w:numPr>
+          <w:ilvl w:val="0"/>
+          <w:numId w:val="23"/>
+        </w:numPr>
+        <w:jc w:val="both"/>
+      </w:pPr>
+      <w:r>
+        <w:t>Il server deve essere disponibile 24 ore su 24</w:t>
+      </w:r>
+      <w:r>
+        <w:t>;</w:t>
+      </w:r>
+    </w:p>
+    <w:p>
+      <w:pPr>
+        <w:pStyle w:val="Paragrafoelenco"/>
+        <w:numPr>
+          <w:ilvl w:val="0"/>
+          <w:numId w:val="23"/>
+        </w:numPr>
+        <w:jc w:val="both"/>
+      </w:pPr>
+      <w:r>
+        <w:t>È previsto un giorno al mese in cui il server non sarà disponibile per manutenzione:</w:t>
+      </w:r>
+    </w:p>
+    <w:p>
+      <w:pPr>
+        <w:pStyle w:val="Paragrafoelenco"/>
+        <w:numPr>
+          <w:ilvl w:val="0"/>
+          <w:numId w:val="23"/>
+        </w:numPr>
+        <w:rPr>
+          <w:rFonts w:eastAsia="Times New Roman" w:cstheme="minorHAnsi"/>
+          <w:lang w:eastAsia="it-IT"/>
+        </w:rPr>
+      </w:pPr>
+      <w:r>
+        <w:rPr>
+          <w:rFonts w:eastAsia="Times New Roman" w:cstheme="minorHAnsi"/>
+          <w:lang w:eastAsia="it-IT"/>
+        </w:rPr>
+        <w:t>Il tempo di risposta minimo tra un click e la reazione deve essere inferiore a 0,5 secondi</w:t>
+      </w:r>
+      <w:r>
+        <w:rPr>
+          <w:rFonts w:eastAsia="Times New Roman" w:cstheme="minorHAnsi"/>
+          <w:lang w:eastAsia="it-IT"/>
+        </w:rPr>
+        <w:t>;</w:t>
+      </w:r>
+    </w:p>
+    <w:p>
+      <w:pPr>
+        <w:pStyle w:val="Paragrafoelenco"/>
+        <w:numPr>
+          <w:ilvl w:val="0"/>
+          <w:numId w:val="23"/>
+        </w:numPr>
+        <w:jc w:val="both"/>
+      </w:pPr>
+      <w:r>
+        <w:lastRenderedPageBreak/>
+        <w:t>I requisiti per utilizzare il prodotto sono coincidenti con i requisiti del browser scelto:</w:t>
+      </w:r>
+    </w:p>
+    <w:p>
+      <w:pPr>
+        <w:pStyle w:val="Paragrafoelenco"/>
+        <w:numPr>
+          <w:ilvl w:val="1"/>
+          <w:numId w:val="23"/>
+        </w:numPr>
+        <w:jc w:val="both"/>
+      </w:pPr>
+      <w:r>
+        <w:t>Se il browser scelto è Google Chrome i requisiti sono i seguenti:</w:t>
+      </w:r>
+    </w:p>
+    <w:p>
+      <w:pPr>
+        <w:pStyle w:val="Paragrafoelenco"/>
+        <w:numPr>
+          <w:ilvl w:val="2"/>
+          <w:numId w:val="23"/>
+        </w:numPr>
+        <w:jc w:val="both"/>
+      </w:pPr>
+      <w:r>
+        <w:t>Per poter utilizzare il browser Chrome su Windows, sono necessari:</w:t>
+      </w:r>
+    </w:p>
+    <w:p>
+      <w:pPr>
+        <w:pStyle w:val="Paragrafoelenco"/>
+        <w:numPr>
+          <w:ilvl w:val="3"/>
+          <w:numId w:val="23"/>
+        </w:numPr>
+        <w:jc w:val="both"/>
+        <w:rPr>
+          <w:lang w:val="en-US"/>
+        </w:rPr>
+      </w:pPr>
+      <w:r>
+        <w:rPr>
+          <w:lang w:val="en-US"/>
+        </w:rPr>
+        <w:t>Windows 7, Windows 8, Windows 8.1, Windows 10 o versione successiva</w:t>
+      </w:r>
+      <w:r>
+        <w:rPr>
+          <w:lang w:val="en-US"/>
+        </w:rPr>
+        <w:t>;</w:t>
+      </w:r>
+    </w:p>
+    <w:p>
+      <w:pPr>
+        <w:pStyle w:val="Paragrafoelenco"/>
+        <w:numPr>
+          <w:ilvl w:val="3"/>
+          <w:numId w:val="23"/>
+        </w:numPr>
+        <w:jc w:val="both"/>
+      </w:pPr>
+      <w:r>
+        <w:t>Un processore Intel Pentium 4 o versioni successive che supporti SSE2;</w:t>
+      </w:r>
+    </w:p>
+    <w:p>
+      <w:pPr>
+        <w:pStyle w:val="Paragrafoelenco"/>
+        <w:numPr>
+          <w:ilvl w:val="2"/>
+          <w:numId w:val="23"/>
+        </w:numPr>
+        <w:jc w:val="both"/>
+      </w:pPr>
+      <w:r>
+        <w:t>Per poter utilizzare il browser Chrome su Mac, sono necessari:</w:t>
+      </w:r>
+    </w:p>
+    <w:p>
+      <w:pPr>
+        <w:pStyle w:val="Paragrafoelenco"/>
+        <w:numPr>
+          <w:ilvl w:val="3"/>
+          <w:numId w:val="23"/>
+        </w:numPr>
+        <w:jc w:val="both"/>
+      </w:pPr>
+      <w:r>
+        <w:t>OS X Yosemite 10.10 o versioni successive;</w:t>
+      </w:r>
+    </w:p>
+    <w:p>
+      <w:pPr>
+        <w:pStyle w:val="Paragrafoelenco"/>
+        <w:numPr>
+          <w:ilvl w:val="2"/>
+          <w:numId w:val="23"/>
+        </w:numPr>
+        <w:jc w:val="both"/>
+      </w:pPr>
+      <w:r>
+        <w:t>Per poter utilizzare il browser Chrome su Linux, sono necessari:</w:t>
+      </w:r>
+    </w:p>
+    <w:p>
+      <w:pPr>
+        <w:pStyle w:val="Paragrafoelenco"/>
+        <w:numPr>
+          <w:ilvl w:val="3"/>
+          <w:numId w:val="23"/>
+        </w:numPr>
+        <w:jc w:val="both"/>
+      </w:pPr>
+      <w:r>
+        <w:t>Ubuntu a 64 bit 14.04 o versioni successive, Debian 8 o versioni successive, openSUSE 13.3 o versioni successive oppure Fedora Linux 24 o versioni successive;</w:t>
+      </w:r>
+    </w:p>
+    <w:p>
+      <w:pPr>
+        <w:pStyle w:val="Paragrafoelenco"/>
+        <w:numPr>
+          <w:ilvl w:val="3"/>
+          <w:numId w:val="23"/>
+        </w:numPr>
+        <w:jc w:val="both"/>
+      </w:pPr>
+      <w:r>
+        <w:t>Un processore Intel Pentium 4 o versioni successive che supporti SSE2 ;</w:t>
+      </w:r>
+    </w:p>
+    <w:p/>
+    <w:p>
+      <w:pPr>
+        <w:rPr>
+          <w:b/>
+          <w:bCs/>
+          <w:sz w:val="36"/>
+          <w:szCs w:val="36"/>
+        </w:rPr>
+      </w:pPr>
+      <w:r>
+        <w:rPr>
+          <w:noProof/>
+        </w:rPr>
+        <w:drawing>
+          <wp:anchor distT="0" distB="0" distL="114300" distR="114300" simplePos="0" relativeHeight="251659264" behindDoc="1" locked="0" layoutInCell="1" allowOverlap="1" wp14:anchorId="230A7D46" wp14:editId="6474B507">
+            <wp:simplePos x="0" y="0"/>
+            <wp:positionH relativeFrom="margin">
+              <wp:posOffset>1943993</wp:posOffset>
+            </wp:positionH>
+            <wp:positionV relativeFrom="paragraph">
+              <wp:posOffset>265687</wp:posOffset>
+            </wp:positionV>
+            <wp:extent cx="2921000" cy="3886200"/>
+            <wp:effectExtent l="0" t="0" r="0" b="0"/>
+            <wp:wrapNone/>
+            <wp:docPr id="1" name="Immagine 1"/>
+            <wp:cNvGraphicFramePr>
+              <a:graphicFrameLocks xmlns:a="http://schemas.openxmlformats.org/drawingml/2006/main" noChangeAspect="1"/>
+            </wp:cNvGraphicFramePr>
+            <a:graphic xmlns:a="http://schemas.openxmlformats.org/drawingml/2006/main">
+              <a:graphicData uri="http://schemas.openxmlformats.org/drawingml/2006/picture">
+                <pic:pic xmlns:pic="http://schemas.openxmlformats.org/drawingml/2006/picture">
+                  <pic:nvPicPr>
+                    <pic:cNvPr id="1" name=""/>
+                    <pic:cNvPicPr/>
+                  </pic:nvPicPr>
+                  <pic:blipFill>
+                    <a:blip r:embed="rId7">
+                      <a:extLst>
+                        <a:ext uri="{28A0092B-C50C-407E-A947-70E740481C1C}">
+                          <a14:useLocalDpi xmlns:a14="http://schemas.microsoft.com/office/drawing/2010/main" val="0"/>
+                        </a:ext>
+                      </a:extLst>
+                    </a:blip>
+                    <a:stretch>
+                      <a:fillRect/>
+                    </a:stretch>
+                  </pic:blipFill>
+                  <pic:spPr>
+                    <a:xfrm>
+                      <a:off x="0" y="0"/>
+                      <a:ext cx="2921000" cy="3886200"/>
+                    </a:xfrm>
+                    <a:prstGeom prst="rect">
+                      <a:avLst/>
+                    </a:prstGeom>
+                  </pic:spPr>
+                </pic:pic>
+              </a:graphicData>
+            </a:graphic>
+          </wp:anchor>
+        </w:drawing>
+      </w:r>
+      <w:r>
+        <w:rPr>
+          <w:b/>
+          <w:bCs/>
+          <w:sz w:val="28"/>
+          <w:szCs w:val="28"/>
+        </w:rPr>
+        <w:t>3.</w:t>
+      </w:r>
+      <w:r>
+        <w:rPr>
+          <w:b/>
+          <w:bCs/>
+          <w:sz w:val="28"/>
+          <w:szCs w:val="28"/>
+        </w:rPr>
+        <w:t xml:space="preserve"> Use cases</w:t>
+      </w:r>
+    </w:p>
+    <w:p>
+      <w:pPr>
+        <w:spacing w:after="160"/>
+      </w:pPr>
+    </w:p>
+    <w:p/>
+    <w:p/>
+    <w:p/>
+    <w:p/>
+    <w:p/>
+    <w:p/>
+    <w:p/>
+    <w:p/>
+    <w:p/>
+    <w:p/>
+    <w:p/>
+    <w:p/>
+    <w:p/>
+    <w:p/>
+    <w:p/>
+    <w:p/>
+    <w:p/>
+    <w:p/>
+    <w:p/>
+    <w:p/>
+    <w:tbl>
+      <w:tblPr>
+        <w:tblStyle w:val="Grigliatabella"/>
+        <w:tblW w:w="0" w:type="auto"/>
+        <w:tblLook w:val="04A0" w:firstRow="1" w:lastRow="0" w:firstColumn="1" w:lastColumn="0" w:noHBand="0" w:noVBand="1"/>
+      </w:tblPr>
+      <w:tblGrid>
+        <w:gridCol w:w="2262"/>
+        <w:gridCol w:w="8188"/>
+      </w:tblGrid>
+      <w:tr>
+        <w:tc>
+          <w:tcPr>
+            <w:tcW w:w="2263" w:type="dxa"/>
+          </w:tcPr>
+          <w:p>
+            <w:pPr>
+              <w:ind w:left="0" w:firstLine="0"/>
+              <w:jc w:val="left"/>
+              <w:rPr>
+                <w:b/>
+                <w:bCs/>
+                <w:sz w:val="24"/>
+                <w:szCs w:val="24"/>
+              </w:rPr>
+            </w:pPr>
+            <w:r>
+              <w:rPr>
+                <w:b/>
+                <w:bCs/>
+                <w:sz w:val="24"/>
+                <w:szCs w:val="24"/>
+              </w:rPr>
+              <w:t>Nome</w:t>
+            </w:r>
+          </w:p>
+        </w:tc>
+        <w:tc>
+          <w:tcPr>
+            <w:tcW w:w="8193" w:type="dxa"/>
+          </w:tcPr>
+          <w:p>
+            <w:pPr>
+              <w:ind w:left="0" w:firstLine="0"/>
+              <w:jc w:val="center"/>
+              <w:rPr>
+                <w:b/>
+                <w:bCs/>
+                <w:sz w:val="24"/>
+                <w:szCs w:val="24"/>
+              </w:rPr>
+            </w:pPr>
+            <w:r>
+              <w:rPr>
+                <w:b/>
+                <w:bCs/>
+                <w:sz w:val="24"/>
+                <w:szCs w:val="24"/>
+              </w:rPr>
+              <w:t>Creazione personaggio</w:t>
+            </w:r>
+          </w:p>
+        </w:tc>
+      </w:tr>
+      <w:tr>
+        <w:tc>
+          <w:tcPr>
+            <w:tcW w:w="2263" w:type="dxa"/>
+          </w:tcPr>
+          <w:p>
+            <w:pPr>
+              <w:ind w:left="0" w:firstLine="0"/>
+              <w:jc w:val="left"/>
+              <w:rPr>
+                <w:b/>
+                <w:bCs/>
+                <w:sz w:val="24"/>
+                <w:szCs w:val="24"/>
+              </w:rPr>
+            </w:pPr>
+            <w:r>
+              <w:rPr>
+                <w:b/>
+                <w:bCs/>
+                <w:sz w:val="24"/>
+                <w:szCs w:val="24"/>
+              </w:rPr>
+              <w:t>Riferimenti e requisiti funzionali</w:t>
+            </w:r>
+          </w:p>
+        </w:tc>
+        <w:tc>
+          <w:tcPr>
+            <w:tcW w:w="8193" w:type="dxa"/>
+          </w:tcPr>
+          <w:p>
+            <w:pPr>
+              <w:ind w:left="0" w:firstLine="0"/>
+              <w:jc w:val="center"/>
+              <w:rPr>
+                <w:sz w:val="24"/>
+                <w:szCs w:val="24"/>
+              </w:rPr>
+            </w:pPr>
+            <w:r>
+              <w:rPr>
+                <w:sz w:val="24"/>
+                <w:szCs w:val="24"/>
+              </w:rPr>
+              <w:t>1.1</w:t>
+            </w:r>
+          </w:p>
+        </w:tc>
+      </w:tr>
+      <w:tr>
+        <w:tc>
+          <w:tcPr>
+            <w:tcW w:w="2263" w:type="dxa"/>
+          </w:tcPr>
+          <w:p>
+            <w:pPr>
+              <w:ind w:left="0" w:firstLine="0"/>
+              <w:jc w:val="left"/>
+              <w:rPr>
+                <w:b/>
+                <w:bCs/>
+                <w:sz w:val="24"/>
+                <w:szCs w:val="24"/>
+              </w:rPr>
+            </w:pPr>
+            <w:r>
+              <w:rPr>
+                <w:b/>
+                <w:bCs/>
+                <w:sz w:val="24"/>
+                <w:szCs w:val="24"/>
+              </w:rPr>
+              <w:t>Attori partecipanti</w:t>
+            </w:r>
+          </w:p>
+        </w:tc>
+        <w:tc>
+          <w:tcPr>
+            <w:tcW w:w="8193" w:type="dxa"/>
+          </w:tcPr>
+          <w:p>
+            <w:pPr>
+              <w:ind w:left="0" w:firstLine="0"/>
+              <w:jc w:val="center"/>
+              <w:rPr>
+                <w:sz w:val="24"/>
+                <w:szCs w:val="24"/>
+              </w:rPr>
+            </w:pPr>
+            <w:r>
+              <w:rPr>
+                <w:sz w:val="24"/>
+                <w:szCs w:val="24"/>
+              </w:rPr>
+              <w:t>Utente generico</w:t>
+            </w:r>
+          </w:p>
+        </w:tc>
+      </w:tr>
+      <w:tr>
+        <w:tc>
+          <w:tcPr>
+            <w:tcW w:w="2263" w:type="dxa"/>
+          </w:tcPr>
+          <w:p>
+            <w:pPr>
+              <w:ind w:left="0" w:firstLine="0"/>
+              <w:jc w:val="left"/>
+              <w:rPr>
+                <w:b/>
+                <w:bCs/>
+                <w:sz w:val="24"/>
+                <w:szCs w:val="24"/>
+              </w:rPr>
+            </w:pPr>
+            <w:r>
+              <w:rPr>
+                <w:b/>
+                <w:bCs/>
+                <w:sz w:val="24"/>
+                <w:szCs w:val="24"/>
+              </w:rPr>
+              <w:t>Entry condition</w:t>
+            </w:r>
+          </w:p>
+        </w:tc>
+        <w:tc>
+          <w:tcPr>
+            <w:tcW w:w="8193" w:type="dxa"/>
+          </w:tcPr>
+          <w:p>
+            <w:pPr>
+              <w:ind w:left="0" w:firstLine="0"/>
+              <w:jc w:val="center"/>
+              <w:rPr>
+                <w:sz w:val="24"/>
+                <w:szCs w:val="24"/>
+              </w:rPr>
+            </w:pPr>
+            <w:r>
+              <w:rPr>
+                <w:sz w:val="24"/>
+                <w:szCs w:val="24"/>
+              </w:rPr>
+              <w:t>Successivamente all’operazione di login l’utente si trova nella pagina di selezione/creazione personaggio</w:t>
+            </w:r>
+          </w:p>
+        </w:tc>
+      </w:tr>
+      <w:tr>
+        <w:tc>
+          <w:tcPr>
+            <w:tcW w:w="2263" w:type="dxa"/>
+          </w:tcPr>
+          <w:p>
+            <w:pPr>
+              <w:ind w:left="0" w:firstLine="0"/>
+              <w:jc w:val="left"/>
+              <w:rPr>
+                <w:b/>
+                <w:bCs/>
+                <w:sz w:val="24"/>
+                <w:szCs w:val="24"/>
+              </w:rPr>
+            </w:pPr>
+            <w:r>
+              <w:rPr>
+                <w:b/>
+                <w:bCs/>
+                <w:sz w:val="24"/>
+                <w:szCs w:val="24"/>
+              </w:rPr>
+              <w:t>Flusso di eventi</w:t>
+            </w:r>
+          </w:p>
+        </w:tc>
+        <w:tc>
+          <w:tcPr>
+            <w:tcW w:w="8193" w:type="dxa"/>
+          </w:tcPr>
+          <w:p>
+            <w:pPr>
+              <w:pStyle w:val="Paragrafoelenco"/>
+              <w:numPr>
+                <w:ilvl w:val="0"/>
+                <w:numId w:val="24"/>
+              </w:numPr>
+              <w:jc w:val="left"/>
+              <w:rPr>
+                <w:sz w:val="24"/>
+                <w:szCs w:val="24"/>
+              </w:rPr>
+            </w:pPr>
+            <w:r>
+              <w:rPr>
+                <w:sz w:val="24"/>
+                <w:szCs w:val="24"/>
+              </w:rPr>
+              <w:t>L’utente clicca sull’apposita icona per la creazione del personaggio</w:t>
+            </w:r>
+          </w:p>
+          <w:p>
+            <w:pPr>
+              <w:pStyle w:val="Paragrafoelenco"/>
+              <w:numPr>
+                <w:ilvl w:val="0"/>
+                <w:numId w:val="24"/>
+              </w:numPr>
+              <w:jc w:val="left"/>
+              <w:rPr>
+                <w:sz w:val="24"/>
+                <w:szCs w:val="24"/>
+              </w:rPr>
+            </w:pPr>
+            <w:r>
+              <w:rPr>
+                <w:sz w:val="24"/>
+                <w:szCs w:val="24"/>
+              </w:rPr>
+              <w:t>Inserisce il nome del personaggio nell’apposita form</w:t>
+            </w:r>
+          </w:p>
+          <w:p>
+            <w:pPr>
+              <w:pStyle w:val="Paragrafoelenco"/>
+              <w:numPr>
+                <w:ilvl w:val="0"/>
+                <w:numId w:val="24"/>
+              </w:numPr>
+              <w:jc w:val="left"/>
+              <w:rPr>
+                <w:sz w:val="24"/>
+                <w:szCs w:val="24"/>
+              </w:rPr>
+            </w:pPr>
+            <w:r>
+              <w:rPr>
+                <w:sz w:val="24"/>
+                <w:szCs w:val="24"/>
+              </w:rPr>
+              <w:t>Seleziona la classe del personaggio</w:t>
+            </w:r>
+          </w:p>
+          <w:p>
+            <w:pPr>
+              <w:pStyle w:val="Paragrafoelenco"/>
+              <w:numPr>
+                <w:ilvl w:val="0"/>
+                <w:numId w:val="24"/>
+              </w:numPr>
+              <w:jc w:val="left"/>
+              <w:rPr>
+                <w:sz w:val="24"/>
+                <w:szCs w:val="24"/>
+              </w:rPr>
+            </w:pPr>
+            <w:r>
+              <w:rPr>
+                <w:sz w:val="24"/>
+                <w:szCs w:val="24"/>
+              </w:rPr>
+              <w:t>Preme Invio</w:t>
+            </w:r>
+          </w:p>
+        </w:tc>
+      </w:tr>
+      <w:tr>
+        <w:tc>
+          <w:tcPr>
+            <w:tcW w:w="2263" w:type="dxa"/>
+          </w:tcPr>
+          <w:p>
+            <w:pPr>
+              <w:ind w:left="0" w:firstLine="0"/>
+              <w:jc w:val="left"/>
+              <w:rPr>
+                <w:b/>
+                <w:bCs/>
+                <w:sz w:val="24"/>
+                <w:szCs w:val="24"/>
+              </w:rPr>
+            </w:pPr>
+            <w:r>
+              <w:rPr>
+                <w:b/>
+                <w:bCs/>
+                <w:sz w:val="24"/>
+                <w:szCs w:val="24"/>
+              </w:rPr>
+              <w:t>Exit Condition</w:t>
+            </w:r>
+          </w:p>
+        </w:tc>
+        <w:tc>
+          <w:tcPr>
+            <w:tcW w:w="8193" w:type="dxa"/>
+          </w:tcPr>
+          <w:p>
+            <w:pPr>
+              <w:ind w:left="0" w:firstLine="0"/>
+              <w:jc w:val="center"/>
+              <w:rPr>
+                <w:sz w:val="24"/>
+                <w:szCs w:val="24"/>
+              </w:rPr>
+            </w:pPr>
+            <w:r>
+              <w:rPr>
+                <w:sz w:val="24"/>
+                <w:szCs w:val="24"/>
+              </w:rPr>
+              <w:t>L’utente ritorna alla pagina di selezione/creazione personaggio con il nuovo personaggio creato</w:t>
+            </w:r>
+          </w:p>
+        </w:tc>
+      </w:tr>
+    </w:tbl>
+    <w:p/>
+    <w:tbl>
+      <w:tblPr>
+        <w:tblStyle w:val="Grigliatabella"/>
+        <w:tblW w:w="0" w:type="auto"/>
+        <w:tblLook w:val="04A0" w:firstRow="1" w:lastRow="0" w:firstColumn="1" w:lastColumn="0" w:noHBand="0" w:noVBand="1"/>
+      </w:tblPr>
+      <w:tblGrid>
+        <w:gridCol w:w="2262"/>
+        <w:gridCol w:w="8188"/>
+      </w:tblGrid>
+      <w:tr>
+        <w:tc>
+          <w:tcPr>
+            <w:tcW w:w="2263" w:type="dxa"/>
+          </w:tcPr>
+          <w:p>
+            <w:pPr>
+              <w:ind w:left="0" w:firstLine="0"/>
+              <w:jc w:val="left"/>
+              <w:rPr>
+                <w:b/>
+                <w:bCs/>
+                <w:sz w:val="24"/>
+                <w:szCs w:val="24"/>
+              </w:rPr>
+            </w:pPr>
+            <w:r>
+              <w:rPr>
+                <w:b/>
+                <w:bCs/>
+                <w:sz w:val="24"/>
+                <w:szCs w:val="24"/>
+              </w:rPr>
+              <w:t>Nome</w:t>
+            </w:r>
+          </w:p>
+        </w:tc>
+        <w:tc>
+          <w:tcPr>
+            <w:tcW w:w="8193" w:type="dxa"/>
+          </w:tcPr>
+          <w:p>
+            <w:pPr>
+              <w:ind w:left="0" w:firstLine="0"/>
+              <w:jc w:val="center"/>
+              <w:rPr>
+                <w:b/>
+                <w:bCs/>
+                <w:sz w:val="24"/>
+                <w:szCs w:val="24"/>
+              </w:rPr>
+            </w:pPr>
+            <w:r>
+              <w:rPr>
+                <w:b/>
+                <w:bCs/>
+                <w:sz w:val="24"/>
+                <w:szCs w:val="24"/>
+              </w:rPr>
+              <w:t>Acquisto dal mercato</w:t>
+            </w:r>
+          </w:p>
+        </w:tc>
+      </w:tr>
+      <w:tr>
+        <w:tc>
+          <w:tcPr>
+            <w:tcW w:w="2263" w:type="dxa"/>
+          </w:tcPr>
+          <w:p>
+            <w:pPr>
+              <w:ind w:left="0" w:firstLine="0"/>
+              <w:jc w:val="left"/>
+              <w:rPr>
+                <w:b/>
+                <w:bCs/>
+                <w:sz w:val="24"/>
+                <w:szCs w:val="24"/>
+              </w:rPr>
+            </w:pPr>
+            <w:r>
+              <w:rPr>
+                <w:b/>
+                <w:bCs/>
+                <w:sz w:val="24"/>
+                <w:szCs w:val="24"/>
+              </w:rPr>
+              <w:t>Riferimenti e requisiti funzionali</w:t>
+            </w:r>
+          </w:p>
+        </w:tc>
+        <w:tc>
+          <w:tcPr>
+            <w:tcW w:w="8193" w:type="dxa"/>
+          </w:tcPr>
+          <w:p>
+            <w:pPr>
+              <w:ind w:left="0" w:firstLine="0"/>
+              <w:jc w:val="center"/>
+              <w:rPr>
+                <w:sz w:val="24"/>
+                <w:szCs w:val="24"/>
+              </w:rPr>
+            </w:pPr>
+            <w:r>
+              <w:rPr>
+                <w:sz w:val="24"/>
+                <w:szCs w:val="24"/>
+              </w:rPr>
+              <w:t>1.7</w:t>
+            </w:r>
+          </w:p>
+        </w:tc>
+      </w:tr>
+      <w:tr>
+        <w:tc>
+          <w:tcPr>
+            <w:tcW w:w="2263" w:type="dxa"/>
+          </w:tcPr>
+          <w:p>
+            <w:pPr>
+              <w:ind w:left="0" w:firstLine="0"/>
+              <w:jc w:val="left"/>
+              <w:rPr>
+                <w:b/>
+                <w:bCs/>
+                <w:sz w:val="24"/>
+                <w:szCs w:val="24"/>
+              </w:rPr>
+            </w:pPr>
+            <w:r>
+              <w:rPr>
+                <w:b/>
+                <w:bCs/>
+                <w:sz w:val="24"/>
+                <w:szCs w:val="24"/>
+              </w:rPr>
+              <w:lastRenderedPageBreak/>
+              <w:t>Attori partecipanti</w:t>
+            </w:r>
+          </w:p>
+        </w:tc>
+        <w:tc>
+          <w:tcPr>
+            <w:tcW w:w="8193" w:type="dxa"/>
+          </w:tcPr>
+          <w:p>
+            <w:pPr>
+              <w:ind w:left="0" w:firstLine="0"/>
+              <w:jc w:val="center"/>
+              <w:rPr>
+                <w:sz w:val="24"/>
+                <w:szCs w:val="24"/>
+              </w:rPr>
+            </w:pPr>
+            <w:r>
+              <w:rPr>
+                <w:sz w:val="24"/>
+                <w:szCs w:val="24"/>
+              </w:rPr>
+              <w:t>Utente generico</w:t>
+            </w:r>
+          </w:p>
+        </w:tc>
+      </w:tr>
+      <w:tr>
+        <w:tc>
+          <w:tcPr>
+            <w:tcW w:w="2263" w:type="dxa"/>
+          </w:tcPr>
+          <w:p>
+            <w:pPr>
+              <w:ind w:left="0" w:firstLine="0"/>
+              <w:jc w:val="left"/>
+              <w:rPr>
+                <w:b/>
+                <w:bCs/>
+                <w:sz w:val="24"/>
+                <w:szCs w:val="24"/>
+              </w:rPr>
+            </w:pPr>
+            <w:r>
+              <w:rPr>
+                <w:b/>
+                <w:bCs/>
+                <w:sz w:val="24"/>
+                <w:szCs w:val="24"/>
+              </w:rPr>
+              <w:t>Entry condition</w:t>
+            </w:r>
+          </w:p>
+        </w:tc>
+        <w:tc>
+          <w:tcPr>
+            <w:tcW w:w="8193" w:type="dxa"/>
+          </w:tcPr>
+          <w:p>
+            <w:pPr>
+              <w:ind w:left="0" w:firstLine="0"/>
+              <w:jc w:val="center"/>
+              <w:rPr>
+                <w:sz w:val="24"/>
+                <w:szCs w:val="24"/>
+              </w:rPr>
+            </w:pPr>
+            <w:r>
+              <w:rPr>
+                <w:sz w:val="24"/>
+                <w:szCs w:val="24"/>
+              </w:rPr>
+              <w:t>L’utente è loggato e si trova all’interno dell’interfaccia di gioco.</w:t>
+            </w:r>
+          </w:p>
+        </w:tc>
+      </w:tr>
+      <w:tr>
+        <w:tc>
+          <w:tcPr>
+            <w:tcW w:w="2263" w:type="dxa"/>
+          </w:tcPr>
+          <w:p>
+            <w:pPr>
+              <w:ind w:left="0" w:firstLine="0"/>
+              <w:jc w:val="left"/>
+              <w:rPr>
+                <w:b/>
+                <w:bCs/>
+                <w:sz w:val="24"/>
+                <w:szCs w:val="24"/>
+              </w:rPr>
+            </w:pPr>
+            <w:r>
+              <w:rPr>
+                <w:b/>
+                <w:bCs/>
+                <w:sz w:val="24"/>
+                <w:szCs w:val="24"/>
+              </w:rPr>
+              <w:t>Flusso di eventi</w:t>
+            </w:r>
+          </w:p>
+        </w:tc>
+        <w:tc>
+          <w:tcPr>
+            <w:tcW w:w="8193" w:type="dxa"/>
+          </w:tcPr>
+          <w:p>
+            <w:pPr>
+              <w:pStyle w:val="Paragrafoelenco"/>
+              <w:numPr>
+                <w:ilvl w:val="0"/>
+                <w:numId w:val="25"/>
+              </w:numPr>
+              <w:jc w:val="left"/>
+              <w:rPr>
+                <w:sz w:val="24"/>
+                <w:szCs w:val="24"/>
+              </w:rPr>
+            </w:pPr>
+            <w:r>
+              <w:rPr>
+                <w:sz w:val="24"/>
+                <w:szCs w:val="24"/>
+              </w:rPr>
+              <w:t>L’utente clicca sull’apposito bottone per entrare nel mercato</w:t>
+            </w:r>
+          </w:p>
+          <w:p>
+            <w:pPr>
+              <w:pStyle w:val="Paragrafoelenco"/>
+              <w:numPr>
+                <w:ilvl w:val="0"/>
+                <w:numId w:val="25"/>
+              </w:numPr>
+              <w:jc w:val="left"/>
+              <w:rPr>
+                <w:sz w:val="24"/>
+                <w:szCs w:val="24"/>
+              </w:rPr>
+            </w:pPr>
+            <w:r>
+              <w:rPr>
+                <w:sz w:val="24"/>
+                <w:szCs w:val="24"/>
+              </w:rPr>
+              <w:t>Seleziona il l’item da lui desiderato cliccando sul bottone acquista</w:t>
+            </w:r>
+          </w:p>
+        </w:tc>
+      </w:tr>
+      <w:tr>
+        <w:tc>
+          <w:tcPr>
+            <w:tcW w:w="2263" w:type="dxa"/>
+          </w:tcPr>
+          <w:p>
+            <w:pPr>
+              <w:ind w:left="0" w:firstLine="0"/>
+              <w:jc w:val="left"/>
+              <w:rPr>
+                <w:b/>
+                <w:bCs/>
+                <w:sz w:val="24"/>
+                <w:szCs w:val="24"/>
+              </w:rPr>
+            </w:pPr>
+            <w:r>
+              <w:rPr>
+                <w:b/>
+                <w:bCs/>
+                <w:sz w:val="24"/>
+                <w:szCs w:val="24"/>
+              </w:rPr>
+              <w:t>Exit Condition</w:t>
+            </w:r>
+          </w:p>
+        </w:tc>
+        <w:tc>
+          <w:tcPr>
+            <w:tcW w:w="8193" w:type="dxa"/>
+          </w:tcPr>
+          <w:p>
+            <w:pPr>
+              <w:ind w:left="0" w:firstLine="0"/>
+              <w:jc w:val="center"/>
+              <w:rPr>
+                <w:sz w:val="24"/>
+                <w:szCs w:val="24"/>
+              </w:rPr>
+            </w:pPr>
+            <w:r>
+              <w:rPr>
+                <w:sz w:val="24"/>
+                <w:szCs w:val="24"/>
+              </w:rPr>
+              <w:t>L’item acquistato viene inserito nell’inventario dell’utente che resta livero di continuare a navigare nel mercato.</w:t>
+            </w:r>
+          </w:p>
+        </w:tc>
+      </w:tr>
+    </w:tbl>
+    <w:p>
+      <w:pPr>
+        <w:ind w:left="360"/>
+      </w:pPr>
+    </w:p>
+    <w:tbl>
+      <w:tblPr>
+        <w:tblStyle w:val="Grigliatabella"/>
+        <w:tblW w:w="0" w:type="auto"/>
+        <w:tblLook w:val="04A0" w:firstRow="1" w:lastRow="0" w:firstColumn="1" w:lastColumn="0" w:noHBand="0" w:noVBand="1"/>
+      </w:tblPr>
+      <w:tblGrid>
+        <w:gridCol w:w="2262"/>
+        <w:gridCol w:w="8188"/>
+      </w:tblGrid>
+      <w:tr>
+        <w:tc>
+          <w:tcPr>
+            <w:tcW w:w="2263" w:type="dxa"/>
+          </w:tcPr>
+          <w:p>
+            <w:pPr>
+              <w:ind w:left="0" w:firstLine="0"/>
+              <w:jc w:val="left"/>
+              <w:rPr>
+                <w:b/>
+                <w:bCs/>
+                <w:sz w:val="24"/>
+                <w:szCs w:val="24"/>
+              </w:rPr>
+            </w:pPr>
+            <w:r>
+              <w:rPr>
+                <w:b/>
+                <w:bCs/>
+                <w:sz w:val="24"/>
+                <w:szCs w:val="24"/>
+              </w:rPr>
+              <w:t>Nome</w:t>
+            </w:r>
+          </w:p>
+        </w:tc>
+        <w:tc>
+          <w:tcPr>
+            <w:tcW w:w="8193" w:type="dxa"/>
+          </w:tcPr>
+          <w:p>
+            <w:pPr>
+              <w:ind w:left="0" w:firstLine="0"/>
+              <w:jc w:val="center"/>
+              <w:rPr>
+                <w:b/>
+                <w:bCs/>
+                <w:sz w:val="24"/>
+                <w:szCs w:val="24"/>
+              </w:rPr>
+            </w:pPr>
+            <w:r>
+              <w:rPr>
+                <w:b/>
+                <w:bCs/>
+                <w:sz w:val="24"/>
+                <w:szCs w:val="24"/>
+              </w:rPr>
+              <w:t>Login</w:t>
+            </w:r>
+          </w:p>
+        </w:tc>
+      </w:tr>
+      <w:tr>
+        <w:tc>
+          <w:tcPr>
+            <w:tcW w:w="2263" w:type="dxa"/>
+          </w:tcPr>
+          <w:p>
+            <w:pPr>
+              <w:ind w:left="0" w:firstLine="0"/>
+              <w:jc w:val="left"/>
+              <w:rPr>
+                <w:b/>
+                <w:bCs/>
+                <w:sz w:val="24"/>
+                <w:szCs w:val="24"/>
+              </w:rPr>
+            </w:pPr>
+            <w:r>
+              <w:rPr>
+                <w:b/>
+                <w:bCs/>
+                <w:sz w:val="24"/>
+                <w:szCs w:val="24"/>
+              </w:rPr>
+              <w:t>Riferimenti e requisiti funzionali</w:t>
+            </w:r>
+          </w:p>
+        </w:tc>
+        <w:tc>
+          <w:tcPr>
+            <w:tcW w:w="8193" w:type="dxa"/>
+          </w:tcPr>
+          <w:p>
+            <w:pPr>
+              <w:ind w:left="0" w:firstLine="0"/>
+              <w:jc w:val="center"/>
+              <w:rPr>
+                <w:sz w:val="24"/>
+                <w:szCs w:val="24"/>
+              </w:rPr>
+            </w:pPr>
+            <w:r>
+              <w:rPr>
+                <w:sz w:val="24"/>
+                <w:szCs w:val="24"/>
+              </w:rPr>
+              <w:t>1.10</w:t>
+            </w:r>
+          </w:p>
+        </w:tc>
+      </w:tr>
+      <w:tr>
+        <w:tc>
+          <w:tcPr>
+            <w:tcW w:w="2263" w:type="dxa"/>
+          </w:tcPr>
+          <w:p>
+            <w:pPr>
+              <w:ind w:left="0" w:firstLine="0"/>
+              <w:jc w:val="left"/>
+              <w:rPr>
+                <w:b/>
+                <w:bCs/>
+                <w:sz w:val="24"/>
+                <w:szCs w:val="24"/>
+              </w:rPr>
+            </w:pPr>
+            <w:r>
+              <w:rPr>
+                <w:b/>
+                <w:bCs/>
+                <w:sz w:val="24"/>
+                <w:szCs w:val="24"/>
+              </w:rPr>
+              <w:t>Attori partecipanti</w:t>
+            </w:r>
+          </w:p>
+        </w:tc>
+        <w:tc>
+          <w:tcPr>
+            <w:tcW w:w="8193" w:type="dxa"/>
+          </w:tcPr>
+          <w:p>
+            <w:pPr>
+              <w:ind w:left="0" w:firstLine="0"/>
+              <w:jc w:val="center"/>
+              <w:rPr>
+                <w:sz w:val="24"/>
+                <w:szCs w:val="24"/>
+              </w:rPr>
+            </w:pPr>
+            <w:r>
+              <w:rPr>
+                <w:sz w:val="24"/>
+                <w:szCs w:val="24"/>
+              </w:rPr>
+              <w:t xml:space="preserve"> Utente generico</w:t>
+            </w:r>
+          </w:p>
+        </w:tc>
+      </w:tr>
+      <w:tr>
+        <w:tc>
+          <w:tcPr>
+            <w:tcW w:w="2263" w:type="dxa"/>
+          </w:tcPr>
+          <w:p>
+            <w:pPr>
+              <w:ind w:left="0" w:firstLine="0"/>
+              <w:jc w:val="left"/>
+              <w:rPr>
+                <w:b/>
+                <w:bCs/>
+                <w:sz w:val="24"/>
+                <w:szCs w:val="24"/>
+              </w:rPr>
+            </w:pPr>
+            <w:r>
+              <w:rPr>
+                <w:b/>
+                <w:bCs/>
+                <w:sz w:val="24"/>
+                <w:szCs w:val="24"/>
+              </w:rPr>
+              <w:t>Entry condition</w:t>
+            </w:r>
+          </w:p>
+        </w:tc>
+        <w:tc>
+          <w:tcPr>
+            <w:tcW w:w="8193" w:type="dxa"/>
+          </w:tcPr>
+          <w:p>
+            <w:pPr>
+              <w:ind w:left="0" w:firstLine="0"/>
+              <w:jc w:val="center"/>
+              <w:rPr>
+                <w:sz w:val="24"/>
+                <w:szCs w:val="24"/>
+              </w:rPr>
+            </w:pPr>
+            <w:r>
+              <w:rPr>
+                <w:sz w:val="24"/>
+                <w:szCs w:val="24"/>
+              </w:rPr>
+              <w:t>L’utente si trova nell’apposita pagina di login</w:t>
+            </w:r>
+          </w:p>
+        </w:tc>
+      </w:tr>
+      <w:tr>
+        <w:tc>
+          <w:tcPr>
+            <w:tcW w:w="2263" w:type="dxa"/>
+          </w:tcPr>
+          <w:p>
+            <w:pPr>
+              <w:ind w:left="0" w:firstLine="0"/>
+              <w:jc w:val="left"/>
+              <w:rPr>
+                <w:b/>
+                <w:bCs/>
+                <w:sz w:val="24"/>
+                <w:szCs w:val="24"/>
+              </w:rPr>
+            </w:pPr>
+            <w:r>
+              <w:rPr>
+                <w:b/>
+                <w:bCs/>
+                <w:sz w:val="24"/>
+                <w:szCs w:val="24"/>
+              </w:rPr>
+              <w:t>Flusso di eventi</w:t>
+            </w:r>
+          </w:p>
+        </w:tc>
+        <w:tc>
+          <w:tcPr>
+            <w:tcW w:w="8193" w:type="dxa"/>
+          </w:tcPr>
+          <w:p>
+            <w:pPr>
+              <w:pStyle w:val="Paragrafoelenco"/>
+              <w:numPr>
+                <w:ilvl w:val="0"/>
+                <w:numId w:val="26"/>
+              </w:numPr>
+              <w:jc w:val="left"/>
+              <w:rPr>
+                <w:sz w:val="24"/>
+                <w:szCs w:val="24"/>
+              </w:rPr>
+            </w:pPr>
+            <w:r>
+              <w:rPr>
+                <w:sz w:val="24"/>
+                <w:szCs w:val="24"/>
+              </w:rPr>
+              <w:t>L’utente inserisce nome utente e password</w:t>
+            </w:r>
+          </w:p>
+          <w:p>
+            <w:pPr>
+              <w:pStyle w:val="Paragrafoelenco"/>
+              <w:numPr>
+                <w:ilvl w:val="0"/>
+                <w:numId w:val="26"/>
+              </w:numPr>
+              <w:jc w:val="left"/>
+              <w:rPr>
+                <w:sz w:val="24"/>
+                <w:szCs w:val="24"/>
+              </w:rPr>
+            </w:pPr>
+            <w:r>
+              <w:rPr>
+                <w:sz w:val="24"/>
+                <w:szCs w:val="24"/>
+              </w:rPr>
+              <w:t>Clicca sull’apposito bottone login</w:t>
+            </w:r>
+          </w:p>
+        </w:tc>
+      </w:tr>
+      <w:tr>
+        <w:tc>
+          <w:tcPr>
+            <w:tcW w:w="2263" w:type="dxa"/>
+          </w:tcPr>
+          <w:p>
+            <w:pPr>
+              <w:ind w:left="0" w:firstLine="0"/>
+              <w:jc w:val="left"/>
+              <w:rPr>
+                <w:b/>
+                <w:bCs/>
+                <w:sz w:val="24"/>
+                <w:szCs w:val="24"/>
+              </w:rPr>
+            </w:pPr>
+            <w:r>
+              <w:rPr>
+                <w:b/>
+                <w:bCs/>
+                <w:sz w:val="24"/>
+                <w:szCs w:val="24"/>
+              </w:rPr>
+              <w:t>Exit Condition</w:t>
+            </w:r>
+          </w:p>
+        </w:tc>
+        <w:tc>
+          <w:tcPr>
+            <w:tcW w:w="8193" w:type="dxa"/>
+          </w:tcPr>
+          <w:p>
+            <w:pPr>
+              <w:ind w:left="0" w:firstLine="0"/>
+              <w:jc w:val="center"/>
+              <w:rPr>
+                <w:sz w:val="24"/>
+                <w:szCs w:val="24"/>
+              </w:rPr>
+            </w:pPr>
+            <w:r>
+              <w:rPr>
+                <w:sz w:val="24"/>
+                <w:szCs w:val="24"/>
+              </w:rPr>
+              <w:t>L’utente si ritrova sulla pagina di creazione/selezione del personaggio autenticato</w:t>
+            </w:r>
+          </w:p>
+        </w:tc>
+      </w:tr>
+    </w:tbl>
+    <w:p>
+      <w:pPr>
+        <w:ind w:left="360"/>
+      </w:pPr>
+    </w:p>
+    <w:tbl>
+      <w:tblPr>
+        <w:tblStyle w:val="Grigliatabella"/>
+        <w:tblW w:w="0" w:type="auto"/>
+        <w:tblLook w:val="04A0" w:firstRow="1" w:lastRow="0" w:firstColumn="1" w:lastColumn="0" w:noHBand="0" w:noVBand="1"/>
+      </w:tblPr>
+      <w:tblGrid>
+        <w:gridCol w:w="2262"/>
+        <w:gridCol w:w="8188"/>
+      </w:tblGrid>
+      <w:tr>
+        <w:tc>
+          <w:tcPr>
+            <w:tcW w:w="2263" w:type="dxa"/>
+          </w:tcPr>
+          <w:p>
+            <w:pPr>
+              <w:ind w:left="0" w:firstLine="0"/>
+              <w:jc w:val="left"/>
+              <w:rPr>
+                <w:b/>
+                <w:bCs/>
+                <w:sz w:val="24"/>
+                <w:szCs w:val="24"/>
+              </w:rPr>
+            </w:pPr>
+            <w:r>
+              <w:rPr>
+                <w:b/>
+                <w:bCs/>
+                <w:sz w:val="24"/>
+                <w:szCs w:val="24"/>
+              </w:rPr>
+              <w:t>Nome</w:t>
+            </w:r>
+          </w:p>
+        </w:tc>
+        <w:tc>
+          <w:tcPr>
+            <w:tcW w:w="8193" w:type="dxa"/>
+          </w:tcPr>
+          <w:p>
+            <w:pPr>
+              <w:ind w:left="0" w:firstLine="0"/>
+              <w:jc w:val="left"/>
+              <w:rPr>
+                <w:b/>
+                <w:bCs/>
+                <w:sz w:val="24"/>
+                <w:szCs w:val="24"/>
+              </w:rPr>
+            </w:pPr>
+            <w:r>
+              <w:rPr>
+                <w:b/>
+                <w:bCs/>
+                <w:sz w:val="24"/>
+                <w:szCs w:val="24"/>
+              </w:rPr>
+              <w:t>Creazione Gilda</w:t>
+            </w:r>
+          </w:p>
+        </w:tc>
+      </w:tr>
+      <w:tr>
+        <w:tc>
+          <w:tcPr>
+            <w:tcW w:w="2263" w:type="dxa"/>
+          </w:tcPr>
+          <w:p>
+            <w:pPr>
+              <w:ind w:left="0" w:firstLine="0"/>
+              <w:jc w:val="left"/>
+              <w:rPr>
+                <w:b/>
+                <w:bCs/>
+                <w:sz w:val="24"/>
+                <w:szCs w:val="24"/>
+              </w:rPr>
+            </w:pPr>
+            <w:r>
+              <w:rPr>
+                <w:b/>
+                <w:bCs/>
+                <w:sz w:val="24"/>
+                <w:szCs w:val="24"/>
+              </w:rPr>
+              <w:t>Riferimenti e requisiti funzionali</w:t>
+            </w:r>
+          </w:p>
+        </w:tc>
+        <w:tc>
+          <w:tcPr>
+            <w:tcW w:w="8193" w:type="dxa"/>
+          </w:tcPr>
+          <w:p>
+            <w:pPr>
+              <w:ind w:left="0" w:firstLine="0"/>
+              <w:jc w:val="left"/>
+              <w:rPr>
+                <w:sz w:val="24"/>
+                <w:szCs w:val="24"/>
+              </w:rPr>
+            </w:pPr>
+          </w:p>
+        </w:tc>
+      </w:tr>
+      <w:tr>
+        <w:tc>
+          <w:tcPr>
+            <w:tcW w:w="2263" w:type="dxa"/>
+          </w:tcPr>
+          <w:p>
+            <w:pPr>
+              <w:ind w:left="0" w:firstLine="0"/>
+              <w:jc w:val="left"/>
+              <w:rPr>
+                <w:b/>
+                <w:bCs/>
+                <w:sz w:val="24"/>
+                <w:szCs w:val="24"/>
+              </w:rPr>
+            </w:pPr>
+            <w:r>
+              <w:rPr>
+                <w:b/>
+                <w:bCs/>
+                <w:sz w:val="24"/>
+                <w:szCs w:val="24"/>
+              </w:rPr>
+              <w:t>Attori partecipanti</w:t>
+            </w:r>
+          </w:p>
+        </w:tc>
+        <w:tc>
+          <w:tcPr>
+            <w:tcW w:w="8193" w:type="dxa"/>
+          </w:tcPr>
+          <w:p>
+            <w:pPr>
+              <w:ind w:left="0" w:firstLine="0"/>
+              <w:jc w:val="left"/>
+              <w:rPr>
+                <w:sz w:val="24"/>
+                <w:szCs w:val="24"/>
+              </w:rPr>
+            </w:pPr>
+          </w:p>
+        </w:tc>
+      </w:tr>
+      <w:tr>
+        <w:tc>
+          <w:tcPr>
+            <w:tcW w:w="2263" w:type="dxa"/>
+          </w:tcPr>
+          <w:p>
+            <w:pPr>
+              <w:ind w:left="0" w:firstLine="0"/>
+              <w:jc w:val="left"/>
+              <w:rPr>
+                <w:b/>
+                <w:bCs/>
+                <w:sz w:val="24"/>
+                <w:szCs w:val="24"/>
+              </w:rPr>
+            </w:pPr>
+            <w:r>
+              <w:rPr>
+                <w:b/>
+                <w:bCs/>
+                <w:sz w:val="24"/>
+                <w:szCs w:val="24"/>
+              </w:rPr>
+              <w:t>Entry condition</w:t>
+            </w:r>
+          </w:p>
+        </w:tc>
+        <w:tc>
+          <w:tcPr>
+            <w:tcW w:w="8193" w:type="dxa"/>
+          </w:tcPr>
+          <w:p>
+            <w:pPr>
+              <w:ind w:left="0" w:firstLine="0"/>
+              <w:jc w:val="left"/>
+              <w:rPr>
+                <w:sz w:val="24"/>
+                <w:szCs w:val="24"/>
+              </w:rPr>
+            </w:pPr>
+          </w:p>
+        </w:tc>
+      </w:tr>
+      <w:tr>
+        <w:tc>
+          <w:tcPr>
+            <w:tcW w:w="2263" w:type="dxa"/>
+          </w:tcPr>
+          <w:p>
+            <w:pPr>
+              <w:ind w:left="0" w:firstLine="0"/>
+              <w:jc w:val="left"/>
+              <w:rPr>
+                <w:b/>
+                <w:bCs/>
+                <w:sz w:val="24"/>
+                <w:szCs w:val="24"/>
+              </w:rPr>
+            </w:pPr>
+            <w:r>
+              <w:rPr>
+                <w:b/>
+                <w:bCs/>
+                <w:sz w:val="24"/>
+                <w:szCs w:val="24"/>
+              </w:rPr>
+              <w:t>Flusso di eventi</w:t>
+            </w:r>
+          </w:p>
+        </w:tc>
+        <w:tc>
+          <w:tcPr>
+            <w:tcW w:w="8193" w:type="dxa"/>
+          </w:tcPr>
+          <w:p>
+            <w:pPr>
+              <w:ind w:left="0" w:firstLine="0"/>
+              <w:jc w:val="left"/>
+              <w:rPr>
+                <w:sz w:val="24"/>
+                <w:szCs w:val="24"/>
+              </w:rPr>
+            </w:pPr>
+          </w:p>
+        </w:tc>
+      </w:tr>
+      <w:tr>
+        <w:tc>
+          <w:tcPr>
+            <w:tcW w:w="2263" w:type="dxa"/>
+          </w:tcPr>
+          <w:p>
+            <w:pPr>
+              <w:ind w:left="0" w:firstLine="0"/>
+              <w:jc w:val="left"/>
+              <w:rPr>
+                <w:b/>
+                <w:bCs/>
+                <w:sz w:val="24"/>
+                <w:szCs w:val="24"/>
+              </w:rPr>
+            </w:pPr>
+            <w:r>
+              <w:rPr>
+                <w:b/>
+                <w:bCs/>
+                <w:sz w:val="24"/>
+                <w:szCs w:val="24"/>
+              </w:rPr>
+              <w:t>Exit Condition</w:t>
+            </w:r>
+          </w:p>
+        </w:tc>
+        <w:tc>
+          <w:tcPr>
+            <w:tcW w:w="8193" w:type="dxa"/>
+          </w:tcPr>
+          <w:p>
+            <w:pPr>
+              <w:ind w:left="0" w:firstLine="0"/>
+              <w:jc w:val="left"/>
+              <w:rPr>
+                <w:sz w:val="24"/>
+                <w:szCs w:val="24"/>
+              </w:rPr>
+            </w:pPr>
+          </w:p>
+        </w:tc>
+      </w:tr>
+    </w:tbl>
+    <w:p>
+      <w:pPr>
+        <w:ind w:left="360"/>
+      </w:pPr>
+    </w:p>
+    <w:tbl>
+      <w:tblPr>
+        <w:tblStyle w:val="Grigliatabella"/>
+        <w:tblW w:w="0" w:type="auto"/>
+        <w:tblLook w:val="04A0" w:firstRow="1" w:lastRow="0" w:firstColumn="1" w:lastColumn="0" w:noHBand="0" w:noVBand="1"/>
+      </w:tblPr>
+      <w:tblGrid>
+        <w:gridCol w:w="2262"/>
+        <w:gridCol w:w="8188"/>
+      </w:tblGrid>
+      <w:tr>
+        <w:tc>
+          <w:tcPr>
+            <w:tcW w:w="2263" w:type="dxa"/>
+          </w:tcPr>
+          <w:p>
+            <w:pPr>
+              <w:ind w:left="0" w:firstLine="0"/>
+              <w:jc w:val="left"/>
+              <w:rPr>
+                <w:b/>
+                <w:bCs/>
+                <w:sz w:val="24"/>
+                <w:szCs w:val="24"/>
+              </w:rPr>
+            </w:pPr>
+            <w:r>
+              <w:rPr>
+                <w:b/>
+                <w:bCs/>
+                <w:sz w:val="24"/>
+                <w:szCs w:val="24"/>
+              </w:rPr>
+              <w:t>Nome</w:t>
+            </w:r>
+          </w:p>
+        </w:tc>
+        <w:tc>
+          <w:tcPr>
+            <w:tcW w:w="8193" w:type="dxa"/>
+          </w:tcPr>
+          <w:p>
+            <w:pPr>
+              <w:ind w:left="0" w:firstLine="0"/>
+              <w:jc w:val="left"/>
+              <w:rPr>
+                <w:b/>
+                <w:bCs/>
+                <w:sz w:val="24"/>
+                <w:szCs w:val="24"/>
+              </w:rPr>
+            </w:pPr>
+            <w:r>
+              <w:rPr>
+                <w:b/>
+                <w:bCs/>
+                <w:sz w:val="24"/>
+                <w:szCs w:val="24"/>
+              </w:rPr>
+              <w:t>Scontro PVP</w:t>
+            </w:r>
+          </w:p>
+        </w:tc>
+      </w:tr>
+      <w:tr>
+        <w:tc>
+          <w:tcPr>
+            <w:tcW w:w="2263" w:type="dxa"/>
+          </w:tcPr>
+          <w:p>
+            <w:pPr>
+              <w:ind w:left="0" w:firstLine="0"/>
+              <w:jc w:val="left"/>
+              <w:rPr>
+                <w:b/>
+                <w:bCs/>
+                <w:sz w:val="24"/>
+                <w:szCs w:val="24"/>
+              </w:rPr>
+            </w:pPr>
+            <w:r>
+              <w:rPr>
+                <w:b/>
+                <w:bCs/>
+                <w:sz w:val="24"/>
+                <w:szCs w:val="24"/>
+              </w:rPr>
+              <w:t>Riferimenti e requisiti funzionali</w:t>
+            </w:r>
+          </w:p>
+        </w:tc>
+        <w:tc>
+          <w:tcPr>
+            <w:tcW w:w="8193" w:type="dxa"/>
+          </w:tcPr>
+          <w:p>
+            <w:pPr>
+              <w:ind w:left="0" w:firstLine="0"/>
+              <w:jc w:val="left"/>
+              <w:rPr>
+                <w:sz w:val="24"/>
+                <w:szCs w:val="24"/>
+              </w:rPr>
+            </w:pPr>
+          </w:p>
+        </w:tc>
+      </w:tr>
+      <w:tr>
+        <w:tc>
+          <w:tcPr>
+            <w:tcW w:w="2263" w:type="dxa"/>
+          </w:tcPr>
+          <w:p>
+            <w:pPr>
+              <w:ind w:left="0" w:firstLine="0"/>
+              <w:jc w:val="left"/>
+              <w:rPr>
+                <w:b/>
+                <w:bCs/>
+                <w:sz w:val="24"/>
+                <w:szCs w:val="24"/>
+              </w:rPr>
+            </w:pPr>
+            <w:r>
+              <w:rPr>
+                <w:b/>
+                <w:bCs/>
+                <w:sz w:val="24"/>
+                <w:szCs w:val="24"/>
+              </w:rPr>
+              <w:t>Attori partecipanti</w:t>
+            </w:r>
+          </w:p>
+        </w:tc>
+        <w:tc>
+          <w:tcPr>
+            <w:tcW w:w="8193" w:type="dxa"/>
+          </w:tcPr>
+          <w:p>
+            <w:pPr>
+              <w:ind w:left="0" w:firstLine="0"/>
+              <w:jc w:val="left"/>
+              <w:rPr>
+                <w:sz w:val="24"/>
+                <w:szCs w:val="24"/>
+              </w:rPr>
+            </w:pPr>
+          </w:p>
+        </w:tc>
+      </w:tr>
+      <w:tr>
+        <w:tc>
+          <w:tcPr>
+            <w:tcW w:w="2263" w:type="dxa"/>
+          </w:tcPr>
+          <w:p>
+            <w:pPr>
+              <w:ind w:left="0" w:firstLine="0"/>
+              <w:jc w:val="left"/>
+              <w:rPr>
+                <w:b/>
+                <w:bCs/>
+                <w:sz w:val="24"/>
+                <w:szCs w:val="24"/>
+              </w:rPr>
+            </w:pPr>
+            <w:r>
+              <w:rPr>
+                <w:b/>
+                <w:bCs/>
+                <w:sz w:val="24"/>
+                <w:szCs w:val="24"/>
+              </w:rPr>
+              <w:t>Entry condition</w:t>
+            </w:r>
+          </w:p>
+        </w:tc>
+        <w:tc>
+          <w:tcPr>
+            <w:tcW w:w="8193" w:type="dxa"/>
+          </w:tcPr>
+          <w:p>
+            <w:pPr>
+              <w:ind w:left="0" w:firstLine="0"/>
+              <w:jc w:val="left"/>
+              <w:rPr>
+                <w:sz w:val="24"/>
+                <w:szCs w:val="24"/>
+              </w:rPr>
+            </w:pPr>
+          </w:p>
+        </w:tc>
+      </w:tr>
+      <w:tr>
+        <w:tc>
+          <w:tcPr>
+            <w:tcW w:w="2263" w:type="dxa"/>
+          </w:tcPr>
+          <w:p>
+            <w:pPr>
+              <w:ind w:left="0" w:firstLine="0"/>
+              <w:jc w:val="left"/>
+              <w:rPr>
+                <w:b/>
+                <w:bCs/>
+                <w:sz w:val="24"/>
+                <w:szCs w:val="24"/>
+              </w:rPr>
+            </w:pPr>
+            <w:r>
+              <w:rPr>
+                <w:b/>
+                <w:bCs/>
+                <w:sz w:val="24"/>
+                <w:szCs w:val="24"/>
+              </w:rPr>
+              <w:t>Flusso di eventi</w:t>
+            </w:r>
+          </w:p>
+        </w:tc>
+        <w:tc>
+          <w:tcPr>
+            <w:tcW w:w="8193" w:type="dxa"/>
+          </w:tcPr>
+          <w:p>
+            <w:pPr>
+              <w:ind w:left="0" w:firstLine="0"/>
+              <w:jc w:val="left"/>
+              <w:rPr>
+                <w:sz w:val="24"/>
+                <w:szCs w:val="24"/>
+              </w:rPr>
+            </w:pPr>
+          </w:p>
+        </w:tc>
+      </w:tr>
+      <w:tr>
+        <w:tc>
+          <w:tcPr>
+            <w:tcW w:w="2263" w:type="dxa"/>
+          </w:tcPr>
+          <w:p>
+            <w:pPr>
+              <w:ind w:left="0" w:firstLine="0"/>
+              <w:jc w:val="left"/>
+              <w:rPr>
+                <w:b/>
+                <w:bCs/>
+                <w:sz w:val="24"/>
+                <w:szCs w:val="24"/>
+              </w:rPr>
+            </w:pPr>
+            <w:r>
+              <w:rPr>
+                <w:b/>
+                <w:bCs/>
+                <w:sz w:val="24"/>
+                <w:szCs w:val="24"/>
+              </w:rPr>
+              <w:t>Exit Condition</w:t>
+            </w:r>
+          </w:p>
+        </w:tc>
+        <w:tc>
+          <w:tcPr>
+            <w:tcW w:w="8193" w:type="dxa"/>
+          </w:tcPr>
+          <w:p>
+            <w:pPr>
+              <w:ind w:left="0" w:firstLine="0"/>
+              <w:jc w:val="left"/>
+              <w:rPr>
+                <w:sz w:val="24"/>
+                <w:szCs w:val="24"/>
+              </w:rPr>
+            </w:pPr>
+          </w:p>
+        </w:tc>
+      </w:tr>
+    </w:tbl>
+    <w:p/>
+    <w:tbl>
+      <w:tblPr>
+        <w:tblStyle w:val="Grigliatabella"/>
+        <w:tblW w:w="0" w:type="auto"/>
+        <w:tblLook w:val="04A0" w:firstRow="1" w:lastRow="0" w:firstColumn="1" w:lastColumn="0" w:noHBand="0" w:noVBand="1"/>
+      </w:tblPr>
+      <w:tblGrid>
+        <w:gridCol w:w="2262"/>
+        <w:gridCol w:w="8188"/>
+      </w:tblGrid>
+      <w:tr>
+        <w:tc>
+          <w:tcPr>
+            <w:tcW w:w="2263" w:type="dxa"/>
+          </w:tcPr>
+          <w:p>
+            <w:pPr>
+              <w:ind w:left="0" w:firstLine="0"/>
+              <w:jc w:val="left"/>
+              <w:rPr>
+                <w:b/>
+                <w:bCs/>
+                <w:sz w:val="24"/>
+                <w:szCs w:val="24"/>
+              </w:rPr>
+            </w:pPr>
+            <w:r>
+              <w:rPr>
+                <w:b/>
+                <w:bCs/>
+                <w:sz w:val="24"/>
+                <w:szCs w:val="24"/>
+              </w:rPr>
+              <w:t>Nome</w:t>
+            </w:r>
+          </w:p>
+        </w:tc>
+        <w:tc>
+          <w:tcPr>
+            <w:tcW w:w="8193" w:type="dxa"/>
+          </w:tcPr>
+          <w:p>
+            <w:pPr>
+              <w:ind w:left="0" w:firstLine="0"/>
+              <w:jc w:val="left"/>
+              <w:rPr>
+                <w:b/>
+                <w:bCs/>
+                <w:sz w:val="24"/>
+                <w:szCs w:val="24"/>
+              </w:rPr>
+            </w:pPr>
+            <w:r>
+              <w:rPr>
+                <w:b/>
+                <w:bCs/>
+                <w:sz w:val="24"/>
+                <w:szCs w:val="24"/>
+              </w:rPr>
+              <w:t>Accettazione Incarico</w:t>
+            </w:r>
+          </w:p>
+        </w:tc>
+      </w:tr>
+      <w:tr>
+        <w:tc>
+          <w:tcPr>
+            <w:tcW w:w="2263" w:type="dxa"/>
+          </w:tcPr>
+          <w:p>
+            <w:pPr>
+              <w:ind w:left="0" w:firstLine="0"/>
+              <w:jc w:val="left"/>
+              <w:rPr>
+                <w:b/>
+                <w:bCs/>
+                <w:sz w:val="24"/>
+                <w:szCs w:val="24"/>
+              </w:rPr>
+            </w:pPr>
+            <w:r>
+              <w:rPr>
+                <w:b/>
+                <w:bCs/>
+                <w:sz w:val="24"/>
+                <w:szCs w:val="24"/>
+              </w:rPr>
+              <w:t>Riferimenti e requisiti funzionali</w:t>
+            </w:r>
+          </w:p>
+        </w:tc>
+        <w:tc>
+          <w:tcPr>
+            <w:tcW w:w="8193" w:type="dxa"/>
+          </w:tcPr>
+          <w:p>
+            <w:pPr>
+              <w:ind w:left="0" w:firstLine="0"/>
+              <w:jc w:val="left"/>
+              <w:rPr>
+                <w:sz w:val="24"/>
+                <w:szCs w:val="24"/>
+              </w:rPr>
+            </w:pPr>
+          </w:p>
+        </w:tc>
+      </w:tr>
+      <w:tr>
+        <w:tc>
+          <w:tcPr>
+            <w:tcW w:w="2263" w:type="dxa"/>
+          </w:tcPr>
+          <w:p>
+            <w:pPr>
+              <w:ind w:left="0" w:firstLine="0"/>
+              <w:jc w:val="left"/>
+              <w:rPr>
+                <w:b/>
+                <w:bCs/>
+                <w:sz w:val="24"/>
+                <w:szCs w:val="24"/>
+              </w:rPr>
+            </w:pPr>
+            <w:r>
+              <w:rPr>
+                <w:b/>
+                <w:bCs/>
+                <w:sz w:val="24"/>
+                <w:szCs w:val="24"/>
+              </w:rPr>
+              <w:t>Attori partecipanti</w:t>
+            </w:r>
+          </w:p>
+        </w:tc>
+        <w:tc>
+          <w:tcPr>
+            <w:tcW w:w="8193" w:type="dxa"/>
+          </w:tcPr>
+          <w:p>
+            <w:pPr>
+              <w:ind w:left="0" w:firstLine="0"/>
+              <w:jc w:val="left"/>
+              <w:rPr>
+                <w:sz w:val="24"/>
+                <w:szCs w:val="24"/>
+              </w:rPr>
+            </w:pPr>
+          </w:p>
+        </w:tc>
+      </w:tr>
+      <w:tr>
+        <w:tc>
+          <w:tcPr>
+            <w:tcW w:w="2263" w:type="dxa"/>
+          </w:tcPr>
+          <w:p>
+            <w:pPr>
+              <w:ind w:left="0" w:firstLine="0"/>
+              <w:jc w:val="left"/>
+              <w:rPr>
+                <w:b/>
+                <w:bCs/>
+                <w:sz w:val="24"/>
+                <w:szCs w:val="24"/>
+              </w:rPr>
+            </w:pPr>
+            <w:r>
+              <w:rPr>
+                <w:b/>
+                <w:bCs/>
+                <w:sz w:val="24"/>
+                <w:szCs w:val="24"/>
+              </w:rPr>
+              <w:t>Entry condition</w:t>
+            </w:r>
+          </w:p>
+        </w:tc>
+        <w:tc>
+          <w:tcPr>
+            <w:tcW w:w="8193" w:type="dxa"/>
+          </w:tcPr>
+          <w:p>
+            <w:pPr>
+              <w:ind w:left="0" w:firstLine="0"/>
+              <w:jc w:val="left"/>
+              <w:rPr>
+                <w:sz w:val="24"/>
+                <w:szCs w:val="24"/>
+              </w:rPr>
+            </w:pPr>
+          </w:p>
+        </w:tc>
+      </w:tr>
+      <w:tr>
+        <w:tc>
+          <w:tcPr>
+            <w:tcW w:w="2263" w:type="dxa"/>
+          </w:tcPr>
+          <w:p>
+            <w:pPr>
+              <w:ind w:left="0" w:firstLine="0"/>
+              <w:jc w:val="left"/>
+              <w:rPr>
+                <w:b/>
+                <w:bCs/>
+                <w:sz w:val="24"/>
+                <w:szCs w:val="24"/>
+              </w:rPr>
+            </w:pPr>
+            <w:r>
+              <w:rPr>
+                <w:b/>
+                <w:bCs/>
+                <w:sz w:val="24"/>
+                <w:szCs w:val="24"/>
+              </w:rPr>
+              <w:t>Flusso di eventi</w:t>
+            </w:r>
+          </w:p>
+        </w:tc>
+        <w:tc>
+          <w:tcPr>
+            <w:tcW w:w="8193" w:type="dxa"/>
+          </w:tcPr>
+          <w:p>
+            <w:pPr>
+              <w:ind w:left="0" w:firstLine="0"/>
+              <w:jc w:val="left"/>
+              <w:rPr>
+                <w:sz w:val="24"/>
+                <w:szCs w:val="24"/>
+              </w:rPr>
+            </w:pPr>
+          </w:p>
+        </w:tc>
+      </w:tr>
+      <w:tr>
+        <w:tc>
+          <w:tcPr>
+            <w:tcW w:w="2263" w:type="dxa"/>
+          </w:tcPr>
+          <w:p>
+            <w:pPr>
+              <w:ind w:left="0" w:firstLine="0"/>
+              <w:jc w:val="left"/>
+              <w:rPr>
+                <w:b/>
+                <w:bCs/>
+                <w:sz w:val="24"/>
+                <w:szCs w:val="24"/>
+              </w:rPr>
+            </w:pPr>
+            <w:r>
+              <w:rPr>
+                <w:b/>
+                <w:bCs/>
+                <w:sz w:val="24"/>
+                <w:szCs w:val="24"/>
+              </w:rPr>
+              <w:t>Exit Condition</w:t>
+            </w:r>
+          </w:p>
+        </w:tc>
+        <w:tc>
+          <w:tcPr>
+            <w:tcW w:w="8193" w:type="dxa"/>
+          </w:tcPr>
+          <w:p>
+            <w:pPr>
+              <w:ind w:left="0" w:firstLine="0"/>
+              <w:jc w:val="left"/>
+              <w:rPr>
+                <w:sz w:val="24"/>
+                <w:szCs w:val="24"/>
+              </w:rPr>
+            </w:pPr>
+          </w:p>
+        </w:tc>
+      </w:tr>
+    </w:tbl>
+    <w:p/>
+    <w:p>
+      <w:pPr>
+        <w:pStyle w:val="Paragrafoelenco"/>
+        <w:numPr>
+          <w:ilvl w:val="0"/>
+          <w:numId w:val="20"/>
+        </w:numPr>
+        <w:spacing w:after="160"/>
+        <w:rPr>
+          <w:b/>
+          <w:bCs/>
+        </w:rPr>
+      </w:pPr>
+      <w:r>
+        <w:rPr>
+          <w:b/>
+          <w:bCs/>
+        </w:rPr>
+        <w:t>Anonymous – Use Cases</w:t>
+      </w:r>
+    </w:p>
+    <w:p>
+      <w:pPr>
+        <w:rPr>
+          <w:b/>
+          <w:bCs/>
+        </w:rPr>
+      </w:pPr>
+      <w:r>
+        <w:rPr>
+          <w:b/>
+          <w:bCs/>
+          <w:noProof/>
+        </w:rPr>
+        <w:drawing>
+          <wp:inline distT="0" distB="0" distL="0" distR="0" wp14:anchorId="6C51BC22" wp14:editId="16AB6874">
+            <wp:extent cx="2444750" cy="1352063"/>
+            <wp:effectExtent l="0" t="0" r="0" b="635"/>
+            <wp:docPr id="8" name="Immagine 8"/>
+            <wp:cNvGraphicFramePr>
+              <a:graphicFrameLocks xmlns:a="http://schemas.openxmlformats.org/drawingml/2006/main" noChangeAspect="1"/>
+            </wp:cNvGraphicFramePr>
+            <a:graphic xmlns:a="http://schemas.openxmlformats.org/drawingml/2006/main">
+              <a:graphicData uri="http://schemas.openxmlformats.org/drawingml/2006/picture">
+                <pic:pic xmlns:pic="http://schemas.openxmlformats.org/drawingml/2006/picture">
+                  <pic:nvPicPr>
+                    <pic:cNvPr id="1" name=""/>
+                    <pic:cNvPicPr/>
+                  </pic:nvPicPr>
+                  <pic:blipFill>
+                    <a:blip r:embed="rId8"/>
+                    <a:stretch>
+                      <a:fillRect/>
+                    </a:stretch>
+                  </pic:blipFill>
+                  <pic:spPr>
+                    <a:xfrm>
+                      <a:off x="0" y="0"/>
+                      <a:ext cx="2466237" cy="1363946"/>
+                    </a:xfrm>
+                    <a:prstGeom prst="rect">
+                      <a:avLst/>
+                    </a:prstGeom>
+                  </pic:spPr>
+                </pic:pic>
+              </a:graphicData>
+            </a:graphic>
+          </wp:inline>
+        </w:drawing>
+      </w:r>
+    </w:p>
+    <w:tbl>
+      <w:tblPr>
+        <w:tblStyle w:val="Grigliatabella"/>
+        <w:tblW w:w="0" w:type="auto"/>
+        <w:tblLook w:val="04A0" w:firstRow="1" w:lastRow="0" w:firstColumn="1" w:lastColumn="0" w:noHBand="0" w:noVBand="1"/>
+      </w:tblPr>
+      <w:tblGrid>
+        <w:gridCol w:w="2262"/>
+        <w:gridCol w:w="8188"/>
+      </w:tblGrid>
+      <w:tr>
+        <w:tc>
+          <w:tcPr>
+            <w:tcW w:w="2263" w:type="dxa"/>
+          </w:tcPr>
+          <w:p>
+            <w:pPr>
+              <w:ind w:left="0" w:firstLine="0"/>
+              <w:jc w:val="left"/>
+              <w:rPr>
+                <w:b/>
+                <w:bCs/>
+                <w:sz w:val="24"/>
+                <w:szCs w:val="24"/>
+              </w:rPr>
+            </w:pPr>
+            <w:r>
+              <w:rPr>
+                <w:b/>
+                <w:bCs/>
+                <w:sz w:val="24"/>
+                <w:szCs w:val="24"/>
+              </w:rPr>
+              <w:t>Nome</w:t>
+            </w:r>
+          </w:p>
+        </w:tc>
+        <w:tc>
+          <w:tcPr>
+            <w:tcW w:w="8193" w:type="dxa"/>
+          </w:tcPr>
+          <w:p>
+            <w:pPr>
+              <w:ind w:left="0" w:firstLine="0"/>
+              <w:jc w:val="center"/>
+              <w:rPr>
+                <w:b/>
+                <w:bCs/>
+                <w:sz w:val="24"/>
+                <w:szCs w:val="24"/>
+              </w:rPr>
+            </w:pPr>
+            <w:r>
+              <w:rPr>
+                <w:b/>
+                <w:bCs/>
+                <w:sz w:val="24"/>
+                <w:szCs w:val="24"/>
+              </w:rPr>
+              <w:t>Register</w:t>
+            </w:r>
+          </w:p>
+        </w:tc>
+      </w:tr>
+      <w:tr>
+        <w:tc>
+          <w:tcPr>
+            <w:tcW w:w="2263" w:type="dxa"/>
+          </w:tcPr>
+          <w:p>
+            <w:pPr>
+              <w:ind w:left="0" w:firstLine="0"/>
+              <w:jc w:val="left"/>
+              <w:rPr>
+                <w:b/>
+                <w:bCs/>
+                <w:sz w:val="24"/>
+                <w:szCs w:val="24"/>
+              </w:rPr>
+            </w:pPr>
+            <w:r>
+              <w:rPr>
+                <w:b/>
+                <w:bCs/>
+                <w:sz w:val="24"/>
+                <w:szCs w:val="24"/>
+              </w:rPr>
+              <w:lastRenderedPageBreak/>
+              <w:t>Riferimenti e requisiti funzionali</w:t>
+            </w:r>
+          </w:p>
+        </w:tc>
+        <w:tc>
+          <w:tcPr>
+            <w:tcW w:w="8193" w:type="dxa"/>
+          </w:tcPr>
+          <w:p>
+            <w:pPr>
+              <w:ind w:left="0" w:firstLine="0"/>
+              <w:jc w:val="center"/>
+              <w:rPr>
+                <w:sz w:val="24"/>
+                <w:szCs w:val="24"/>
+              </w:rPr>
+            </w:pPr>
+            <w:r>
+              <w:rPr>
+                <w:sz w:val="24"/>
+                <w:szCs w:val="24"/>
+              </w:rPr>
+              <w:t>1.6</w:t>
+            </w:r>
+          </w:p>
+        </w:tc>
+      </w:tr>
+      <w:tr>
+        <w:tc>
+          <w:tcPr>
+            <w:tcW w:w="2263" w:type="dxa"/>
+          </w:tcPr>
+          <w:p>
+            <w:pPr>
+              <w:ind w:left="0" w:firstLine="0"/>
+              <w:jc w:val="left"/>
+              <w:rPr>
+                <w:b/>
+                <w:bCs/>
+                <w:sz w:val="24"/>
+                <w:szCs w:val="24"/>
+              </w:rPr>
+            </w:pPr>
+            <w:r>
+              <w:rPr>
+                <w:b/>
+                <w:bCs/>
+                <w:sz w:val="24"/>
+                <w:szCs w:val="24"/>
+              </w:rPr>
+              <w:t>Attori partecipanti</w:t>
+            </w:r>
+          </w:p>
+        </w:tc>
+        <w:tc>
+          <w:tcPr>
+            <w:tcW w:w="8193" w:type="dxa"/>
+          </w:tcPr>
+          <w:p>
+            <w:pPr>
+              <w:ind w:left="0" w:firstLine="0"/>
+              <w:jc w:val="center"/>
+              <w:rPr>
+                <w:sz w:val="24"/>
+                <w:szCs w:val="24"/>
+              </w:rPr>
+            </w:pPr>
+            <w:r>
+              <w:rPr>
+                <w:sz w:val="24"/>
+                <w:szCs w:val="24"/>
+              </w:rPr>
+              <w:t>Utente anonimo</w:t>
+            </w:r>
+          </w:p>
+        </w:tc>
+      </w:tr>
+      <w:tr>
+        <w:tc>
+          <w:tcPr>
+            <w:tcW w:w="2263" w:type="dxa"/>
+          </w:tcPr>
+          <w:p>
+            <w:pPr>
+              <w:ind w:left="0" w:firstLine="0"/>
+              <w:jc w:val="left"/>
+              <w:rPr>
+                <w:b/>
+                <w:bCs/>
+                <w:sz w:val="24"/>
+                <w:szCs w:val="24"/>
+              </w:rPr>
+            </w:pPr>
+            <w:r>
+              <w:rPr>
+                <w:b/>
+                <w:bCs/>
+                <w:sz w:val="24"/>
+                <w:szCs w:val="24"/>
+              </w:rPr>
+              <w:t>Entry condition</w:t>
+            </w:r>
+          </w:p>
+        </w:tc>
+        <w:tc>
+          <w:tcPr>
+            <w:tcW w:w="8193" w:type="dxa"/>
+          </w:tcPr>
+          <w:p>
+            <w:pPr>
+              <w:ind w:left="0" w:firstLine="0"/>
+              <w:jc w:val="center"/>
+              <w:rPr>
+                <w:sz w:val="24"/>
+                <w:szCs w:val="24"/>
+              </w:rPr>
+            </w:pPr>
+            <w:r>
+              <w:rPr>
+                <w:sz w:val="24"/>
+                <w:szCs w:val="24"/>
+              </w:rPr>
+              <w:t>L’utente si trova sulla pagina di login del gioco</w:t>
+            </w:r>
+          </w:p>
+        </w:tc>
+      </w:tr>
+      <w:tr>
+        <w:tc>
+          <w:tcPr>
+            <w:tcW w:w="2263" w:type="dxa"/>
+          </w:tcPr>
+          <w:p>
+            <w:pPr>
+              <w:ind w:left="0" w:firstLine="0"/>
+              <w:jc w:val="left"/>
+              <w:rPr>
+                <w:b/>
+                <w:bCs/>
+                <w:sz w:val="24"/>
+                <w:szCs w:val="24"/>
+              </w:rPr>
+            </w:pPr>
+            <w:r>
+              <w:rPr>
+                <w:b/>
+                <w:bCs/>
+                <w:sz w:val="24"/>
+                <w:szCs w:val="24"/>
+              </w:rPr>
+              <w:t>Flusso di eventi</w:t>
+            </w:r>
+          </w:p>
+        </w:tc>
+        <w:tc>
+          <w:tcPr>
+            <w:tcW w:w="8193" w:type="dxa"/>
+          </w:tcPr>
+          <w:p>
+            <w:pPr>
+              <w:pStyle w:val="Paragrafoelenco"/>
+              <w:numPr>
+                <w:ilvl w:val="0"/>
+                <w:numId w:val="27"/>
+              </w:numPr>
+              <w:jc w:val="left"/>
+              <w:rPr>
+                <w:sz w:val="24"/>
+                <w:szCs w:val="24"/>
+              </w:rPr>
+            </w:pPr>
+            <w:r>
+              <w:rPr>
+                <w:sz w:val="24"/>
+                <w:szCs w:val="24"/>
+              </w:rPr>
+              <w:t>L’utente clicca sul bottone registrati</w:t>
+            </w:r>
+          </w:p>
+          <w:p>
+            <w:pPr>
+              <w:pStyle w:val="Paragrafoelenco"/>
+              <w:numPr>
+                <w:ilvl w:val="0"/>
+                <w:numId w:val="27"/>
+              </w:numPr>
+              <w:jc w:val="left"/>
+              <w:rPr>
+                <w:sz w:val="24"/>
+                <w:szCs w:val="24"/>
+              </w:rPr>
+            </w:pPr>
+            <w:r>
+              <w:rPr>
+                <w:sz w:val="24"/>
+                <w:szCs w:val="24"/>
+              </w:rPr>
+              <w:t>Inserisce in dati nella forma</w:t>
+            </w:r>
+          </w:p>
+          <w:p>
+            <w:pPr>
+              <w:pStyle w:val="Paragrafoelenco"/>
+              <w:numPr>
+                <w:ilvl w:val="0"/>
+                <w:numId w:val="27"/>
+              </w:numPr>
+              <w:jc w:val="left"/>
+              <w:rPr>
+                <w:sz w:val="24"/>
+                <w:szCs w:val="24"/>
+              </w:rPr>
+            </w:pPr>
+            <w:r>
+              <w:rPr>
+                <w:sz w:val="24"/>
+                <w:szCs w:val="24"/>
+              </w:rPr>
+              <w:t>Clicca sul bottone registrati</w:t>
+            </w:r>
+          </w:p>
+        </w:tc>
+      </w:tr>
+      <w:tr>
+        <w:tc>
+          <w:tcPr>
+            <w:tcW w:w="2263" w:type="dxa"/>
+          </w:tcPr>
+          <w:p>
+            <w:pPr>
+              <w:ind w:left="0" w:firstLine="0"/>
+              <w:jc w:val="left"/>
+              <w:rPr>
+                <w:b/>
+                <w:bCs/>
+                <w:sz w:val="24"/>
+                <w:szCs w:val="24"/>
+              </w:rPr>
+            </w:pPr>
+            <w:r>
+              <w:rPr>
+                <w:b/>
+                <w:bCs/>
+                <w:sz w:val="24"/>
+                <w:szCs w:val="24"/>
+              </w:rPr>
+              <w:t>Exit Condition</w:t>
+            </w:r>
+          </w:p>
+        </w:tc>
+        <w:tc>
+          <w:tcPr>
+            <w:tcW w:w="8193" w:type="dxa"/>
+          </w:tcPr>
+          <w:p>
+            <w:pPr>
+              <w:ind w:left="0" w:firstLine="0"/>
+              <w:jc w:val="center"/>
+              <w:rPr>
+                <w:sz w:val="24"/>
+                <w:szCs w:val="24"/>
+              </w:rPr>
+            </w:pPr>
+            <w:r>
+              <w:rPr>
+                <w:sz w:val="24"/>
+                <w:szCs w:val="24"/>
+              </w:rPr>
+              <w:t>L’utente viene reindirizzato alla pagina di creazione/selezione del personaggio registrato e loggato.</w:t>
+            </w:r>
+          </w:p>
+        </w:tc>
+      </w:tr>
+    </w:tbl>
+    <w:p>
+      <w:pPr>
+        <w:rPr>
+          <w:b/>
+          <w:bCs/>
+        </w:rPr>
+      </w:pPr>
+    </w:p>
+    <w:p>
+      <w:pPr>
+        <w:pStyle w:val="Paragrafoelenco"/>
+        <w:numPr>
+          <w:ilvl w:val="0"/>
+          <w:numId w:val="20"/>
+        </w:numPr>
+        <w:spacing w:after="160"/>
+        <w:rPr>
+          <w:b/>
+          <w:bCs/>
+        </w:rPr>
+      </w:pPr>
+      <w:r>
+        <w:rPr>
+          <w:b/>
+          <w:bCs/>
+        </w:rPr>
+        <w:t>Gestore tornei – Use Cases</w:t>
+      </w:r>
+    </w:p>
+    <w:p/>
+    <w:p>
+      <w:pPr>
+        <w:jc w:val="both"/>
+        <w:rPr>
+          <w:sz w:val="32"/>
+          <w:szCs w:val="32"/>
+          <w:u w:val="single"/>
+        </w:rPr>
+      </w:pPr>
     </w:p>
     <w:sectPr>
       <w:pgSz w:w="11900" w:h="16840"/>
@@ -3910,6 +7145,274 @@
 <file path=word/numbering.xml><?xml version="1.0" encoding="utf-8"?>
 <w:numbering xmlns:wpc="http://schemas.microsoft.com/office/word/2010/wordprocessingCanvas" xmlns:cx="http://schemas.microsoft.com/office/drawing/2014/chartex" xmlns:cx1="http://schemas.microsoft.com/office/drawing/2015/9/8/chartex" xmlns:cx2="http://schemas.microsoft.com/office/drawing/2015/10/21/chartex" xmlns:cx3="http://schemas.microsoft.com/office/drawing/2016/5/9/chartex" xmlns:cx4="http://schemas.microsoft.com/office/drawing/2016/5/10/chartex" xmlns:cx5="http://schemas.microsoft.com/office/drawing/2016/5/11/chartex" xmlns:cx6="http://schemas.microsoft.com/office/drawing/2016/5/12/chartex" xmlns:cx7="http://schemas.microsoft.com/office/drawing/2016/5/13/chartex" xmlns:cx8="http://schemas.microsoft.com/office/drawing/2016/5/14/chartex" xmlns:mc="http://schemas.openxmlformats.org/markup-compatibility/2006" xmlns:aink="http://schemas.microsoft.com/office/drawing/2016/ink" xmlns:am3d="http://schemas.microsoft.com/office/drawing/2017/model3d" xmlns:o="urn:schemas-microsoft-com:office:office" xmlns:r="http://schemas.openxmlformats.org/officeDocument/2006/relationships" xmlns:m="http://schemas.openxmlformats.org/officeDocument/2006/math" xmlns:v="urn:schemas-microsoft-com:vml" xmlns:wp14="http://schemas.microsoft.com/office/word/2010/wordprocessingDrawing" xmlns:wp="http://schemas.openxmlformats.org/drawingml/2006/wordprocessingDrawing" xmlns:w10="urn:schemas-microsoft-com:office:word" xmlns:w="http://schemas.openxmlformats.org/wordprocessingml/2006/main" xmlns:w14="http://schemas.microsoft.com/office/word/2010/wordml" xmlns:w15="http://schemas.microsoft.com/office/word/2012/wordml" xmlns:w16cid="http://schemas.microsoft.com/office/word/2016/wordml/cid" xmlns:w16se="http://schemas.microsoft.com/office/word/2015/wordml/symex" xmlns:wpg="http://schemas.microsoft.com/office/word/2010/wordprocessingGroup" xmlns:wpi="http://schemas.microsoft.com/office/word/2010/wordprocessingInk" xmlns:wne="http://schemas.microsoft.com/office/word/2006/wordml" xmlns:wps="http://schemas.microsoft.com/office/word/2010/wordprocessingShape" mc:Ignorable="w14 w15 w16se w16cid wp14">
   <w:abstractNum w:abstractNumId="0" w15:restartNumberingAfterBreak="0">
+    <w:nsid w:val="03A92A81"/>
+    <w:multiLevelType w:val="hybridMultilevel"/>
+    <w:tmpl w:val="1F3E0C38"/>
+    <w:lvl w:ilvl="0" w:tplc="4460A8AA">
+      <w:start w:val="1"/>
+      <w:numFmt w:val="decimal"/>
+      <w:lvlText w:val="%1."/>
+      <w:lvlJc w:val="left"/>
+      <w:pPr>
+        <w:ind w:left="1068" w:hanging="360"/>
+      </w:pPr>
+      <w:rPr>
+        <w:rFonts w:hint="default"/>
+        <w:b/>
+      </w:rPr>
+    </w:lvl>
+    <w:lvl w:ilvl="1" w:tplc="04100019" w:tentative="1">
+      <w:start w:val="1"/>
+      <w:numFmt w:val="lowerLetter"/>
+      <w:lvlText w:val="%2."/>
+      <w:lvlJc w:val="left"/>
+      <w:pPr>
+        <w:ind w:left="1788" w:hanging="360"/>
+      </w:pPr>
+    </w:lvl>
+    <w:lvl w:ilvl="2" w:tplc="0410001B" w:tentative="1">
+      <w:start w:val="1"/>
+      <w:numFmt w:val="lowerRoman"/>
+      <w:lvlText w:val="%3."/>
+      <w:lvlJc w:val="right"/>
+      <w:pPr>
+        <w:ind w:left="2508" w:hanging="180"/>
+      </w:pPr>
+    </w:lvl>
+    <w:lvl w:ilvl="3" w:tplc="0410000F" w:tentative="1">
+      <w:start w:val="1"/>
+      <w:numFmt w:val="decimal"/>
+      <w:lvlText w:val="%4."/>
+      <w:lvlJc w:val="left"/>
+      <w:pPr>
+        <w:ind w:left="3228" w:hanging="360"/>
+      </w:pPr>
+    </w:lvl>
+    <w:lvl w:ilvl="4" w:tplc="04100019" w:tentative="1">
+      <w:start w:val="1"/>
+      <w:numFmt w:val="lowerLetter"/>
+      <w:lvlText w:val="%5."/>
+      <w:lvlJc w:val="left"/>
+      <w:pPr>
+        <w:ind w:left="3948" w:hanging="360"/>
+      </w:pPr>
+    </w:lvl>
+    <w:lvl w:ilvl="5" w:tplc="0410001B" w:tentative="1">
+      <w:start w:val="1"/>
+      <w:numFmt w:val="lowerRoman"/>
+      <w:lvlText w:val="%6."/>
+      <w:lvlJc w:val="right"/>
+      <w:pPr>
+        <w:ind w:left="4668" w:hanging="180"/>
+      </w:pPr>
+    </w:lvl>
+    <w:lvl w:ilvl="6" w:tplc="0410000F" w:tentative="1">
+      <w:start w:val="1"/>
+      <w:numFmt w:val="decimal"/>
+      <w:lvlText w:val="%7."/>
+      <w:lvlJc w:val="left"/>
+      <w:pPr>
+        <w:ind w:left="5388" w:hanging="360"/>
+      </w:pPr>
+    </w:lvl>
+    <w:lvl w:ilvl="7" w:tplc="04100019" w:tentative="1">
+      <w:start w:val="1"/>
+      <w:numFmt w:val="lowerLetter"/>
+      <w:lvlText w:val="%8."/>
+      <w:lvlJc w:val="left"/>
+      <w:pPr>
+        <w:ind w:left="6108" w:hanging="360"/>
+      </w:pPr>
+    </w:lvl>
+    <w:lvl w:ilvl="8" w:tplc="0410001B" w:tentative="1">
+      <w:start w:val="1"/>
+      <w:numFmt w:val="lowerRoman"/>
+      <w:lvlText w:val="%9."/>
+      <w:lvlJc w:val="right"/>
+      <w:pPr>
+        <w:ind w:left="6828" w:hanging="180"/>
+      </w:pPr>
+    </w:lvl>
+  </w:abstractNum>
+  <w:abstractNum w:abstractNumId="1" w15:restartNumberingAfterBreak="0">
+    <w:nsid w:val="04A977B1"/>
+    <w:multiLevelType w:val="hybridMultilevel"/>
+    <w:tmpl w:val="A6BE558C"/>
+    <w:lvl w:ilvl="0" w:tplc="48D0E4DE">
+      <w:start w:val="1"/>
+      <w:numFmt w:val="decimal"/>
+      <w:lvlText w:val="%1."/>
+      <w:lvlJc w:val="left"/>
+      <w:pPr>
+        <w:ind w:left="360" w:hanging="360"/>
+      </w:pPr>
+      <w:rPr>
+        <w:rFonts w:hint="default"/>
+        <w:b/>
+        <w:bCs/>
+        <w:sz w:val="28"/>
+      </w:rPr>
+    </w:lvl>
+    <w:lvl w:ilvl="1" w:tplc="04100019" w:tentative="1">
+      <w:start w:val="1"/>
+      <w:numFmt w:val="lowerLetter"/>
+      <w:lvlText w:val="%2."/>
+      <w:lvlJc w:val="left"/>
+      <w:pPr>
+        <w:ind w:left="1080" w:hanging="360"/>
+      </w:pPr>
+    </w:lvl>
+    <w:lvl w:ilvl="2" w:tplc="0410001B" w:tentative="1">
+      <w:start w:val="1"/>
+      <w:numFmt w:val="lowerRoman"/>
+      <w:lvlText w:val="%3."/>
+      <w:lvlJc w:val="right"/>
+      <w:pPr>
+        <w:ind w:left="1800" w:hanging="180"/>
+      </w:pPr>
+    </w:lvl>
+    <w:lvl w:ilvl="3" w:tplc="0410000F" w:tentative="1">
+      <w:start w:val="1"/>
+      <w:numFmt w:val="decimal"/>
+      <w:lvlText w:val="%4."/>
+      <w:lvlJc w:val="left"/>
+      <w:pPr>
+        <w:ind w:left="2520" w:hanging="360"/>
+      </w:pPr>
+    </w:lvl>
+    <w:lvl w:ilvl="4" w:tplc="04100019" w:tentative="1">
+      <w:start w:val="1"/>
+      <w:numFmt w:val="lowerLetter"/>
+      <w:lvlText w:val="%5."/>
+      <w:lvlJc w:val="left"/>
+      <w:pPr>
+        <w:ind w:left="3240" w:hanging="360"/>
+      </w:pPr>
+    </w:lvl>
+    <w:lvl w:ilvl="5" w:tplc="0410001B" w:tentative="1">
+      <w:start w:val="1"/>
+      <w:numFmt w:val="lowerRoman"/>
+      <w:lvlText w:val="%6."/>
+      <w:lvlJc w:val="right"/>
+      <w:pPr>
+        <w:ind w:left="3960" w:hanging="180"/>
+      </w:pPr>
+    </w:lvl>
+    <w:lvl w:ilvl="6" w:tplc="0410000F" w:tentative="1">
+      <w:start w:val="1"/>
+      <w:numFmt w:val="decimal"/>
+      <w:lvlText w:val="%7."/>
+      <w:lvlJc w:val="left"/>
+      <w:pPr>
+        <w:ind w:left="4680" w:hanging="360"/>
+      </w:pPr>
+    </w:lvl>
+    <w:lvl w:ilvl="7" w:tplc="04100019" w:tentative="1">
+      <w:start w:val="1"/>
+      <w:numFmt w:val="lowerLetter"/>
+      <w:lvlText w:val="%8."/>
+      <w:lvlJc w:val="left"/>
+      <w:pPr>
+        <w:ind w:left="5400" w:hanging="360"/>
+      </w:pPr>
+    </w:lvl>
+    <w:lvl w:ilvl="8" w:tplc="0410001B" w:tentative="1">
+      <w:start w:val="1"/>
+      <w:numFmt w:val="lowerRoman"/>
+      <w:lvlText w:val="%9."/>
+      <w:lvlJc w:val="right"/>
+      <w:pPr>
+        <w:ind w:left="6120" w:hanging="180"/>
+      </w:pPr>
+    </w:lvl>
+  </w:abstractNum>
+  <w:abstractNum w:abstractNumId="2" w15:restartNumberingAfterBreak="0">
+    <w:nsid w:val="0B1A1AE5"/>
+    <w:multiLevelType w:val="hybridMultilevel"/>
+    <w:tmpl w:val="17CAEB02"/>
+    <w:lvl w:ilvl="0" w:tplc="0410000F">
+      <w:start w:val="1"/>
+      <w:numFmt w:val="decimal"/>
+      <w:lvlText w:val="%1."/>
+      <w:lvlJc w:val="left"/>
+      <w:pPr>
+        <w:ind w:left="720" w:hanging="360"/>
+      </w:pPr>
+    </w:lvl>
+    <w:lvl w:ilvl="1" w:tplc="04100019" w:tentative="1">
+      <w:start w:val="1"/>
+      <w:numFmt w:val="lowerLetter"/>
+      <w:lvlText w:val="%2."/>
+      <w:lvlJc w:val="left"/>
+      <w:pPr>
+        <w:ind w:left="1440" w:hanging="360"/>
+      </w:pPr>
+    </w:lvl>
+    <w:lvl w:ilvl="2" w:tplc="0410001B" w:tentative="1">
+      <w:start w:val="1"/>
+      <w:numFmt w:val="lowerRoman"/>
+      <w:lvlText w:val="%3."/>
+      <w:lvlJc w:val="right"/>
+      <w:pPr>
+        <w:ind w:left="2160" w:hanging="180"/>
+      </w:pPr>
+    </w:lvl>
+    <w:lvl w:ilvl="3" w:tplc="0410000F" w:tentative="1">
+      <w:start w:val="1"/>
+      <w:numFmt w:val="decimal"/>
+      <w:lvlText w:val="%4."/>
+      <w:lvlJc w:val="left"/>
+      <w:pPr>
+        <w:ind w:left="2880" w:hanging="360"/>
+      </w:pPr>
+    </w:lvl>
+    <w:lvl w:ilvl="4" w:tplc="04100019" w:tentative="1">
+      <w:start w:val="1"/>
+      <w:numFmt w:val="lowerLetter"/>
+      <w:lvlText w:val="%5."/>
+      <w:lvlJc w:val="left"/>
+      <w:pPr>
+        <w:ind w:left="3600" w:hanging="360"/>
+      </w:pPr>
+    </w:lvl>
+    <w:lvl w:ilvl="5" w:tplc="0410001B" w:tentative="1">
+      <w:start w:val="1"/>
+      <w:numFmt w:val="lowerRoman"/>
+      <w:lvlText w:val="%6."/>
+      <w:lvlJc w:val="right"/>
+      <w:pPr>
+        <w:ind w:left="4320" w:hanging="180"/>
+      </w:pPr>
+    </w:lvl>
+    <w:lvl w:ilvl="6" w:tplc="0410000F" w:tentative="1">
+      <w:start w:val="1"/>
+      <w:numFmt w:val="decimal"/>
+      <w:lvlText w:val="%7."/>
+      <w:lvlJc w:val="left"/>
+      <w:pPr>
+        <w:ind w:left="5040" w:hanging="360"/>
+      </w:pPr>
+    </w:lvl>
+    <w:lvl w:ilvl="7" w:tplc="04100019" w:tentative="1">
+      <w:start w:val="1"/>
+      <w:numFmt w:val="lowerLetter"/>
+      <w:lvlText w:val="%8."/>
+      <w:lvlJc w:val="left"/>
+      <w:pPr>
+        <w:ind w:left="5760" w:hanging="360"/>
+      </w:pPr>
+    </w:lvl>
+    <w:lvl w:ilvl="8" w:tplc="0410001B" w:tentative="1">
+      <w:start w:val="1"/>
+      <w:numFmt w:val="lowerRoman"/>
+      <w:lvlText w:val="%9."/>
+      <w:lvlJc w:val="right"/>
+      <w:pPr>
+        <w:ind w:left="6480" w:hanging="180"/>
+      </w:pPr>
+    </w:lvl>
+  </w:abstractNum>
+  <w:abstractNum w:abstractNumId="3" w15:restartNumberingAfterBreak="0">
     <w:nsid w:val="0D2329F3"/>
     <w:multiLevelType w:val="hybridMultilevel"/>
     <w:tmpl w:val="0812F12A"/>
@@ -3995,7 +7498,7 @@
       </w:pPr>
     </w:lvl>
   </w:abstractNum>
-  <w:abstractNum w:abstractNumId="1" w15:restartNumberingAfterBreak="0">
+  <w:abstractNum w:abstractNumId="4" w15:restartNumberingAfterBreak="0">
     <w:nsid w:val="13C05293"/>
     <w:multiLevelType w:val="hybridMultilevel"/>
     <w:tmpl w:val="0A76BCE4"/>
@@ -4108,7 +7611,7 @@
       </w:rPr>
     </w:lvl>
   </w:abstractNum>
-  <w:abstractNum w:abstractNumId="2" w15:restartNumberingAfterBreak="0">
+  <w:abstractNum w:abstractNumId="5" w15:restartNumberingAfterBreak="0">
     <w:nsid w:val="14C33239"/>
     <w:multiLevelType w:val="hybridMultilevel"/>
     <w:tmpl w:val="3996A6FE"/>
@@ -4221,7 +7724,7 @@
       </w:rPr>
     </w:lvl>
   </w:abstractNum>
-  <w:abstractNum w:abstractNumId="3" w15:restartNumberingAfterBreak="0">
+  <w:abstractNum w:abstractNumId="6" w15:restartNumberingAfterBreak="0">
     <w:nsid w:val="1A1D11DA"/>
     <w:multiLevelType w:val="hybridMultilevel"/>
     <w:tmpl w:val="9F92366C"/>
@@ -4334,7 +7837,7 @@
       </w:rPr>
     </w:lvl>
   </w:abstractNum>
-  <w:abstractNum w:abstractNumId="4" w15:restartNumberingAfterBreak="0">
+  <w:abstractNum w:abstractNumId="7" w15:restartNumberingAfterBreak="0">
     <w:nsid w:val="1CAB0941"/>
     <w:multiLevelType w:val="hybridMultilevel"/>
     <w:tmpl w:val="46908908"/>
@@ -4447,7 +7950,7 @@
       </w:rPr>
     </w:lvl>
   </w:abstractNum>
-  <w:abstractNum w:abstractNumId="5" w15:restartNumberingAfterBreak="0">
+  <w:abstractNum w:abstractNumId="8" w15:restartNumberingAfterBreak="0">
     <w:nsid w:val="1E4D1A3A"/>
     <w:multiLevelType w:val="hybridMultilevel"/>
     <w:tmpl w:val="7B807826"/>
@@ -4560,7 +8063,93 @@
       </w:rPr>
     </w:lvl>
   </w:abstractNum>
-  <w:abstractNum w:abstractNumId="6" w15:restartNumberingAfterBreak="0">
+  <w:abstractNum w:abstractNumId="9" w15:restartNumberingAfterBreak="0">
+    <w:nsid w:val="1E5A0896"/>
+    <w:multiLevelType w:val="hybridMultilevel"/>
+    <w:tmpl w:val="09661316"/>
+    <w:lvl w:ilvl="0" w:tplc="0410000F">
+      <w:start w:val="1"/>
+      <w:numFmt w:val="decimal"/>
+      <w:lvlText w:val="%1."/>
+      <w:lvlJc w:val="left"/>
+      <w:pPr>
+        <w:ind w:left="720" w:hanging="360"/>
+      </w:pPr>
+    </w:lvl>
+    <w:lvl w:ilvl="1" w:tplc="04100019" w:tentative="1">
+      <w:start w:val="1"/>
+      <w:numFmt w:val="lowerLetter"/>
+      <w:lvlText w:val="%2."/>
+      <w:lvlJc w:val="left"/>
+      <w:pPr>
+        <w:ind w:left="1440" w:hanging="360"/>
+      </w:pPr>
+    </w:lvl>
+    <w:lvl w:ilvl="2" w:tplc="0410001B" w:tentative="1">
+      <w:start w:val="1"/>
+      <w:numFmt w:val="lowerRoman"/>
+      <w:lvlText w:val="%3."/>
+      <w:lvlJc w:val="right"/>
+      <w:pPr>
+        <w:ind w:left="2160" w:hanging="180"/>
+      </w:pPr>
+    </w:lvl>
+    <w:lvl w:ilvl="3" w:tplc="0410000F" w:tentative="1">
+      <w:start w:val="1"/>
+      <w:numFmt w:val="decimal"/>
+      <w:lvlText w:val="%4."/>
+      <w:lvlJc w:val="left"/>
+      <w:pPr>
+        <w:ind w:left="2880" w:hanging="360"/>
+      </w:pPr>
+    </w:lvl>
+    <w:lvl w:ilvl="4" w:tplc="04100019" w:tentative="1">
+      <w:start w:val="1"/>
+      <w:numFmt w:val="lowerLetter"/>
+      <w:lvlText w:val="%5."/>
+      <w:lvlJc w:val="left"/>
+      <w:pPr>
+        <w:ind w:left="3600" w:hanging="360"/>
+      </w:pPr>
+    </w:lvl>
+    <w:lvl w:ilvl="5" w:tplc="0410001B" w:tentative="1">
+      <w:start w:val="1"/>
+      <w:numFmt w:val="lowerRoman"/>
+      <w:lvlText w:val="%6."/>
+      <w:lvlJc w:val="right"/>
+      <w:pPr>
+        <w:ind w:left="4320" w:hanging="180"/>
+      </w:pPr>
+    </w:lvl>
+    <w:lvl w:ilvl="6" w:tplc="0410000F" w:tentative="1">
+      <w:start w:val="1"/>
+      <w:numFmt w:val="decimal"/>
+      <w:lvlText w:val="%7."/>
+      <w:lvlJc w:val="left"/>
+      <w:pPr>
+        <w:ind w:left="5040" w:hanging="360"/>
+      </w:pPr>
+    </w:lvl>
+    <w:lvl w:ilvl="7" w:tplc="04100019" w:tentative="1">
+      <w:start w:val="1"/>
+      <w:numFmt w:val="lowerLetter"/>
+      <w:lvlText w:val="%8."/>
+      <w:lvlJc w:val="left"/>
+      <w:pPr>
+        <w:ind w:left="5760" w:hanging="360"/>
+      </w:pPr>
+    </w:lvl>
+    <w:lvl w:ilvl="8" w:tplc="0410001B" w:tentative="1">
+      <w:start w:val="1"/>
+      <w:numFmt w:val="lowerRoman"/>
+      <w:lvlText w:val="%9."/>
+      <w:lvlJc w:val="right"/>
+      <w:pPr>
+        <w:ind w:left="6480" w:hanging="180"/>
+      </w:pPr>
+    </w:lvl>
+  </w:abstractNum>
+  <w:abstractNum w:abstractNumId="10" w15:restartNumberingAfterBreak="0">
     <w:nsid w:val="22A134EE"/>
     <w:multiLevelType w:val="hybridMultilevel"/>
     <w:tmpl w:val="9698D130"/>
@@ -4673,7 +8262,7 @@
       </w:rPr>
     </w:lvl>
   </w:abstractNum>
-  <w:abstractNum w:abstractNumId="7" w15:restartNumberingAfterBreak="0">
+  <w:abstractNum w:abstractNumId="11" w15:restartNumberingAfterBreak="0">
     <w:nsid w:val="2CAD138B"/>
     <w:multiLevelType w:val="hybridMultilevel"/>
     <w:tmpl w:val="C8FCE4B4"/>
@@ -4759,7 +8348,7 @@
       </w:pPr>
     </w:lvl>
   </w:abstractNum>
-  <w:abstractNum w:abstractNumId="8" w15:restartNumberingAfterBreak="0">
+  <w:abstractNum w:abstractNumId="12" w15:restartNumberingAfterBreak="0">
     <w:nsid w:val="387235E1"/>
     <w:multiLevelType w:val="hybridMultilevel"/>
     <w:tmpl w:val="8DC65F7C"/>
@@ -4872,7 +8461,7 @@
       </w:rPr>
     </w:lvl>
   </w:abstractNum>
-  <w:abstractNum w:abstractNumId="9" w15:restartNumberingAfterBreak="0">
+  <w:abstractNum w:abstractNumId="13" w15:restartNumberingAfterBreak="0">
     <w:nsid w:val="3BD51406"/>
     <w:multiLevelType w:val="hybridMultilevel"/>
     <w:tmpl w:val="AB58EEC2"/>
@@ -4985,7 +8574,93 @@
       </w:rPr>
     </w:lvl>
   </w:abstractNum>
-  <w:abstractNum w:abstractNumId="10" w15:restartNumberingAfterBreak="0">
+  <w:abstractNum w:abstractNumId="14" w15:restartNumberingAfterBreak="0">
+    <w:nsid w:val="4C91287D"/>
+    <w:multiLevelType w:val="hybridMultilevel"/>
+    <w:tmpl w:val="1580107C"/>
+    <w:lvl w:ilvl="0" w:tplc="0410000F">
+      <w:start w:val="1"/>
+      <w:numFmt w:val="decimal"/>
+      <w:lvlText w:val="%1."/>
+      <w:lvlJc w:val="left"/>
+      <w:pPr>
+        <w:ind w:left="1080" w:hanging="360"/>
+      </w:pPr>
+    </w:lvl>
+    <w:lvl w:ilvl="1" w:tplc="04100019">
+      <w:start w:val="1"/>
+      <w:numFmt w:val="lowerLetter"/>
+      <w:lvlText w:val="%2."/>
+      <w:lvlJc w:val="left"/>
+      <w:pPr>
+        <w:ind w:left="1800" w:hanging="360"/>
+      </w:pPr>
+    </w:lvl>
+    <w:lvl w:ilvl="2" w:tplc="0410001B">
+      <w:start w:val="1"/>
+      <w:numFmt w:val="lowerRoman"/>
+      <w:lvlText w:val="%3."/>
+      <w:lvlJc w:val="right"/>
+      <w:pPr>
+        <w:ind w:left="2520" w:hanging="180"/>
+      </w:pPr>
+    </w:lvl>
+    <w:lvl w:ilvl="3" w:tplc="0410000F">
+      <w:start w:val="1"/>
+      <w:numFmt w:val="decimal"/>
+      <w:lvlText w:val="%4."/>
+      <w:lvlJc w:val="left"/>
+      <w:pPr>
+        <w:ind w:left="3240" w:hanging="360"/>
+      </w:pPr>
+    </w:lvl>
+    <w:lvl w:ilvl="4" w:tplc="04100019" w:tentative="1">
+      <w:start w:val="1"/>
+      <w:numFmt w:val="lowerLetter"/>
+      <w:lvlText w:val="%5."/>
+      <w:lvlJc w:val="left"/>
+      <w:pPr>
+        <w:ind w:left="3960" w:hanging="360"/>
+      </w:pPr>
+    </w:lvl>
+    <w:lvl w:ilvl="5" w:tplc="0410001B" w:tentative="1">
+      <w:start w:val="1"/>
+      <w:numFmt w:val="lowerRoman"/>
+      <w:lvlText w:val="%6."/>
+      <w:lvlJc w:val="right"/>
+      <w:pPr>
+        <w:ind w:left="4680" w:hanging="180"/>
+      </w:pPr>
+    </w:lvl>
+    <w:lvl w:ilvl="6" w:tplc="0410000F" w:tentative="1">
+      <w:start w:val="1"/>
+      <w:numFmt w:val="decimal"/>
+      <w:lvlText w:val="%7."/>
+      <w:lvlJc w:val="left"/>
+      <w:pPr>
+        <w:ind w:left="5400" w:hanging="360"/>
+      </w:pPr>
+    </w:lvl>
+    <w:lvl w:ilvl="7" w:tplc="04100019" w:tentative="1">
+      <w:start w:val="1"/>
+      <w:numFmt w:val="lowerLetter"/>
+      <w:lvlText w:val="%8."/>
+      <w:lvlJc w:val="left"/>
+      <w:pPr>
+        <w:ind w:left="6120" w:hanging="360"/>
+      </w:pPr>
+    </w:lvl>
+    <w:lvl w:ilvl="8" w:tplc="0410001B" w:tentative="1">
+      <w:start w:val="1"/>
+      <w:numFmt w:val="lowerRoman"/>
+      <w:lvlText w:val="%9."/>
+      <w:lvlJc w:val="right"/>
+      <w:pPr>
+        <w:ind w:left="6840" w:hanging="180"/>
+      </w:pPr>
+    </w:lvl>
+  </w:abstractNum>
+  <w:abstractNum w:abstractNumId="15" w15:restartNumberingAfterBreak="0">
     <w:nsid w:val="52794004"/>
     <w:multiLevelType w:val="hybridMultilevel"/>
     <w:tmpl w:val="4C60912C"/>
@@ -5098,7 +8773,7 @@
       </w:rPr>
     </w:lvl>
   </w:abstractNum>
-  <w:abstractNum w:abstractNumId="11" w15:restartNumberingAfterBreak="0">
+  <w:abstractNum w:abstractNumId="16" w15:restartNumberingAfterBreak="0">
     <w:nsid w:val="54273561"/>
     <w:multiLevelType w:val="hybridMultilevel"/>
     <w:tmpl w:val="D8CC94EE"/>
@@ -5211,7 +8886,7 @@
       </w:rPr>
     </w:lvl>
   </w:abstractNum>
-  <w:abstractNum w:abstractNumId="12" w15:restartNumberingAfterBreak="0">
+  <w:abstractNum w:abstractNumId="17" w15:restartNumberingAfterBreak="0">
     <w:nsid w:val="5D5A17C5"/>
     <w:multiLevelType w:val="hybridMultilevel"/>
     <w:tmpl w:val="18DAC836"/>
@@ -5324,7 +8999,7 @@
       </w:rPr>
     </w:lvl>
   </w:abstractNum>
-  <w:abstractNum w:abstractNumId="13" w15:restartNumberingAfterBreak="0">
+  <w:abstractNum w:abstractNumId="18" w15:restartNumberingAfterBreak="0">
     <w:nsid w:val="5F7007FE"/>
     <w:multiLevelType w:val="hybridMultilevel"/>
     <w:tmpl w:val="8D9AF412"/>
@@ -5437,7 +9112,7 @@
       </w:rPr>
     </w:lvl>
   </w:abstractNum>
-  <w:abstractNum w:abstractNumId="14" w15:restartNumberingAfterBreak="0">
+  <w:abstractNum w:abstractNumId="19" w15:restartNumberingAfterBreak="0">
     <w:nsid w:val="62C03368"/>
     <w:multiLevelType w:val="hybridMultilevel"/>
     <w:tmpl w:val="D8885ABC"/>
@@ -5550,7 +9225,7 @@
       </w:rPr>
     </w:lvl>
   </w:abstractNum>
-  <w:abstractNum w:abstractNumId="15" w15:restartNumberingAfterBreak="0">
+  <w:abstractNum w:abstractNumId="20" w15:restartNumberingAfterBreak="0">
     <w:nsid w:val="64293F37"/>
     <w:multiLevelType w:val="hybridMultilevel"/>
     <w:tmpl w:val="C2CEE1E2"/>
@@ -5639,7 +9314,7 @@
       </w:pPr>
     </w:lvl>
   </w:abstractNum>
-  <w:abstractNum w:abstractNumId="16" w15:restartNumberingAfterBreak="0">
+  <w:abstractNum w:abstractNumId="21" w15:restartNumberingAfterBreak="0">
     <w:nsid w:val="64FB3C10"/>
     <w:multiLevelType w:val="hybridMultilevel"/>
     <w:tmpl w:val="20DCDC8C"/>
@@ -5728,7 +9403,93 @@
       </w:pPr>
     </w:lvl>
   </w:abstractNum>
-  <w:abstractNum w:abstractNumId="17" w15:restartNumberingAfterBreak="0">
+  <w:abstractNum w:abstractNumId="22" w15:restartNumberingAfterBreak="0">
+    <w:nsid w:val="6B283D22"/>
+    <w:multiLevelType w:val="hybridMultilevel"/>
+    <w:tmpl w:val="115437D2"/>
+    <w:lvl w:ilvl="0" w:tplc="0410000F">
+      <w:start w:val="1"/>
+      <w:numFmt w:val="decimal"/>
+      <w:lvlText w:val="%1."/>
+      <w:lvlJc w:val="left"/>
+      <w:pPr>
+        <w:ind w:left="720" w:hanging="360"/>
+      </w:pPr>
+    </w:lvl>
+    <w:lvl w:ilvl="1" w:tplc="04100019" w:tentative="1">
+      <w:start w:val="1"/>
+      <w:numFmt w:val="lowerLetter"/>
+      <w:lvlText w:val="%2."/>
+      <w:lvlJc w:val="left"/>
+      <w:pPr>
+        <w:ind w:left="1440" w:hanging="360"/>
+      </w:pPr>
+    </w:lvl>
+    <w:lvl w:ilvl="2" w:tplc="0410001B" w:tentative="1">
+      <w:start w:val="1"/>
+      <w:numFmt w:val="lowerRoman"/>
+      <w:lvlText w:val="%3."/>
+      <w:lvlJc w:val="right"/>
+      <w:pPr>
+        <w:ind w:left="2160" w:hanging="180"/>
+      </w:pPr>
+    </w:lvl>
+    <w:lvl w:ilvl="3" w:tplc="0410000F" w:tentative="1">
+      <w:start w:val="1"/>
+      <w:numFmt w:val="decimal"/>
+      <w:lvlText w:val="%4."/>
+      <w:lvlJc w:val="left"/>
+      <w:pPr>
+        <w:ind w:left="2880" w:hanging="360"/>
+      </w:pPr>
+    </w:lvl>
+    <w:lvl w:ilvl="4" w:tplc="04100019" w:tentative="1">
+      <w:start w:val="1"/>
+      <w:numFmt w:val="lowerLetter"/>
+      <w:lvlText w:val="%5."/>
+      <w:lvlJc w:val="left"/>
+      <w:pPr>
+        <w:ind w:left="3600" w:hanging="360"/>
+      </w:pPr>
+    </w:lvl>
+    <w:lvl w:ilvl="5" w:tplc="0410001B" w:tentative="1">
+      <w:start w:val="1"/>
+      <w:numFmt w:val="lowerRoman"/>
+      <w:lvlText w:val="%6."/>
+      <w:lvlJc w:val="right"/>
+      <w:pPr>
+        <w:ind w:left="4320" w:hanging="180"/>
+      </w:pPr>
+    </w:lvl>
+    <w:lvl w:ilvl="6" w:tplc="0410000F" w:tentative="1">
+      <w:start w:val="1"/>
+      <w:numFmt w:val="decimal"/>
+      <w:lvlText w:val="%7."/>
+      <w:lvlJc w:val="left"/>
+      <w:pPr>
+        <w:ind w:left="5040" w:hanging="360"/>
+      </w:pPr>
+    </w:lvl>
+    <w:lvl w:ilvl="7" w:tplc="04100019" w:tentative="1">
+      <w:start w:val="1"/>
+      <w:numFmt w:val="lowerLetter"/>
+      <w:lvlText w:val="%8."/>
+      <w:lvlJc w:val="left"/>
+      <w:pPr>
+        <w:ind w:left="5760" w:hanging="360"/>
+      </w:pPr>
+    </w:lvl>
+    <w:lvl w:ilvl="8" w:tplc="0410001B" w:tentative="1">
+      <w:start w:val="1"/>
+      <w:numFmt w:val="lowerRoman"/>
+      <w:lvlText w:val="%9."/>
+      <w:lvlJc w:val="right"/>
+      <w:pPr>
+        <w:ind w:left="6480" w:hanging="180"/>
+      </w:pPr>
+    </w:lvl>
+  </w:abstractNum>
+  <w:abstractNum w:abstractNumId="23" w15:restartNumberingAfterBreak="0">
     <w:nsid w:val="71EB1EB0"/>
     <w:multiLevelType w:val="hybridMultilevel"/>
     <w:tmpl w:val="222670E0"/>
@@ -5842,7 +9603,93 @@
       </w:rPr>
     </w:lvl>
   </w:abstractNum>
-  <w:abstractNum w:abstractNumId="18" w15:restartNumberingAfterBreak="0">
+  <w:abstractNum w:abstractNumId="24" w15:restartNumberingAfterBreak="0">
+    <w:nsid w:val="76F20506"/>
+    <w:multiLevelType w:val="hybridMultilevel"/>
+    <w:tmpl w:val="B13CBB92"/>
+    <w:lvl w:ilvl="0" w:tplc="0410000F">
+      <w:start w:val="1"/>
+      <w:numFmt w:val="decimal"/>
+      <w:lvlText w:val="%1."/>
+      <w:lvlJc w:val="left"/>
+      <w:pPr>
+        <w:ind w:left="720" w:hanging="360"/>
+      </w:pPr>
+    </w:lvl>
+    <w:lvl w:ilvl="1" w:tplc="04100019" w:tentative="1">
+      <w:start w:val="1"/>
+      <w:numFmt w:val="lowerLetter"/>
+      <w:lvlText w:val="%2."/>
+      <w:lvlJc w:val="left"/>
+      <w:pPr>
+        <w:ind w:left="1440" w:hanging="360"/>
+      </w:pPr>
+    </w:lvl>
+    <w:lvl w:ilvl="2" w:tplc="0410001B" w:tentative="1">
+      <w:start w:val="1"/>
+      <w:numFmt w:val="lowerRoman"/>
+      <w:lvlText w:val="%3."/>
+      <w:lvlJc w:val="right"/>
+      <w:pPr>
+        <w:ind w:left="2160" w:hanging="180"/>
+      </w:pPr>
+    </w:lvl>
+    <w:lvl w:ilvl="3" w:tplc="0410000F" w:tentative="1">
+      <w:start w:val="1"/>
+      <w:numFmt w:val="decimal"/>
+      <w:lvlText w:val="%4."/>
+      <w:lvlJc w:val="left"/>
+      <w:pPr>
+        <w:ind w:left="2880" w:hanging="360"/>
+      </w:pPr>
+    </w:lvl>
+    <w:lvl w:ilvl="4" w:tplc="04100019" w:tentative="1">
+      <w:start w:val="1"/>
+      <w:numFmt w:val="lowerLetter"/>
+      <w:lvlText w:val="%5."/>
+      <w:lvlJc w:val="left"/>
+      <w:pPr>
+        <w:ind w:left="3600" w:hanging="360"/>
+      </w:pPr>
+    </w:lvl>
+    <w:lvl w:ilvl="5" w:tplc="0410001B" w:tentative="1">
+      <w:start w:val="1"/>
+      <w:numFmt w:val="lowerRoman"/>
+      <w:lvlText w:val="%6."/>
+      <w:lvlJc w:val="right"/>
+      <w:pPr>
+        <w:ind w:left="4320" w:hanging="180"/>
+      </w:pPr>
+    </w:lvl>
+    <w:lvl w:ilvl="6" w:tplc="0410000F" w:tentative="1">
+      <w:start w:val="1"/>
+      <w:numFmt w:val="decimal"/>
+      <w:lvlText w:val="%7."/>
+      <w:lvlJc w:val="left"/>
+      <w:pPr>
+        <w:ind w:left="5040" w:hanging="360"/>
+      </w:pPr>
+    </w:lvl>
+    <w:lvl w:ilvl="7" w:tplc="04100019" w:tentative="1">
+      <w:start w:val="1"/>
+      <w:numFmt w:val="lowerLetter"/>
+      <w:lvlText w:val="%8."/>
+      <w:lvlJc w:val="left"/>
+      <w:pPr>
+        <w:ind w:left="5760" w:hanging="360"/>
+      </w:pPr>
+    </w:lvl>
+    <w:lvl w:ilvl="8" w:tplc="0410001B" w:tentative="1">
+      <w:start w:val="1"/>
+      <w:numFmt w:val="lowerRoman"/>
+      <w:lvlText w:val="%9."/>
+      <w:lvlJc w:val="right"/>
+      <w:pPr>
+        <w:ind w:left="6480" w:hanging="180"/>
+      </w:pPr>
+    </w:lvl>
+  </w:abstractNum>
+  <w:abstractNum w:abstractNumId="25" w15:restartNumberingAfterBreak="0">
     <w:nsid w:val="780C37C1"/>
     <w:multiLevelType w:val="hybridMultilevel"/>
     <w:tmpl w:val="470C0F1E"/>
@@ -5955,62 +9802,172 @@
       </w:rPr>
     </w:lvl>
   </w:abstractNum>
+  <w:abstractNum w:abstractNumId="26" w15:restartNumberingAfterBreak="0">
+    <w:nsid w:val="7CFC1C0B"/>
+    <w:multiLevelType w:val="hybridMultilevel"/>
+    <w:tmpl w:val="19AC60EC"/>
+    <w:lvl w:ilvl="0" w:tplc="0410000F">
+      <w:start w:val="1"/>
+      <w:numFmt w:val="decimal"/>
+      <w:lvlText w:val="%1."/>
+      <w:lvlJc w:val="left"/>
+      <w:pPr>
+        <w:ind w:left="1080" w:hanging="360"/>
+      </w:pPr>
+    </w:lvl>
+    <w:lvl w:ilvl="1" w:tplc="04100019">
+      <w:start w:val="1"/>
+      <w:numFmt w:val="lowerLetter"/>
+      <w:lvlText w:val="%2."/>
+      <w:lvlJc w:val="left"/>
+      <w:pPr>
+        <w:ind w:left="1800" w:hanging="360"/>
+      </w:pPr>
+    </w:lvl>
+    <w:lvl w:ilvl="2" w:tplc="0410001B" w:tentative="1">
+      <w:start w:val="1"/>
+      <w:numFmt w:val="lowerRoman"/>
+      <w:lvlText w:val="%3."/>
+      <w:lvlJc w:val="right"/>
+      <w:pPr>
+        <w:ind w:left="2520" w:hanging="180"/>
+      </w:pPr>
+    </w:lvl>
+    <w:lvl w:ilvl="3" w:tplc="0410000F" w:tentative="1">
+      <w:start w:val="1"/>
+      <w:numFmt w:val="decimal"/>
+      <w:lvlText w:val="%4."/>
+      <w:lvlJc w:val="left"/>
+      <w:pPr>
+        <w:ind w:left="3240" w:hanging="360"/>
+      </w:pPr>
+    </w:lvl>
+    <w:lvl w:ilvl="4" w:tplc="04100019" w:tentative="1">
+      <w:start w:val="1"/>
+      <w:numFmt w:val="lowerLetter"/>
+      <w:lvlText w:val="%5."/>
+      <w:lvlJc w:val="left"/>
+      <w:pPr>
+        <w:ind w:left="3960" w:hanging="360"/>
+      </w:pPr>
+    </w:lvl>
+    <w:lvl w:ilvl="5" w:tplc="0410001B" w:tentative="1">
+      <w:start w:val="1"/>
+      <w:numFmt w:val="lowerRoman"/>
+      <w:lvlText w:val="%6."/>
+      <w:lvlJc w:val="right"/>
+      <w:pPr>
+        <w:ind w:left="4680" w:hanging="180"/>
+      </w:pPr>
+    </w:lvl>
+    <w:lvl w:ilvl="6" w:tplc="0410000F" w:tentative="1">
+      <w:start w:val="1"/>
+      <w:numFmt w:val="decimal"/>
+      <w:lvlText w:val="%7."/>
+      <w:lvlJc w:val="left"/>
+      <w:pPr>
+        <w:ind w:left="5400" w:hanging="360"/>
+      </w:pPr>
+    </w:lvl>
+    <w:lvl w:ilvl="7" w:tplc="04100019" w:tentative="1">
+      <w:start w:val="1"/>
+      <w:numFmt w:val="lowerLetter"/>
+      <w:lvlText w:val="%8."/>
+      <w:lvlJc w:val="left"/>
+      <w:pPr>
+        <w:ind w:left="6120" w:hanging="360"/>
+      </w:pPr>
+    </w:lvl>
+    <w:lvl w:ilvl="8" w:tplc="0410001B" w:tentative="1">
+      <w:start w:val="1"/>
+      <w:numFmt w:val="lowerRoman"/>
+      <w:lvlText w:val="%9."/>
+      <w:lvlJc w:val="right"/>
+      <w:pPr>
+        <w:ind w:left="6840" w:hanging="180"/>
+      </w:pPr>
+    </w:lvl>
+  </w:abstractNum>
   <w:num w:numId="1">
+    <w:abstractNumId w:val="21"/>
+  </w:num>
+  <w:num w:numId="2">
+    <w:abstractNumId w:val="23"/>
+  </w:num>
+  <w:num w:numId="3">
+    <w:abstractNumId w:val="20"/>
+  </w:num>
+  <w:num w:numId="4">
+    <w:abstractNumId w:val="11"/>
+  </w:num>
+  <w:num w:numId="5">
+    <w:abstractNumId w:val="12"/>
+  </w:num>
+  <w:num w:numId="6">
+    <w:abstractNumId w:val="5"/>
+  </w:num>
+  <w:num w:numId="7">
+    <w:abstractNumId w:val="13"/>
+  </w:num>
+  <w:num w:numId="8">
     <w:abstractNumId w:val="16"/>
   </w:num>
-  <w:num w:numId="2">
+  <w:num w:numId="9">
+    <w:abstractNumId w:val="7"/>
+  </w:num>
+  <w:num w:numId="10">
+    <w:abstractNumId w:val="10"/>
+  </w:num>
+  <w:num w:numId="11">
     <w:abstractNumId w:val="17"/>
   </w:num>
-  <w:num w:numId="3">
+  <w:num w:numId="12">
+    <w:abstractNumId w:val="25"/>
+  </w:num>
+  <w:num w:numId="13">
+    <w:abstractNumId w:val="4"/>
+  </w:num>
+  <w:num w:numId="14">
     <w:abstractNumId w:val="15"/>
   </w:num>
-  <w:num w:numId="4">
-    <w:abstractNumId w:val="7"/>
+  <w:num w:numId="15">
+    <w:abstractNumId w:val="19"/>
   </w:num>
-  <w:num w:numId="5">
+  <w:num w:numId="16">
     <w:abstractNumId w:val="8"/>
   </w:num>
-  <w:num w:numId="6">
-    <w:abstractNumId w:val="2"/>
+  <w:num w:numId="17">
+    <w:abstractNumId w:val="6"/>
   </w:num>
-  <w:num w:numId="7">
+  <w:num w:numId="18">
+    <w:abstractNumId w:val="18"/>
+  </w:num>
+  <w:num w:numId="19">
+    <w:abstractNumId w:val="3"/>
+  </w:num>
+  <w:num w:numId="20">
+    <w:abstractNumId w:val="0"/>
+  </w:num>
+  <w:num w:numId="21">
+    <w:abstractNumId w:val="1"/>
+  </w:num>
+  <w:num w:numId="22">
+    <w:abstractNumId w:val="26"/>
+  </w:num>
+  <w:num w:numId="23">
+    <w:abstractNumId w:val="14"/>
+  </w:num>
+  <w:num w:numId="24">
+    <w:abstractNumId w:val="22"/>
+  </w:num>
+  <w:num w:numId="25">
+    <w:abstractNumId w:val="24"/>
+  </w:num>
+  <w:num w:numId="26">
     <w:abstractNumId w:val="9"/>
   </w:num>
-  <w:num w:numId="8">
-    <w:abstractNumId w:val="11"/>
-  </w:num>
-  <w:num w:numId="9">
-    <w:abstractNumId w:val="4"/>
-  </w:num>
-  <w:num w:numId="10">
-    <w:abstractNumId w:val="6"/>
-  </w:num>
-  <w:num w:numId="11">
-    <w:abstractNumId w:val="12"/>
-  </w:num>
-  <w:num w:numId="12">
-    <w:abstractNumId w:val="18"/>
-  </w:num>
-  <w:num w:numId="13">
-    <w:abstractNumId w:val="1"/>
-  </w:num>
-  <w:num w:numId="14">
-    <w:abstractNumId w:val="10"/>
-  </w:num>
-  <w:num w:numId="15">
-    <w:abstractNumId w:val="14"/>
-  </w:num>
-  <w:num w:numId="16">
-    <w:abstractNumId w:val="5"/>
-  </w:num>
-  <w:num w:numId="17">
-    <w:abstractNumId w:val="3"/>
-  </w:num>
-  <w:num w:numId="18">
-    <w:abstractNumId w:val="13"/>
-  </w:num>
-  <w:num w:numId="19">
-    <w:abstractNumId w:val="0"/>
+  <w:num w:numId="27">
+    <w:abstractNumId w:val="2"/>
   </w:num>
 </w:numbering>
 </file>
@@ -6577,6 +10534,30 @@
       <w:shd w:val="clear" w:color="auto" w:fill="E1DFDD"/>
     </w:rPr>
   </w:style>
+  <w:style w:type="table" w:styleId="Grigliatabella">
+    <w:name w:val="Table Grid"/>
+    <w:basedOn w:val="Tabellanormale"/>
+    <w:uiPriority w:val="39"/>
+    <w:rsid w:val="00C110B5"/>
+    <w:pPr>
+      <w:ind w:left="714" w:hanging="357"/>
+      <w:jc w:val="both"/>
+    </w:pPr>
+    <w:rPr>
+      <w:sz w:val="22"/>
+      <w:szCs w:val="22"/>
+    </w:rPr>
+    <w:tblPr>
+      <w:tblBorders>
+        <w:top w:val="single" w:sz="4" w:space="0" w:color="auto"/>
+        <w:left w:val="single" w:sz="4" w:space="0" w:color="auto"/>
+        <w:bottom w:val="single" w:sz="4" w:space="0" w:color="auto"/>
+        <w:right w:val="single" w:sz="4" w:space="0" w:color="auto"/>
+        <w:insideH w:val="single" w:sz="4" w:space="0" w:color="auto"/>
+        <w:insideV w:val="single" w:sz="4" w:space="0" w:color="auto"/>
+      </w:tblBorders>
+    </w:tblPr>
+  </w:style>
 </w:styles>
 </file>
 
@@ -6880,7 +10861,7 @@
 </file>
 
 <file path=customXml/itemProps1.xml><?xml version="1.0" encoding="utf-8"?>
-<ds:datastoreItem xmlns:ds="http://schemas.openxmlformats.org/officeDocument/2006/customXml" ds:itemID="{0CE0D986-0154-4424-9BEF-6080399D9E39}">
+<ds:datastoreItem xmlns:ds="http://schemas.openxmlformats.org/officeDocument/2006/customXml" ds:itemID="{7599F903-A411-4118-9922-4806F80B08C0}">
   <ds:schemaRefs>
     <ds:schemaRef ds:uri="http://schemas.openxmlformats.org/officeDocument/2006/bibliography"/>
   </ds:schemaRefs>
